--- a/TestCase.docx
+++ b/TestCase.docx
@@ -383,7 +383,7 @@
         <w:pStyle w:val="NoSpacing"/>
       </w:pPr>
       <w:r>
-        <w:t>Version: 1.1</w:t>
+        <w:t>Version: 1.2</w:t>
       </w:r>
     </w:p>
     <w:p>
@@ -675,6 +675,12 @@
                 <w:rFonts w:ascii="Times New Roman" w:hAnsi="Times New Roman"/>
               </w:rPr>
             </w:pPr>
+            <w:r>
+              <w:rPr>
+                <w:rFonts w:ascii="Times New Roman" w:hAnsi="Times New Roman"/>
+              </w:rPr>
+              <w:t>1.2</w:t>
+            </w:r>
           </w:p>
         </w:tc>
         <w:tc>
@@ -687,6 +693,12 @@
                 <w:rFonts w:ascii="Times New Roman" w:hAnsi="Times New Roman"/>
               </w:rPr>
             </w:pPr>
+            <w:r>
+              <w:rPr>
+                <w:rFonts w:ascii="Times New Roman" w:hAnsi="Times New Roman"/>
+              </w:rPr>
+              <w:t>16.04.2016</w:t>
+            </w:r>
           </w:p>
         </w:tc>
         <w:tc>
@@ -699,6 +711,12 @@
                 <w:rFonts w:ascii="Times New Roman" w:hAnsi="Times New Roman"/>
               </w:rPr>
             </w:pPr>
+            <w:r>
+              <w:rPr>
+                <w:rFonts w:ascii="Times New Roman" w:hAnsi="Times New Roman"/>
+              </w:rPr>
+              <w:t>Katerina Naidenova</w:t>
+            </w:r>
           </w:p>
         </w:tc>
         <w:tc>
@@ -711,6 +729,12 @@
                 <w:rFonts w:ascii="Times New Roman" w:hAnsi="Times New Roman"/>
               </w:rPr>
             </w:pPr>
+            <w:r>
+              <w:rPr>
+                <w:rFonts w:ascii="Times New Roman" w:hAnsi="Times New Roman"/>
+              </w:rPr>
+              <w:t>Added New Test Cases</w:t>
+            </w:r>
           </w:p>
         </w:tc>
       </w:tr>
@@ -875,12 +899,6 @@
                 <w:rFonts w:ascii="Times New Roman" w:hAnsi="Times New Roman"/>
               </w:rPr>
             </w:pPr>
-            <w:r>
-              <w:rPr>
-                <w:rFonts w:ascii="Times New Roman" w:hAnsi="Times New Roman"/>
-              </w:rPr>
-              <w:t>15.04.2016</w:t>
-            </w:r>
           </w:p>
         </w:tc>
       </w:tr>
@@ -943,12 +961,6 @@
                 <w:rFonts w:ascii="Times New Roman" w:hAnsi="Times New Roman"/>
               </w:rPr>
             </w:pPr>
-            <w:r>
-              <w:rPr>
-                <w:rFonts w:ascii="Times New Roman" w:hAnsi="Times New Roman"/>
-              </w:rPr>
-              <w:t>15.04.2016</w:t>
-            </w:r>
           </w:p>
         </w:tc>
       </w:tr>
@@ -1011,12 +1023,6 @@
                 <w:rFonts w:ascii="Times New Roman" w:hAnsi="Times New Roman"/>
               </w:rPr>
             </w:pPr>
-            <w:r>
-              <w:rPr>
-                <w:rFonts w:ascii="Times New Roman" w:hAnsi="Times New Roman"/>
-              </w:rPr>
-              <w:t>15.04.2016</w:t>
-            </w:r>
           </w:p>
         </w:tc>
       </w:tr>
@@ -3431,7 +3437,7 @@
               <w:rPr>
                 <w:rFonts w:ascii="Times New Roman" w:hAnsi="Times New Roman"/>
               </w:rPr>
-              <w:t>User  click on the selected categorie</w:t>
+              <w:t>User  click on the selected category</w:t>
             </w:r>
           </w:p>
         </w:tc>
@@ -4318,7 +4324,7 @@
                 <w:szCs w:val="20"/>
               </w:rPr>
               <w:br/>
-              <w:t>Show  photo in large format and information abaut  photo (Author, likes, vote and name of pictures)</w:t>
+              <w:t>Show  photo in large format and information about  photo (Author, likes, vote and name of pictures)</w:t>
             </w:r>
           </w:p>
         </w:tc>
@@ -4596,7 +4602,7 @@
         <w:t>1.</w:t>
       </w:r>
       <w:r>
-        <w:t xml:space="preserve"> Open http://photoalbum.bugs3.com/ .</w:t>
+        <w:t xml:space="preserve"> Open http://photoalbum.bugs3.com/.</w:t>
       </w:r>
     </w:p>
     <w:p>
@@ -6540,7 +6546,7 @@
         <w:t>1.</w:t>
       </w:r>
       <w:r>
-        <w:t xml:space="preserve"> Open http://photoalbum.bugs3.com/ .</w:t>
+        <w:t xml:space="preserve"> Open http://photoalbum.bugs3.com/.</w:t>
       </w:r>
     </w:p>
     <w:p>
@@ -7115,7 +7121,7 @@
         <w:t>1.</w:t>
       </w:r>
       <w:r>
-        <w:t xml:space="preserve"> Open http://photoalbum.bugs3.com/ .</w:t>
+        <w:t xml:space="preserve"> Open http://photoalbum.bugs3.com/.</w:t>
       </w:r>
     </w:p>
     <w:p>
@@ -7256,7 +7262,7 @@
               <w:rPr>
                 <w:rFonts w:ascii="Times New Roman" w:hAnsi="Times New Roman"/>
               </w:rPr>
-              <w:t>Adminstrator click on the Login button</w:t>
+              <w:t>Administrator click on the Login button</w:t>
             </w:r>
           </w:p>
         </w:tc>
@@ -7281,20 +7287,13 @@
                 <w:szCs w:val="20"/>
               </w:rPr>
               <w:br/>
-              <w:t>Relo</w:t>
-            </w:r>
-            <w:r>
-              <w:rPr>
-                <w:rFonts w:ascii="Times New Roman" w:hAnsi="Times New Roman"/>
-                <w:lang w:val="bg-BG"/>
-              </w:rPr>
-              <w:t>а</w:t>
-            </w:r>
-            <w:r>
-              <w:rPr>
-                <w:rFonts w:ascii="Times New Roman" w:hAnsi="Times New Roman"/>
-              </w:rPr>
-              <w:t>d page whit new category shous</w:t>
+              <w:t>Reload</w:t>
+            </w:r>
+            <w:r>
+              <w:rPr>
+                <w:rFonts w:ascii="Times New Roman" w:hAnsi="Times New Roman"/>
+              </w:rPr>
+              <w:t xml:space="preserve"> page whit new category shows</w:t>
             </w:r>
           </w:p>
         </w:tc>
@@ -7339,7 +7338,7 @@
               <w:rPr>
                 <w:rFonts w:ascii="Times New Roman" w:hAnsi="Times New Roman"/>
               </w:rPr>
-              <w:t>Adminstrator input field username</w:t>
+              <w:t>Administrator input field username</w:t>
             </w:r>
           </w:p>
         </w:tc>
@@ -7400,7 +7399,7 @@
               <w:rPr>
                 <w:rFonts w:ascii="Times New Roman" w:hAnsi="Times New Roman"/>
               </w:rPr>
-              <w:t>Adminstrator input field password</w:t>
+              <w:t>Administrator input field password</w:t>
             </w:r>
           </w:p>
         </w:tc>
@@ -7629,9 +7628,14 @@
               <w:ind w:left="108"/>
               <w:rPr>
                 <w:rFonts w:ascii="Times New Roman" w:hAnsi="Times New Roman"/>
-                <w:lang w:val="bg-BG"/>
-              </w:rPr>
-            </w:pPr>
+              </w:rPr>
+            </w:pPr>
+            <w:r>
+              <w:rPr>
+                <w:rFonts w:ascii="Times New Roman" w:hAnsi="Times New Roman"/>
+              </w:rPr>
+              <w:t>7</w:t>
+            </w:r>
           </w:p>
         </w:tc>
         <w:tc>
@@ -7686,9 +7690,14 @@
               <w:ind w:left="108"/>
               <w:rPr>
                 <w:rFonts w:ascii="Times New Roman" w:hAnsi="Times New Roman"/>
-                <w:lang w:val="bg-BG"/>
-              </w:rPr>
-            </w:pPr>
+              </w:rPr>
+            </w:pPr>
+            <w:r>
+              <w:rPr>
+                <w:rFonts w:ascii="Times New Roman" w:hAnsi="Times New Roman"/>
+              </w:rPr>
+              <w:t>8</w:t>
+            </w:r>
           </w:p>
         </w:tc>
         <w:tc>
@@ -7707,7 +7716,7 @@
               <w:rPr>
                 <w:rFonts w:ascii="Times New Roman" w:hAnsi="Times New Roman"/>
               </w:rPr>
-              <w:t>Adminstrator  validating category name</w:t>
+              <w:t>Administrator  validating category name</w:t>
             </w:r>
           </w:p>
         </w:tc>
@@ -7743,9 +7752,14 @@
               <w:ind w:left="108"/>
               <w:rPr>
                 <w:rFonts w:ascii="Times New Roman" w:hAnsi="Times New Roman"/>
-                <w:lang w:val="bg-BG"/>
-              </w:rPr>
-            </w:pPr>
+              </w:rPr>
+            </w:pPr>
+            <w:r>
+              <w:rPr>
+                <w:rFonts w:ascii="Times New Roman" w:hAnsi="Times New Roman"/>
+              </w:rPr>
+              <w:t>9</w:t>
+            </w:r>
           </w:p>
         </w:tc>
         <w:tc>
@@ -7764,7 +7778,7 @@
               <w:rPr>
                 <w:rFonts w:ascii="Times New Roman" w:hAnsi="Times New Roman"/>
               </w:rPr>
-              <w:t>Adminstrator  validating icon size on new category</w:t>
+              <w:t>Administrator  validating icon size on new category</w:t>
             </w:r>
           </w:p>
         </w:tc>
@@ -7800,9 +7814,14 @@
               <w:ind w:left="108"/>
               <w:rPr>
                 <w:rFonts w:ascii="Times New Roman" w:hAnsi="Times New Roman"/>
-                <w:lang w:val="bg-BG"/>
-              </w:rPr>
-            </w:pPr>
+              </w:rPr>
+            </w:pPr>
+            <w:r>
+              <w:rPr>
+                <w:rFonts w:ascii="Times New Roman" w:hAnsi="Times New Roman"/>
+              </w:rPr>
+              <w:t>10</w:t>
+            </w:r>
           </w:p>
         </w:tc>
         <w:tc>
@@ -7921,7 +7940,7 @@
         <w:t>1.</w:t>
       </w:r>
       <w:r>
-        <w:t xml:space="preserve"> Open http://photoalbum.bugs3.com/ .</w:t>
+        <w:t xml:space="preserve"> Open http://photoalbum.bugs3.com/.</w:t>
       </w:r>
     </w:p>
     <w:p>
@@ -8062,7 +8081,7 @@
               <w:rPr>
                 <w:rFonts w:ascii="Times New Roman" w:hAnsi="Times New Roman"/>
               </w:rPr>
-              <w:t>Adminstrator click on the Login button</w:t>
+              <w:t>Administrator click on the Login button</w:t>
             </w:r>
           </w:p>
         </w:tc>
@@ -8087,20 +8106,13 @@
                 <w:szCs w:val="20"/>
               </w:rPr>
               <w:br/>
-              <w:t>Relo</w:t>
-            </w:r>
-            <w:r>
-              <w:rPr>
-                <w:rFonts w:ascii="Times New Roman" w:hAnsi="Times New Roman"/>
-                <w:lang w:val="bg-BG"/>
-              </w:rPr>
-              <w:t>а</w:t>
-            </w:r>
-            <w:r>
-              <w:rPr>
-                <w:rFonts w:ascii="Times New Roman" w:hAnsi="Times New Roman"/>
-              </w:rPr>
-              <w:t>d page whit new changes in category</w:t>
+              <w:t>Reload</w:t>
+            </w:r>
+            <w:r>
+              <w:rPr>
+                <w:rFonts w:ascii="Times New Roman" w:hAnsi="Times New Roman"/>
+              </w:rPr>
+              <w:t xml:space="preserve"> page whit new changes in category</w:t>
             </w:r>
           </w:p>
         </w:tc>
@@ -8145,7 +8157,7 @@
               <w:rPr>
                 <w:rFonts w:ascii="Times New Roman" w:hAnsi="Times New Roman"/>
               </w:rPr>
-              <w:t>Adminstrator input field username</w:t>
+              <w:t>Administrator input field username</w:t>
             </w:r>
           </w:p>
         </w:tc>
@@ -8206,7 +8218,7 @@
               <w:rPr>
                 <w:rFonts w:ascii="Times New Roman" w:hAnsi="Times New Roman"/>
               </w:rPr>
-              <w:t>Adminstrator input field password</w:t>
+              <w:t>Administrator input field password</w:t>
             </w:r>
           </w:p>
         </w:tc>
@@ -8459,7 +8471,7 @@
               <w:rPr>
                 <w:rFonts w:ascii="Times New Roman" w:hAnsi="Times New Roman"/>
               </w:rPr>
-              <w:t>Clicking on edit category button (change name or what wans to edit)</w:t>
+              <w:t>Clicking on edit category button (change name or what wants to edit)</w:t>
             </w:r>
           </w:p>
         </w:tc>
@@ -8518,7 +8530,7 @@
               <w:rPr>
                 <w:rFonts w:ascii="Times New Roman" w:hAnsi="Times New Roman"/>
               </w:rPr>
-              <w:t>Clickin edit</w:t>
+              <w:t>Click Edit</w:t>
             </w:r>
           </w:p>
         </w:tc>
@@ -8745,7 +8757,7 @@
               <w:rPr>
                 <w:rFonts w:ascii="Times New Roman" w:hAnsi="Times New Roman"/>
               </w:rPr>
-              <w:t>Adminstrator click on the Login button</w:t>
+              <w:t>Administrator click on the Login button</w:t>
             </w:r>
           </w:p>
         </w:tc>
@@ -8815,7 +8827,7 @@
               <w:rPr>
                 <w:rFonts w:ascii="Times New Roman" w:hAnsi="Times New Roman"/>
               </w:rPr>
-              <w:t>Adminstrator input field username</w:t>
+              <w:t>Administrator input field username</w:t>
             </w:r>
           </w:p>
         </w:tc>
@@ -8876,7 +8888,7 @@
               <w:rPr>
                 <w:rFonts w:ascii="Times New Roman" w:hAnsi="Times New Roman"/>
               </w:rPr>
-              <w:t>Adminstrator input field password</w:t>
+              <w:t>Administrator input field password</w:t>
             </w:r>
           </w:p>
         </w:tc>
@@ -9354,7 +9366,7 @@
               <w:rPr>
                 <w:rFonts w:ascii="Times New Roman" w:hAnsi="Times New Roman"/>
               </w:rPr>
-              <w:t>Adminstrator click on the Login button</w:t>
+              <w:t>Administrator click on the Login button</w:t>
             </w:r>
           </w:p>
         </w:tc>
@@ -9424,7 +9436,7 @@
               <w:rPr>
                 <w:rFonts w:ascii="Times New Roman" w:hAnsi="Times New Roman"/>
               </w:rPr>
-              <w:t>Adminstrator input field username</w:t>
+              <w:t>Administrator input field username</w:t>
             </w:r>
           </w:p>
         </w:tc>
@@ -9485,7 +9497,7 @@
               <w:rPr>
                 <w:rFonts w:ascii="Times New Roman" w:hAnsi="Times New Roman"/>
               </w:rPr>
-              <w:t>Adminstrator input field password</w:t>
+              <w:t>Administrator input field password</w:t>
             </w:r>
           </w:p>
         </w:tc>
@@ -9713,9 +9725,14 @@
             <w:pPr>
               <w:rPr>
                 <w:rFonts w:ascii="Times New Roman" w:hAnsi="Times New Roman"/>
-                <w:lang w:val="bg-BG"/>
-              </w:rPr>
-            </w:pPr>
+              </w:rPr>
+            </w:pPr>
+            <w:r>
+              <w:rPr>
+                <w:rFonts w:ascii="Times New Roman" w:hAnsi="Times New Roman"/>
+              </w:rPr>
+              <w:t>7</w:t>
+            </w:r>
           </w:p>
         </w:tc>
         <w:tc>
@@ -9770,9 +9787,14 @@
             <w:pPr>
               <w:rPr>
                 <w:rFonts w:ascii="Times New Roman" w:hAnsi="Times New Roman"/>
-                <w:lang w:val="bg-BG"/>
-              </w:rPr>
-            </w:pPr>
+              </w:rPr>
+            </w:pPr>
+            <w:r>
+              <w:rPr>
+                <w:rFonts w:ascii="Times New Roman" w:hAnsi="Times New Roman"/>
+              </w:rPr>
+              <w:t>8</w:t>
+            </w:r>
           </w:p>
         </w:tc>
         <w:tc>
@@ -9824,9 +9846,14 @@
             <w:pPr>
               <w:rPr>
                 <w:rFonts w:ascii="Times New Roman" w:hAnsi="Times New Roman"/>
-                <w:lang w:val="bg-BG"/>
-              </w:rPr>
-            </w:pPr>
+              </w:rPr>
+            </w:pPr>
+            <w:r>
+              <w:rPr>
+                <w:rFonts w:ascii="Times New Roman" w:hAnsi="Times New Roman"/>
+              </w:rPr>
+              <w:t>9</w:t>
+            </w:r>
           </w:p>
         </w:tc>
         <w:tc>
@@ -9878,9 +9905,14 @@
             <w:pPr>
               <w:rPr>
                 <w:rFonts w:ascii="Times New Roman" w:hAnsi="Times New Roman"/>
-                <w:lang w:val="bg-BG"/>
-              </w:rPr>
-            </w:pPr>
+              </w:rPr>
+            </w:pPr>
+            <w:r>
+              <w:rPr>
+                <w:rFonts w:ascii="Times New Roman" w:hAnsi="Times New Roman"/>
+              </w:rPr>
+              <w:t>10</w:t>
+            </w:r>
           </w:p>
         </w:tc>
         <w:tc>
@@ -9979,7 +10011,7 @@
         <w:t>1.</w:t>
       </w:r>
       <w:r>
-        <w:t xml:space="preserve"> Open http://photoalbum.bugs3.com/ .</w:t>
+        <w:t xml:space="preserve"> Open http://photoalbum.bugs3.com/.</w:t>
       </w:r>
     </w:p>
     <w:p>
@@ -10120,7 +10152,7 @@
               <w:rPr>
                 <w:rFonts w:ascii="Times New Roman" w:hAnsi="Times New Roman"/>
               </w:rPr>
-              <w:t>Adminstrator click on the Login button</w:t>
+              <w:t>Administrator click on the Login button</w:t>
             </w:r>
           </w:p>
         </w:tc>
@@ -10190,7 +10222,7 @@
               <w:rPr>
                 <w:rFonts w:ascii="Times New Roman" w:hAnsi="Times New Roman"/>
               </w:rPr>
-              <w:t>Adminstrator input field username</w:t>
+              <w:t>Administrator input field username</w:t>
             </w:r>
           </w:p>
         </w:tc>
@@ -10251,7 +10283,7 @@
               <w:rPr>
                 <w:rFonts w:ascii="Times New Roman" w:hAnsi="Times New Roman"/>
               </w:rPr>
-              <w:t>Adminstrator input field password</w:t>
+              <w:t>Administrator input field password</w:t>
             </w:r>
           </w:p>
         </w:tc>
@@ -10594,7 +10626,7 @@
         <w:t>1.</w:t>
       </w:r>
       <w:r>
-        <w:t xml:space="preserve"> Open http://photoalbum.bugs3.com/ .</w:t>
+        <w:t xml:space="preserve"> Open http://photoalbum.bugs3.com/.</w:t>
       </w:r>
     </w:p>
     <w:p>
@@ -10735,7 +10767,7 @@
               <w:rPr>
                 <w:rFonts w:ascii="Times New Roman" w:hAnsi="Times New Roman"/>
               </w:rPr>
-              <w:t>Adminstrator click on the Login button</w:t>
+              <w:t>Administrator click on the Login button</w:t>
             </w:r>
           </w:p>
         </w:tc>
@@ -10805,7 +10837,7 @@
               <w:rPr>
                 <w:rFonts w:ascii="Times New Roman" w:hAnsi="Times New Roman"/>
               </w:rPr>
-              <w:t>Adminstrator input field username</w:t>
+              <w:t>Administrator input field username</w:t>
             </w:r>
           </w:p>
         </w:tc>
@@ -10866,7 +10898,7 @@
               <w:rPr>
                 <w:rFonts w:ascii="Times New Roman" w:hAnsi="Times New Roman"/>
               </w:rPr>
-              <w:t>Adminstrator input field password</w:t>
+              <w:t>Administrator input field password</w:t>
             </w:r>
           </w:p>
         </w:tc>
@@ -11155,7 +11187,12 @@
         <w:t>1.</w:t>
       </w:r>
       <w:r>
-        <w:t xml:space="preserve"> Open http://photoalbum.bugs3.com/ .</w:t>
+        <w:t xml:space="preserve"> Open http://photoalbum.bugs3.com/</w:t>
+      </w:r>
+      <w:bookmarkStart w:id="0" w:name="_GoBack"/>
+      <w:bookmarkEnd w:id="0"/>
+      <w:r>
+        <w:t>.</w:t>
       </w:r>
     </w:p>
     <w:p>
@@ -11296,7 +11333,7 @@
               <w:rPr>
                 <w:rFonts w:ascii="Times New Roman" w:hAnsi="Times New Roman"/>
               </w:rPr>
-              <w:t>Adminstrator click on the Login button</w:t>
+              <w:t>Administrator click on the Login button</w:t>
             </w:r>
           </w:p>
         </w:tc>
@@ -11371,7 +11408,7 @@
               <w:rPr>
                 <w:rFonts w:ascii="Times New Roman" w:hAnsi="Times New Roman"/>
               </w:rPr>
-              <w:t>Adminstrator input field username</w:t>
+              <w:t>Administrator input field username</w:t>
             </w:r>
           </w:p>
         </w:tc>
@@ -11432,7 +11469,7 @@
               <w:rPr>
                 <w:rFonts w:ascii="Times New Roman" w:hAnsi="Times New Roman"/>
               </w:rPr>
-              <w:t>Adminstrator input field password</w:t>
+              <w:t>Administrator input field password</w:t>
             </w:r>
           </w:p>
         </w:tc>
@@ -11679,56 +11716,1791 @@
           <w:b/>
           <w:i/>
         </w:rPr>
-        <w:t>Test case description:</w:t>
-      </w:r>
-    </w:p>
-    <w:p>
-      <w:pPr>
-        <w:rPr>
-          <w:b/>
-          <w:i/>
-        </w:rPr>
-      </w:pPr>
-    </w:p>
-    <w:p>
-      <w:pPr>
-        <w:rPr>
-          <w:b/>
-          <w:i/>
-        </w:rPr>
-      </w:pPr>
-    </w:p>
-    <w:p>
-      <w:pPr>
-        <w:rPr>
-          <w:b/>
-          <w:i/>
-        </w:rPr>
-      </w:pPr>
-    </w:p>
-    <w:p>
-      <w:pPr>
-        <w:rPr>
-          <w:b/>
-          <w:i/>
-        </w:rPr>
-      </w:pPr>
-    </w:p>
-    <w:p>
-      <w:pPr>
-        <w:rPr>
-          <w:b/>
-          <w:i/>
-        </w:rPr>
-      </w:pPr>
-    </w:p>
-    <w:p>
-      <w:pPr>
-        <w:rPr>
-          <w:b/>
-          <w:i/>
-        </w:rPr>
-      </w:pPr>
+        <w:t>Test case description: Unsuccessfu</w:t>
+      </w:r>
+      <w:r>
+        <w:rPr>
+          <w:b/>
+          <w:i/>
+        </w:rPr>
+        <w:t>l login:</w:t>
+      </w:r>
+      <w:r>
+        <w:rPr>
+          <w:b/>
+          <w:i/>
+        </w:rPr>
+        <w:t xml:space="preserve"> Insert only user, without a password.</w:t>
+      </w:r>
+    </w:p>
+    <w:p>
+      <w:r>
+        <w:rPr>
+          <w:b/>
+          <w:i/>
+        </w:rPr>
+        <w:t xml:space="preserve">Preconditions: </w:t>
+      </w:r>
+      <w:r>
+        <w:rPr>
+          <w:b/>
+          <w:i/>
+        </w:rPr>
+        <w:t xml:space="preserve"> </w:t>
+      </w:r>
+      <w:r>
+        <w:br/>
+      </w:r>
+      <w:r>
+        <w:rPr>
+          <w:b/>
+        </w:rPr>
+        <w:t>1.</w:t>
+      </w:r>
+      <w:r>
+        <w:t xml:space="preserve"> Open http://photoalbum.bugs3.com/.</w:t>
+      </w:r>
+    </w:p>
+    <w:p>
+      <w:r>
+        <w:rPr>
+          <w:b/>
+          <w:i/>
+        </w:rPr>
+        <w:t xml:space="preserve">2. Use Administration account: </w:t>
+      </w:r>
+      <w:r>
+        <w:t xml:space="preserve">  "xxxx" without password</w:t>
+      </w:r>
+    </w:p>
+    <w:tbl>
+      <w:tblPr>
+        <w:tblW w:w="0" w:type="auto"/>
+        <w:tblBorders>
+          <w:top w:val="single" w:sz="4" w:space="0" w:color="auto"/>
+          <w:left w:val="single" w:sz="4" w:space="0" w:color="auto"/>
+          <w:bottom w:val="single" w:sz="4" w:space="0" w:color="auto"/>
+          <w:right w:val="single" w:sz="4" w:space="0" w:color="auto"/>
+          <w:insideH w:val="single" w:sz="4" w:space="0" w:color="auto"/>
+          <w:insideV w:val="single" w:sz="4" w:space="0" w:color="auto"/>
+        </w:tblBorders>
+        <w:tblLook w:val="01E0"/>
+      </w:tblPr>
+      <w:tblGrid>
+        <w:gridCol w:w="994"/>
+        <w:gridCol w:w="4217"/>
+        <w:gridCol w:w="4139"/>
+      </w:tblGrid>
+      <w:tr>
+        <w:tc>
+          <w:tcPr>
+            <w:tcW w:w="994" w:type="dxa"/>
+          </w:tcPr>
+          <w:p>
+            <w:pPr>
+              <w:pStyle w:val="NoSpacing"/>
+              <w:rPr>
+                <w:rFonts w:ascii="Times New Roman" w:hAnsi="Times New Roman"/>
+                <w:b/>
+              </w:rPr>
+            </w:pPr>
+            <w:r>
+              <w:rPr>
+                <w:rFonts w:ascii="Times New Roman" w:hAnsi="Times New Roman"/>
+                <w:b/>
+              </w:rPr>
+              <w:t>Step №</w:t>
+            </w:r>
+          </w:p>
+        </w:tc>
+        <w:tc>
+          <w:tcPr>
+            <w:tcW w:w="4217" w:type="dxa"/>
+          </w:tcPr>
+          <w:p>
+            <w:pPr>
+              <w:rPr>
+                <w:rFonts w:ascii="Times New Roman" w:hAnsi="Times New Roman"/>
+                <w:b/>
+                <w:u w:val="single"/>
+              </w:rPr>
+            </w:pPr>
+            <w:r>
+              <w:rPr>
+                <w:rFonts w:ascii="Times New Roman" w:hAnsi="Times New Roman"/>
+                <w:b/>
+                <w:lang w:val="bg-BG"/>
+              </w:rPr>
+              <w:t>Steps to Reproduse:</w:t>
+            </w:r>
+          </w:p>
+        </w:tc>
+        <w:tc>
+          <w:tcPr>
+            <w:tcW w:w="4139" w:type="dxa"/>
+          </w:tcPr>
+          <w:p>
+            <w:pPr>
+              <w:pStyle w:val="NoSpacing"/>
+              <w:rPr>
+                <w:rFonts w:ascii="Times New Roman" w:hAnsi="Times New Roman"/>
+                <w:u w:val="single"/>
+                <w:lang w:val="bg-BG"/>
+              </w:rPr>
+            </w:pPr>
+            <w:r>
+              <w:rPr>
+                <w:rFonts w:ascii="Times New Roman" w:hAnsi="Times New Roman"/>
+                <w:b/>
+                <w:i/>
+              </w:rPr>
+              <w:t>Expected result:</w:t>
+            </w:r>
+          </w:p>
+        </w:tc>
+      </w:tr>
+      <w:tr>
+        <w:trPr>
+          <w:trHeight w:val="422"/>
+        </w:trPr>
+        <w:tc>
+          <w:tcPr>
+            <w:tcW w:w="994" w:type="dxa"/>
+          </w:tcPr>
+          <w:p>
+            <w:pPr>
+              <w:pStyle w:val="NoSpacing"/>
+              <w:rPr>
+                <w:rFonts w:ascii="Times New Roman" w:hAnsi="Times New Roman"/>
+              </w:rPr>
+            </w:pPr>
+            <w:r>
+              <w:rPr>
+                <w:rFonts w:ascii="Times New Roman" w:hAnsi="Times New Roman"/>
+              </w:rPr>
+              <w:t>1</w:t>
+            </w:r>
+          </w:p>
+        </w:tc>
+        <w:tc>
+          <w:tcPr>
+            <w:tcW w:w="4217" w:type="dxa"/>
+          </w:tcPr>
+          <w:p>
+            <w:pPr>
+              <w:pStyle w:val="NoSpacing"/>
+              <w:rPr>
+                <w:rFonts w:ascii="Times New Roman" w:hAnsi="Times New Roman"/>
+                <w:u w:val="single"/>
+                <w:lang w:val="bg-BG"/>
+              </w:rPr>
+            </w:pPr>
+            <w:r>
+              <w:rPr>
+                <w:rFonts w:ascii="Times New Roman" w:hAnsi="Times New Roman"/>
+              </w:rPr>
+              <w:t>Click button  Login</w:t>
+            </w:r>
+          </w:p>
+        </w:tc>
+        <w:tc>
+          <w:tcPr>
+            <w:tcW w:w="4139" w:type="dxa"/>
+            <w:vMerge w:val="restart"/>
+          </w:tcPr>
+          <w:p>
+            <w:pPr>
+              <w:pStyle w:val="NoSpacing"/>
+              <w:rPr>
+                <w:rFonts w:ascii="Times New Roman" w:hAnsi="Times New Roman"/>
+              </w:rPr>
+            </w:pPr>
+            <w:r>
+              <w:rPr>
+                <w:rFonts w:ascii="Times New Roman" w:hAnsi="Times New Roman"/>
+                <w:sz w:val="20"/>
+                <w:szCs w:val="20"/>
+              </w:rPr>
+              <w:br/>
+            </w:r>
+            <w:r>
+              <w:rPr>
+                <w:rFonts w:ascii="Times New Roman" w:hAnsi="Times New Roman"/>
+              </w:rPr>
+              <w:t>We stays at the current page. Shows up message in red color over button username:</w:t>
+            </w:r>
+          </w:p>
+          <w:p>
+            <w:pPr>
+              <w:pStyle w:val="NoSpacing"/>
+              <w:rPr>
+                <w:rFonts w:ascii="Times New Roman" w:hAnsi="Times New Roman"/>
+              </w:rPr>
+            </w:pPr>
+            <w:r>
+              <w:rPr>
+                <w:rFonts w:ascii="Times New Roman" w:hAnsi="Times New Roman"/>
+              </w:rPr>
+              <w:t>”Please insert Password”.</w:t>
+            </w:r>
+          </w:p>
+          <w:p>
+            <w:pPr>
+              <w:pStyle w:val="NoSpacing"/>
+              <w:rPr>
+                <w:rFonts w:ascii="Times New Roman" w:hAnsi="Times New Roman"/>
+                <w:u w:val="single"/>
+                <w:lang w:val="bg-BG"/>
+              </w:rPr>
+            </w:pPr>
+          </w:p>
+        </w:tc>
+      </w:tr>
+      <w:tr>
+        <w:trPr>
+          <w:trHeight w:val="530"/>
+        </w:trPr>
+        <w:tc>
+          <w:tcPr>
+            <w:tcW w:w="994" w:type="dxa"/>
+          </w:tcPr>
+          <w:p>
+            <w:pPr>
+              <w:pStyle w:val="NoSpacing"/>
+              <w:rPr>
+                <w:rFonts w:ascii="Times New Roman" w:hAnsi="Times New Roman"/>
+              </w:rPr>
+            </w:pPr>
+            <w:r>
+              <w:rPr>
+                <w:rFonts w:ascii="Times New Roman" w:hAnsi="Times New Roman"/>
+              </w:rPr>
+              <w:t>2</w:t>
+            </w:r>
+          </w:p>
+        </w:tc>
+        <w:tc>
+          <w:tcPr>
+            <w:tcW w:w="4217" w:type="dxa"/>
+          </w:tcPr>
+          <w:p>
+            <w:pPr>
+              <w:pStyle w:val="NoSpacing"/>
+              <w:rPr>
+                <w:rFonts w:ascii="Times New Roman" w:hAnsi="Times New Roman"/>
+                <w:u w:val="single"/>
+                <w:lang w:val="bg-BG"/>
+              </w:rPr>
+            </w:pPr>
+            <w:r>
+              <w:rPr>
+                <w:rFonts w:ascii="Times New Roman" w:hAnsi="Times New Roman"/>
+              </w:rPr>
+              <w:t>Enter valid username</w:t>
+            </w:r>
+          </w:p>
+        </w:tc>
+        <w:tc>
+          <w:tcPr>
+            <w:tcW w:w="4139" w:type="dxa"/>
+            <w:vMerge/>
+          </w:tcPr>
+          <w:p>
+            <w:pPr>
+              <w:pStyle w:val="NoSpacing"/>
+              <w:rPr>
+                <w:rFonts w:ascii="Times New Roman" w:hAnsi="Times New Roman"/>
+                <w:u w:val="single"/>
+                <w:lang w:val="bg-BG"/>
+              </w:rPr>
+            </w:pPr>
+          </w:p>
+        </w:tc>
+      </w:tr>
+      <w:tr>
+        <w:trPr>
+          <w:trHeight w:val="440"/>
+        </w:trPr>
+        <w:tc>
+          <w:tcPr>
+            <w:tcW w:w="994" w:type="dxa"/>
+          </w:tcPr>
+          <w:p>
+            <w:pPr>
+              <w:pStyle w:val="NoSpacing"/>
+              <w:rPr>
+                <w:rFonts w:ascii="Times New Roman" w:hAnsi="Times New Roman"/>
+              </w:rPr>
+            </w:pPr>
+            <w:r>
+              <w:rPr>
+                <w:rFonts w:ascii="Times New Roman" w:hAnsi="Times New Roman"/>
+              </w:rPr>
+              <w:t>3</w:t>
+            </w:r>
+          </w:p>
+        </w:tc>
+        <w:tc>
+          <w:tcPr>
+            <w:tcW w:w="4217" w:type="dxa"/>
+          </w:tcPr>
+          <w:p>
+            <w:pPr>
+              <w:pStyle w:val="NoSpacing"/>
+              <w:rPr>
+                <w:rFonts w:ascii="Times New Roman" w:hAnsi="Times New Roman"/>
+                <w:u w:val="single"/>
+                <w:lang w:val="bg-BG"/>
+              </w:rPr>
+            </w:pPr>
+            <w:r>
+              <w:rPr>
+                <w:rFonts w:ascii="Times New Roman" w:hAnsi="Times New Roman"/>
+              </w:rPr>
+              <w:t>Click button  Login</w:t>
+            </w:r>
+          </w:p>
+        </w:tc>
+        <w:tc>
+          <w:tcPr>
+            <w:tcW w:w="4139" w:type="dxa"/>
+            <w:vMerge/>
+          </w:tcPr>
+          <w:p>
+            <w:pPr>
+              <w:pStyle w:val="NoSpacing"/>
+              <w:rPr>
+                <w:rFonts w:ascii="Times New Roman" w:hAnsi="Times New Roman"/>
+                <w:u w:val="single"/>
+                <w:lang w:val="bg-BG"/>
+              </w:rPr>
+            </w:pPr>
+          </w:p>
+        </w:tc>
+      </w:tr>
+    </w:tbl>
+    <w:p>
+      <w:pPr>
+        <w:pBdr>
+          <w:bottom w:val="single" w:sz="6" w:space="1" w:color="auto"/>
+        </w:pBdr>
+      </w:pPr>
+    </w:p>
+    <w:p>
+      <w:pPr>
+        <w:pStyle w:val="NoSpacing"/>
+        <w:rPr>
+          <w:b/>
+        </w:rPr>
+      </w:pPr>
+      <w:r>
+        <w:rPr>
+          <w:b/>
+        </w:rPr>
+        <w:t>Test case ID: 01</w:t>
+      </w:r>
+      <w:r>
+        <w:rPr>
+          <w:b/>
+        </w:rPr>
+        <w:t>9</w:t>
+      </w:r>
+    </w:p>
+    <w:p>
+      <w:r>
+        <w:rPr>
+          <w:b/>
+          <w:i/>
+        </w:rPr>
+        <w:t>Test case description: Unsuccessfu</w:t>
+      </w:r>
+      <w:r>
+        <w:rPr>
+          <w:b/>
+          <w:i/>
+        </w:rPr>
+        <w:t>l login:</w:t>
+      </w:r>
+      <w:r>
+        <w:rPr>
+          <w:b/>
+          <w:i/>
+        </w:rPr>
+        <w:t xml:space="preserve"> Insert only password, without a user.</w:t>
+      </w:r>
+    </w:p>
+    <w:p>
+      <w:r>
+        <w:rPr>
+          <w:b/>
+          <w:i/>
+        </w:rPr>
+        <w:t xml:space="preserve">Preconditions: </w:t>
+      </w:r>
+      <w:r>
+        <w:rPr>
+          <w:b/>
+          <w:i/>
+        </w:rPr>
+        <w:t xml:space="preserve"> </w:t>
+      </w:r>
+      <w:r>
+        <w:br/>
+      </w:r>
+      <w:r>
+        <w:rPr>
+          <w:b/>
+        </w:rPr>
+        <w:t>1.</w:t>
+      </w:r>
+      <w:r>
+        <w:t xml:space="preserve"> Open http://photoalbum.bugs3.com/.</w:t>
+      </w:r>
+    </w:p>
+    <w:p>
+      <w:r>
+        <w:rPr>
+          <w:b/>
+          <w:i/>
+        </w:rPr>
+        <w:t xml:space="preserve">2. Use Administration account: </w:t>
+      </w:r>
+      <w:r>
+        <w:t xml:space="preserve">  "xxxx" for password, without a username</w:t>
+      </w:r>
+    </w:p>
+    <w:tbl>
+      <w:tblPr>
+        <w:tblW w:w="0" w:type="auto"/>
+        <w:tblBorders>
+          <w:top w:val="single" w:sz="4" w:space="0" w:color="auto"/>
+          <w:left w:val="single" w:sz="4" w:space="0" w:color="auto"/>
+          <w:bottom w:val="single" w:sz="4" w:space="0" w:color="auto"/>
+          <w:right w:val="single" w:sz="4" w:space="0" w:color="auto"/>
+          <w:insideH w:val="single" w:sz="4" w:space="0" w:color="auto"/>
+          <w:insideV w:val="single" w:sz="4" w:space="0" w:color="auto"/>
+        </w:tblBorders>
+        <w:tblLook w:val="01E0"/>
+      </w:tblPr>
+      <w:tblGrid>
+        <w:gridCol w:w="994"/>
+        <w:gridCol w:w="4217"/>
+        <w:gridCol w:w="4139"/>
+      </w:tblGrid>
+      <w:tr>
+        <w:tc>
+          <w:tcPr>
+            <w:tcW w:w="994" w:type="dxa"/>
+          </w:tcPr>
+          <w:p>
+            <w:pPr>
+              <w:pStyle w:val="NoSpacing"/>
+              <w:rPr>
+                <w:rFonts w:ascii="Times New Roman" w:hAnsi="Times New Roman"/>
+                <w:b/>
+              </w:rPr>
+            </w:pPr>
+            <w:r>
+              <w:rPr>
+                <w:rFonts w:ascii="Times New Roman" w:hAnsi="Times New Roman"/>
+                <w:b/>
+              </w:rPr>
+              <w:t>Step №</w:t>
+            </w:r>
+          </w:p>
+        </w:tc>
+        <w:tc>
+          <w:tcPr>
+            <w:tcW w:w="4217" w:type="dxa"/>
+          </w:tcPr>
+          <w:p>
+            <w:pPr>
+              <w:rPr>
+                <w:rFonts w:ascii="Times New Roman" w:hAnsi="Times New Roman"/>
+                <w:b/>
+                <w:u w:val="single"/>
+              </w:rPr>
+            </w:pPr>
+            <w:r>
+              <w:rPr>
+                <w:rFonts w:ascii="Times New Roman" w:hAnsi="Times New Roman"/>
+                <w:b/>
+                <w:lang w:val="bg-BG"/>
+              </w:rPr>
+              <w:t>Steps to Reproduse:</w:t>
+            </w:r>
+          </w:p>
+        </w:tc>
+        <w:tc>
+          <w:tcPr>
+            <w:tcW w:w="4139" w:type="dxa"/>
+          </w:tcPr>
+          <w:p>
+            <w:pPr>
+              <w:pStyle w:val="NoSpacing"/>
+              <w:rPr>
+                <w:rFonts w:ascii="Times New Roman" w:hAnsi="Times New Roman"/>
+                <w:u w:val="single"/>
+                <w:lang w:val="bg-BG"/>
+              </w:rPr>
+            </w:pPr>
+            <w:r>
+              <w:rPr>
+                <w:rFonts w:ascii="Times New Roman" w:hAnsi="Times New Roman"/>
+                <w:b/>
+                <w:i/>
+              </w:rPr>
+              <w:t>Expected result:</w:t>
+            </w:r>
+          </w:p>
+        </w:tc>
+      </w:tr>
+      <w:tr>
+        <w:trPr>
+          <w:trHeight w:val="422"/>
+        </w:trPr>
+        <w:tc>
+          <w:tcPr>
+            <w:tcW w:w="994" w:type="dxa"/>
+          </w:tcPr>
+          <w:p>
+            <w:pPr>
+              <w:pStyle w:val="NoSpacing"/>
+              <w:rPr>
+                <w:rFonts w:ascii="Times New Roman" w:hAnsi="Times New Roman"/>
+              </w:rPr>
+            </w:pPr>
+            <w:r>
+              <w:rPr>
+                <w:rFonts w:ascii="Times New Roman" w:hAnsi="Times New Roman"/>
+              </w:rPr>
+              <w:t>1</w:t>
+            </w:r>
+          </w:p>
+        </w:tc>
+        <w:tc>
+          <w:tcPr>
+            <w:tcW w:w="4217" w:type="dxa"/>
+          </w:tcPr>
+          <w:p>
+            <w:pPr>
+              <w:pStyle w:val="NoSpacing"/>
+              <w:rPr>
+                <w:rFonts w:ascii="Times New Roman" w:hAnsi="Times New Roman"/>
+                <w:u w:val="single"/>
+                <w:lang w:val="bg-BG"/>
+              </w:rPr>
+            </w:pPr>
+            <w:r>
+              <w:rPr>
+                <w:rFonts w:ascii="Times New Roman" w:hAnsi="Times New Roman"/>
+              </w:rPr>
+              <w:t>Click button  Login</w:t>
+            </w:r>
+          </w:p>
+        </w:tc>
+        <w:tc>
+          <w:tcPr>
+            <w:tcW w:w="4139" w:type="dxa"/>
+            <w:vMerge w:val="restart"/>
+          </w:tcPr>
+          <w:p>
+            <w:pPr>
+              <w:pStyle w:val="NoSpacing"/>
+              <w:rPr>
+                <w:rFonts w:ascii="Times New Roman" w:hAnsi="Times New Roman"/>
+              </w:rPr>
+            </w:pPr>
+            <w:r>
+              <w:rPr>
+                <w:rFonts w:ascii="Times New Roman" w:hAnsi="Times New Roman"/>
+                <w:sz w:val="20"/>
+                <w:szCs w:val="20"/>
+              </w:rPr>
+              <w:br/>
+            </w:r>
+            <w:r>
+              <w:rPr>
+                <w:rFonts w:ascii="Times New Roman" w:hAnsi="Times New Roman"/>
+              </w:rPr>
+              <w:t>Shows up message in red color over button username:</w:t>
+            </w:r>
+          </w:p>
+          <w:p>
+            <w:pPr>
+              <w:pStyle w:val="NoSpacing"/>
+              <w:rPr>
+                <w:rFonts w:ascii="Times New Roman" w:hAnsi="Times New Roman"/>
+              </w:rPr>
+            </w:pPr>
+            <w:r>
+              <w:rPr>
+                <w:rFonts w:ascii="Times New Roman" w:hAnsi="Times New Roman"/>
+              </w:rPr>
+              <w:t>”Please insert Username”.</w:t>
+            </w:r>
+          </w:p>
+          <w:p>
+            <w:pPr>
+              <w:pStyle w:val="NoSpacing"/>
+              <w:rPr>
+                <w:rFonts w:ascii="Times New Roman" w:hAnsi="Times New Roman"/>
+                <w:u w:val="single"/>
+                <w:lang w:val="bg-BG"/>
+              </w:rPr>
+            </w:pPr>
+          </w:p>
+        </w:tc>
+      </w:tr>
+      <w:tr>
+        <w:trPr>
+          <w:trHeight w:val="530"/>
+        </w:trPr>
+        <w:tc>
+          <w:tcPr>
+            <w:tcW w:w="994" w:type="dxa"/>
+          </w:tcPr>
+          <w:p>
+            <w:pPr>
+              <w:pStyle w:val="NoSpacing"/>
+              <w:rPr>
+                <w:rFonts w:ascii="Times New Roman" w:hAnsi="Times New Roman"/>
+              </w:rPr>
+            </w:pPr>
+            <w:r>
+              <w:rPr>
+                <w:rFonts w:ascii="Times New Roman" w:hAnsi="Times New Roman"/>
+              </w:rPr>
+              <w:t>2</w:t>
+            </w:r>
+          </w:p>
+        </w:tc>
+        <w:tc>
+          <w:tcPr>
+            <w:tcW w:w="4217" w:type="dxa"/>
+          </w:tcPr>
+          <w:p>
+            <w:pPr>
+              <w:pStyle w:val="NoSpacing"/>
+              <w:rPr>
+                <w:rFonts w:ascii="Times New Roman" w:hAnsi="Times New Roman"/>
+                <w:u w:val="single"/>
+                <w:lang w:val="bg-BG"/>
+              </w:rPr>
+            </w:pPr>
+            <w:r>
+              <w:rPr>
+                <w:rFonts w:ascii="Times New Roman" w:hAnsi="Times New Roman"/>
+              </w:rPr>
+              <w:t>Enter valid password</w:t>
+            </w:r>
+          </w:p>
+        </w:tc>
+        <w:tc>
+          <w:tcPr>
+            <w:tcW w:w="4139" w:type="dxa"/>
+            <w:vMerge/>
+          </w:tcPr>
+          <w:p>
+            <w:pPr>
+              <w:pStyle w:val="NoSpacing"/>
+              <w:rPr>
+                <w:rFonts w:ascii="Times New Roman" w:hAnsi="Times New Roman"/>
+                <w:u w:val="single"/>
+                <w:lang w:val="bg-BG"/>
+              </w:rPr>
+            </w:pPr>
+          </w:p>
+        </w:tc>
+      </w:tr>
+      <w:tr>
+        <w:trPr>
+          <w:trHeight w:val="440"/>
+        </w:trPr>
+        <w:tc>
+          <w:tcPr>
+            <w:tcW w:w="994" w:type="dxa"/>
+          </w:tcPr>
+          <w:p>
+            <w:pPr>
+              <w:pStyle w:val="NoSpacing"/>
+              <w:rPr>
+                <w:rFonts w:ascii="Times New Roman" w:hAnsi="Times New Roman"/>
+              </w:rPr>
+            </w:pPr>
+            <w:r>
+              <w:rPr>
+                <w:rFonts w:ascii="Times New Roman" w:hAnsi="Times New Roman"/>
+              </w:rPr>
+              <w:t>3</w:t>
+            </w:r>
+          </w:p>
+        </w:tc>
+        <w:tc>
+          <w:tcPr>
+            <w:tcW w:w="4217" w:type="dxa"/>
+          </w:tcPr>
+          <w:p>
+            <w:pPr>
+              <w:pStyle w:val="NoSpacing"/>
+              <w:rPr>
+                <w:rFonts w:ascii="Times New Roman" w:hAnsi="Times New Roman"/>
+                <w:u w:val="single"/>
+                <w:lang w:val="bg-BG"/>
+              </w:rPr>
+            </w:pPr>
+            <w:r>
+              <w:rPr>
+                <w:rFonts w:ascii="Times New Roman" w:hAnsi="Times New Roman"/>
+              </w:rPr>
+              <w:t>Click button  Login</w:t>
+            </w:r>
+          </w:p>
+        </w:tc>
+        <w:tc>
+          <w:tcPr>
+            <w:tcW w:w="4139" w:type="dxa"/>
+            <w:vMerge/>
+          </w:tcPr>
+          <w:p>
+            <w:pPr>
+              <w:pStyle w:val="NoSpacing"/>
+              <w:rPr>
+                <w:rFonts w:ascii="Times New Roman" w:hAnsi="Times New Roman"/>
+                <w:u w:val="single"/>
+                <w:lang w:val="bg-BG"/>
+              </w:rPr>
+            </w:pPr>
+          </w:p>
+        </w:tc>
+      </w:tr>
+    </w:tbl>
+    <w:p>
+      <w:pPr>
+        <w:pBdr>
+          <w:bottom w:val="single" w:sz="6" w:space="1" w:color="auto"/>
+        </w:pBdr>
+      </w:pPr>
+    </w:p>
+    <w:p>
+      <w:pPr>
+        <w:pStyle w:val="NoSpacing"/>
+        <w:rPr>
+          <w:b/>
+        </w:rPr>
+      </w:pPr>
+      <w:r>
+        <w:rPr>
+          <w:b/>
+        </w:rPr>
+        <w:t>Test case ID: 0</w:t>
+      </w:r>
+      <w:r>
+        <w:rPr>
+          <w:b/>
+        </w:rPr>
+        <w:t>20</w:t>
+      </w:r>
+    </w:p>
+    <w:p>
+      <w:r>
+        <w:rPr>
+          <w:b/>
+          <w:i/>
+        </w:rPr>
+        <w:t>Test case description: Unsuccessfu</w:t>
+      </w:r>
+      <w:r>
+        <w:rPr>
+          <w:b/>
+          <w:i/>
+        </w:rPr>
+        <w:t>l login:</w:t>
+      </w:r>
+      <w:r>
+        <w:rPr>
+          <w:b/>
+          <w:i/>
+        </w:rPr>
+        <w:t xml:space="preserve"> Insert correct username and incorrect password.</w:t>
+      </w:r>
+    </w:p>
+    <w:p>
+      <w:r>
+        <w:rPr>
+          <w:b/>
+          <w:i/>
+        </w:rPr>
+        <w:t xml:space="preserve">Preconditions: </w:t>
+      </w:r>
+      <w:r>
+        <w:rPr>
+          <w:b/>
+          <w:i/>
+        </w:rPr>
+        <w:t xml:space="preserve"> </w:t>
+      </w:r>
+      <w:r>
+        <w:br/>
+      </w:r>
+      <w:r>
+        <w:rPr>
+          <w:b/>
+        </w:rPr>
+        <w:t>1.</w:t>
+      </w:r>
+      <w:r>
+        <w:t xml:space="preserve"> Open http://photoalbum.bugs3.com/.</w:t>
+      </w:r>
+    </w:p>
+    <w:p>
+      <w:r>
+        <w:rPr>
+          <w:b/>
+          <w:i/>
+        </w:rPr>
+        <w:t xml:space="preserve">2. Use registered </w:t>
+      </w:r>
+      <w:r>
+        <w:rPr>
+          <w:b/>
+          <w:i/>
+        </w:rPr>
+        <w:t>user: "xxxx" with password "1234</w:t>
+      </w:r>
+      <w:r>
+        <w:rPr>
+          <w:b/>
+          <w:i/>
+        </w:rPr>
+        <w:t>".</w:t>
+      </w:r>
+    </w:p>
+    <w:tbl>
+      <w:tblPr>
+        <w:tblW w:w="0" w:type="auto"/>
+        <w:tblBorders>
+          <w:top w:val="single" w:sz="4" w:space="0" w:color="auto"/>
+          <w:left w:val="single" w:sz="4" w:space="0" w:color="auto"/>
+          <w:bottom w:val="single" w:sz="4" w:space="0" w:color="auto"/>
+          <w:right w:val="single" w:sz="4" w:space="0" w:color="auto"/>
+          <w:insideH w:val="single" w:sz="4" w:space="0" w:color="auto"/>
+          <w:insideV w:val="single" w:sz="4" w:space="0" w:color="auto"/>
+        </w:tblBorders>
+        <w:tblLook w:val="01E0"/>
+      </w:tblPr>
+      <w:tblGrid>
+        <w:gridCol w:w="994"/>
+        <w:gridCol w:w="4217"/>
+        <w:gridCol w:w="4139"/>
+      </w:tblGrid>
+      <w:tr>
+        <w:tc>
+          <w:tcPr>
+            <w:tcW w:w="994" w:type="dxa"/>
+          </w:tcPr>
+          <w:p>
+            <w:pPr>
+              <w:pStyle w:val="NoSpacing"/>
+              <w:rPr>
+                <w:rFonts w:ascii="Times New Roman" w:hAnsi="Times New Roman"/>
+                <w:b/>
+              </w:rPr>
+            </w:pPr>
+            <w:r>
+              <w:rPr>
+                <w:rFonts w:ascii="Times New Roman" w:hAnsi="Times New Roman"/>
+                <w:b/>
+              </w:rPr>
+              <w:t>Step №</w:t>
+            </w:r>
+          </w:p>
+        </w:tc>
+        <w:tc>
+          <w:tcPr>
+            <w:tcW w:w="4217" w:type="dxa"/>
+          </w:tcPr>
+          <w:p>
+            <w:pPr>
+              <w:rPr>
+                <w:rFonts w:ascii="Times New Roman" w:hAnsi="Times New Roman"/>
+                <w:b/>
+                <w:u w:val="single"/>
+              </w:rPr>
+            </w:pPr>
+            <w:r>
+              <w:rPr>
+                <w:rFonts w:ascii="Times New Roman" w:hAnsi="Times New Roman"/>
+                <w:b/>
+                <w:lang w:val="bg-BG"/>
+              </w:rPr>
+              <w:t>Steps to Reproduse:</w:t>
+            </w:r>
+          </w:p>
+        </w:tc>
+        <w:tc>
+          <w:tcPr>
+            <w:tcW w:w="4139" w:type="dxa"/>
+          </w:tcPr>
+          <w:p>
+            <w:pPr>
+              <w:pStyle w:val="NoSpacing"/>
+              <w:rPr>
+                <w:rFonts w:ascii="Times New Roman" w:hAnsi="Times New Roman"/>
+                <w:u w:val="single"/>
+                <w:lang w:val="bg-BG"/>
+              </w:rPr>
+            </w:pPr>
+            <w:r>
+              <w:rPr>
+                <w:rFonts w:ascii="Times New Roman" w:hAnsi="Times New Roman"/>
+                <w:b/>
+                <w:i/>
+              </w:rPr>
+              <w:t>Expected result:</w:t>
+            </w:r>
+          </w:p>
+        </w:tc>
+      </w:tr>
+      <w:tr>
+        <w:trPr>
+          <w:trHeight w:val="422"/>
+        </w:trPr>
+        <w:tc>
+          <w:tcPr>
+            <w:tcW w:w="994" w:type="dxa"/>
+          </w:tcPr>
+          <w:p>
+            <w:pPr>
+              <w:pStyle w:val="NoSpacing"/>
+              <w:rPr>
+                <w:rFonts w:ascii="Times New Roman" w:hAnsi="Times New Roman"/>
+              </w:rPr>
+            </w:pPr>
+            <w:r>
+              <w:rPr>
+                <w:rFonts w:ascii="Times New Roman" w:hAnsi="Times New Roman"/>
+              </w:rPr>
+              <w:t>1</w:t>
+            </w:r>
+          </w:p>
+        </w:tc>
+        <w:tc>
+          <w:tcPr>
+            <w:tcW w:w="4217" w:type="dxa"/>
+          </w:tcPr>
+          <w:p>
+            <w:pPr>
+              <w:pStyle w:val="NoSpacing"/>
+              <w:rPr>
+                <w:rFonts w:ascii="Times New Roman" w:hAnsi="Times New Roman"/>
+                <w:u w:val="single"/>
+                <w:lang w:val="bg-BG"/>
+              </w:rPr>
+            </w:pPr>
+            <w:r>
+              <w:rPr>
+                <w:rFonts w:ascii="Times New Roman" w:hAnsi="Times New Roman"/>
+              </w:rPr>
+              <w:t xml:space="preserve">Click button  Login </w:t>
+            </w:r>
+          </w:p>
+        </w:tc>
+        <w:tc>
+          <w:tcPr>
+            <w:tcW w:w="4139" w:type="dxa"/>
+            <w:vMerge w:val="restart"/>
+          </w:tcPr>
+          <w:p>
+            <w:pPr>
+              <w:pStyle w:val="NoSpacing"/>
+              <w:rPr>
+                <w:rFonts w:ascii="Times New Roman" w:hAnsi="Times New Roman"/>
+              </w:rPr>
+            </w:pPr>
+            <w:r>
+              <w:rPr>
+                <w:rFonts w:ascii="Times New Roman" w:hAnsi="Times New Roman"/>
+                <w:sz w:val="20"/>
+                <w:szCs w:val="20"/>
+              </w:rPr>
+              <w:br/>
+            </w:r>
+            <w:r>
+              <w:rPr>
+                <w:rFonts w:ascii="Times New Roman" w:hAnsi="Times New Roman"/>
+              </w:rPr>
+              <w:t>Shows up message in red color over button username:</w:t>
+            </w:r>
+          </w:p>
+          <w:p>
+            <w:pPr>
+              <w:pStyle w:val="NoSpacing"/>
+              <w:rPr>
+                <w:rFonts w:ascii="Times New Roman" w:hAnsi="Times New Roman"/>
+              </w:rPr>
+            </w:pPr>
+            <w:r>
+              <w:rPr>
+                <w:rFonts w:ascii="Times New Roman" w:hAnsi="Times New Roman"/>
+              </w:rPr>
+              <w:t>”Incorrect password”.</w:t>
+            </w:r>
+          </w:p>
+          <w:p>
+            <w:pPr>
+              <w:pStyle w:val="NoSpacing"/>
+              <w:rPr>
+                <w:rFonts w:ascii="Times New Roman" w:hAnsi="Times New Roman"/>
+                <w:u w:val="single"/>
+                <w:lang w:val="bg-BG"/>
+              </w:rPr>
+            </w:pPr>
+          </w:p>
+        </w:tc>
+      </w:tr>
+      <w:tr>
+        <w:trPr>
+          <w:trHeight w:val="530"/>
+        </w:trPr>
+        <w:tc>
+          <w:tcPr>
+            <w:tcW w:w="994" w:type="dxa"/>
+          </w:tcPr>
+          <w:p>
+            <w:pPr>
+              <w:pStyle w:val="NoSpacing"/>
+              <w:rPr>
+                <w:rFonts w:ascii="Times New Roman" w:hAnsi="Times New Roman"/>
+              </w:rPr>
+            </w:pPr>
+            <w:r>
+              <w:rPr>
+                <w:rFonts w:ascii="Times New Roman" w:hAnsi="Times New Roman"/>
+              </w:rPr>
+              <w:t>2</w:t>
+            </w:r>
+          </w:p>
+        </w:tc>
+        <w:tc>
+          <w:tcPr>
+            <w:tcW w:w="4217" w:type="dxa"/>
+          </w:tcPr>
+          <w:p>
+            <w:pPr>
+              <w:pStyle w:val="NoSpacing"/>
+              <w:rPr>
+                <w:rFonts w:ascii="Times New Roman" w:hAnsi="Times New Roman"/>
+                <w:u w:val="single"/>
+                <w:lang w:val="bg-BG"/>
+              </w:rPr>
+            </w:pPr>
+            <w:r>
+              <w:rPr>
+                <w:rFonts w:ascii="Times New Roman" w:hAnsi="Times New Roman"/>
+              </w:rPr>
+              <w:t>Enter valid username</w:t>
+            </w:r>
+          </w:p>
+        </w:tc>
+        <w:tc>
+          <w:tcPr>
+            <w:tcW w:w="4139" w:type="dxa"/>
+            <w:vMerge/>
+          </w:tcPr>
+          <w:p>
+            <w:pPr>
+              <w:pStyle w:val="NoSpacing"/>
+              <w:rPr>
+                <w:rFonts w:ascii="Times New Roman" w:hAnsi="Times New Roman"/>
+                <w:u w:val="single"/>
+                <w:lang w:val="bg-BG"/>
+              </w:rPr>
+            </w:pPr>
+          </w:p>
+        </w:tc>
+      </w:tr>
+      <w:tr>
+        <w:trPr>
+          <w:trHeight w:val="440"/>
+        </w:trPr>
+        <w:tc>
+          <w:tcPr>
+            <w:tcW w:w="994" w:type="dxa"/>
+          </w:tcPr>
+          <w:p>
+            <w:pPr>
+              <w:pStyle w:val="NoSpacing"/>
+              <w:rPr>
+                <w:rFonts w:ascii="Times New Roman" w:hAnsi="Times New Roman"/>
+              </w:rPr>
+            </w:pPr>
+            <w:r>
+              <w:rPr>
+                <w:rFonts w:ascii="Times New Roman" w:hAnsi="Times New Roman"/>
+              </w:rPr>
+              <w:t>3</w:t>
+            </w:r>
+          </w:p>
+        </w:tc>
+        <w:tc>
+          <w:tcPr>
+            <w:tcW w:w="4217" w:type="dxa"/>
+          </w:tcPr>
+          <w:p>
+            <w:pPr>
+              <w:pStyle w:val="NoSpacing"/>
+              <w:rPr>
+                <w:rFonts w:ascii="Times New Roman" w:hAnsi="Times New Roman"/>
+                <w:u w:val="single"/>
+                <w:lang w:val="bg-BG"/>
+              </w:rPr>
+            </w:pPr>
+            <w:r>
+              <w:rPr>
+                <w:rFonts w:ascii="Times New Roman" w:hAnsi="Times New Roman"/>
+              </w:rPr>
+              <w:t>Enter invalid password</w:t>
+            </w:r>
+          </w:p>
+        </w:tc>
+        <w:tc>
+          <w:tcPr>
+            <w:tcW w:w="4139" w:type="dxa"/>
+            <w:vMerge/>
+          </w:tcPr>
+          <w:p>
+            <w:pPr>
+              <w:pStyle w:val="NoSpacing"/>
+              <w:rPr>
+                <w:rFonts w:ascii="Times New Roman" w:hAnsi="Times New Roman"/>
+                <w:u w:val="single"/>
+                <w:lang w:val="bg-BG"/>
+              </w:rPr>
+            </w:pPr>
+          </w:p>
+        </w:tc>
+      </w:tr>
+      <w:tr>
+        <w:tblPrEx>
+          <w:tblLook w:val="0000"/>
+        </w:tblPrEx>
+        <w:trPr>
+          <w:trHeight w:val="530"/>
+        </w:trPr>
+        <w:tc>
+          <w:tcPr>
+            <w:tcW w:w="994" w:type="dxa"/>
+          </w:tcPr>
+          <w:p>
+            <w:pPr>
+              <w:pStyle w:val="NoSpacing"/>
+              <w:rPr>
+                <w:rFonts w:ascii="Times New Roman" w:hAnsi="Times New Roman"/>
+              </w:rPr>
+            </w:pPr>
+            <w:r>
+              <w:rPr>
+                <w:rFonts w:ascii="Times New Roman" w:hAnsi="Times New Roman"/>
+              </w:rPr>
+              <w:t>4</w:t>
+            </w:r>
+          </w:p>
+        </w:tc>
+        <w:tc>
+          <w:tcPr>
+            <w:tcW w:w="4217" w:type="dxa"/>
+          </w:tcPr>
+          <w:p>
+            <w:pPr>
+              <w:pStyle w:val="NoSpacing"/>
+              <w:rPr>
+                <w:rFonts w:ascii="Times New Roman" w:hAnsi="Times New Roman"/>
+                <w:u w:val="single"/>
+                <w:lang w:val="bg-BG"/>
+              </w:rPr>
+            </w:pPr>
+            <w:r>
+              <w:rPr>
+                <w:rFonts w:ascii="Times New Roman" w:hAnsi="Times New Roman"/>
+              </w:rPr>
+              <w:t>Click button  Login</w:t>
+            </w:r>
+          </w:p>
+        </w:tc>
+        <w:tc>
+          <w:tcPr>
+            <w:tcW w:w="4139" w:type="dxa"/>
+            <w:vMerge/>
+          </w:tcPr>
+          <w:p>
+            <w:pPr>
+              <w:pStyle w:val="NoSpacing"/>
+              <w:rPr>
+                <w:rFonts w:ascii="Times New Roman" w:hAnsi="Times New Roman"/>
+                <w:u w:val="single"/>
+                <w:lang w:val="bg-BG"/>
+              </w:rPr>
+            </w:pPr>
+          </w:p>
+        </w:tc>
+      </w:tr>
+    </w:tbl>
+    <w:p>
+      <w:pPr>
+        <w:pBdr>
+          <w:bottom w:val="single" w:sz="6" w:space="1" w:color="auto"/>
+        </w:pBdr>
+      </w:pPr>
+    </w:p>
+    <w:p>
+      <w:pPr>
+        <w:pStyle w:val="NoSpacing"/>
+        <w:rPr>
+          <w:b/>
+        </w:rPr>
+      </w:pPr>
+      <w:r>
+        <w:rPr>
+          <w:b/>
+        </w:rPr>
+        <w:t>Test case ID: 0</w:t>
+      </w:r>
+      <w:r>
+        <w:rPr>
+          <w:b/>
+        </w:rPr>
+        <w:t>21</w:t>
+      </w:r>
+    </w:p>
+    <w:p>
+      <w:r>
+        <w:rPr>
+          <w:b/>
+          <w:i/>
+        </w:rPr>
+        <w:t>Test case description: Unsuccessfu</w:t>
+      </w:r>
+      <w:r>
+        <w:rPr>
+          <w:b/>
+          <w:i/>
+        </w:rPr>
+        <w:t>l login:</w:t>
+      </w:r>
+      <w:r>
+        <w:rPr>
+          <w:b/>
+          <w:i/>
+        </w:rPr>
+        <w:t xml:space="preserve"> Insert correct password and incorrect username.</w:t>
+      </w:r>
+    </w:p>
+    <w:p>
+      <w:r>
+        <w:rPr>
+          <w:b/>
+          <w:i/>
+        </w:rPr>
+        <w:t xml:space="preserve">Preconditions: </w:t>
+      </w:r>
+      <w:r>
+        <w:rPr>
+          <w:b/>
+          <w:i/>
+        </w:rPr>
+        <w:t xml:space="preserve"> </w:t>
+      </w:r>
+      <w:r>
+        <w:br/>
+      </w:r>
+      <w:r>
+        <w:rPr>
+          <w:b/>
+        </w:rPr>
+        <w:t>1.</w:t>
+      </w:r>
+      <w:r>
+        <w:t xml:space="preserve"> Open http://photoalbum.bugs3.com/.</w:t>
+      </w:r>
+    </w:p>
+    <w:p>
+      <w:r>
+        <w:rPr>
+          <w:b/>
+          <w:i/>
+        </w:rPr>
+        <w:t xml:space="preserve">2. Use registered </w:t>
+      </w:r>
+      <w:r>
+        <w:rPr>
+          <w:b/>
+          <w:i/>
+        </w:rPr>
+        <w:t>user: "1234" with password "xxxx</w:t>
+      </w:r>
+      <w:r>
+        <w:rPr>
+          <w:b/>
+          <w:i/>
+        </w:rPr>
+        <w:t>".</w:t>
+      </w:r>
+    </w:p>
+    <w:tbl>
+      <w:tblPr>
+        <w:tblW w:w="0" w:type="auto"/>
+        <w:tblBorders>
+          <w:top w:val="single" w:sz="4" w:space="0" w:color="auto"/>
+          <w:left w:val="single" w:sz="4" w:space="0" w:color="auto"/>
+          <w:bottom w:val="single" w:sz="4" w:space="0" w:color="auto"/>
+          <w:right w:val="single" w:sz="4" w:space="0" w:color="auto"/>
+          <w:insideH w:val="single" w:sz="4" w:space="0" w:color="auto"/>
+          <w:insideV w:val="single" w:sz="4" w:space="0" w:color="auto"/>
+        </w:tblBorders>
+        <w:tblLook w:val="01E0"/>
+      </w:tblPr>
+      <w:tblGrid>
+        <w:gridCol w:w="994"/>
+        <w:gridCol w:w="4217"/>
+        <w:gridCol w:w="4139"/>
+      </w:tblGrid>
+      <w:tr>
+        <w:trPr>
+          <w:trHeight w:val="575"/>
+        </w:trPr>
+        <w:tc>
+          <w:tcPr>
+            <w:tcW w:w="994" w:type="dxa"/>
+          </w:tcPr>
+          <w:p>
+            <w:pPr>
+              <w:pStyle w:val="NoSpacing"/>
+              <w:rPr>
+                <w:rFonts w:ascii="Times New Roman" w:hAnsi="Times New Roman"/>
+                <w:b/>
+              </w:rPr>
+            </w:pPr>
+            <w:r>
+              <w:rPr>
+                <w:rFonts w:ascii="Times New Roman" w:hAnsi="Times New Roman"/>
+                <w:b/>
+              </w:rPr>
+              <w:t>Step №</w:t>
+            </w:r>
+          </w:p>
+        </w:tc>
+        <w:tc>
+          <w:tcPr>
+            <w:tcW w:w="4217" w:type="dxa"/>
+          </w:tcPr>
+          <w:p>
+            <w:pPr>
+              <w:rPr>
+                <w:rFonts w:ascii="Times New Roman" w:hAnsi="Times New Roman"/>
+                <w:b/>
+                <w:u w:val="single"/>
+              </w:rPr>
+            </w:pPr>
+            <w:r>
+              <w:rPr>
+                <w:rFonts w:ascii="Times New Roman" w:hAnsi="Times New Roman"/>
+                <w:b/>
+                <w:lang w:val="bg-BG"/>
+              </w:rPr>
+              <w:t>Steps to Reproduse:</w:t>
+            </w:r>
+          </w:p>
+        </w:tc>
+        <w:tc>
+          <w:tcPr>
+            <w:tcW w:w="4139" w:type="dxa"/>
+          </w:tcPr>
+          <w:p>
+            <w:pPr>
+              <w:pStyle w:val="NoSpacing"/>
+              <w:rPr>
+                <w:rFonts w:ascii="Times New Roman" w:hAnsi="Times New Roman"/>
+                <w:u w:val="single"/>
+                <w:lang w:val="bg-BG"/>
+              </w:rPr>
+            </w:pPr>
+            <w:r>
+              <w:rPr>
+                <w:rFonts w:ascii="Times New Roman" w:hAnsi="Times New Roman"/>
+                <w:b/>
+                <w:i/>
+              </w:rPr>
+              <w:t>Expected result:</w:t>
+            </w:r>
+          </w:p>
+        </w:tc>
+      </w:tr>
+      <w:tr>
+        <w:trPr>
+          <w:trHeight w:val="422"/>
+        </w:trPr>
+        <w:tc>
+          <w:tcPr>
+            <w:tcW w:w="994" w:type="dxa"/>
+          </w:tcPr>
+          <w:p>
+            <w:pPr>
+              <w:pStyle w:val="NoSpacing"/>
+              <w:rPr>
+                <w:rFonts w:ascii="Times New Roman" w:hAnsi="Times New Roman"/>
+              </w:rPr>
+            </w:pPr>
+            <w:r>
+              <w:rPr>
+                <w:rFonts w:ascii="Times New Roman" w:hAnsi="Times New Roman"/>
+              </w:rPr>
+              <w:t>1</w:t>
+            </w:r>
+          </w:p>
+        </w:tc>
+        <w:tc>
+          <w:tcPr>
+            <w:tcW w:w="4217" w:type="dxa"/>
+          </w:tcPr>
+          <w:p>
+            <w:pPr>
+              <w:pStyle w:val="NoSpacing"/>
+              <w:rPr>
+                <w:rFonts w:ascii="Times New Roman" w:hAnsi="Times New Roman"/>
+                <w:u w:val="single"/>
+                <w:lang w:val="bg-BG"/>
+              </w:rPr>
+            </w:pPr>
+            <w:r>
+              <w:rPr>
+                <w:rFonts w:ascii="Times New Roman" w:hAnsi="Times New Roman"/>
+              </w:rPr>
+              <w:t xml:space="preserve">Click button  Login </w:t>
+            </w:r>
+          </w:p>
+        </w:tc>
+        <w:tc>
+          <w:tcPr>
+            <w:tcW w:w="4139" w:type="dxa"/>
+            <w:vMerge w:val="restart"/>
+          </w:tcPr>
+          <w:p>
+            <w:pPr>
+              <w:pStyle w:val="NoSpacing"/>
+              <w:rPr>
+                <w:rFonts w:ascii="Times New Roman" w:hAnsi="Times New Roman"/>
+              </w:rPr>
+            </w:pPr>
+            <w:r>
+              <w:rPr>
+                <w:rFonts w:ascii="Times New Roman" w:hAnsi="Times New Roman"/>
+                <w:sz w:val="20"/>
+                <w:szCs w:val="20"/>
+              </w:rPr>
+              <w:br/>
+            </w:r>
+            <w:r>
+              <w:rPr>
+                <w:rFonts w:ascii="Times New Roman" w:hAnsi="Times New Roman"/>
+              </w:rPr>
+              <w:t>Shows up message in red color over button username:</w:t>
+            </w:r>
+          </w:p>
+          <w:p>
+            <w:pPr>
+              <w:pStyle w:val="NoSpacing"/>
+              <w:rPr>
+                <w:rFonts w:ascii="Times New Roman" w:hAnsi="Times New Roman"/>
+              </w:rPr>
+            </w:pPr>
+            <w:r>
+              <w:rPr>
+                <w:rFonts w:ascii="Times New Roman" w:hAnsi="Times New Roman"/>
+              </w:rPr>
+              <w:t>”Incorrect username”.</w:t>
+            </w:r>
+          </w:p>
+          <w:p>
+            <w:pPr>
+              <w:pStyle w:val="NoSpacing"/>
+              <w:rPr>
+                <w:rFonts w:ascii="Times New Roman" w:hAnsi="Times New Roman"/>
+                <w:u w:val="single"/>
+                <w:lang w:val="bg-BG"/>
+              </w:rPr>
+            </w:pPr>
+          </w:p>
+        </w:tc>
+      </w:tr>
+      <w:tr>
+        <w:trPr>
+          <w:trHeight w:val="530"/>
+        </w:trPr>
+        <w:tc>
+          <w:tcPr>
+            <w:tcW w:w="994" w:type="dxa"/>
+          </w:tcPr>
+          <w:p>
+            <w:pPr>
+              <w:pStyle w:val="NoSpacing"/>
+              <w:rPr>
+                <w:rFonts w:ascii="Times New Roman" w:hAnsi="Times New Roman"/>
+              </w:rPr>
+            </w:pPr>
+            <w:r>
+              <w:rPr>
+                <w:rFonts w:ascii="Times New Roman" w:hAnsi="Times New Roman"/>
+              </w:rPr>
+              <w:t>2</w:t>
+            </w:r>
+          </w:p>
+        </w:tc>
+        <w:tc>
+          <w:tcPr>
+            <w:tcW w:w="4217" w:type="dxa"/>
+          </w:tcPr>
+          <w:p>
+            <w:pPr>
+              <w:pStyle w:val="NoSpacing"/>
+              <w:rPr>
+                <w:rFonts w:ascii="Times New Roman" w:hAnsi="Times New Roman"/>
+                <w:u w:val="single"/>
+                <w:lang w:val="bg-BG"/>
+              </w:rPr>
+            </w:pPr>
+            <w:r>
+              <w:rPr>
+                <w:rFonts w:ascii="Times New Roman" w:hAnsi="Times New Roman"/>
+              </w:rPr>
+              <w:t>Enter invalid username</w:t>
+            </w:r>
+          </w:p>
+        </w:tc>
+        <w:tc>
+          <w:tcPr>
+            <w:tcW w:w="4139" w:type="dxa"/>
+            <w:vMerge/>
+          </w:tcPr>
+          <w:p>
+            <w:pPr>
+              <w:pStyle w:val="NoSpacing"/>
+              <w:rPr>
+                <w:rFonts w:ascii="Times New Roman" w:hAnsi="Times New Roman"/>
+                <w:u w:val="single"/>
+                <w:lang w:val="bg-BG"/>
+              </w:rPr>
+            </w:pPr>
+          </w:p>
+        </w:tc>
+      </w:tr>
+      <w:tr>
+        <w:trPr>
+          <w:trHeight w:val="440"/>
+        </w:trPr>
+        <w:tc>
+          <w:tcPr>
+            <w:tcW w:w="994" w:type="dxa"/>
+          </w:tcPr>
+          <w:p>
+            <w:pPr>
+              <w:pStyle w:val="NoSpacing"/>
+              <w:rPr>
+                <w:rFonts w:ascii="Times New Roman" w:hAnsi="Times New Roman"/>
+              </w:rPr>
+            </w:pPr>
+            <w:r>
+              <w:rPr>
+                <w:rFonts w:ascii="Times New Roman" w:hAnsi="Times New Roman"/>
+              </w:rPr>
+              <w:t>3</w:t>
+            </w:r>
+          </w:p>
+        </w:tc>
+        <w:tc>
+          <w:tcPr>
+            <w:tcW w:w="4217" w:type="dxa"/>
+          </w:tcPr>
+          <w:p>
+            <w:pPr>
+              <w:pStyle w:val="NoSpacing"/>
+              <w:rPr>
+                <w:rFonts w:ascii="Times New Roman" w:hAnsi="Times New Roman"/>
+                <w:u w:val="single"/>
+                <w:lang w:val="bg-BG"/>
+              </w:rPr>
+            </w:pPr>
+            <w:r>
+              <w:rPr>
+                <w:rFonts w:ascii="Times New Roman" w:hAnsi="Times New Roman"/>
+              </w:rPr>
+              <w:t>Enter valid password</w:t>
+            </w:r>
+          </w:p>
+        </w:tc>
+        <w:tc>
+          <w:tcPr>
+            <w:tcW w:w="4139" w:type="dxa"/>
+            <w:vMerge/>
+          </w:tcPr>
+          <w:p>
+            <w:pPr>
+              <w:pStyle w:val="NoSpacing"/>
+              <w:rPr>
+                <w:rFonts w:ascii="Times New Roman" w:hAnsi="Times New Roman"/>
+                <w:u w:val="single"/>
+                <w:lang w:val="bg-BG"/>
+              </w:rPr>
+            </w:pPr>
+          </w:p>
+        </w:tc>
+      </w:tr>
+      <w:tr>
+        <w:tblPrEx>
+          <w:tblLook w:val="0000"/>
+        </w:tblPrEx>
+        <w:trPr>
+          <w:trHeight w:val="530"/>
+        </w:trPr>
+        <w:tc>
+          <w:tcPr>
+            <w:tcW w:w="994" w:type="dxa"/>
+          </w:tcPr>
+          <w:p>
+            <w:pPr>
+              <w:pStyle w:val="NoSpacing"/>
+              <w:rPr>
+                <w:rFonts w:ascii="Times New Roman" w:hAnsi="Times New Roman"/>
+              </w:rPr>
+            </w:pPr>
+            <w:r>
+              <w:rPr>
+                <w:rFonts w:ascii="Times New Roman" w:hAnsi="Times New Roman"/>
+              </w:rPr>
+              <w:t>4</w:t>
+            </w:r>
+          </w:p>
+        </w:tc>
+        <w:tc>
+          <w:tcPr>
+            <w:tcW w:w="4217" w:type="dxa"/>
+          </w:tcPr>
+          <w:p>
+            <w:pPr>
+              <w:pStyle w:val="NoSpacing"/>
+              <w:rPr>
+                <w:rFonts w:ascii="Times New Roman" w:hAnsi="Times New Roman"/>
+                <w:u w:val="single"/>
+                <w:lang w:val="bg-BG"/>
+              </w:rPr>
+            </w:pPr>
+            <w:r>
+              <w:rPr>
+                <w:rFonts w:ascii="Times New Roman" w:hAnsi="Times New Roman"/>
+              </w:rPr>
+              <w:t>Click button  Login</w:t>
+            </w:r>
+          </w:p>
+        </w:tc>
+        <w:tc>
+          <w:tcPr>
+            <w:tcW w:w="4139" w:type="dxa"/>
+            <w:vMerge/>
+          </w:tcPr>
+          <w:p>
+            <w:pPr>
+              <w:pStyle w:val="NoSpacing"/>
+              <w:rPr>
+                <w:rFonts w:ascii="Times New Roman" w:hAnsi="Times New Roman"/>
+                <w:u w:val="single"/>
+                <w:lang w:val="bg-BG"/>
+              </w:rPr>
+            </w:pPr>
+          </w:p>
+        </w:tc>
+      </w:tr>
+    </w:tbl>
+    <w:p>
+      <w:pPr>
+        <w:pBdr>
+          <w:bottom w:val="single" w:sz="6" w:space="1" w:color="auto"/>
+        </w:pBdr>
+      </w:pPr>
+    </w:p>
+    <w:p>
+      <w:pPr>
+        <w:pStyle w:val="NoSpacing"/>
+        <w:rPr>
+          <w:b/>
+        </w:rPr>
+      </w:pPr>
+      <w:r>
+        <w:rPr>
+          <w:b/>
+        </w:rPr>
+        <w:t>Test case ID: 0</w:t>
+      </w:r>
+      <w:r>
+        <w:rPr>
+          <w:b/>
+        </w:rPr>
+        <w:t>22</w:t>
+      </w:r>
+    </w:p>
+    <w:p>
+      <w:r>
+        <w:rPr>
+          <w:b/>
+          <w:i/>
+        </w:rPr>
+        <w:t>Test case description: Unsuccessfu</w:t>
+      </w:r>
+      <w:r>
+        <w:rPr>
+          <w:b/>
+          <w:i/>
+        </w:rPr>
+        <w:t>l login:</w:t>
+      </w:r>
+      <w:r>
+        <w:rPr>
+          <w:b/>
+          <w:i/>
+        </w:rPr>
+        <w:t xml:space="preserve"> Incorrect size of the symbols of a password.</w:t>
+      </w:r>
+    </w:p>
+    <w:p>
+      <w:r>
+        <w:rPr>
+          <w:b/>
+          <w:i/>
+        </w:rPr>
+        <w:t xml:space="preserve">Preconditions: </w:t>
+      </w:r>
+      <w:r>
+        <w:rPr>
+          <w:b/>
+          <w:i/>
+        </w:rPr>
+        <w:t xml:space="preserve"> </w:t>
+      </w:r>
+      <w:r>
+        <w:br/>
+      </w:r>
+      <w:r>
+        <w:rPr>
+          <w:b/>
+          <w:i/>
+        </w:rPr>
+        <w:t>Preconditions:</w:t>
+      </w:r>
+      <w:r>
+        <w:t xml:space="preserve"> </w:t>
+      </w:r>
+      <w:r>
+        <w:t>Open http://photoalbum.bugs3.com/.</w:t>
+      </w:r>
     </w:p>
     <w:tbl>
       <w:tblPr>
@@ -11852,6 +13624,12 @@
                 <w:lang w:val="bg-BG"/>
               </w:rPr>
             </w:pPr>
+            <w:r>
+              <w:rPr>
+                <w:rFonts w:ascii="Times New Roman" w:hAnsi="Times New Roman"/>
+              </w:rPr>
+              <w:t>Click button Register</w:t>
+            </w:r>
           </w:p>
         </w:tc>
         <w:tc>
@@ -11864,8 +13642,6 @@
               <w:pStyle w:val="NoSpacing"/>
               <w:rPr>
                 <w:rFonts w:ascii="Times New Roman" w:hAnsi="Times New Roman"/>
-                <w:u w:val="single"/>
-                <w:lang w:val="bg-BG"/>
               </w:rPr>
             </w:pPr>
             <w:r>
@@ -11876,6 +13652,36 @@
               </w:rPr>
               <w:br/>
             </w:r>
+            <w:r>
+              <w:rPr>
+                <w:rFonts w:ascii="Times New Roman" w:hAnsi="Times New Roman"/>
+              </w:rPr>
+              <w:t>Shows up message in red color over button username:</w:t>
+            </w:r>
+          </w:p>
+          <w:p>
+            <w:pPr>
+              <w:pStyle w:val="NoSpacing"/>
+              <w:rPr>
+                <w:rFonts w:ascii="Times New Roman" w:hAnsi="Times New Roman"/>
+              </w:rPr>
+            </w:pPr>
+            <w:r>
+              <w:rPr>
+                <w:rFonts w:ascii="Times New Roman" w:hAnsi="Times New Roman"/>
+              </w:rPr>
+              <w:t>”The password must be at least 5 symbols long”.</w:t>
+            </w:r>
+          </w:p>
+          <w:p>
+            <w:pPr>
+              <w:pStyle w:val="NoSpacing"/>
+              <w:rPr>
+                <w:rFonts w:ascii="Times New Roman" w:hAnsi="Times New Roman"/>
+                <w:u w:val="single"/>
+                <w:lang w:val="bg-BG"/>
+              </w:rPr>
+            </w:pPr>
           </w:p>
         </w:tc>
       </w:tr>
@@ -11915,6 +13721,12 @@
                 <w:lang w:val="bg-BG"/>
               </w:rPr>
             </w:pPr>
+            <w:r>
+              <w:rPr>
+                <w:rFonts w:ascii="Times New Roman" w:hAnsi="Times New Roman"/>
+              </w:rPr>
+              <w:t>Enter username</w:t>
+            </w:r>
           </w:p>
         </w:tc>
         <w:tc>
@@ -11970,6 +13782,12 @@
                 <w:lang w:val="bg-BG"/>
               </w:rPr>
             </w:pPr>
+            <w:r>
+              <w:rPr>
+                <w:rFonts w:ascii="Times New Roman" w:hAnsi="Times New Roman"/>
+              </w:rPr>
+              <w:t>Enter email</w:t>
+            </w:r>
           </w:p>
         </w:tc>
         <w:tc>
@@ -12028,6 +13846,12 @@
                 <w:lang w:val="bg-BG"/>
               </w:rPr>
             </w:pPr>
+            <w:r>
+              <w:rPr>
+                <w:rFonts w:ascii="Times New Roman" w:hAnsi="Times New Roman"/>
+              </w:rPr>
+              <w:t>Enter password with max. 4 symbols long</w:t>
+            </w:r>
           </w:p>
         </w:tc>
         <w:tc>
@@ -12086,6 +13910,12 @@
                 <w:lang w:val="bg-BG"/>
               </w:rPr>
             </w:pPr>
+            <w:r>
+              <w:rPr>
+                <w:rFonts w:ascii="Times New Roman" w:hAnsi="Times New Roman"/>
+              </w:rPr>
+              <w:t xml:space="preserve">Enter the same password </w:t>
+            </w:r>
           </w:p>
         </w:tc>
         <w:tc>
@@ -12144,6 +13974,12 @@
                 <w:lang w:val="bg-BG"/>
               </w:rPr>
             </w:pPr>
+            <w:r>
+              <w:rPr>
+                <w:rFonts w:ascii="Times New Roman" w:hAnsi="Times New Roman"/>
+              </w:rPr>
+              <w:t>Click the acceptance of registration</w:t>
+            </w:r>
           </w:p>
         </w:tc>
         <w:tc>
@@ -12164,6 +14000,4173 @@
         </w:tc>
       </w:tr>
     </w:tbl>
+    <w:p>
+      <w:pPr>
+        <w:pStyle w:val="NoSpacing"/>
+        <w:pBdr>
+          <w:bottom w:val="single" w:sz="6" w:space="1" w:color="auto"/>
+        </w:pBdr>
+        <w:rPr>
+          <w:u w:val="single"/>
+          <w:lang w:val="bg-BG"/>
+        </w:rPr>
+      </w:pPr>
+    </w:p>
+    <w:p>
+      <w:pPr>
+        <w:rPr>
+          <w:b/>
+        </w:rPr>
+      </w:pPr>
+    </w:p>
+    <w:p>
+      <w:pPr>
+        <w:pStyle w:val="NoSpacing"/>
+        <w:rPr>
+          <w:b/>
+        </w:rPr>
+      </w:pPr>
+    </w:p>
+    <w:p>
+      <w:pPr>
+        <w:pStyle w:val="NoSpacing"/>
+        <w:rPr>
+          <w:b/>
+        </w:rPr>
+      </w:pPr>
+    </w:p>
+    <w:p>
+      <w:pPr>
+        <w:pStyle w:val="NoSpacing"/>
+        <w:rPr>
+          <w:b/>
+        </w:rPr>
+      </w:pPr>
+    </w:p>
+    <w:p>
+      <w:pPr>
+        <w:pStyle w:val="NoSpacing"/>
+        <w:rPr>
+          <w:b/>
+          <w:lang w:val="bg-BG"/>
+        </w:rPr>
+      </w:pPr>
+      <w:r>
+        <w:rPr>
+          <w:b/>
+        </w:rPr>
+        <w:t>Test case ID: 023</w:t>
+      </w:r>
+    </w:p>
+    <w:p>
+      <w:r>
+        <w:rPr>
+          <w:b/>
+          <w:i/>
+        </w:rPr>
+        <w:t>Test case description: Unsuccessfu</w:t>
+      </w:r>
+      <w:r>
+        <w:rPr>
+          <w:b/>
+          <w:i/>
+        </w:rPr>
+        <w:t xml:space="preserve">l </w:t>
+      </w:r>
+      <w:r>
+        <w:rPr>
+          <w:b/>
+          <w:i/>
+        </w:rPr>
+        <w:t>registration</w:t>
+      </w:r>
+      <w:r>
+        <w:rPr>
+          <w:b/>
+          <w:i/>
+        </w:rPr>
+        <w:t>:</w:t>
+      </w:r>
+      <w:r>
+        <w:rPr>
+          <w:b/>
+          <w:i/>
+        </w:rPr>
+        <w:t xml:space="preserve"> Insert incorrect repeat password.</w:t>
+      </w:r>
+    </w:p>
+    <w:p>
+      <w:r>
+        <w:rPr>
+          <w:b/>
+          <w:i/>
+        </w:rPr>
+        <w:t>Preconditions:</w:t>
+      </w:r>
+      <w:r>
+        <w:t xml:space="preserve"> </w:t>
+      </w:r>
+      <w:r>
+        <w:t>Open http://photoalbum.bugs3.com/.</w:t>
+      </w:r>
+    </w:p>
+    <w:tbl>
+      <w:tblPr>
+        <w:tblW w:w="0" w:type="auto"/>
+        <w:tblBorders>
+          <w:top w:val="single" w:sz="4" w:space="0" w:color="auto"/>
+          <w:left w:val="single" w:sz="4" w:space="0" w:color="auto"/>
+          <w:bottom w:val="single" w:sz="4" w:space="0" w:color="auto"/>
+          <w:right w:val="single" w:sz="4" w:space="0" w:color="auto"/>
+          <w:insideH w:val="single" w:sz="4" w:space="0" w:color="auto"/>
+          <w:insideV w:val="single" w:sz="4" w:space="0" w:color="auto"/>
+        </w:tblBorders>
+        <w:tblLook w:val="01E0"/>
+      </w:tblPr>
+      <w:tblGrid>
+        <w:gridCol w:w="994"/>
+        <w:gridCol w:w="4215"/>
+        <w:gridCol w:w="4141"/>
+      </w:tblGrid>
+      <w:tr>
+        <w:tc>
+          <w:tcPr>
+            <w:tcW w:w="994" w:type="dxa"/>
+          </w:tcPr>
+          <w:p>
+            <w:pPr>
+              <w:pStyle w:val="NoSpacing"/>
+              <w:rPr>
+                <w:rFonts w:ascii="Times New Roman" w:hAnsi="Times New Roman"/>
+                <w:b/>
+              </w:rPr>
+            </w:pPr>
+            <w:r>
+              <w:rPr>
+                <w:rFonts w:ascii="Times New Roman" w:hAnsi="Times New Roman"/>
+                <w:b/>
+              </w:rPr>
+              <w:t>Step №</w:t>
+            </w:r>
+          </w:p>
+        </w:tc>
+        <w:tc>
+          <w:tcPr>
+            <w:tcW w:w="4215" w:type="dxa"/>
+          </w:tcPr>
+          <w:p>
+            <w:pPr>
+              <w:rPr>
+                <w:rFonts w:ascii="Times New Roman" w:hAnsi="Times New Roman"/>
+                <w:b/>
+                <w:u w:val="single"/>
+              </w:rPr>
+            </w:pPr>
+            <w:r>
+              <w:rPr>
+                <w:rFonts w:ascii="Times New Roman" w:hAnsi="Times New Roman"/>
+                <w:b/>
+                <w:lang w:val="bg-BG"/>
+              </w:rPr>
+              <w:t>Steps to Reproduse:</w:t>
+            </w:r>
+          </w:p>
+        </w:tc>
+        <w:tc>
+          <w:tcPr>
+            <w:tcW w:w="4141" w:type="dxa"/>
+          </w:tcPr>
+          <w:p>
+            <w:pPr>
+              <w:pStyle w:val="NoSpacing"/>
+              <w:rPr>
+                <w:rFonts w:ascii="Times New Roman" w:hAnsi="Times New Roman"/>
+                <w:u w:val="single"/>
+                <w:lang w:val="bg-BG"/>
+              </w:rPr>
+            </w:pPr>
+            <w:r>
+              <w:rPr>
+                <w:rFonts w:ascii="Times New Roman" w:hAnsi="Times New Roman"/>
+                <w:b/>
+                <w:i/>
+              </w:rPr>
+              <w:t>Expected result:</w:t>
+            </w:r>
+          </w:p>
+        </w:tc>
+      </w:tr>
+      <w:tr>
+        <w:trPr>
+          <w:trHeight w:val="422"/>
+        </w:trPr>
+        <w:tc>
+          <w:tcPr>
+            <w:tcW w:w="994" w:type="dxa"/>
+          </w:tcPr>
+          <w:p>
+            <w:pPr>
+              <w:pStyle w:val="NoSpacing"/>
+              <w:rPr>
+                <w:rFonts w:ascii="Times New Roman" w:hAnsi="Times New Roman"/>
+              </w:rPr>
+            </w:pPr>
+            <w:r>
+              <w:rPr>
+                <w:rFonts w:ascii="Times New Roman" w:hAnsi="Times New Roman"/>
+              </w:rPr>
+              <w:t>1</w:t>
+            </w:r>
+          </w:p>
+        </w:tc>
+        <w:tc>
+          <w:tcPr>
+            <w:tcW w:w="4215" w:type="dxa"/>
+          </w:tcPr>
+          <w:p>
+            <w:pPr>
+              <w:pStyle w:val="NoSpacing"/>
+              <w:rPr>
+                <w:rFonts w:ascii="Times New Roman" w:hAnsi="Times New Roman"/>
+                <w:u w:val="single"/>
+                <w:lang w:val="bg-BG"/>
+              </w:rPr>
+            </w:pPr>
+            <w:r>
+              <w:rPr>
+                <w:rFonts w:ascii="Times New Roman" w:hAnsi="Times New Roman"/>
+              </w:rPr>
+              <w:t>Click button Register</w:t>
+            </w:r>
+          </w:p>
+        </w:tc>
+        <w:tc>
+          <w:tcPr>
+            <w:tcW w:w="4141" w:type="dxa"/>
+            <w:vMerge w:val="restart"/>
+          </w:tcPr>
+          <w:p>
+            <w:pPr>
+              <w:pStyle w:val="NoSpacing"/>
+              <w:rPr>
+                <w:rFonts w:ascii="Times New Roman" w:hAnsi="Times New Roman"/>
+              </w:rPr>
+            </w:pPr>
+            <w:r>
+              <w:rPr>
+                <w:rFonts w:ascii="Times New Roman" w:hAnsi="Times New Roman"/>
+                <w:sz w:val="20"/>
+                <w:szCs w:val="20"/>
+              </w:rPr>
+              <w:br/>
+            </w:r>
+            <w:r>
+              <w:rPr>
+                <w:rFonts w:ascii="Times New Roman" w:hAnsi="Times New Roman"/>
+              </w:rPr>
+              <w:t>Shows up message in red color over button username:</w:t>
+            </w:r>
+          </w:p>
+          <w:p>
+            <w:pPr>
+              <w:pStyle w:val="NoSpacing"/>
+              <w:rPr>
+                <w:rFonts w:ascii="Times New Roman" w:hAnsi="Times New Roman"/>
+              </w:rPr>
+            </w:pPr>
+            <w:r>
+              <w:rPr>
+                <w:rFonts w:ascii="Times New Roman" w:hAnsi="Times New Roman"/>
+              </w:rPr>
+              <w:t>”The two passwords don’t match”.</w:t>
+            </w:r>
+          </w:p>
+          <w:p>
+            <w:pPr>
+              <w:pStyle w:val="NoSpacing"/>
+              <w:rPr>
+                <w:rFonts w:ascii="Times New Roman" w:hAnsi="Times New Roman"/>
+                <w:u w:val="single"/>
+                <w:lang w:val="bg-BG"/>
+              </w:rPr>
+            </w:pPr>
+          </w:p>
+        </w:tc>
+      </w:tr>
+      <w:tr>
+        <w:trPr>
+          <w:trHeight w:val="530"/>
+        </w:trPr>
+        <w:tc>
+          <w:tcPr>
+            <w:tcW w:w="994" w:type="dxa"/>
+          </w:tcPr>
+          <w:p>
+            <w:pPr>
+              <w:pStyle w:val="NoSpacing"/>
+              <w:rPr>
+                <w:rFonts w:ascii="Times New Roman" w:hAnsi="Times New Roman"/>
+              </w:rPr>
+            </w:pPr>
+            <w:r>
+              <w:rPr>
+                <w:rFonts w:ascii="Times New Roman" w:hAnsi="Times New Roman"/>
+              </w:rPr>
+              <w:t>2</w:t>
+            </w:r>
+          </w:p>
+        </w:tc>
+        <w:tc>
+          <w:tcPr>
+            <w:tcW w:w="4215" w:type="dxa"/>
+          </w:tcPr>
+          <w:p>
+            <w:pPr>
+              <w:pStyle w:val="NoSpacing"/>
+              <w:rPr>
+                <w:rFonts w:ascii="Times New Roman" w:hAnsi="Times New Roman"/>
+                <w:u w:val="single"/>
+                <w:lang w:val="bg-BG"/>
+              </w:rPr>
+            </w:pPr>
+            <w:r>
+              <w:rPr>
+                <w:rFonts w:ascii="Times New Roman" w:hAnsi="Times New Roman"/>
+              </w:rPr>
+              <w:t>Enter username</w:t>
+            </w:r>
+          </w:p>
+        </w:tc>
+        <w:tc>
+          <w:tcPr>
+            <w:tcW w:w="4141" w:type="dxa"/>
+            <w:vMerge/>
+          </w:tcPr>
+          <w:p>
+            <w:pPr>
+              <w:pStyle w:val="NoSpacing"/>
+              <w:rPr>
+                <w:rFonts w:ascii="Times New Roman" w:hAnsi="Times New Roman"/>
+                <w:u w:val="single"/>
+                <w:lang w:val="bg-BG"/>
+              </w:rPr>
+            </w:pPr>
+          </w:p>
+        </w:tc>
+      </w:tr>
+      <w:tr>
+        <w:trPr>
+          <w:trHeight w:val="440"/>
+        </w:trPr>
+        <w:tc>
+          <w:tcPr>
+            <w:tcW w:w="994" w:type="dxa"/>
+          </w:tcPr>
+          <w:p>
+            <w:pPr>
+              <w:pStyle w:val="NoSpacing"/>
+              <w:rPr>
+                <w:rFonts w:ascii="Times New Roman" w:hAnsi="Times New Roman"/>
+              </w:rPr>
+            </w:pPr>
+            <w:r>
+              <w:rPr>
+                <w:rFonts w:ascii="Times New Roman" w:hAnsi="Times New Roman"/>
+              </w:rPr>
+              <w:t>3</w:t>
+            </w:r>
+          </w:p>
+        </w:tc>
+        <w:tc>
+          <w:tcPr>
+            <w:tcW w:w="4215" w:type="dxa"/>
+          </w:tcPr>
+          <w:p>
+            <w:pPr>
+              <w:pStyle w:val="NoSpacing"/>
+              <w:rPr>
+                <w:rFonts w:ascii="Times New Roman" w:hAnsi="Times New Roman"/>
+                <w:u w:val="single"/>
+                <w:lang w:val="bg-BG"/>
+              </w:rPr>
+            </w:pPr>
+            <w:r>
+              <w:rPr>
+                <w:rFonts w:ascii="Times New Roman" w:hAnsi="Times New Roman"/>
+              </w:rPr>
+              <w:t>Enter email</w:t>
+            </w:r>
+          </w:p>
+        </w:tc>
+        <w:tc>
+          <w:tcPr>
+            <w:tcW w:w="4141" w:type="dxa"/>
+            <w:vMerge/>
+          </w:tcPr>
+          <w:p>
+            <w:pPr>
+              <w:pStyle w:val="NoSpacing"/>
+              <w:rPr>
+                <w:rFonts w:ascii="Times New Roman" w:hAnsi="Times New Roman"/>
+                <w:u w:val="single"/>
+                <w:lang w:val="bg-BG"/>
+              </w:rPr>
+            </w:pPr>
+          </w:p>
+        </w:tc>
+      </w:tr>
+      <w:tr>
+        <w:tblPrEx>
+          <w:tblLook w:val="0000"/>
+        </w:tblPrEx>
+        <w:trPr>
+          <w:trHeight w:val="530"/>
+        </w:trPr>
+        <w:tc>
+          <w:tcPr>
+            <w:tcW w:w="994" w:type="dxa"/>
+          </w:tcPr>
+          <w:p>
+            <w:pPr>
+              <w:pStyle w:val="NoSpacing"/>
+              <w:rPr>
+                <w:rFonts w:ascii="Times New Roman" w:hAnsi="Times New Roman"/>
+              </w:rPr>
+            </w:pPr>
+            <w:r>
+              <w:rPr>
+                <w:rFonts w:ascii="Times New Roman" w:hAnsi="Times New Roman"/>
+              </w:rPr>
+              <w:t>4</w:t>
+            </w:r>
+          </w:p>
+        </w:tc>
+        <w:tc>
+          <w:tcPr>
+            <w:tcW w:w="4215" w:type="dxa"/>
+          </w:tcPr>
+          <w:p>
+            <w:pPr>
+              <w:pStyle w:val="NoSpacing"/>
+              <w:rPr>
+                <w:rFonts w:ascii="Times New Roman" w:hAnsi="Times New Roman"/>
+                <w:u w:val="single"/>
+                <w:lang w:val="bg-BG"/>
+              </w:rPr>
+            </w:pPr>
+            <w:r>
+              <w:rPr>
+                <w:rFonts w:ascii="Times New Roman" w:hAnsi="Times New Roman"/>
+              </w:rPr>
+              <w:t>Enter password</w:t>
+            </w:r>
+          </w:p>
+        </w:tc>
+        <w:tc>
+          <w:tcPr>
+            <w:tcW w:w="4141" w:type="dxa"/>
+            <w:vMerge/>
+          </w:tcPr>
+          <w:p>
+            <w:pPr>
+              <w:pStyle w:val="NoSpacing"/>
+              <w:rPr>
+                <w:rFonts w:ascii="Times New Roman" w:hAnsi="Times New Roman"/>
+                <w:u w:val="single"/>
+                <w:lang w:val="bg-BG"/>
+              </w:rPr>
+            </w:pPr>
+          </w:p>
+        </w:tc>
+      </w:tr>
+      <w:tr>
+        <w:tblPrEx>
+          <w:tblLook w:val="0000"/>
+        </w:tblPrEx>
+        <w:trPr>
+          <w:trHeight w:val="530"/>
+        </w:trPr>
+        <w:tc>
+          <w:tcPr>
+            <w:tcW w:w="994" w:type="dxa"/>
+          </w:tcPr>
+          <w:p>
+            <w:pPr>
+              <w:pStyle w:val="NoSpacing"/>
+              <w:rPr>
+                <w:rFonts w:ascii="Times New Roman" w:hAnsi="Times New Roman"/>
+              </w:rPr>
+            </w:pPr>
+            <w:r>
+              <w:rPr>
+                <w:rFonts w:ascii="Times New Roman" w:hAnsi="Times New Roman"/>
+              </w:rPr>
+              <w:t>5</w:t>
+            </w:r>
+          </w:p>
+        </w:tc>
+        <w:tc>
+          <w:tcPr>
+            <w:tcW w:w="4215" w:type="dxa"/>
+          </w:tcPr>
+          <w:p>
+            <w:pPr>
+              <w:pStyle w:val="NoSpacing"/>
+              <w:rPr>
+                <w:rFonts w:ascii="Times New Roman" w:hAnsi="Times New Roman"/>
+                <w:u w:val="single"/>
+                <w:lang w:val="bg-BG"/>
+              </w:rPr>
+            </w:pPr>
+            <w:r>
+              <w:rPr>
+                <w:rFonts w:ascii="Times New Roman" w:hAnsi="Times New Roman"/>
+              </w:rPr>
+              <w:t xml:space="preserve">Enter invalid password </w:t>
+            </w:r>
+          </w:p>
+        </w:tc>
+        <w:tc>
+          <w:tcPr>
+            <w:tcW w:w="4141" w:type="dxa"/>
+            <w:vMerge/>
+          </w:tcPr>
+          <w:p>
+            <w:pPr>
+              <w:pStyle w:val="NoSpacing"/>
+              <w:rPr>
+                <w:rFonts w:ascii="Times New Roman" w:hAnsi="Times New Roman"/>
+                <w:u w:val="single"/>
+                <w:lang w:val="bg-BG"/>
+              </w:rPr>
+            </w:pPr>
+          </w:p>
+        </w:tc>
+      </w:tr>
+      <w:tr>
+        <w:tblPrEx>
+          <w:tblLook w:val="0000"/>
+        </w:tblPrEx>
+        <w:trPr>
+          <w:trHeight w:val="458"/>
+        </w:trPr>
+        <w:tc>
+          <w:tcPr>
+            <w:tcW w:w="994" w:type="dxa"/>
+          </w:tcPr>
+          <w:p>
+            <w:pPr>
+              <w:pStyle w:val="NoSpacing"/>
+              <w:rPr>
+                <w:rFonts w:ascii="Times New Roman" w:hAnsi="Times New Roman"/>
+              </w:rPr>
+            </w:pPr>
+            <w:r>
+              <w:rPr>
+                <w:rFonts w:ascii="Times New Roman" w:hAnsi="Times New Roman"/>
+              </w:rPr>
+              <w:t>6</w:t>
+            </w:r>
+          </w:p>
+        </w:tc>
+        <w:tc>
+          <w:tcPr>
+            <w:tcW w:w="4215" w:type="dxa"/>
+          </w:tcPr>
+          <w:p>
+            <w:pPr>
+              <w:pStyle w:val="NoSpacing"/>
+              <w:rPr>
+                <w:rFonts w:ascii="Times New Roman" w:hAnsi="Times New Roman"/>
+                <w:u w:val="single"/>
+                <w:lang w:val="bg-BG"/>
+              </w:rPr>
+            </w:pPr>
+            <w:r>
+              <w:rPr>
+                <w:rFonts w:ascii="Times New Roman" w:hAnsi="Times New Roman"/>
+              </w:rPr>
+              <w:t>Click the acceptance of registration</w:t>
+            </w:r>
+          </w:p>
+        </w:tc>
+        <w:tc>
+          <w:tcPr>
+            <w:tcW w:w="4141" w:type="dxa"/>
+            <w:vMerge/>
+          </w:tcPr>
+          <w:p>
+            <w:pPr>
+              <w:pStyle w:val="NoSpacing"/>
+              <w:rPr>
+                <w:rFonts w:ascii="Times New Roman" w:hAnsi="Times New Roman"/>
+                <w:u w:val="single"/>
+                <w:lang w:val="bg-BG"/>
+              </w:rPr>
+            </w:pPr>
+          </w:p>
+        </w:tc>
+      </w:tr>
+    </w:tbl>
+    <w:p>
+      <w:pPr>
+        <w:pStyle w:val="NoSpacing"/>
+        <w:pBdr>
+          <w:bottom w:val="single" w:sz="6" w:space="1" w:color="auto"/>
+        </w:pBdr>
+        <w:rPr>
+          <w:u w:val="single"/>
+          <w:lang w:val="bg-BG"/>
+        </w:rPr>
+      </w:pPr>
+    </w:p>
+    <w:p>
+      <w:pPr>
+        <w:pBdr>
+          <w:bottom w:val="single" w:sz="6" w:space="1" w:color="auto"/>
+        </w:pBdr>
+      </w:pPr>
+    </w:p>
+    <w:p>
+      <w:pPr>
+        <w:pStyle w:val="NoSpacing"/>
+        <w:rPr>
+          <w:b/>
+        </w:rPr>
+      </w:pPr>
+    </w:p>
+    <w:p>
+      <w:pPr>
+        <w:pStyle w:val="NoSpacing"/>
+        <w:rPr>
+          <w:b/>
+        </w:rPr>
+      </w:pPr>
+    </w:p>
+    <w:p>
+      <w:pPr>
+        <w:pStyle w:val="NoSpacing"/>
+        <w:rPr>
+          <w:b/>
+          <w:lang w:val="bg-BG"/>
+        </w:rPr>
+      </w:pPr>
+      <w:r>
+        <w:rPr>
+          <w:b/>
+        </w:rPr>
+        <w:t>Test case ID: 024</w:t>
+      </w:r>
+    </w:p>
+    <w:p>
+      <w:r>
+        <w:rPr>
+          <w:b/>
+          <w:i/>
+        </w:rPr>
+        <w:t>Test case description: Unsuccessfu</w:t>
+      </w:r>
+      <w:r>
+        <w:rPr>
+          <w:b/>
+          <w:i/>
+        </w:rPr>
+        <w:t xml:space="preserve">l </w:t>
+      </w:r>
+      <w:r>
+        <w:rPr>
+          <w:b/>
+          <w:i/>
+        </w:rPr>
+        <w:t>registration</w:t>
+      </w:r>
+      <w:r>
+        <w:rPr>
+          <w:b/>
+          <w:i/>
+        </w:rPr>
+        <w:t>:</w:t>
+      </w:r>
+      <w:r>
+        <w:rPr>
+          <w:b/>
+          <w:i/>
+        </w:rPr>
+        <w:t xml:space="preserve"> The username already exist.</w:t>
+      </w:r>
+    </w:p>
+    <w:p>
+      <w:r>
+        <w:rPr>
+          <w:b/>
+          <w:i/>
+        </w:rPr>
+        <w:t>Preconditions:</w:t>
+      </w:r>
+      <w:r>
+        <w:t xml:space="preserve"> </w:t>
+      </w:r>
+      <w:r>
+        <w:t>Open http://photoalbum.bugs3.com/.</w:t>
+      </w:r>
+    </w:p>
+    <w:tbl>
+      <w:tblPr>
+        <w:tblW w:w="0" w:type="auto"/>
+        <w:tblBorders>
+          <w:top w:val="single" w:sz="4" w:space="0" w:color="auto"/>
+          <w:left w:val="single" w:sz="4" w:space="0" w:color="auto"/>
+          <w:bottom w:val="single" w:sz="4" w:space="0" w:color="auto"/>
+          <w:right w:val="single" w:sz="4" w:space="0" w:color="auto"/>
+          <w:insideH w:val="single" w:sz="4" w:space="0" w:color="auto"/>
+          <w:insideV w:val="single" w:sz="4" w:space="0" w:color="auto"/>
+        </w:tblBorders>
+        <w:tblLook w:val="01E0"/>
+      </w:tblPr>
+      <w:tblGrid>
+        <w:gridCol w:w="994"/>
+        <w:gridCol w:w="4215"/>
+        <w:gridCol w:w="4141"/>
+      </w:tblGrid>
+      <w:tr>
+        <w:tc>
+          <w:tcPr>
+            <w:tcW w:w="994" w:type="dxa"/>
+          </w:tcPr>
+          <w:p>
+            <w:pPr>
+              <w:pStyle w:val="NoSpacing"/>
+              <w:rPr>
+                <w:rFonts w:ascii="Times New Roman" w:hAnsi="Times New Roman"/>
+                <w:b/>
+              </w:rPr>
+            </w:pPr>
+            <w:r>
+              <w:rPr>
+                <w:rFonts w:ascii="Times New Roman" w:hAnsi="Times New Roman"/>
+                <w:b/>
+              </w:rPr>
+              <w:t>Step №</w:t>
+            </w:r>
+          </w:p>
+        </w:tc>
+        <w:tc>
+          <w:tcPr>
+            <w:tcW w:w="4215" w:type="dxa"/>
+          </w:tcPr>
+          <w:p>
+            <w:pPr>
+              <w:rPr>
+                <w:rFonts w:ascii="Times New Roman" w:hAnsi="Times New Roman"/>
+                <w:b/>
+                <w:u w:val="single"/>
+              </w:rPr>
+            </w:pPr>
+            <w:r>
+              <w:rPr>
+                <w:rFonts w:ascii="Times New Roman" w:hAnsi="Times New Roman"/>
+                <w:b/>
+                <w:lang w:val="bg-BG"/>
+              </w:rPr>
+              <w:t>Steps to Reproduse:</w:t>
+            </w:r>
+          </w:p>
+        </w:tc>
+        <w:tc>
+          <w:tcPr>
+            <w:tcW w:w="4141" w:type="dxa"/>
+          </w:tcPr>
+          <w:p>
+            <w:pPr>
+              <w:pStyle w:val="NoSpacing"/>
+              <w:rPr>
+                <w:rFonts w:ascii="Times New Roman" w:hAnsi="Times New Roman"/>
+                <w:u w:val="single"/>
+                <w:lang w:val="bg-BG"/>
+              </w:rPr>
+            </w:pPr>
+            <w:r>
+              <w:rPr>
+                <w:rFonts w:ascii="Times New Roman" w:hAnsi="Times New Roman"/>
+                <w:b/>
+                <w:i/>
+              </w:rPr>
+              <w:t>Expected result:</w:t>
+            </w:r>
+          </w:p>
+        </w:tc>
+      </w:tr>
+      <w:tr>
+        <w:trPr>
+          <w:trHeight w:val="422"/>
+        </w:trPr>
+        <w:tc>
+          <w:tcPr>
+            <w:tcW w:w="994" w:type="dxa"/>
+          </w:tcPr>
+          <w:p>
+            <w:pPr>
+              <w:pStyle w:val="NoSpacing"/>
+              <w:rPr>
+                <w:rFonts w:ascii="Times New Roman" w:hAnsi="Times New Roman"/>
+              </w:rPr>
+            </w:pPr>
+            <w:r>
+              <w:rPr>
+                <w:rFonts w:ascii="Times New Roman" w:hAnsi="Times New Roman"/>
+              </w:rPr>
+              <w:t>1</w:t>
+            </w:r>
+          </w:p>
+        </w:tc>
+        <w:tc>
+          <w:tcPr>
+            <w:tcW w:w="4215" w:type="dxa"/>
+          </w:tcPr>
+          <w:p>
+            <w:pPr>
+              <w:pStyle w:val="NoSpacing"/>
+              <w:rPr>
+                <w:rFonts w:ascii="Times New Roman" w:hAnsi="Times New Roman"/>
+                <w:u w:val="single"/>
+                <w:lang w:val="bg-BG"/>
+              </w:rPr>
+            </w:pPr>
+            <w:r>
+              <w:rPr>
+                <w:rFonts w:ascii="Times New Roman" w:hAnsi="Times New Roman"/>
+              </w:rPr>
+              <w:t>Click button Register</w:t>
+            </w:r>
+          </w:p>
+        </w:tc>
+        <w:tc>
+          <w:tcPr>
+            <w:tcW w:w="4141" w:type="dxa"/>
+            <w:vMerge w:val="restart"/>
+          </w:tcPr>
+          <w:p>
+            <w:pPr>
+              <w:pStyle w:val="NoSpacing"/>
+              <w:rPr>
+                <w:rFonts w:ascii="Times New Roman" w:hAnsi="Times New Roman"/>
+              </w:rPr>
+            </w:pPr>
+            <w:r>
+              <w:rPr>
+                <w:rFonts w:ascii="Times New Roman" w:hAnsi="Times New Roman"/>
+                <w:sz w:val="20"/>
+                <w:szCs w:val="20"/>
+              </w:rPr>
+              <w:br/>
+            </w:r>
+            <w:r>
+              <w:rPr>
+                <w:rFonts w:ascii="Times New Roman" w:hAnsi="Times New Roman"/>
+              </w:rPr>
+              <w:t>Shows up message in red color over button username:</w:t>
+            </w:r>
+          </w:p>
+          <w:p>
+            <w:pPr>
+              <w:pStyle w:val="NoSpacing"/>
+              <w:rPr>
+                <w:rFonts w:ascii="Times New Roman" w:hAnsi="Times New Roman"/>
+              </w:rPr>
+            </w:pPr>
+            <w:r>
+              <w:rPr>
+                <w:rFonts w:ascii="Times New Roman" w:hAnsi="Times New Roman"/>
+              </w:rPr>
+              <w:t>”User with the same username already exist. Please insert a new one”.</w:t>
+            </w:r>
+          </w:p>
+          <w:p>
+            <w:pPr>
+              <w:pStyle w:val="NoSpacing"/>
+              <w:rPr>
+                <w:rFonts w:ascii="Times New Roman" w:hAnsi="Times New Roman"/>
+                <w:u w:val="single"/>
+                <w:lang w:val="bg-BG"/>
+              </w:rPr>
+            </w:pPr>
+          </w:p>
+        </w:tc>
+      </w:tr>
+      <w:tr>
+        <w:trPr>
+          <w:trHeight w:val="530"/>
+        </w:trPr>
+        <w:tc>
+          <w:tcPr>
+            <w:tcW w:w="994" w:type="dxa"/>
+          </w:tcPr>
+          <w:p>
+            <w:pPr>
+              <w:pStyle w:val="NoSpacing"/>
+              <w:rPr>
+                <w:rFonts w:ascii="Times New Roman" w:hAnsi="Times New Roman"/>
+              </w:rPr>
+            </w:pPr>
+            <w:r>
+              <w:rPr>
+                <w:rFonts w:ascii="Times New Roman" w:hAnsi="Times New Roman"/>
+              </w:rPr>
+              <w:t>2</w:t>
+            </w:r>
+          </w:p>
+        </w:tc>
+        <w:tc>
+          <w:tcPr>
+            <w:tcW w:w="4215" w:type="dxa"/>
+          </w:tcPr>
+          <w:p>
+            <w:pPr>
+              <w:pStyle w:val="NoSpacing"/>
+              <w:rPr>
+                <w:rFonts w:ascii="Times New Roman" w:hAnsi="Times New Roman"/>
+                <w:u w:val="single"/>
+                <w:lang w:val="bg-BG"/>
+              </w:rPr>
+            </w:pPr>
+            <w:r>
+              <w:rPr>
+                <w:rFonts w:ascii="Times New Roman" w:hAnsi="Times New Roman"/>
+              </w:rPr>
+              <w:t>Enter username</w:t>
+            </w:r>
+          </w:p>
+        </w:tc>
+        <w:tc>
+          <w:tcPr>
+            <w:tcW w:w="4141" w:type="dxa"/>
+            <w:vMerge/>
+          </w:tcPr>
+          <w:p>
+            <w:pPr>
+              <w:pStyle w:val="NoSpacing"/>
+              <w:rPr>
+                <w:rFonts w:ascii="Times New Roman" w:hAnsi="Times New Roman"/>
+                <w:u w:val="single"/>
+                <w:lang w:val="bg-BG"/>
+              </w:rPr>
+            </w:pPr>
+          </w:p>
+        </w:tc>
+      </w:tr>
+      <w:tr>
+        <w:trPr>
+          <w:trHeight w:val="440"/>
+        </w:trPr>
+        <w:tc>
+          <w:tcPr>
+            <w:tcW w:w="994" w:type="dxa"/>
+          </w:tcPr>
+          <w:p>
+            <w:pPr>
+              <w:pStyle w:val="NoSpacing"/>
+              <w:rPr>
+                <w:rFonts w:ascii="Times New Roman" w:hAnsi="Times New Roman"/>
+              </w:rPr>
+            </w:pPr>
+            <w:r>
+              <w:rPr>
+                <w:rFonts w:ascii="Times New Roman" w:hAnsi="Times New Roman"/>
+              </w:rPr>
+              <w:t>3</w:t>
+            </w:r>
+          </w:p>
+        </w:tc>
+        <w:tc>
+          <w:tcPr>
+            <w:tcW w:w="4215" w:type="dxa"/>
+          </w:tcPr>
+          <w:p>
+            <w:pPr>
+              <w:pStyle w:val="NoSpacing"/>
+              <w:rPr>
+                <w:rFonts w:ascii="Times New Roman" w:hAnsi="Times New Roman"/>
+                <w:u w:val="single"/>
+                <w:lang w:val="bg-BG"/>
+              </w:rPr>
+            </w:pPr>
+            <w:r>
+              <w:rPr>
+                <w:rFonts w:ascii="Times New Roman" w:hAnsi="Times New Roman"/>
+              </w:rPr>
+              <w:t>Enter email</w:t>
+            </w:r>
+          </w:p>
+        </w:tc>
+        <w:tc>
+          <w:tcPr>
+            <w:tcW w:w="4141" w:type="dxa"/>
+            <w:vMerge/>
+          </w:tcPr>
+          <w:p>
+            <w:pPr>
+              <w:pStyle w:val="NoSpacing"/>
+              <w:rPr>
+                <w:rFonts w:ascii="Times New Roman" w:hAnsi="Times New Roman"/>
+                <w:u w:val="single"/>
+                <w:lang w:val="bg-BG"/>
+              </w:rPr>
+            </w:pPr>
+          </w:p>
+        </w:tc>
+      </w:tr>
+      <w:tr>
+        <w:tblPrEx>
+          <w:tblLook w:val="0000"/>
+        </w:tblPrEx>
+        <w:trPr>
+          <w:trHeight w:val="530"/>
+        </w:trPr>
+        <w:tc>
+          <w:tcPr>
+            <w:tcW w:w="994" w:type="dxa"/>
+          </w:tcPr>
+          <w:p>
+            <w:pPr>
+              <w:pStyle w:val="NoSpacing"/>
+              <w:rPr>
+                <w:rFonts w:ascii="Times New Roman" w:hAnsi="Times New Roman"/>
+              </w:rPr>
+            </w:pPr>
+            <w:r>
+              <w:rPr>
+                <w:rFonts w:ascii="Times New Roman" w:hAnsi="Times New Roman"/>
+              </w:rPr>
+              <w:t>4</w:t>
+            </w:r>
+          </w:p>
+        </w:tc>
+        <w:tc>
+          <w:tcPr>
+            <w:tcW w:w="4215" w:type="dxa"/>
+          </w:tcPr>
+          <w:p>
+            <w:pPr>
+              <w:pStyle w:val="NoSpacing"/>
+              <w:rPr>
+                <w:rFonts w:ascii="Times New Roman" w:hAnsi="Times New Roman"/>
+                <w:u w:val="single"/>
+                <w:lang w:val="bg-BG"/>
+              </w:rPr>
+            </w:pPr>
+            <w:r>
+              <w:rPr>
+                <w:rFonts w:ascii="Times New Roman" w:hAnsi="Times New Roman"/>
+              </w:rPr>
+              <w:t>Enter password</w:t>
+            </w:r>
+          </w:p>
+        </w:tc>
+        <w:tc>
+          <w:tcPr>
+            <w:tcW w:w="4141" w:type="dxa"/>
+            <w:vMerge/>
+          </w:tcPr>
+          <w:p>
+            <w:pPr>
+              <w:pStyle w:val="NoSpacing"/>
+              <w:rPr>
+                <w:rFonts w:ascii="Times New Roman" w:hAnsi="Times New Roman"/>
+                <w:u w:val="single"/>
+                <w:lang w:val="bg-BG"/>
+              </w:rPr>
+            </w:pPr>
+          </w:p>
+        </w:tc>
+      </w:tr>
+      <w:tr>
+        <w:tblPrEx>
+          <w:tblLook w:val="0000"/>
+        </w:tblPrEx>
+        <w:trPr>
+          <w:trHeight w:val="530"/>
+        </w:trPr>
+        <w:tc>
+          <w:tcPr>
+            <w:tcW w:w="994" w:type="dxa"/>
+          </w:tcPr>
+          <w:p>
+            <w:pPr>
+              <w:pStyle w:val="NoSpacing"/>
+              <w:rPr>
+                <w:rFonts w:ascii="Times New Roman" w:hAnsi="Times New Roman"/>
+              </w:rPr>
+            </w:pPr>
+            <w:r>
+              <w:rPr>
+                <w:rFonts w:ascii="Times New Roman" w:hAnsi="Times New Roman"/>
+              </w:rPr>
+              <w:t>5</w:t>
+            </w:r>
+          </w:p>
+        </w:tc>
+        <w:tc>
+          <w:tcPr>
+            <w:tcW w:w="4215" w:type="dxa"/>
+          </w:tcPr>
+          <w:p>
+            <w:pPr>
+              <w:pStyle w:val="NoSpacing"/>
+              <w:rPr>
+                <w:rFonts w:ascii="Times New Roman" w:hAnsi="Times New Roman"/>
+                <w:u w:val="single"/>
+                <w:lang w:val="bg-BG"/>
+              </w:rPr>
+            </w:pPr>
+            <w:r>
+              <w:rPr>
+                <w:rFonts w:ascii="Times New Roman" w:hAnsi="Times New Roman"/>
+              </w:rPr>
+              <w:t xml:space="preserve">Repeat password </w:t>
+            </w:r>
+          </w:p>
+        </w:tc>
+        <w:tc>
+          <w:tcPr>
+            <w:tcW w:w="4141" w:type="dxa"/>
+            <w:vMerge/>
+          </w:tcPr>
+          <w:p>
+            <w:pPr>
+              <w:pStyle w:val="NoSpacing"/>
+              <w:rPr>
+                <w:rFonts w:ascii="Times New Roman" w:hAnsi="Times New Roman"/>
+                <w:u w:val="single"/>
+                <w:lang w:val="bg-BG"/>
+              </w:rPr>
+            </w:pPr>
+          </w:p>
+        </w:tc>
+      </w:tr>
+      <w:tr>
+        <w:tblPrEx>
+          <w:tblLook w:val="0000"/>
+        </w:tblPrEx>
+        <w:trPr>
+          <w:trHeight w:val="458"/>
+        </w:trPr>
+        <w:tc>
+          <w:tcPr>
+            <w:tcW w:w="994" w:type="dxa"/>
+          </w:tcPr>
+          <w:p>
+            <w:pPr>
+              <w:pStyle w:val="NoSpacing"/>
+              <w:rPr>
+                <w:rFonts w:ascii="Times New Roman" w:hAnsi="Times New Roman"/>
+              </w:rPr>
+            </w:pPr>
+            <w:r>
+              <w:rPr>
+                <w:rFonts w:ascii="Times New Roman" w:hAnsi="Times New Roman"/>
+              </w:rPr>
+              <w:t>6</w:t>
+            </w:r>
+          </w:p>
+        </w:tc>
+        <w:tc>
+          <w:tcPr>
+            <w:tcW w:w="4215" w:type="dxa"/>
+          </w:tcPr>
+          <w:p>
+            <w:pPr>
+              <w:pStyle w:val="NoSpacing"/>
+              <w:rPr>
+                <w:rFonts w:ascii="Times New Roman" w:hAnsi="Times New Roman"/>
+                <w:u w:val="single"/>
+                <w:lang w:val="bg-BG"/>
+              </w:rPr>
+            </w:pPr>
+            <w:r>
+              <w:rPr>
+                <w:rFonts w:ascii="Times New Roman" w:hAnsi="Times New Roman"/>
+              </w:rPr>
+              <w:t>Click the acceptance of registration</w:t>
+            </w:r>
+          </w:p>
+        </w:tc>
+        <w:tc>
+          <w:tcPr>
+            <w:tcW w:w="4141" w:type="dxa"/>
+            <w:vMerge/>
+          </w:tcPr>
+          <w:p>
+            <w:pPr>
+              <w:pStyle w:val="NoSpacing"/>
+              <w:rPr>
+                <w:rFonts w:ascii="Times New Roman" w:hAnsi="Times New Roman"/>
+                <w:u w:val="single"/>
+                <w:lang w:val="bg-BG"/>
+              </w:rPr>
+            </w:pPr>
+          </w:p>
+        </w:tc>
+      </w:tr>
+    </w:tbl>
+    <w:p>
+      <w:pPr>
+        <w:pStyle w:val="NoSpacing"/>
+        <w:pBdr>
+          <w:bottom w:val="single" w:sz="6" w:space="1" w:color="auto"/>
+        </w:pBdr>
+        <w:rPr>
+          <w:u w:val="single"/>
+          <w:lang w:val="bg-BG"/>
+        </w:rPr>
+      </w:pPr>
+    </w:p>
+    <w:p>
+      <w:pPr>
+        <w:pBdr>
+          <w:bottom w:val="single" w:sz="6" w:space="1" w:color="auto"/>
+        </w:pBdr>
+      </w:pPr>
+    </w:p>
+    <w:p>
+      <w:pPr>
+        <w:pStyle w:val="NoSpacing"/>
+        <w:rPr>
+          <w:b/>
+        </w:rPr>
+      </w:pPr>
+    </w:p>
+    <w:p>
+      <w:pPr>
+        <w:pStyle w:val="NoSpacing"/>
+        <w:rPr>
+          <w:b/>
+        </w:rPr>
+      </w:pPr>
+    </w:p>
+    <w:p>
+      <w:pPr>
+        <w:pStyle w:val="NoSpacing"/>
+        <w:rPr>
+          <w:b/>
+        </w:rPr>
+      </w:pPr>
+    </w:p>
+    <w:p>
+      <w:pPr>
+        <w:pStyle w:val="NoSpacing"/>
+        <w:rPr>
+          <w:b/>
+          <w:lang w:val="bg-BG"/>
+        </w:rPr>
+      </w:pPr>
+      <w:r>
+        <w:rPr>
+          <w:b/>
+        </w:rPr>
+        <w:t>Test case ID: 025</w:t>
+      </w:r>
+    </w:p>
+    <w:p>
+      <w:r>
+        <w:rPr>
+          <w:b/>
+          <w:i/>
+        </w:rPr>
+        <w:t>Test case description: Unsuccessfu</w:t>
+      </w:r>
+      <w:r>
+        <w:rPr>
+          <w:b/>
+          <w:i/>
+        </w:rPr>
+        <w:t xml:space="preserve">l </w:t>
+      </w:r>
+      <w:r>
+        <w:rPr>
+          <w:b/>
+          <w:i/>
+        </w:rPr>
+        <w:t>registration</w:t>
+      </w:r>
+      <w:r>
+        <w:rPr>
+          <w:b/>
+          <w:i/>
+        </w:rPr>
+        <w:t>:</w:t>
+      </w:r>
+      <w:r>
+        <w:rPr>
+          <w:b/>
+          <w:i/>
+        </w:rPr>
+        <w:t xml:space="preserve"> The e-mail is already used by a different user.</w:t>
+      </w:r>
+    </w:p>
+    <w:p>
+      <w:r>
+        <w:rPr>
+          <w:b/>
+          <w:i/>
+        </w:rPr>
+        <w:t>Preconditions:</w:t>
+      </w:r>
+      <w:r>
+        <w:t xml:space="preserve"> </w:t>
+      </w:r>
+      <w:r>
+        <w:t>Open http://photoalbum.bugs3.com/.</w:t>
+      </w:r>
+    </w:p>
+    <w:tbl>
+      <w:tblPr>
+        <w:tblW w:w="0" w:type="auto"/>
+        <w:tblBorders>
+          <w:top w:val="single" w:sz="4" w:space="0" w:color="auto"/>
+          <w:left w:val="single" w:sz="4" w:space="0" w:color="auto"/>
+          <w:bottom w:val="single" w:sz="4" w:space="0" w:color="auto"/>
+          <w:right w:val="single" w:sz="4" w:space="0" w:color="auto"/>
+          <w:insideH w:val="single" w:sz="4" w:space="0" w:color="auto"/>
+          <w:insideV w:val="single" w:sz="4" w:space="0" w:color="auto"/>
+        </w:tblBorders>
+        <w:tblLook w:val="01E0"/>
+      </w:tblPr>
+      <w:tblGrid>
+        <w:gridCol w:w="1007"/>
+        <w:gridCol w:w="4320"/>
+        <w:gridCol w:w="4249"/>
+      </w:tblGrid>
+      <w:tr>
+        <w:tc>
+          <w:tcPr>
+            <w:tcW w:w="1007" w:type="dxa"/>
+          </w:tcPr>
+          <w:p>
+            <w:pPr>
+              <w:pStyle w:val="NoSpacing"/>
+              <w:rPr>
+                <w:rFonts w:ascii="Times New Roman" w:hAnsi="Times New Roman"/>
+                <w:b/>
+              </w:rPr>
+            </w:pPr>
+            <w:r>
+              <w:rPr>
+                <w:rFonts w:ascii="Times New Roman" w:hAnsi="Times New Roman"/>
+                <w:b/>
+              </w:rPr>
+              <w:t>Step №</w:t>
+            </w:r>
+          </w:p>
+        </w:tc>
+        <w:tc>
+          <w:tcPr>
+            <w:tcW w:w="4320" w:type="dxa"/>
+          </w:tcPr>
+          <w:p>
+            <w:pPr>
+              <w:rPr>
+                <w:rFonts w:ascii="Times New Roman" w:hAnsi="Times New Roman"/>
+                <w:b/>
+                <w:u w:val="single"/>
+              </w:rPr>
+            </w:pPr>
+            <w:r>
+              <w:rPr>
+                <w:rFonts w:ascii="Times New Roman" w:hAnsi="Times New Roman"/>
+                <w:b/>
+                <w:lang w:val="bg-BG"/>
+              </w:rPr>
+              <w:t>Steps to Reproduse:</w:t>
+            </w:r>
+          </w:p>
+        </w:tc>
+        <w:tc>
+          <w:tcPr>
+            <w:tcW w:w="4249" w:type="dxa"/>
+          </w:tcPr>
+          <w:p>
+            <w:pPr>
+              <w:pStyle w:val="NoSpacing"/>
+              <w:rPr>
+                <w:rFonts w:ascii="Times New Roman" w:hAnsi="Times New Roman"/>
+                <w:u w:val="single"/>
+                <w:lang w:val="bg-BG"/>
+              </w:rPr>
+            </w:pPr>
+            <w:r>
+              <w:rPr>
+                <w:rFonts w:ascii="Times New Roman" w:hAnsi="Times New Roman"/>
+                <w:b/>
+                <w:i/>
+              </w:rPr>
+              <w:t>Expected result:</w:t>
+            </w:r>
+          </w:p>
+        </w:tc>
+      </w:tr>
+      <w:tr>
+        <w:trPr>
+          <w:trHeight w:val="422"/>
+        </w:trPr>
+        <w:tc>
+          <w:tcPr>
+            <w:tcW w:w="1007" w:type="dxa"/>
+          </w:tcPr>
+          <w:p>
+            <w:pPr>
+              <w:pStyle w:val="NoSpacing"/>
+              <w:rPr>
+                <w:rFonts w:ascii="Times New Roman" w:hAnsi="Times New Roman"/>
+              </w:rPr>
+            </w:pPr>
+            <w:r>
+              <w:rPr>
+                <w:rFonts w:ascii="Times New Roman" w:hAnsi="Times New Roman"/>
+              </w:rPr>
+              <w:t>1</w:t>
+            </w:r>
+          </w:p>
+        </w:tc>
+        <w:tc>
+          <w:tcPr>
+            <w:tcW w:w="4320" w:type="dxa"/>
+          </w:tcPr>
+          <w:p>
+            <w:pPr>
+              <w:pStyle w:val="NoSpacing"/>
+              <w:rPr>
+                <w:rFonts w:ascii="Times New Roman" w:hAnsi="Times New Roman"/>
+                <w:u w:val="single"/>
+                <w:lang w:val="bg-BG"/>
+              </w:rPr>
+            </w:pPr>
+            <w:r>
+              <w:rPr>
+                <w:rFonts w:ascii="Times New Roman" w:hAnsi="Times New Roman"/>
+              </w:rPr>
+              <w:t>Click button Register</w:t>
+            </w:r>
+          </w:p>
+        </w:tc>
+        <w:tc>
+          <w:tcPr>
+            <w:tcW w:w="4249" w:type="dxa"/>
+            <w:vMerge w:val="restart"/>
+          </w:tcPr>
+          <w:p>
+            <w:pPr>
+              <w:pStyle w:val="NoSpacing"/>
+              <w:rPr>
+                <w:rFonts w:ascii="Times New Roman" w:hAnsi="Times New Roman"/>
+              </w:rPr>
+            </w:pPr>
+            <w:r>
+              <w:rPr>
+                <w:rFonts w:ascii="Times New Roman" w:hAnsi="Times New Roman"/>
+                <w:sz w:val="20"/>
+                <w:szCs w:val="20"/>
+              </w:rPr>
+              <w:br/>
+            </w:r>
+            <w:r>
+              <w:rPr>
+                <w:rFonts w:ascii="Times New Roman" w:hAnsi="Times New Roman"/>
+              </w:rPr>
+              <w:t>Shows up message in red color over button username:</w:t>
+            </w:r>
+          </w:p>
+          <w:p>
+            <w:pPr>
+              <w:pStyle w:val="NoSpacing"/>
+              <w:rPr>
+                <w:rFonts w:ascii="Times New Roman" w:hAnsi="Times New Roman"/>
+              </w:rPr>
+            </w:pPr>
+            <w:r>
+              <w:rPr>
+                <w:rFonts w:ascii="Times New Roman" w:hAnsi="Times New Roman"/>
+              </w:rPr>
+              <w:t>”This e-mail is already used by other user. Please insert a new one”.</w:t>
+            </w:r>
+          </w:p>
+          <w:p>
+            <w:pPr>
+              <w:pStyle w:val="NoSpacing"/>
+              <w:rPr>
+                <w:rFonts w:ascii="Times New Roman" w:hAnsi="Times New Roman"/>
+                <w:u w:val="single"/>
+                <w:lang w:val="bg-BG"/>
+              </w:rPr>
+            </w:pPr>
+          </w:p>
+        </w:tc>
+      </w:tr>
+      <w:tr>
+        <w:trPr>
+          <w:trHeight w:val="530"/>
+        </w:trPr>
+        <w:tc>
+          <w:tcPr>
+            <w:tcW w:w="1007" w:type="dxa"/>
+          </w:tcPr>
+          <w:p>
+            <w:pPr>
+              <w:pStyle w:val="NoSpacing"/>
+              <w:rPr>
+                <w:rFonts w:ascii="Times New Roman" w:hAnsi="Times New Roman"/>
+              </w:rPr>
+            </w:pPr>
+            <w:r>
+              <w:rPr>
+                <w:rFonts w:ascii="Times New Roman" w:hAnsi="Times New Roman"/>
+              </w:rPr>
+              <w:t>2</w:t>
+            </w:r>
+          </w:p>
+        </w:tc>
+        <w:tc>
+          <w:tcPr>
+            <w:tcW w:w="4320" w:type="dxa"/>
+          </w:tcPr>
+          <w:p>
+            <w:pPr>
+              <w:pStyle w:val="NoSpacing"/>
+              <w:rPr>
+                <w:rFonts w:ascii="Times New Roman" w:hAnsi="Times New Roman"/>
+                <w:u w:val="single"/>
+                <w:lang w:val="bg-BG"/>
+              </w:rPr>
+            </w:pPr>
+            <w:r>
+              <w:rPr>
+                <w:rFonts w:ascii="Times New Roman" w:hAnsi="Times New Roman"/>
+              </w:rPr>
+              <w:t>Enter username</w:t>
+            </w:r>
+          </w:p>
+        </w:tc>
+        <w:tc>
+          <w:tcPr>
+            <w:tcW w:w="4249" w:type="dxa"/>
+            <w:vMerge/>
+          </w:tcPr>
+          <w:p>
+            <w:pPr>
+              <w:pStyle w:val="NoSpacing"/>
+              <w:rPr>
+                <w:rFonts w:ascii="Times New Roman" w:hAnsi="Times New Roman"/>
+                <w:u w:val="single"/>
+                <w:lang w:val="bg-BG"/>
+              </w:rPr>
+            </w:pPr>
+          </w:p>
+        </w:tc>
+      </w:tr>
+      <w:tr>
+        <w:trPr>
+          <w:trHeight w:val="440"/>
+        </w:trPr>
+        <w:tc>
+          <w:tcPr>
+            <w:tcW w:w="1007" w:type="dxa"/>
+          </w:tcPr>
+          <w:p>
+            <w:pPr>
+              <w:pStyle w:val="NoSpacing"/>
+              <w:rPr>
+                <w:rFonts w:ascii="Times New Roman" w:hAnsi="Times New Roman"/>
+              </w:rPr>
+            </w:pPr>
+            <w:r>
+              <w:rPr>
+                <w:rFonts w:ascii="Times New Roman" w:hAnsi="Times New Roman"/>
+              </w:rPr>
+              <w:t>3</w:t>
+            </w:r>
+          </w:p>
+        </w:tc>
+        <w:tc>
+          <w:tcPr>
+            <w:tcW w:w="4320" w:type="dxa"/>
+          </w:tcPr>
+          <w:p>
+            <w:pPr>
+              <w:pStyle w:val="NoSpacing"/>
+              <w:rPr>
+                <w:rFonts w:ascii="Times New Roman" w:hAnsi="Times New Roman"/>
+                <w:u w:val="single"/>
+                <w:lang w:val="bg-BG"/>
+              </w:rPr>
+            </w:pPr>
+            <w:r>
+              <w:rPr>
+                <w:rFonts w:ascii="Times New Roman" w:hAnsi="Times New Roman"/>
+              </w:rPr>
+              <w:t>Enter  email</w:t>
+            </w:r>
+          </w:p>
+        </w:tc>
+        <w:tc>
+          <w:tcPr>
+            <w:tcW w:w="4249" w:type="dxa"/>
+            <w:vMerge/>
+          </w:tcPr>
+          <w:p>
+            <w:pPr>
+              <w:pStyle w:val="NoSpacing"/>
+              <w:rPr>
+                <w:rFonts w:ascii="Times New Roman" w:hAnsi="Times New Roman"/>
+                <w:u w:val="single"/>
+                <w:lang w:val="bg-BG"/>
+              </w:rPr>
+            </w:pPr>
+          </w:p>
+        </w:tc>
+      </w:tr>
+      <w:tr>
+        <w:tblPrEx>
+          <w:tblLook w:val="0000"/>
+        </w:tblPrEx>
+        <w:trPr>
+          <w:trHeight w:val="530"/>
+        </w:trPr>
+        <w:tc>
+          <w:tcPr>
+            <w:tcW w:w="1007" w:type="dxa"/>
+          </w:tcPr>
+          <w:p>
+            <w:pPr>
+              <w:pStyle w:val="NoSpacing"/>
+              <w:rPr>
+                <w:rFonts w:ascii="Times New Roman" w:hAnsi="Times New Roman"/>
+              </w:rPr>
+            </w:pPr>
+            <w:r>
+              <w:rPr>
+                <w:rFonts w:ascii="Times New Roman" w:hAnsi="Times New Roman"/>
+              </w:rPr>
+              <w:t>4</w:t>
+            </w:r>
+          </w:p>
+        </w:tc>
+        <w:tc>
+          <w:tcPr>
+            <w:tcW w:w="4320" w:type="dxa"/>
+          </w:tcPr>
+          <w:p>
+            <w:pPr>
+              <w:pStyle w:val="NoSpacing"/>
+              <w:rPr>
+                <w:rFonts w:ascii="Times New Roman" w:hAnsi="Times New Roman"/>
+                <w:u w:val="single"/>
+                <w:lang w:val="bg-BG"/>
+              </w:rPr>
+            </w:pPr>
+            <w:r>
+              <w:rPr>
+                <w:rFonts w:ascii="Times New Roman" w:hAnsi="Times New Roman"/>
+              </w:rPr>
+              <w:t>Enter password</w:t>
+            </w:r>
+          </w:p>
+        </w:tc>
+        <w:tc>
+          <w:tcPr>
+            <w:tcW w:w="4249" w:type="dxa"/>
+            <w:vMerge/>
+          </w:tcPr>
+          <w:p>
+            <w:pPr>
+              <w:pStyle w:val="NoSpacing"/>
+              <w:rPr>
+                <w:rFonts w:ascii="Times New Roman" w:hAnsi="Times New Roman"/>
+                <w:u w:val="single"/>
+                <w:lang w:val="bg-BG"/>
+              </w:rPr>
+            </w:pPr>
+          </w:p>
+        </w:tc>
+      </w:tr>
+      <w:tr>
+        <w:tblPrEx>
+          <w:tblLook w:val="0000"/>
+        </w:tblPrEx>
+        <w:trPr>
+          <w:trHeight w:val="530"/>
+        </w:trPr>
+        <w:tc>
+          <w:tcPr>
+            <w:tcW w:w="1007" w:type="dxa"/>
+          </w:tcPr>
+          <w:p>
+            <w:pPr>
+              <w:pStyle w:val="NoSpacing"/>
+              <w:rPr>
+                <w:rFonts w:ascii="Times New Roman" w:hAnsi="Times New Roman"/>
+              </w:rPr>
+            </w:pPr>
+            <w:r>
+              <w:rPr>
+                <w:rFonts w:ascii="Times New Roman" w:hAnsi="Times New Roman"/>
+              </w:rPr>
+              <w:t>5</w:t>
+            </w:r>
+          </w:p>
+        </w:tc>
+        <w:tc>
+          <w:tcPr>
+            <w:tcW w:w="4320" w:type="dxa"/>
+          </w:tcPr>
+          <w:p>
+            <w:pPr>
+              <w:pStyle w:val="NoSpacing"/>
+              <w:rPr>
+                <w:rFonts w:ascii="Times New Roman" w:hAnsi="Times New Roman"/>
+                <w:u w:val="single"/>
+                <w:lang w:val="bg-BG"/>
+              </w:rPr>
+            </w:pPr>
+            <w:r>
+              <w:rPr>
+                <w:rFonts w:ascii="Times New Roman" w:hAnsi="Times New Roman"/>
+              </w:rPr>
+              <w:t xml:space="preserve">Repeat the password </w:t>
+            </w:r>
+          </w:p>
+        </w:tc>
+        <w:tc>
+          <w:tcPr>
+            <w:tcW w:w="4249" w:type="dxa"/>
+            <w:vMerge/>
+          </w:tcPr>
+          <w:p>
+            <w:pPr>
+              <w:pStyle w:val="NoSpacing"/>
+              <w:rPr>
+                <w:rFonts w:ascii="Times New Roman" w:hAnsi="Times New Roman"/>
+                <w:u w:val="single"/>
+                <w:lang w:val="bg-BG"/>
+              </w:rPr>
+            </w:pPr>
+          </w:p>
+        </w:tc>
+      </w:tr>
+      <w:tr>
+        <w:tblPrEx>
+          <w:tblLook w:val="0000"/>
+        </w:tblPrEx>
+        <w:trPr>
+          <w:trHeight w:val="458"/>
+        </w:trPr>
+        <w:tc>
+          <w:tcPr>
+            <w:tcW w:w="1007" w:type="dxa"/>
+          </w:tcPr>
+          <w:p>
+            <w:pPr>
+              <w:pStyle w:val="NoSpacing"/>
+              <w:rPr>
+                <w:rFonts w:ascii="Times New Roman" w:hAnsi="Times New Roman"/>
+              </w:rPr>
+            </w:pPr>
+            <w:r>
+              <w:rPr>
+                <w:rFonts w:ascii="Times New Roman" w:hAnsi="Times New Roman"/>
+              </w:rPr>
+              <w:t>6</w:t>
+            </w:r>
+          </w:p>
+        </w:tc>
+        <w:tc>
+          <w:tcPr>
+            <w:tcW w:w="4320" w:type="dxa"/>
+          </w:tcPr>
+          <w:p>
+            <w:pPr>
+              <w:pStyle w:val="NoSpacing"/>
+              <w:rPr>
+                <w:rFonts w:ascii="Times New Roman" w:hAnsi="Times New Roman"/>
+                <w:u w:val="single"/>
+                <w:lang w:val="bg-BG"/>
+              </w:rPr>
+            </w:pPr>
+            <w:r>
+              <w:rPr>
+                <w:rFonts w:ascii="Times New Roman" w:hAnsi="Times New Roman"/>
+              </w:rPr>
+              <w:t>Clicking the acceptance of registration</w:t>
+            </w:r>
+          </w:p>
+        </w:tc>
+        <w:tc>
+          <w:tcPr>
+            <w:tcW w:w="4249" w:type="dxa"/>
+            <w:vMerge/>
+          </w:tcPr>
+          <w:p>
+            <w:pPr>
+              <w:pStyle w:val="NoSpacing"/>
+              <w:rPr>
+                <w:rFonts w:ascii="Times New Roman" w:hAnsi="Times New Roman"/>
+                <w:u w:val="single"/>
+                <w:lang w:val="bg-BG"/>
+              </w:rPr>
+            </w:pPr>
+          </w:p>
+        </w:tc>
+      </w:tr>
+    </w:tbl>
+    <w:p>
+      <w:pPr>
+        <w:pStyle w:val="NoSpacing"/>
+        <w:pBdr>
+          <w:bottom w:val="single" w:sz="6" w:space="1" w:color="auto"/>
+        </w:pBdr>
+        <w:rPr>
+          <w:u w:val="single"/>
+          <w:lang w:val="bg-BG"/>
+        </w:rPr>
+      </w:pPr>
+    </w:p>
+    <w:p>
+      <w:pPr>
+        <w:pBdr>
+          <w:bottom w:val="single" w:sz="6" w:space="1" w:color="auto"/>
+        </w:pBdr>
+      </w:pPr>
+    </w:p>
+    <w:p>
+      <w:pPr>
+        <w:pStyle w:val="NoSpacing"/>
+        <w:rPr>
+          <w:b/>
+        </w:rPr>
+      </w:pPr>
+    </w:p>
+    <w:p>
+      <w:pPr>
+        <w:pStyle w:val="NoSpacing"/>
+        <w:rPr>
+          <w:b/>
+        </w:rPr>
+      </w:pPr>
+      <w:r>
+        <w:rPr>
+          <w:b/>
+        </w:rPr>
+        <w:t>Test case ID: 026</w:t>
+      </w:r>
+    </w:p>
+    <w:p>
+      <w:pPr>
+        <w:rPr>
+          <w:b/>
+          <w:i/>
+        </w:rPr>
+      </w:pPr>
+      <w:r>
+        <w:rPr>
+          <w:b/>
+          <w:i/>
+        </w:rPr>
+        <w:t>Test case description: Unsuccessful upload</w:t>
+      </w:r>
+      <w:r>
+        <w:rPr>
+          <w:rFonts w:ascii="Helvetica" w:hAnsi="Helvetica" w:cs="Helvetica"/>
+          <w:b/>
+          <w:bCs/>
+          <w:i/>
+          <w:iCs/>
+          <w:color w:val="333333"/>
+          <w:sz w:val="24"/>
+          <w:szCs w:val="24"/>
+        </w:rPr>
+        <w:t xml:space="preserve"> </w:t>
+      </w:r>
+      <w:r>
+        <w:rPr>
+          <w:b/>
+          <w:i/>
+        </w:rPr>
+        <w:t>photo:</w:t>
+      </w:r>
+    </w:p>
+    <w:p>
+      <w:r>
+        <w:rPr>
+          <w:b/>
+          <w:i/>
+        </w:rPr>
+        <w:t xml:space="preserve">Preconditions: </w:t>
+      </w:r>
+      <w:r>
+        <w:rPr>
+          <w:b/>
+          <w:i/>
+        </w:rPr>
+        <w:t xml:space="preserve"> </w:t>
+      </w:r>
+    </w:p>
+    <w:p>
+      <w:r>
+        <w:rPr>
+          <w:b/>
+        </w:rPr>
+        <w:t>1.</w:t>
+      </w:r>
+      <w:r>
+        <w:t xml:space="preserve"> Open http://photoalbum.bugs3.com/.</w:t>
+      </w:r>
+    </w:p>
+    <w:p>
+      <w:r>
+        <w:rPr>
+          <w:b/>
+        </w:rPr>
+        <w:t>2.</w:t>
+      </w:r>
+      <w:r>
+        <w:t xml:space="preserve"> User must have picture on his computer.</w:t>
+      </w:r>
+    </w:p>
+    <w:p>
+      <w:r>
+        <w:rPr>
+          <w:b/>
+          <w:i/>
+        </w:rPr>
+        <w:t xml:space="preserve">3. </w:t>
+      </w:r>
+      <w:r>
+        <w:rPr>
+          <w:b/>
+          <w:i/>
+        </w:rPr>
+        <w:t>Use registered user:</w:t>
+      </w:r>
+      <w:r>
+        <w:t xml:space="preserve">  "xxxx" with password "xxxx".</w:t>
+      </w:r>
+    </w:p>
+    <w:tbl>
+      <w:tblPr>
+        <w:tblW w:w="0" w:type="auto"/>
+        <w:tblBorders>
+          <w:top w:val="single" w:sz="4" w:space="0" w:color="auto"/>
+          <w:left w:val="single" w:sz="4" w:space="0" w:color="auto"/>
+          <w:bottom w:val="single" w:sz="4" w:space="0" w:color="auto"/>
+          <w:right w:val="single" w:sz="4" w:space="0" w:color="auto"/>
+          <w:insideH w:val="single" w:sz="4" w:space="0" w:color="auto"/>
+          <w:insideV w:val="single" w:sz="4" w:space="0" w:color="auto"/>
+        </w:tblBorders>
+        <w:tblLook w:val="01E0"/>
+      </w:tblPr>
+      <w:tblGrid>
+        <w:gridCol w:w="1006"/>
+        <w:gridCol w:w="4320"/>
+        <w:gridCol w:w="4250"/>
+      </w:tblGrid>
+      <w:tr>
+        <w:tc>
+          <w:tcPr>
+            <w:tcW w:w="1006" w:type="dxa"/>
+          </w:tcPr>
+          <w:p>
+            <w:pPr>
+              <w:pStyle w:val="NoSpacing"/>
+              <w:rPr>
+                <w:rFonts w:ascii="Times New Roman" w:hAnsi="Times New Roman"/>
+                <w:b/>
+              </w:rPr>
+            </w:pPr>
+            <w:r>
+              <w:rPr>
+                <w:rFonts w:ascii="Times New Roman" w:hAnsi="Times New Roman"/>
+                <w:b/>
+              </w:rPr>
+              <w:t>Step №</w:t>
+            </w:r>
+          </w:p>
+        </w:tc>
+        <w:tc>
+          <w:tcPr>
+            <w:tcW w:w="4320" w:type="dxa"/>
+          </w:tcPr>
+          <w:p>
+            <w:pPr>
+              <w:rPr>
+                <w:rFonts w:ascii="Times New Roman" w:hAnsi="Times New Roman"/>
+                <w:b/>
+                <w:u w:val="single"/>
+              </w:rPr>
+            </w:pPr>
+            <w:r>
+              <w:rPr>
+                <w:rFonts w:ascii="Times New Roman" w:hAnsi="Times New Roman"/>
+                <w:b/>
+                <w:lang w:val="bg-BG"/>
+              </w:rPr>
+              <w:t>Steps to Reproduse:</w:t>
+            </w:r>
+          </w:p>
+        </w:tc>
+        <w:tc>
+          <w:tcPr>
+            <w:tcW w:w="4250" w:type="dxa"/>
+          </w:tcPr>
+          <w:p>
+            <w:pPr>
+              <w:pStyle w:val="NoSpacing"/>
+              <w:rPr>
+                <w:rFonts w:ascii="Times New Roman" w:hAnsi="Times New Roman"/>
+                <w:u w:val="single"/>
+                <w:lang w:val="bg-BG"/>
+              </w:rPr>
+            </w:pPr>
+            <w:r>
+              <w:rPr>
+                <w:rFonts w:ascii="Times New Roman" w:hAnsi="Times New Roman"/>
+                <w:b/>
+                <w:i/>
+              </w:rPr>
+              <w:t>Expected result:</w:t>
+            </w:r>
+          </w:p>
+        </w:tc>
+      </w:tr>
+      <w:tr>
+        <w:trPr>
+          <w:trHeight w:val="422"/>
+        </w:trPr>
+        <w:tc>
+          <w:tcPr>
+            <w:tcW w:w="1006" w:type="dxa"/>
+          </w:tcPr>
+          <w:p>
+            <w:pPr>
+              <w:pStyle w:val="NoSpacing"/>
+              <w:rPr>
+                <w:rFonts w:ascii="Times New Roman" w:hAnsi="Times New Roman"/>
+              </w:rPr>
+            </w:pPr>
+            <w:r>
+              <w:rPr>
+                <w:rFonts w:ascii="Times New Roman" w:hAnsi="Times New Roman"/>
+              </w:rPr>
+              <w:t>1</w:t>
+            </w:r>
+          </w:p>
+        </w:tc>
+        <w:tc>
+          <w:tcPr>
+            <w:tcW w:w="4320" w:type="dxa"/>
+          </w:tcPr>
+          <w:p>
+            <w:pPr>
+              <w:pStyle w:val="NoSpacing"/>
+              <w:rPr>
+                <w:rFonts w:ascii="Times New Roman" w:hAnsi="Times New Roman"/>
+                <w:u w:val="single"/>
+                <w:lang w:val="bg-BG"/>
+              </w:rPr>
+            </w:pPr>
+            <w:r>
+              <w:rPr>
+                <w:rFonts w:ascii="Times New Roman" w:hAnsi="Times New Roman"/>
+              </w:rPr>
+              <w:t>Click button Login</w:t>
+            </w:r>
+          </w:p>
+        </w:tc>
+        <w:tc>
+          <w:tcPr>
+            <w:tcW w:w="4250" w:type="dxa"/>
+            <w:vMerge w:val="restart"/>
+          </w:tcPr>
+          <w:p>
+            <w:pPr>
+              <w:pStyle w:val="NoSpacing"/>
+              <w:rPr>
+                <w:rFonts w:ascii="Times New Roman" w:hAnsi="Times New Roman"/>
+              </w:rPr>
+            </w:pPr>
+            <w:r>
+              <w:rPr>
+                <w:rFonts w:ascii="Times New Roman" w:hAnsi="Times New Roman"/>
+                <w:sz w:val="20"/>
+                <w:szCs w:val="20"/>
+              </w:rPr>
+              <w:br/>
+            </w:r>
+            <w:r>
+              <w:rPr>
+                <w:rFonts w:ascii="Times New Roman" w:hAnsi="Times New Roman"/>
+              </w:rPr>
+              <w:t xml:space="preserve">The picture will not upload. </w:t>
+            </w:r>
+          </w:p>
+          <w:p>
+            <w:pPr>
+              <w:pStyle w:val="NoSpacing"/>
+              <w:rPr>
+                <w:rFonts w:ascii="Times New Roman" w:hAnsi="Times New Roman"/>
+              </w:rPr>
+            </w:pPr>
+            <w:r>
+              <w:rPr>
+                <w:rFonts w:ascii="Times New Roman" w:hAnsi="Times New Roman"/>
+              </w:rPr>
+              <w:t>Shows up message in red color over button choose file:</w:t>
+            </w:r>
+          </w:p>
+          <w:p>
+            <w:pPr>
+              <w:pStyle w:val="NoSpacing"/>
+              <w:rPr>
+                <w:rFonts w:ascii="Times New Roman" w:hAnsi="Times New Roman"/>
+              </w:rPr>
+            </w:pPr>
+            <w:r>
+              <w:rPr>
+                <w:rFonts w:ascii="Times New Roman" w:hAnsi="Times New Roman"/>
+              </w:rPr>
+              <w:t xml:space="preserve">”The file is too big. The maximum allowed size of the image is </w:t>
+            </w:r>
+            <w:r>
+              <w:rPr>
+                <w:rFonts w:ascii="Times New Roman" w:hAnsi="Times New Roman"/>
+                <w:color w:val="FF0000"/>
+              </w:rPr>
+              <w:t>……</w:t>
+            </w:r>
+            <w:r>
+              <w:rPr>
+                <w:rFonts w:ascii="Times New Roman" w:hAnsi="Times New Roman"/>
+              </w:rPr>
+              <w:t>”.</w:t>
+            </w:r>
+          </w:p>
+          <w:p>
+            <w:pPr>
+              <w:pStyle w:val="NoSpacing"/>
+              <w:rPr>
+                <w:rFonts w:ascii="Times New Roman" w:hAnsi="Times New Roman"/>
+                <w:u w:val="single"/>
+                <w:lang w:val="bg-BG"/>
+              </w:rPr>
+            </w:pPr>
+          </w:p>
+        </w:tc>
+      </w:tr>
+      <w:tr>
+        <w:trPr>
+          <w:trHeight w:val="530"/>
+        </w:trPr>
+        <w:tc>
+          <w:tcPr>
+            <w:tcW w:w="1006" w:type="dxa"/>
+          </w:tcPr>
+          <w:p>
+            <w:pPr>
+              <w:pStyle w:val="NoSpacing"/>
+              <w:rPr>
+                <w:rFonts w:ascii="Times New Roman" w:hAnsi="Times New Roman"/>
+              </w:rPr>
+            </w:pPr>
+            <w:r>
+              <w:rPr>
+                <w:rFonts w:ascii="Times New Roman" w:hAnsi="Times New Roman"/>
+              </w:rPr>
+              <w:t>2</w:t>
+            </w:r>
+          </w:p>
+        </w:tc>
+        <w:tc>
+          <w:tcPr>
+            <w:tcW w:w="4320" w:type="dxa"/>
+          </w:tcPr>
+          <w:p>
+            <w:pPr>
+              <w:pStyle w:val="NoSpacing"/>
+              <w:rPr>
+                <w:rFonts w:ascii="Times New Roman" w:hAnsi="Times New Roman"/>
+                <w:u w:val="single"/>
+                <w:lang w:val="bg-BG"/>
+              </w:rPr>
+            </w:pPr>
+            <w:r>
+              <w:rPr>
+                <w:rFonts w:ascii="Times New Roman" w:hAnsi="Times New Roman"/>
+              </w:rPr>
+              <w:t>Enter valid username</w:t>
+            </w:r>
+          </w:p>
+        </w:tc>
+        <w:tc>
+          <w:tcPr>
+            <w:tcW w:w="4250" w:type="dxa"/>
+            <w:vMerge/>
+          </w:tcPr>
+          <w:p>
+            <w:pPr>
+              <w:pStyle w:val="NoSpacing"/>
+              <w:rPr>
+                <w:rFonts w:ascii="Times New Roman" w:hAnsi="Times New Roman"/>
+                <w:u w:val="single"/>
+                <w:lang w:val="bg-BG"/>
+              </w:rPr>
+            </w:pPr>
+          </w:p>
+        </w:tc>
+      </w:tr>
+      <w:tr>
+        <w:trPr>
+          <w:trHeight w:val="440"/>
+        </w:trPr>
+        <w:tc>
+          <w:tcPr>
+            <w:tcW w:w="1006" w:type="dxa"/>
+          </w:tcPr>
+          <w:p>
+            <w:pPr>
+              <w:pStyle w:val="NoSpacing"/>
+              <w:rPr>
+                <w:rFonts w:ascii="Times New Roman" w:hAnsi="Times New Roman"/>
+              </w:rPr>
+            </w:pPr>
+            <w:r>
+              <w:rPr>
+                <w:rFonts w:ascii="Times New Roman" w:hAnsi="Times New Roman"/>
+              </w:rPr>
+              <w:t>3</w:t>
+            </w:r>
+          </w:p>
+        </w:tc>
+        <w:tc>
+          <w:tcPr>
+            <w:tcW w:w="4320" w:type="dxa"/>
+          </w:tcPr>
+          <w:p>
+            <w:pPr>
+              <w:pStyle w:val="NoSpacing"/>
+              <w:rPr>
+                <w:rFonts w:ascii="Times New Roman" w:hAnsi="Times New Roman"/>
+                <w:u w:val="single"/>
+                <w:lang w:val="bg-BG"/>
+              </w:rPr>
+            </w:pPr>
+            <w:r>
+              <w:rPr>
+                <w:rFonts w:ascii="Times New Roman" w:hAnsi="Times New Roman"/>
+              </w:rPr>
+              <w:t>Enter valid password</w:t>
+            </w:r>
+          </w:p>
+        </w:tc>
+        <w:tc>
+          <w:tcPr>
+            <w:tcW w:w="4250" w:type="dxa"/>
+            <w:vMerge/>
+          </w:tcPr>
+          <w:p>
+            <w:pPr>
+              <w:pStyle w:val="NoSpacing"/>
+              <w:rPr>
+                <w:rFonts w:ascii="Times New Roman" w:hAnsi="Times New Roman"/>
+                <w:u w:val="single"/>
+                <w:lang w:val="bg-BG"/>
+              </w:rPr>
+            </w:pPr>
+          </w:p>
+        </w:tc>
+      </w:tr>
+      <w:tr>
+        <w:tblPrEx>
+          <w:tblLook w:val="0000"/>
+        </w:tblPrEx>
+        <w:trPr>
+          <w:trHeight w:val="530"/>
+        </w:trPr>
+        <w:tc>
+          <w:tcPr>
+            <w:tcW w:w="1006" w:type="dxa"/>
+          </w:tcPr>
+          <w:p>
+            <w:pPr>
+              <w:pStyle w:val="NoSpacing"/>
+              <w:rPr>
+                <w:rFonts w:ascii="Times New Roman" w:hAnsi="Times New Roman"/>
+              </w:rPr>
+            </w:pPr>
+            <w:r>
+              <w:rPr>
+                <w:rFonts w:ascii="Times New Roman" w:hAnsi="Times New Roman"/>
+              </w:rPr>
+              <w:t>4</w:t>
+            </w:r>
+          </w:p>
+        </w:tc>
+        <w:tc>
+          <w:tcPr>
+            <w:tcW w:w="4320" w:type="dxa"/>
+          </w:tcPr>
+          <w:p>
+            <w:pPr>
+              <w:pStyle w:val="NoSpacing"/>
+              <w:rPr>
+                <w:rFonts w:ascii="Times New Roman" w:hAnsi="Times New Roman"/>
+                <w:u w:val="single"/>
+                <w:lang w:val="bg-BG"/>
+              </w:rPr>
+            </w:pPr>
+            <w:r>
+              <w:rPr>
+                <w:rFonts w:ascii="Times New Roman" w:hAnsi="Times New Roman"/>
+              </w:rPr>
+              <w:t>Click button Login</w:t>
+            </w:r>
+          </w:p>
+        </w:tc>
+        <w:tc>
+          <w:tcPr>
+            <w:tcW w:w="4250" w:type="dxa"/>
+            <w:vMerge/>
+          </w:tcPr>
+          <w:p>
+            <w:pPr>
+              <w:pStyle w:val="NoSpacing"/>
+              <w:rPr>
+                <w:rFonts w:ascii="Times New Roman" w:hAnsi="Times New Roman"/>
+                <w:u w:val="single"/>
+                <w:lang w:val="bg-BG"/>
+              </w:rPr>
+            </w:pPr>
+          </w:p>
+        </w:tc>
+      </w:tr>
+      <w:tr>
+        <w:tblPrEx>
+          <w:tblLook w:val="0000"/>
+        </w:tblPrEx>
+        <w:trPr>
+          <w:trHeight w:val="530"/>
+        </w:trPr>
+        <w:tc>
+          <w:tcPr>
+            <w:tcW w:w="1006" w:type="dxa"/>
+          </w:tcPr>
+          <w:p>
+            <w:pPr>
+              <w:pStyle w:val="NoSpacing"/>
+              <w:rPr>
+                <w:rFonts w:ascii="Times New Roman" w:hAnsi="Times New Roman"/>
+              </w:rPr>
+            </w:pPr>
+            <w:r>
+              <w:rPr>
+                <w:rFonts w:ascii="Times New Roman" w:hAnsi="Times New Roman"/>
+              </w:rPr>
+              <w:t>5</w:t>
+            </w:r>
+          </w:p>
+        </w:tc>
+        <w:tc>
+          <w:tcPr>
+            <w:tcW w:w="4320" w:type="dxa"/>
+          </w:tcPr>
+          <w:p>
+            <w:pPr>
+              <w:pStyle w:val="NoSpacing"/>
+              <w:rPr>
+                <w:rFonts w:ascii="Times New Roman" w:hAnsi="Times New Roman"/>
+                <w:u w:val="single"/>
+                <w:lang w:val="bg-BG"/>
+              </w:rPr>
+            </w:pPr>
+            <w:r>
+              <w:rPr>
+                <w:rFonts w:ascii="Times New Roman" w:hAnsi="Times New Roman"/>
+              </w:rPr>
+              <w:t xml:space="preserve">Click button Photo Album </w:t>
+            </w:r>
+          </w:p>
+        </w:tc>
+        <w:tc>
+          <w:tcPr>
+            <w:tcW w:w="4250" w:type="dxa"/>
+            <w:vMerge/>
+          </w:tcPr>
+          <w:p>
+            <w:pPr>
+              <w:pStyle w:val="NoSpacing"/>
+              <w:rPr>
+                <w:rFonts w:ascii="Times New Roman" w:hAnsi="Times New Roman"/>
+                <w:u w:val="single"/>
+                <w:lang w:val="bg-BG"/>
+              </w:rPr>
+            </w:pPr>
+          </w:p>
+        </w:tc>
+      </w:tr>
+      <w:tr>
+        <w:tblPrEx>
+          <w:tblLook w:val="0000"/>
+        </w:tblPrEx>
+        <w:trPr>
+          <w:trHeight w:val="458"/>
+        </w:trPr>
+        <w:tc>
+          <w:tcPr>
+            <w:tcW w:w="1006" w:type="dxa"/>
+          </w:tcPr>
+          <w:p>
+            <w:pPr>
+              <w:pStyle w:val="NoSpacing"/>
+              <w:rPr>
+                <w:rFonts w:ascii="Times New Roman" w:hAnsi="Times New Roman"/>
+              </w:rPr>
+            </w:pPr>
+            <w:r>
+              <w:rPr>
+                <w:rFonts w:ascii="Times New Roman" w:hAnsi="Times New Roman"/>
+              </w:rPr>
+              <w:t>6</w:t>
+            </w:r>
+          </w:p>
+        </w:tc>
+        <w:tc>
+          <w:tcPr>
+            <w:tcW w:w="4320" w:type="dxa"/>
+          </w:tcPr>
+          <w:p>
+            <w:pPr>
+              <w:pStyle w:val="NoSpacing"/>
+              <w:rPr>
+                <w:rFonts w:ascii="Times New Roman" w:hAnsi="Times New Roman"/>
+                <w:u w:val="single"/>
+                <w:lang w:val="bg-BG"/>
+              </w:rPr>
+            </w:pPr>
+            <w:r>
+              <w:rPr>
+                <w:rFonts w:ascii="Times New Roman" w:hAnsi="Times New Roman"/>
+              </w:rPr>
+              <w:t>Click on Category (right side menu)</w:t>
+            </w:r>
+          </w:p>
+        </w:tc>
+        <w:tc>
+          <w:tcPr>
+            <w:tcW w:w="4250" w:type="dxa"/>
+            <w:vMerge/>
+          </w:tcPr>
+          <w:p>
+            <w:pPr>
+              <w:pStyle w:val="NoSpacing"/>
+              <w:rPr>
+                <w:rFonts w:ascii="Times New Roman" w:hAnsi="Times New Roman"/>
+                <w:u w:val="single"/>
+                <w:lang w:val="bg-BG"/>
+              </w:rPr>
+            </w:pPr>
+          </w:p>
+        </w:tc>
+      </w:tr>
+      <w:tr>
+        <w:tblPrEx>
+          <w:tblLook w:val="0000"/>
+        </w:tblPrEx>
+        <w:trPr>
+          <w:trHeight w:val="375"/>
+        </w:trPr>
+        <w:tc>
+          <w:tcPr>
+            <w:tcW w:w="1006" w:type="dxa"/>
+          </w:tcPr>
+          <w:p>
+            <w:pPr>
+              <w:rPr>
+                <w:rFonts w:ascii="Times New Roman" w:hAnsi="Times New Roman"/>
+              </w:rPr>
+            </w:pPr>
+            <w:r>
+              <w:rPr>
+                <w:rFonts w:ascii="Times New Roman" w:hAnsi="Times New Roman"/>
+              </w:rPr>
+              <w:t>7</w:t>
+            </w:r>
+          </w:p>
+        </w:tc>
+        <w:tc>
+          <w:tcPr>
+            <w:tcW w:w="4320" w:type="dxa"/>
+          </w:tcPr>
+          <w:p>
+            <w:pPr>
+              <w:rPr>
+                <w:rFonts w:ascii="Times New Roman" w:hAnsi="Times New Roman"/>
+                <w:lang w:val="bg-BG"/>
+              </w:rPr>
+            </w:pPr>
+            <w:r>
+              <w:rPr>
+                <w:rFonts w:ascii="Times New Roman" w:hAnsi="Times New Roman"/>
+              </w:rPr>
+              <w:t>Click button Add Picture</w:t>
+            </w:r>
+          </w:p>
+        </w:tc>
+        <w:tc>
+          <w:tcPr>
+            <w:tcW w:w="4250" w:type="dxa"/>
+            <w:vMerge/>
+          </w:tcPr>
+          <w:p>
+            <w:pPr>
+              <w:rPr>
+                <w:rFonts w:ascii="Times New Roman" w:hAnsi="Times New Roman"/>
+                <w:lang w:val="bg-BG"/>
+              </w:rPr>
+            </w:pPr>
+          </w:p>
+        </w:tc>
+      </w:tr>
+      <w:tr>
+        <w:tblPrEx>
+          <w:tblLook w:val="0000"/>
+        </w:tblPrEx>
+        <w:trPr>
+          <w:trHeight w:val="585"/>
+        </w:trPr>
+        <w:tc>
+          <w:tcPr>
+            <w:tcW w:w="1006" w:type="dxa"/>
+          </w:tcPr>
+          <w:p>
+            <w:pPr>
+              <w:rPr>
+                <w:rFonts w:ascii="Times New Roman" w:hAnsi="Times New Roman"/>
+              </w:rPr>
+            </w:pPr>
+            <w:r>
+              <w:rPr>
+                <w:rFonts w:ascii="Times New Roman" w:hAnsi="Times New Roman"/>
+              </w:rPr>
+              <w:t>8</w:t>
+            </w:r>
+          </w:p>
+        </w:tc>
+        <w:tc>
+          <w:tcPr>
+            <w:tcW w:w="4320" w:type="dxa"/>
+          </w:tcPr>
+          <w:p>
+            <w:pPr>
+              <w:rPr>
+                <w:rFonts w:ascii="Times New Roman" w:hAnsi="Times New Roman"/>
+                <w:lang w:val="bg-BG"/>
+              </w:rPr>
+            </w:pPr>
+            <w:r>
+              <w:rPr>
+                <w:rFonts w:ascii="Times New Roman" w:hAnsi="Times New Roman"/>
+              </w:rPr>
+              <w:t>Enter a  title of the picture</w:t>
+            </w:r>
+          </w:p>
+        </w:tc>
+        <w:tc>
+          <w:tcPr>
+            <w:tcW w:w="4250" w:type="dxa"/>
+            <w:vMerge/>
+          </w:tcPr>
+          <w:p>
+            <w:pPr>
+              <w:rPr>
+                <w:rFonts w:ascii="Times New Roman" w:hAnsi="Times New Roman"/>
+                <w:lang w:val="bg-BG"/>
+              </w:rPr>
+            </w:pPr>
+          </w:p>
+        </w:tc>
+      </w:tr>
+      <w:tr>
+        <w:tblPrEx>
+          <w:tblLook w:val="0000"/>
+        </w:tblPrEx>
+        <w:trPr>
+          <w:trHeight w:val="360"/>
+        </w:trPr>
+        <w:tc>
+          <w:tcPr>
+            <w:tcW w:w="1006" w:type="dxa"/>
+          </w:tcPr>
+          <w:p>
+            <w:pPr>
+              <w:rPr>
+                <w:rFonts w:ascii="Times New Roman" w:hAnsi="Times New Roman"/>
+              </w:rPr>
+            </w:pPr>
+            <w:r>
+              <w:rPr>
+                <w:rFonts w:ascii="Times New Roman" w:hAnsi="Times New Roman"/>
+              </w:rPr>
+              <w:t>9</w:t>
+            </w:r>
+          </w:p>
+        </w:tc>
+        <w:tc>
+          <w:tcPr>
+            <w:tcW w:w="4320" w:type="dxa"/>
+          </w:tcPr>
+          <w:p>
+            <w:pPr>
+              <w:rPr>
+                <w:rFonts w:ascii="Times New Roman" w:hAnsi="Times New Roman"/>
+                <w:lang w:val="bg-BG"/>
+              </w:rPr>
+            </w:pPr>
+            <w:r>
+              <w:rPr>
+                <w:rFonts w:ascii="Times New Roman" w:hAnsi="Times New Roman"/>
+              </w:rPr>
+              <w:t>Click button Choose File</w:t>
+            </w:r>
+          </w:p>
+        </w:tc>
+        <w:tc>
+          <w:tcPr>
+            <w:tcW w:w="4250" w:type="dxa"/>
+            <w:vMerge/>
+          </w:tcPr>
+          <w:p>
+            <w:pPr>
+              <w:rPr>
+                <w:rFonts w:ascii="Times New Roman" w:hAnsi="Times New Roman"/>
+                <w:lang w:val="bg-BG"/>
+              </w:rPr>
+            </w:pPr>
+          </w:p>
+        </w:tc>
+      </w:tr>
+      <w:tr>
+        <w:tblPrEx>
+          <w:tblLook w:val="0000"/>
+        </w:tblPrEx>
+        <w:trPr>
+          <w:trHeight w:val="465"/>
+        </w:trPr>
+        <w:tc>
+          <w:tcPr>
+            <w:tcW w:w="1006" w:type="dxa"/>
+          </w:tcPr>
+          <w:p>
+            <w:pPr>
+              <w:rPr>
+                <w:rFonts w:ascii="Times New Roman" w:hAnsi="Times New Roman"/>
+              </w:rPr>
+            </w:pPr>
+            <w:r>
+              <w:rPr>
+                <w:rFonts w:ascii="Times New Roman" w:hAnsi="Times New Roman"/>
+              </w:rPr>
+              <w:t>10</w:t>
+            </w:r>
+          </w:p>
+        </w:tc>
+        <w:tc>
+          <w:tcPr>
+            <w:tcW w:w="4320" w:type="dxa"/>
+          </w:tcPr>
+          <w:p>
+            <w:pPr>
+              <w:rPr>
+                <w:rFonts w:ascii="Times New Roman" w:hAnsi="Times New Roman"/>
+                <w:lang w:val="bg-BG"/>
+              </w:rPr>
+            </w:pPr>
+            <w:r>
+              <w:rPr>
+                <w:rFonts w:ascii="Times New Roman" w:hAnsi="Times New Roman"/>
+              </w:rPr>
+              <w:t>Pick the picture you want to upload</w:t>
+            </w:r>
+          </w:p>
+        </w:tc>
+        <w:tc>
+          <w:tcPr>
+            <w:tcW w:w="4250" w:type="dxa"/>
+            <w:vMerge/>
+          </w:tcPr>
+          <w:p>
+            <w:pPr>
+              <w:rPr>
+                <w:rFonts w:ascii="Times New Roman" w:hAnsi="Times New Roman"/>
+                <w:lang w:val="bg-BG"/>
+              </w:rPr>
+            </w:pPr>
+          </w:p>
+        </w:tc>
+      </w:tr>
+    </w:tbl>
+    <w:p>
+      <w:pPr>
+        <w:pBdr>
+          <w:bottom w:val="single" w:sz="6" w:space="1" w:color="auto"/>
+        </w:pBdr>
+      </w:pPr>
+    </w:p>
+    <w:p>
+      <w:pPr>
+        <w:pStyle w:val="NoSpacing"/>
+        <w:rPr>
+          <w:b/>
+        </w:rPr>
+      </w:pPr>
+    </w:p>
+    <w:p>
+      <w:pPr>
+        <w:pStyle w:val="NoSpacing"/>
+        <w:rPr>
+          <w:b/>
+        </w:rPr>
+      </w:pPr>
+    </w:p>
+    <w:p>
+      <w:pPr>
+        <w:pStyle w:val="NoSpacing"/>
+        <w:rPr>
+          <w:b/>
+        </w:rPr>
+      </w:pPr>
+      <w:r>
+        <w:rPr>
+          <w:b/>
+        </w:rPr>
+        <w:t>Test case ID: 027</w:t>
+      </w:r>
+    </w:p>
+    <w:p>
+      <w:pPr>
+        <w:rPr>
+          <w:b/>
+          <w:i/>
+        </w:rPr>
+      </w:pPr>
+      <w:r>
+        <w:rPr>
+          <w:b/>
+          <w:i/>
+        </w:rPr>
+        <w:t>Test case description: Unsuccessful upload</w:t>
+      </w:r>
+      <w:r>
+        <w:rPr>
+          <w:rFonts w:ascii="Helvetica" w:hAnsi="Helvetica" w:cs="Helvetica"/>
+          <w:b/>
+          <w:bCs/>
+          <w:i/>
+          <w:iCs/>
+          <w:color w:val="333333"/>
+          <w:sz w:val="24"/>
+          <w:szCs w:val="24"/>
+        </w:rPr>
+        <w:t xml:space="preserve"> </w:t>
+      </w:r>
+      <w:r>
+        <w:rPr>
+          <w:b/>
+          <w:i/>
+        </w:rPr>
+        <w:t xml:space="preserve">photo: It’s not entered title of the image. </w:t>
+      </w:r>
+    </w:p>
+    <w:p>
+      <w:r>
+        <w:rPr>
+          <w:b/>
+          <w:i/>
+        </w:rPr>
+        <w:t xml:space="preserve">Preconditions: </w:t>
+      </w:r>
+      <w:r>
+        <w:rPr>
+          <w:b/>
+          <w:i/>
+        </w:rPr>
+        <w:t xml:space="preserve"> </w:t>
+      </w:r>
+    </w:p>
+    <w:p>
+      <w:r>
+        <w:rPr>
+          <w:b/>
+        </w:rPr>
+        <w:t>1.</w:t>
+      </w:r>
+      <w:r>
+        <w:t xml:space="preserve"> Open http://photoalbum.bugs3.com/.</w:t>
+      </w:r>
+    </w:p>
+    <w:p>
+      <w:r>
+        <w:rPr>
+          <w:b/>
+        </w:rPr>
+        <w:t>2.</w:t>
+      </w:r>
+      <w:r>
+        <w:t xml:space="preserve"> User must have picture on his computer.</w:t>
+      </w:r>
+    </w:p>
+    <w:p>
+      <w:r>
+        <w:rPr>
+          <w:b/>
+          <w:i/>
+        </w:rPr>
+        <w:t xml:space="preserve">3. </w:t>
+      </w:r>
+      <w:r>
+        <w:rPr>
+          <w:b/>
+          <w:i/>
+        </w:rPr>
+        <w:t>Use registered user:</w:t>
+      </w:r>
+      <w:r>
+        <w:t xml:space="preserve">  "xxxx" with password "xxxx".</w:t>
+      </w:r>
+    </w:p>
+    <w:tbl>
+      <w:tblPr>
+        <w:tblW w:w="0" w:type="auto"/>
+        <w:tblBorders>
+          <w:top w:val="single" w:sz="4" w:space="0" w:color="auto"/>
+          <w:left w:val="single" w:sz="4" w:space="0" w:color="auto"/>
+          <w:bottom w:val="single" w:sz="4" w:space="0" w:color="auto"/>
+          <w:right w:val="single" w:sz="4" w:space="0" w:color="auto"/>
+          <w:insideH w:val="single" w:sz="4" w:space="0" w:color="auto"/>
+          <w:insideV w:val="single" w:sz="4" w:space="0" w:color="auto"/>
+        </w:tblBorders>
+        <w:tblLook w:val="01E0"/>
+      </w:tblPr>
+      <w:tblGrid>
+        <w:gridCol w:w="993"/>
+        <w:gridCol w:w="4216"/>
+        <w:gridCol w:w="4141"/>
+      </w:tblGrid>
+      <w:tr>
+        <w:tc>
+          <w:tcPr>
+            <w:tcW w:w="993" w:type="dxa"/>
+          </w:tcPr>
+          <w:p>
+            <w:pPr>
+              <w:pStyle w:val="NoSpacing"/>
+              <w:rPr>
+                <w:rFonts w:ascii="Times New Roman" w:hAnsi="Times New Roman"/>
+                <w:b/>
+              </w:rPr>
+            </w:pPr>
+            <w:r>
+              <w:rPr>
+                <w:rFonts w:ascii="Times New Roman" w:hAnsi="Times New Roman"/>
+                <w:b/>
+              </w:rPr>
+              <w:t>Step №</w:t>
+            </w:r>
+          </w:p>
+        </w:tc>
+        <w:tc>
+          <w:tcPr>
+            <w:tcW w:w="4216" w:type="dxa"/>
+          </w:tcPr>
+          <w:p>
+            <w:pPr>
+              <w:rPr>
+                <w:rFonts w:ascii="Times New Roman" w:hAnsi="Times New Roman"/>
+                <w:b/>
+                <w:u w:val="single"/>
+              </w:rPr>
+            </w:pPr>
+            <w:r>
+              <w:rPr>
+                <w:rFonts w:ascii="Times New Roman" w:hAnsi="Times New Roman"/>
+                <w:b/>
+                <w:lang w:val="bg-BG"/>
+              </w:rPr>
+              <w:t>Steps to Reproduse:</w:t>
+            </w:r>
+          </w:p>
+        </w:tc>
+        <w:tc>
+          <w:tcPr>
+            <w:tcW w:w="4141" w:type="dxa"/>
+          </w:tcPr>
+          <w:p>
+            <w:pPr>
+              <w:pStyle w:val="NoSpacing"/>
+              <w:rPr>
+                <w:rFonts w:ascii="Times New Roman" w:hAnsi="Times New Roman"/>
+                <w:u w:val="single"/>
+                <w:lang w:val="bg-BG"/>
+              </w:rPr>
+            </w:pPr>
+            <w:r>
+              <w:rPr>
+                <w:rFonts w:ascii="Times New Roman" w:hAnsi="Times New Roman"/>
+                <w:b/>
+                <w:i/>
+              </w:rPr>
+              <w:t>Expected result:</w:t>
+            </w:r>
+          </w:p>
+        </w:tc>
+      </w:tr>
+      <w:tr>
+        <w:trPr>
+          <w:trHeight w:val="422"/>
+        </w:trPr>
+        <w:tc>
+          <w:tcPr>
+            <w:tcW w:w="993" w:type="dxa"/>
+          </w:tcPr>
+          <w:p>
+            <w:pPr>
+              <w:pStyle w:val="NoSpacing"/>
+              <w:rPr>
+                <w:rFonts w:ascii="Times New Roman" w:hAnsi="Times New Roman"/>
+              </w:rPr>
+            </w:pPr>
+            <w:r>
+              <w:rPr>
+                <w:rFonts w:ascii="Times New Roman" w:hAnsi="Times New Roman"/>
+              </w:rPr>
+              <w:t>1</w:t>
+            </w:r>
+          </w:p>
+        </w:tc>
+        <w:tc>
+          <w:tcPr>
+            <w:tcW w:w="4216" w:type="dxa"/>
+          </w:tcPr>
+          <w:p>
+            <w:pPr>
+              <w:pStyle w:val="NoSpacing"/>
+              <w:rPr>
+                <w:rFonts w:ascii="Times New Roman" w:hAnsi="Times New Roman"/>
+                <w:u w:val="single"/>
+                <w:lang w:val="bg-BG"/>
+              </w:rPr>
+            </w:pPr>
+            <w:r>
+              <w:rPr>
+                <w:rFonts w:ascii="Times New Roman" w:hAnsi="Times New Roman"/>
+              </w:rPr>
+              <w:t>Click button Login</w:t>
+            </w:r>
+          </w:p>
+        </w:tc>
+        <w:tc>
+          <w:tcPr>
+            <w:tcW w:w="4141" w:type="dxa"/>
+            <w:vMerge w:val="restart"/>
+          </w:tcPr>
+          <w:p>
+            <w:pPr>
+              <w:pStyle w:val="NoSpacing"/>
+              <w:rPr>
+                <w:rFonts w:ascii="Times New Roman" w:hAnsi="Times New Roman"/>
+              </w:rPr>
+            </w:pPr>
+            <w:r>
+              <w:rPr>
+                <w:rFonts w:ascii="Times New Roman" w:hAnsi="Times New Roman"/>
+                <w:color w:val="FF0000"/>
+                <w:sz w:val="20"/>
+                <w:szCs w:val="20"/>
+              </w:rPr>
+              <w:br/>
+            </w:r>
+            <w:r>
+              <w:rPr>
+                <w:rFonts w:ascii="Times New Roman" w:hAnsi="Times New Roman"/>
+              </w:rPr>
+              <w:t xml:space="preserve">The picture will not upload. </w:t>
+            </w:r>
+          </w:p>
+          <w:p>
+            <w:pPr>
+              <w:pStyle w:val="NoSpacing"/>
+              <w:rPr>
+                <w:rFonts w:ascii="Times New Roman" w:hAnsi="Times New Roman"/>
+              </w:rPr>
+            </w:pPr>
+            <w:r>
+              <w:rPr>
+                <w:rFonts w:ascii="Times New Roman" w:hAnsi="Times New Roman"/>
+              </w:rPr>
+              <w:t>Shows up message in red color over field Picture title:</w:t>
+            </w:r>
+          </w:p>
+          <w:p>
+            <w:pPr>
+              <w:pStyle w:val="NoSpacing"/>
+              <w:rPr>
+                <w:rFonts w:ascii="Times New Roman" w:hAnsi="Times New Roman"/>
+              </w:rPr>
+            </w:pPr>
+            <w:r>
+              <w:rPr>
+                <w:rFonts w:ascii="Times New Roman" w:hAnsi="Times New Roman"/>
+              </w:rPr>
+              <w:t>”You must enter a title of the image.”</w:t>
+            </w:r>
+          </w:p>
+          <w:p>
+            <w:pPr>
+              <w:pStyle w:val="NoSpacing"/>
+              <w:rPr>
+                <w:rFonts w:ascii="Times New Roman" w:hAnsi="Times New Roman"/>
+                <w:u w:val="single"/>
+                <w:lang w:val="bg-BG"/>
+              </w:rPr>
+            </w:pPr>
+          </w:p>
+        </w:tc>
+      </w:tr>
+      <w:tr>
+        <w:trPr>
+          <w:trHeight w:val="530"/>
+        </w:trPr>
+        <w:tc>
+          <w:tcPr>
+            <w:tcW w:w="993" w:type="dxa"/>
+          </w:tcPr>
+          <w:p>
+            <w:pPr>
+              <w:pStyle w:val="NoSpacing"/>
+              <w:rPr>
+                <w:rFonts w:ascii="Times New Roman" w:hAnsi="Times New Roman"/>
+              </w:rPr>
+            </w:pPr>
+            <w:r>
+              <w:rPr>
+                <w:rFonts w:ascii="Times New Roman" w:hAnsi="Times New Roman"/>
+              </w:rPr>
+              <w:t>2</w:t>
+            </w:r>
+          </w:p>
+        </w:tc>
+        <w:tc>
+          <w:tcPr>
+            <w:tcW w:w="4216" w:type="dxa"/>
+          </w:tcPr>
+          <w:p>
+            <w:pPr>
+              <w:pStyle w:val="NoSpacing"/>
+              <w:rPr>
+                <w:rFonts w:ascii="Times New Roman" w:hAnsi="Times New Roman"/>
+                <w:u w:val="single"/>
+                <w:lang w:val="bg-BG"/>
+              </w:rPr>
+            </w:pPr>
+            <w:r>
+              <w:rPr>
+                <w:rFonts w:ascii="Times New Roman" w:hAnsi="Times New Roman"/>
+              </w:rPr>
+              <w:t>Enter valid username</w:t>
+            </w:r>
+          </w:p>
+        </w:tc>
+        <w:tc>
+          <w:tcPr>
+            <w:tcW w:w="4141" w:type="dxa"/>
+            <w:vMerge/>
+          </w:tcPr>
+          <w:p>
+            <w:pPr>
+              <w:pStyle w:val="NoSpacing"/>
+              <w:rPr>
+                <w:rFonts w:ascii="Times New Roman" w:hAnsi="Times New Roman"/>
+                <w:u w:val="single"/>
+                <w:lang w:val="bg-BG"/>
+              </w:rPr>
+            </w:pPr>
+          </w:p>
+        </w:tc>
+      </w:tr>
+      <w:tr>
+        <w:trPr>
+          <w:trHeight w:val="440"/>
+        </w:trPr>
+        <w:tc>
+          <w:tcPr>
+            <w:tcW w:w="993" w:type="dxa"/>
+          </w:tcPr>
+          <w:p>
+            <w:pPr>
+              <w:pStyle w:val="NoSpacing"/>
+              <w:rPr>
+                <w:rFonts w:ascii="Times New Roman" w:hAnsi="Times New Roman"/>
+              </w:rPr>
+            </w:pPr>
+            <w:r>
+              <w:rPr>
+                <w:rFonts w:ascii="Times New Roman" w:hAnsi="Times New Roman"/>
+              </w:rPr>
+              <w:t>3</w:t>
+            </w:r>
+          </w:p>
+        </w:tc>
+        <w:tc>
+          <w:tcPr>
+            <w:tcW w:w="4216" w:type="dxa"/>
+          </w:tcPr>
+          <w:p>
+            <w:pPr>
+              <w:pStyle w:val="NoSpacing"/>
+              <w:rPr>
+                <w:rFonts w:ascii="Times New Roman" w:hAnsi="Times New Roman"/>
+                <w:u w:val="single"/>
+                <w:lang w:val="bg-BG"/>
+              </w:rPr>
+            </w:pPr>
+            <w:r>
+              <w:rPr>
+                <w:rFonts w:ascii="Times New Roman" w:hAnsi="Times New Roman"/>
+              </w:rPr>
+              <w:t>Enter valid password</w:t>
+            </w:r>
+          </w:p>
+        </w:tc>
+        <w:tc>
+          <w:tcPr>
+            <w:tcW w:w="4141" w:type="dxa"/>
+            <w:vMerge/>
+          </w:tcPr>
+          <w:p>
+            <w:pPr>
+              <w:pStyle w:val="NoSpacing"/>
+              <w:rPr>
+                <w:rFonts w:ascii="Times New Roman" w:hAnsi="Times New Roman"/>
+                <w:u w:val="single"/>
+                <w:lang w:val="bg-BG"/>
+              </w:rPr>
+            </w:pPr>
+          </w:p>
+        </w:tc>
+      </w:tr>
+      <w:tr>
+        <w:tblPrEx>
+          <w:tblLook w:val="0000"/>
+        </w:tblPrEx>
+        <w:trPr>
+          <w:trHeight w:val="530"/>
+        </w:trPr>
+        <w:tc>
+          <w:tcPr>
+            <w:tcW w:w="993" w:type="dxa"/>
+          </w:tcPr>
+          <w:p>
+            <w:pPr>
+              <w:pStyle w:val="NoSpacing"/>
+              <w:rPr>
+                <w:rFonts w:ascii="Times New Roman" w:hAnsi="Times New Roman"/>
+              </w:rPr>
+            </w:pPr>
+            <w:r>
+              <w:rPr>
+                <w:rFonts w:ascii="Times New Roman" w:hAnsi="Times New Roman"/>
+              </w:rPr>
+              <w:t>4</w:t>
+            </w:r>
+          </w:p>
+        </w:tc>
+        <w:tc>
+          <w:tcPr>
+            <w:tcW w:w="4216" w:type="dxa"/>
+          </w:tcPr>
+          <w:p>
+            <w:pPr>
+              <w:pStyle w:val="NoSpacing"/>
+              <w:rPr>
+                <w:rFonts w:ascii="Times New Roman" w:hAnsi="Times New Roman"/>
+                <w:u w:val="single"/>
+                <w:lang w:val="bg-BG"/>
+              </w:rPr>
+            </w:pPr>
+            <w:r>
+              <w:rPr>
+                <w:rFonts w:ascii="Times New Roman" w:hAnsi="Times New Roman"/>
+              </w:rPr>
+              <w:t>Click button Login</w:t>
+            </w:r>
+          </w:p>
+        </w:tc>
+        <w:tc>
+          <w:tcPr>
+            <w:tcW w:w="4141" w:type="dxa"/>
+            <w:vMerge/>
+          </w:tcPr>
+          <w:p>
+            <w:pPr>
+              <w:pStyle w:val="NoSpacing"/>
+              <w:rPr>
+                <w:rFonts w:ascii="Times New Roman" w:hAnsi="Times New Roman"/>
+                <w:u w:val="single"/>
+                <w:lang w:val="bg-BG"/>
+              </w:rPr>
+            </w:pPr>
+          </w:p>
+        </w:tc>
+      </w:tr>
+      <w:tr>
+        <w:tblPrEx>
+          <w:tblLook w:val="0000"/>
+        </w:tblPrEx>
+        <w:trPr>
+          <w:trHeight w:val="530"/>
+        </w:trPr>
+        <w:tc>
+          <w:tcPr>
+            <w:tcW w:w="993" w:type="dxa"/>
+          </w:tcPr>
+          <w:p>
+            <w:pPr>
+              <w:pStyle w:val="NoSpacing"/>
+              <w:rPr>
+                <w:rFonts w:ascii="Times New Roman" w:hAnsi="Times New Roman"/>
+              </w:rPr>
+            </w:pPr>
+            <w:r>
+              <w:rPr>
+                <w:rFonts w:ascii="Times New Roman" w:hAnsi="Times New Roman"/>
+              </w:rPr>
+              <w:t>5</w:t>
+            </w:r>
+          </w:p>
+        </w:tc>
+        <w:tc>
+          <w:tcPr>
+            <w:tcW w:w="4216" w:type="dxa"/>
+          </w:tcPr>
+          <w:p>
+            <w:pPr>
+              <w:pStyle w:val="NoSpacing"/>
+              <w:rPr>
+                <w:rFonts w:ascii="Times New Roman" w:hAnsi="Times New Roman"/>
+                <w:u w:val="single"/>
+                <w:lang w:val="bg-BG"/>
+              </w:rPr>
+            </w:pPr>
+            <w:r>
+              <w:rPr>
+                <w:rFonts w:ascii="Times New Roman" w:hAnsi="Times New Roman"/>
+              </w:rPr>
+              <w:t xml:space="preserve">Click button Photo Album </w:t>
+            </w:r>
+          </w:p>
+        </w:tc>
+        <w:tc>
+          <w:tcPr>
+            <w:tcW w:w="4141" w:type="dxa"/>
+            <w:vMerge/>
+          </w:tcPr>
+          <w:p>
+            <w:pPr>
+              <w:pStyle w:val="NoSpacing"/>
+              <w:rPr>
+                <w:rFonts w:ascii="Times New Roman" w:hAnsi="Times New Roman"/>
+                <w:u w:val="single"/>
+                <w:lang w:val="bg-BG"/>
+              </w:rPr>
+            </w:pPr>
+          </w:p>
+        </w:tc>
+      </w:tr>
+      <w:tr>
+        <w:tblPrEx>
+          <w:tblLook w:val="0000"/>
+        </w:tblPrEx>
+        <w:trPr>
+          <w:trHeight w:val="458"/>
+        </w:trPr>
+        <w:tc>
+          <w:tcPr>
+            <w:tcW w:w="993" w:type="dxa"/>
+          </w:tcPr>
+          <w:p>
+            <w:pPr>
+              <w:pStyle w:val="NoSpacing"/>
+              <w:rPr>
+                <w:rFonts w:ascii="Times New Roman" w:hAnsi="Times New Roman"/>
+              </w:rPr>
+            </w:pPr>
+            <w:r>
+              <w:rPr>
+                <w:rFonts w:ascii="Times New Roman" w:hAnsi="Times New Roman"/>
+              </w:rPr>
+              <w:t>6</w:t>
+            </w:r>
+          </w:p>
+        </w:tc>
+        <w:tc>
+          <w:tcPr>
+            <w:tcW w:w="4216" w:type="dxa"/>
+          </w:tcPr>
+          <w:p>
+            <w:pPr>
+              <w:pStyle w:val="NoSpacing"/>
+              <w:rPr>
+                <w:rFonts w:ascii="Times New Roman" w:hAnsi="Times New Roman"/>
+                <w:u w:val="single"/>
+                <w:lang w:val="bg-BG"/>
+              </w:rPr>
+            </w:pPr>
+            <w:r>
+              <w:rPr>
+                <w:rFonts w:ascii="Times New Roman" w:hAnsi="Times New Roman"/>
+              </w:rPr>
+              <w:t>Click on Category (right side menu)</w:t>
+            </w:r>
+          </w:p>
+        </w:tc>
+        <w:tc>
+          <w:tcPr>
+            <w:tcW w:w="4141" w:type="dxa"/>
+            <w:vMerge/>
+          </w:tcPr>
+          <w:p>
+            <w:pPr>
+              <w:pStyle w:val="NoSpacing"/>
+              <w:rPr>
+                <w:rFonts w:ascii="Times New Roman" w:hAnsi="Times New Roman"/>
+                <w:u w:val="single"/>
+                <w:lang w:val="bg-BG"/>
+              </w:rPr>
+            </w:pPr>
+          </w:p>
+        </w:tc>
+      </w:tr>
+      <w:tr>
+        <w:tblPrEx>
+          <w:tblLook w:val="0000"/>
+        </w:tblPrEx>
+        <w:trPr>
+          <w:trHeight w:val="375"/>
+        </w:trPr>
+        <w:tc>
+          <w:tcPr>
+            <w:tcW w:w="993" w:type="dxa"/>
+          </w:tcPr>
+          <w:p>
+            <w:pPr>
+              <w:rPr>
+                <w:rFonts w:ascii="Times New Roman" w:hAnsi="Times New Roman"/>
+              </w:rPr>
+            </w:pPr>
+            <w:r>
+              <w:rPr>
+                <w:rFonts w:ascii="Times New Roman" w:hAnsi="Times New Roman"/>
+              </w:rPr>
+              <w:t>7</w:t>
+            </w:r>
+          </w:p>
+        </w:tc>
+        <w:tc>
+          <w:tcPr>
+            <w:tcW w:w="4216" w:type="dxa"/>
+          </w:tcPr>
+          <w:p>
+            <w:pPr>
+              <w:rPr>
+                <w:rFonts w:ascii="Times New Roman" w:hAnsi="Times New Roman"/>
+                <w:lang w:val="bg-BG"/>
+              </w:rPr>
+            </w:pPr>
+            <w:r>
+              <w:rPr>
+                <w:rFonts w:ascii="Times New Roman" w:hAnsi="Times New Roman"/>
+              </w:rPr>
+              <w:t>Click button Add Picture</w:t>
+            </w:r>
+          </w:p>
+        </w:tc>
+        <w:tc>
+          <w:tcPr>
+            <w:tcW w:w="4141" w:type="dxa"/>
+            <w:vMerge/>
+          </w:tcPr>
+          <w:p>
+            <w:pPr>
+              <w:rPr>
+                <w:rFonts w:ascii="Times New Roman" w:hAnsi="Times New Roman"/>
+                <w:lang w:val="bg-BG"/>
+              </w:rPr>
+            </w:pPr>
+          </w:p>
+        </w:tc>
+      </w:tr>
+      <w:tr>
+        <w:tblPrEx>
+          <w:tblLook w:val="0000"/>
+        </w:tblPrEx>
+        <w:trPr>
+          <w:trHeight w:val="360"/>
+        </w:trPr>
+        <w:tc>
+          <w:tcPr>
+            <w:tcW w:w="993" w:type="dxa"/>
+          </w:tcPr>
+          <w:p>
+            <w:pPr>
+              <w:rPr>
+                <w:rFonts w:ascii="Times New Roman" w:hAnsi="Times New Roman"/>
+              </w:rPr>
+            </w:pPr>
+            <w:r>
+              <w:rPr>
+                <w:rFonts w:ascii="Times New Roman" w:hAnsi="Times New Roman"/>
+              </w:rPr>
+              <w:t>8</w:t>
+            </w:r>
+          </w:p>
+        </w:tc>
+        <w:tc>
+          <w:tcPr>
+            <w:tcW w:w="4216" w:type="dxa"/>
+          </w:tcPr>
+          <w:p>
+            <w:pPr>
+              <w:rPr>
+                <w:rFonts w:ascii="Times New Roman" w:hAnsi="Times New Roman"/>
+                <w:lang w:val="bg-BG"/>
+              </w:rPr>
+            </w:pPr>
+            <w:r>
+              <w:rPr>
+                <w:rFonts w:ascii="Times New Roman" w:hAnsi="Times New Roman"/>
+              </w:rPr>
+              <w:t>Click button Choose File</w:t>
+            </w:r>
+          </w:p>
+        </w:tc>
+        <w:tc>
+          <w:tcPr>
+            <w:tcW w:w="4141" w:type="dxa"/>
+            <w:vMerge/>
+          </w:tcPr>
+          <w:p>
+            <w:pPr>
+              <w:rPr>
+                <w:rFonts w:ascii="Times New Roman" w:hAnsi="Times New Roman"/>
+                <w:lang w:val="bg-BG"/>
+              </w:rPr>
+            </w:pPr>
+          </w:p>
+        </w:tc>
+      </w:tr>
+      <w:tr>
+        <w:tblPrEx>
+          <w:tblLook w:val="0000"/>
+        </w:tblPrEx>
+        <w:trPr>
+          <w:trHeight w:val="465"/>
+        </w:trPr>
+        <w:tc>
+          <w:tcPr>
+            <w:tcW w:w="993" w:type="dxa"/>
+          </w:tcPr>
+          <w:p>
+            <w:pPr>
+              <w:rPr>
+                <w:rFonts w:ascii="Times New Roman" w:hAnsi="Times New Roman"/>
+              </w:rPr>
+            </w:pPr>
+            <w:r>
+              <w:rPr>
+                <w:rFonts w:ascii="Times New Roman" w:hAnsi="Times New Roman"/>
+              </w:rPr>
+              <w:t>9</w:t>
+            </w:r>
+          </w:p>
+        </w:tc>
+        <w:tc>
+          <w:tcPr>
+            <w:tcW w:w="4216" w:type="dxa"/>
+          </w:tcPr>
+          <w:p>
+            <w:pPr>
+              <w:rPr>
+                <w:rFonts w:ascii="Times New Roman" w:hAnsi="Times New Roman"/>
+                <w:lang w:val="bg-BG"/>
+              </w:rPr>
+            </w:pPr>
+            <w:r>
+              <w:rPr>
+                <w:rFonts w:ascii="Times New Roman" w:hAnsi="Times New Roman"/>
+              </w:rPr>
+              <w:t>Pick the picture you want to upload</w:t>
+            </w:r>
+          </w:p>
+        </w:tc>
+        <w:tc>
+          <w:tcPr>
+            <w:tcW w:w="4141" w:type="dxa"/>
+            <w:vMerge/>
+          </w:tcPr>
+          <w:p>
+            <w:pPr>
+              <w:rPr>
+                <w:rFonts w:ascii="Times New Roman" w:hAnsi="Times New Roman"/>
+                <w:lang w:val="bg-BG"/>
+              </w:rPr>
+            </w:pPr>
+          </w:p>
+        </w:tc>
+      </w:tr>
+    </w:tbl>
+    <w:p>
+      <w:pPr>
+        <w:pBdr>
+          <w:bottom w:val="single" w:sz="6" w:space="1" w:color="auto"/>
+        </w:pBdr>
+      </w:pPr>
+    </w:p>
+    <w:p>
+      <w:pPr>
+        <w:pStyle w:val="NoSpacing"/>
+        <w:rPr>
+          <w:b/>
+        </w:rPr>
+      </w:pPr>
+    </w:p>
+    <w:p>
+      <w:pPr>
+        <w:pStyle w:val="NoSpacing"/>
+        <w:rPr>
+          <w:b/>
+        </w:rPr>
+      </w:pPr>
+    </w:p>
+    <w:p>
+      <w:pPr>
+        <w:pStyle w:val="NoSpacing"/>
+        <w:rPr>
+          <w:b/>
+        </w:rPr>
+      </w:pPr>
+    </w:p>
+    <w:p>
+      <w:pPr>
+        <w:pStyle w:val="NoSpacing"/>
+        <w:rPr>
+          <w:b/>
+        </w:rPr>
+      </w:pPr>
+    </w:p>
+    <w:p>
+      <w:pPr>
+        <w:pStyle w:val="NoSpacing"/>
+        <w:rPr>
+          <w:b/>
+        </w:rPr>
+      </w:pPr>
+    </w:p>
+    <w:p>
+      <w:pPr>
+        <w:pStyle w:val="NoSpacing"/>
+        <w:rPr>
+          <w:b/>
+        </w:rPr>
+      </w:pPr>
+    </w:p>
+    <w:p>
+      <w:pPr>
+        <w:pStyle w:val="NoSpacing"/>
+        <w:rPr>
+          <w:b/>
+        </w:rPr>
+      </w:pPr>
+    </w:p>
+    <w:p>
+      <w:pPr>
+        <w:pStyle w:val="NoSpacing"/>
+        <w:rPr>
+          <w:b/>
+        </w:rPr>
+      </w:pPr>
+      <w:r>
+        <w:rPr>
+          <w:b/>
+        </w:rPr>
+        <w:t>Test case ID: 028</w:t>
+      </w:r>
+    </w:p>
+    <w:p>
+      <w:pPr>
+        <w:rPr>
+          <w:b/>
+          <w:i/>
+        </w:rPr>
+      </w:pPr>
+      <w:r>
+        <w:rPr>
+          <w:b/>
+          <w:i/>
+        </w:rPr>
+        <w:t>Test case description: Unsuccessful add comment</w:t>
+      </w:r>
+    </w:p>
+    <w:p>
+      <w:r>
+        <w:rPr>
+          <w:b/>
+          <w:i/>
+        </w:rPr>
+        <w:t xml:space="preserve">Preconditions: </w:t>
+      </w:r>
+      <w:r>
+        <w:rPr>
+          <w:b/>
+          <w:i/>
+        </w:rPr>
+        <w:t xml:space="preserve"> </w:t>
+      </w:r>
+    </w:p>
+    <w:p>
+      <w:r>
+        <w:rPr>
+          <w:b/>
+        </w:rPr>
+        <w:t>1.</w:t>
+      </w:r>
+      <w:r>
+        <w:t xml:space="preserve"> Open http://photoalbum.bugs3.com/.</w:t>
+      </w:r>
+    </w:p>
+    <w:p>
+      <w:r>
+        <w:rPr>
+          <w:b/>
+          <w:i/>
+        </w:rPr>
+        <w:t xml:space="preserve">2. </w:t>
+      </w:r>
+      <w:r>
+        <w:rPr>
+          <w:b/>
+          <w:i/>
+        </w:rPr>
+        <w:t>Use registered user:</w:t>
+      </w:r>
+      <w:r>
+        <w:t xml:space="preserve">  "xxxx" with password "xxxx".</w:t>
+      </w:r>
+    </w:p>
+    <w:tbl>
+      <w:tblPr>
+        <w:tblW w:w="0" w:type="auto"/>
+        <w:tblBorders>
+          <w:top w:val="single" w:sz="4" w:space="0" w:color="auto"/>
+          <w:left w:val="single" w:sz="4" w:space="0" w:color="auto"/>
+          <w:bottom w:val="single" w:sz="4" w:space="0" w:color="auto"/>
+          <w:right w:val="single" w:sz="4" w:space="0" w:color="auto"/>
+          <w:insideH w:val="single" w:sz="4" w:space="0" w:color="auto"/>
+          <w:insideV w:val="single" w:sz="4" w:space="0" w:color="auto"/>
+        </w:tblBorders>
+        <w:tblLook w:val="01E0"/>
+      </w:tblPr>
+      <w:tblGrid>
+        <w:gridCol w:w="994"/>
+        <w:gridCol w:w="4214"/>
+        <w:gridCol w:w="4142"/>
+      </w:tblGrid>
+      <w:tr>
+        <w:tc>
+          <w:tcPr>
+            <w:tcW w:w="994" w:type="dxa"/>
+          </w:tcPr>
+          <w:p>
+            <w:pPr>
+              <w:pStyle w:val="NoSpacing"/>
+              <w:rPr>
+                <w:rFonts w:ascii="Times New Roman" w:hAnsi="Times New Roman"/>
+                <w:b/>
+              </w:rPr>
+            </w:pPr>
+            <w:r>
+              <w:rPr>
+                <w:rFonts w:ascii="Times New Roman" w:hAnsi="Times New Roman"/>
+                <w:b/>
+              </w:rPr>
+              <w:t>Step №</w:t>
+            </w:r>
+          </w:p>
+        </w:tc>
+        <w:tc>
+          <w:tcPr>
+            <w:tcW w:w="4214" w:type="dxa"/>
+          </w:tcPr>
+          <w:p>
+            <w:pPr>
+              <w:rPr>
+                <w:rFonts w:ascii="Times New Roman" w:hAnsi="Times New Roman"/>
+                <w:b/>
+                <w:u w:val="single"/>
+              </w:rPr>
+            </w:pPr>
+            <w:r>
+              <w:rPr>
+                <w:rFonts w:ascii="Times New Roman" w:hAnsi="Times New Roman"/>
+                <w:b/>
+                <w:lang w:val="bg-BG"/>
+              </w:rPr>
+              <w:t>Steps to Reproduse:</w:t>
+            </w:r>
+          </w:p>
+        </w:tc>
+        <w:tc>
+          <w:tcPr>
+            <w:tcW w:w="4142" w:type="dxa"/>
+          </w:tcPr>
+          <w:p>
+            <w:pPr>
+              <w:pStyle w:val="NoSpacing"/>
+              <w:rPr>
+                <w:rFonts w:ascii="Times New Roman" w:hAnsi="Times New Roman"/>
+                <w:u w:val="single"/>
+                <w:lang w:val="bg-BG"/>
+              </w:rPr>
+            </w:pPr>
+            <w:r>
+              <w:rPr>
+                <w:rFonts w:ascii="Times New Roman" w:hAnsi="Times New Roman"/>
+                <w:b/>
+                <w:i/>
+              </w:rPr>
+              <w:t>Expected result:</w:t>
+            </w:r>
+          </w:p>
+        </w:tc>
+      </w:tr>
+      <w:tr>
+        <w:trPr>
+          <w:trHeight w:val="422"/>
+        </w:trPr>
+        <w:tc>
+          <w:tcPr>
+            <w:tcW w:w="994" w:type="dxa"/>
+          </w:tcPr>
+          <w:p>
+            <w:pPr>
+              <w:pStyle w:val="NoSpacing"/>
+              <w:rPr>
+                <w:rFonts w:ascii="Times New Roman" w:hAnsi="Times New Roman"/>
+              </w:rPr>
+            </w:pPr>
+            <w:r>
+              <w:rPr>
+                <w:rFonts w:ascii="Times New Roman" w:hAnsi="Times New Roman"/>
+              </w:rPr>
+              <w:t>1</w:t>
+            </w:r>
+          </w:p>
+        </w:tc>
+        <w:tc>
+          <w:tcPr>
+            <w:tcW w:w="4214" w:type="dxa"/>
+          </w:tcPr>
+          <w:p>
+            <w:pPr>
+              <w:pStyle w:val="NoSpacing"/>
+              <w:rPr>
+                <w:rFonts w:ascii="Times New Roman" w:hAnsi="Times New Roman"/>
+                <w:u w:val="single"/>
+                <w:lang w:val="bg-BG"/>
+              </w:rPr>
+            </w:pPr>
+            <w:r>
+              <w:rPr>
+                <w:rFonts w:ascii="Times New Roman" w:hAnsi="Times New Roman"/>
+              </w:rPr>
+              <w:t>Click button Login</w:t>
+            </w:r>
+          </w:p>
+        </w:tc>
+        <w:tc>
+          <w:tcPr>
+            <w:tcW w:w="4142" w:type="dxa"/>
+            <w:vMerge w:val="restart"/>
+          </w:tcPr>
+          <w:p>
+            <w:pPr>
+              <w:pStyle w:val="NoSpacing"/>
+              <w:rPr>
+                <w:rFonts w:ascii="Times New Roman" w:hAnsi="Times New Roman"/>
+              </w:rPr>
+            </w:pPr>
+            <w:r>
+              <w:rPr>
+                <w:rFonts w:ascii="Times New Roman" w:hAnsi="Times New Roman"/>
+              </w:rPr>
+              <w:t>Shows up message in red color over field Comments:</w:t>
+            </w:r>
+          </w:p>
+          <w:p>
+            <w:pPr>
+              <w:pStyle w:val="NoSpacing"/>
+              <w:rPr>
+                <w:rFonts w:ascii="Times New Roman" w:hAnsi="Times New Roman"/>
+              </w:rPr>
+            </w:pPr>
+            <w:r>
+              <w:rPr>
+                <w:rFonts w:ascii="Times New Roman" w:hAnsi="Times New Roman"/>
+              </w:rPr>
+              <w:t>”You must enter a comment at least 2 symbols long.”</w:t>
+            </w:r>
+          </w:p>
+          <w:p>
+            <w:pPr>
+              <w:pStyle w:val="NoSpacing"/>
+              <w:rPr>
+                <w:rFonts w:ascii="Times New Roman" w:hAnsi="Times New Roman"/>
+                <w:u w:val="single"/>
+                <w:lang w:val="bg-BG"/>
+              </w:rPr>
+            </w:pPr>
+          </w:p>
+        </w:tc>
+      </w:tr>
+      <w:tr>
+        <w:trPr>
+          <w:trHeight w:val="530"/>
+        </w:trPr>
+        <w:tc>
+          <w:tcPr>
+            <w:tcW w:w="994" w:type="dxa"/>
+          </w:tcPr>
+          <w:p>
+            <w:pPr>
+              <w:pStyle w:val="NoSpacing"/>
+              <w:rPr>
+                <w:rFonts w:ascii="Times New Roman" w:hAnsi="Times New Roman"/>
+              </w:rPr>
+            </w:pPr>
+            <w:r>
+              <w:rPr>
+                <w:rFonts w:ascii="Times New Roman" w:hAnsi="Times New Roman"/>
+              </w:rPr>
+              <w:t>2</w:t>
+            </w:r>
+          </w:p>
+        </w:tc>
+        <w:tc>
+          <w:tcPr>
+            <w:tcW w:w="4214" w:type="dxa"/>
+          </w:tcPr>
+          <w:p>
+            <w:pPr>
+              <w:pStyle w:val="NoSpacing"/>
+              <w:rPr>
+                <w:rFonts w:ascii="Times New Roman" w:hAnsi="Times New Roman"/>
+                <w:u w:val="single"/>
+                <w:lang w:val="bg-BG"/>
+              </w:rPr>
+            </w:pPr>
+            <w:r>
+              <w:rPr>
+                <w:rFonts w:ascii="Times New Roman" w:hAnsi="Times New Roman"/>
+              </w:rPr>
+              <w:t>Enter valid username</w:t>
+            </w:r>
+          </w:p>
+        </w:tc>
+        <w:tc>
+          <w:tcPr>
+            <w:tcW w:w="4142" w:type="dxa"/>
+            <w:vMerge/>
+          </w:tcPr>
+          <w:p>
+            <w:pPr>
+              <w:pStyle w:val="NoSpacing"/>
+              <w:rPr>
+                <w:rFonts w:ascii="Times New Roman" w:hAnsi="Times New Roman"/>
+                <w:u w:val="single"/>
+                <w:lang w:val="bg-BG"/>
+              </w:rPr>
+            </w:pPr>
+          </w:p>
+        </w:tc>
+      </w:tr>
+      <w:tr>
+        <w:trPr>
+          <w:trHeight w:val="440"/>
+        </w:trPr>
+        <w:tc>
+          <w:tcPr>
+            <w:tcW w:w="994" w:type="dxa"/>
+          </w:tcPr>
+          <w:p>
+            <w:pPr>
+              <w:pStyle w:val="NoSpacing"/>
+              <w:rPr>
+                <w:rFonts w:ascii="Times New Roman" w:hAnsi="Times New Roman"/>
+              </w:rPr>
+            </w:pPr>
+            <w:r>
+              <w:rPr>
+                <w:rFonts w:ascii="Times New Roman" w:hAnsi="Times New Roman"/>
+              </w:rPr>
+              <w:t>3</w:t>
+            </w:r>
+          </w:p>
+        </w:tc>
+        <w:tc>
+          <w:tcPr>
+            <w:tcW w:w="4214" w:type="dxa"/>
+          </w:tcPr>
+          <w:p>
+            <w:pPr>
+              <w:pStyle w:val="NoSpacing"/>
+              <w:rPr>
+                <w:rFonts w:ascii="Times New Roman" w:hAnsi="Times New Roman"/>
+                <w:u w:val="single"/>
+                <w:lang w:val="bg-BG"/>
+              </w:rPr>
+            </w:pPr>
+            <w:r>
+              <w:rPr>
+                <w:rFonts w:ascii="Times New Roman" w:hAnsi="Times New Roman"/>
+              </w:rPr>
+              <w:t>Enter valid password</w:t>
+            </w:r>
+          </w:p>
+        </w:tc>
+        <w:tc>
+          <w:tcPr>
+            <w:tcW w:w="4142" w:type="dxa"/>
+            <w:vMerge/>
+          </w:tcPr>
+          <w:p>
+            <w:pPr>
+              <w:pStyle w:val="NoSpacing"/>
+              <w:rPr>
+                <w:rFonts w:ascii="Times New Roman" w:hAnsi="Times New Roman"/>
+                <w:u w:val="single"/>
+                <w:lang w:val="bg-BG"/>
+              </w:rPr>
+            </w:pPr>
+          </w:p>
+        </w:tc>
+      </w:tr>
+      <w:tr>
+        <w:tblPrEx>
+          <w:tblLook w:val="0000"/>
+        </w:tblPrEx>
+        <w:trPr>
+          <w:trHeight w:val="530"/>
+        </w:trPr>
+        <w:tc>
+          <w:tcPr>
+            <w:tcW w:w="994" w:type="dxa"/>
+          </w:tcPr>
+          <w:p>
+            <w:pPr>
+              <w:pStyle w:val="NoSpacing"/>
+              <w:rPr>
+                <w:rFonts w:ascii="Times New Roman" w:hAnsi="Times New Roman"/>
+              </w:rPr>
+            </w:pPr>
+            <w:r>
+              <w:rPr>
+                <w:rFonts w:ascii="Times New Roman" w:hAnsi="Times New Roman"/>
+              </w:rPr>
+              <w:t>4</w:t>
+            </w:r>
+          </w:p>
+        </w:tc>
+        <w:tc>
+          <w:tcPr>
+            <w:tcW w:w="4214" w:type="dxa"/>
+          </w:tcPr>
+          <w:p>
+            <w:pPr>
+              <w:pStyle w:val="NoSpacing"/>
+              <w:rPr>
+                <w:rFonts w:ascii="Times New Roman" w:hAnsi="Times New Roman"/>
+                <w:u w:val="single"/>
+                <w:lang w:val="bg-BG"/>
+              </w:rPr>
+            </w:pPr>
+            <w:r>
+              <w:rPr>
+                <w:rFonts w:ascii="Times New Roman" w:hAnsi="Times New Roman"/>
+              </w:rPr>
+              <w:t>Click button Login</w:t>
+            </w:r>
+          </w:p>
+        </w:tc>
+        <w:tc>
+          <w:tcPr>
+            <w:tcW w:w="4142" w:type="dxa"/>
+            <w:vMerge/>
+          </w:tcPr>
+          <w:p>
+            <w:pPr>
+              <w:pStyle w:val="NoSpacing"/>
+              <w:rPr>
+                <w:rFonts w:ascii="Times New Roman" w:hAnsi="Times New Roman"/>
+                <w:u w:val="single"/>
+                <w:lang w:val="bg-BG"/>
+              </w:rPr>
+            </w:pPr>
+          </w:p>
+        </w:tc>
+      </w:tr>
+      <w:tr>
+        <w:tblPrEx>
+          <w:tblLook w:val="0000"/>
+        </w:tblPrEx>
+        <w:trPr>
+          <w:trHeight w:val="530"/>
+        </w:trPr>
+        <w:tc>
+          <w:tcPr>
+            <w:tcW w:w="994" w:type="dxa"/>
+          </w:tcPr>
+          <w:p>
+            <w:pPr>
+              <w:pStyle w:val="NoSpacing"/>
+              <w:rPr>
+                <w:rFonts w:ascii="Times New Roman" w:hAnsi="Times New Roman"/>
+              </w:rPr>
+            </w:pPr>
+            <w:r>
+              <w:rPr>
+                <w:rFonts w:ascii="Times New Roman" w:hAnsi="Times New Roman"/>
+              </w:rPr>
+              <w:t>5</w:t>
+            </w:r>
+          </w:p>
+        </w:tc>
+        <w:tc>
+          <w:tcPr>
+            <w:tcW w:w="4214" w:type="dxa"/>
+          </w:tcPr>
+          <w:p>
+            <w:pPr>
+              <w:pStyle w:val="NoSpacing"/>
+              <w:rPr>
+                <w:rFonts w:ascii="Times New Roman" w:hAnsi="Times New Roman"/>
+                <w:u w:val="single"/>
+                <w:lang w:val="bg-BG"/>
+              </w:rPr>
+            </w:pPr>
+            <w:r>
+              <w:rPr>
+                <w:rFonts w:ascii="Times New Roman" w:hAnsi="Times New Roman"/>
+              </w:rPr>
+              <w:t>Click button Comments</w:t>
+            </w:r>
+          </w:p>
+        </w:tc>
+        <w:tc>
+          <w:tcPr>
+            <w:tcW w:w="4142" w:type="dxa"/>
+            <w:vMerge/>
+          </w:tcPr>
+          <w:p>
+            <w:pPr>
+              <w:pStyle w:val="NoSpacing"/>
+              <w:rPr>
+                <w:rFonts w:ascii="Times New Roman" w:hAnsi="Times New Roman"/>
+                <w:u w:val="single"/>
+                <w:lang w:val="bg-BG"/>
+              </w:rPr>
+            </w:pPr>
+          </w:p>
+        </w:tc>
+      </w:tr>
+      <w:tr>
+        <w:tblPrEx>
+          <w:tblLook w:val="0000"/>
+        </w:tblPrEx>
+        <w:trPr>
+          <w:trHeight w:val="458"/>
+        </w:trPr>
+        <w:tc>
+          <w:tcPr>
+            <w:tcW w:w="994" w:type="dxa"/>
+          </w:tcPr>
+          <w:p>
+            <w:pPr>
+              <w:pStyle w:val="NoSpacing"/>
+              <w:rPr>
+                <w:rFonts w:ascii="Times New Roman" w:hAnsi="Times New Roman"/>
+              </w:rPr>
+            </w:pPr>
+            <w:r>
+              <w:rPr>
+                <w:rFonts w:ascii="Times New Roman" w:hAnsi="Times New Roman"/>
+              </w:rPr>
+              <w:t>6</w:t>
+            </w:r>
+          </w:p>
+        </w:tc>
+        <w:tc>
+          <w:tcPr>
+            <w:tcW w:w="4214" w:type="dxa"/>
+          </w:tcPr>
+          <w:p>
+            <w:pPr>
+              <w:pStyle w:val="NoSpacing"/>
+              <w:rPr>
+                <w:rFonts w:ascii="Times New Roman" w:hAnsi="Times New Roman"/>
+                <w:u w:val="single"/>
+                <w:lang w:val="bg-BG"/>
+              </w:rPr>
+            </w:pPr>
+            <w:r>
+              <w:rPr>
+                <w:rFonts w:ascii="Times New Roman" w:hAnsi="Times New Roman"/>
+              </w:rPr>
+              <w:t>Write only 1 symbol for comment and click ok</w:t>
+            </w:r>
+          </w:p>
+        </w:tc>
+        <w:tc>
+          <w:tcPr>
+            <w:tcW w:w="4142" w:type="dxa"/>
+            <w:vMerge/>
+          </w:tcPr>
+          <w:p>
+            <w:pPr>
+              <w:pStyle w:val="NoSpacing"/>
+              <w:rPr>
+                <w:rFonts w:ascii="Times New Roman" w:hAnsi="Times New Roman"/>
+                <w:u w:val="single"/>
+                <w:lang w:val="bg-BG"/>
+              </w:rPr>
+            </w:pPr>
+          </w:p>
+        </w:tc>
+      </w:tr>
+    </w:tbl>
+    <w:p>
+      <w:pPr>
+        <w:pBdr>
+          <w:bottom w:val="single" w:sz="6" w:space="1" w:color="auto"/>
+        </w:pBdr>
+      </w:pPr>
+    </w:p>
+    <w:p/>
+    <w:p/>
+    <w:p/>
     <w:p/>
     <w:sectPr>
       <w:pgSz w:w="12240" w:h="15840"/>

--- a/TestCase.docx
+++ b/TestCase.docx
@@ -383,7 +383,7 @@
         <w:pStyle w:val="NoSpacing"/>
       </w:pPr>
       <w:r>
-        <w:t>Version: 1.2</w:t>
+        <w:t>Version: 1.3</w:t>
       </w:r>
     </w:p>
     <w:p>
@@ -433,8 +433,10 @@
       <w:tblGrid>
         <w:gridCol w:w="1548"/>
         <w:gridCol w:w="1206"/>
-        <w:gridCol w:w="2160"/>
-        <w:gridCol w:w="4068"/>
+        <w:gridCol w:w="6"/>
+        <w:gridCol w:w="2154"/>
+        <w:gridCol w:w="6"/>
+        <w:gridCol w:w="4071"/>
       </w:tblGrid>
       <w:tr>
         <w:tc>
@@ -457,7 +459,8 @@
         </w:tc>
         <w:tc>
           <w:tcPr>
-            <w:tcW w:w="1080" w:type="dxa"/>
+            <w:tcW w:w="1206" w:type="dxa"/>
+            <w:gridSpan w:val="2"/>
           </w:tcPr>
           <w:p>
             <w:pPr>
@@ -476,6 +479,7 @@
         <w:tc>
           <w:tcPr>
             <w:tcW w:w="2160" w:type="dxa"/>
+            <w:gridSpan w:val="2"/>
           </w:tcPr>
           <w:p>
             <w:pPr>
@@ -493,7 +497,7 @@
         </w:tc>
         <w:tc>
           <w:tcPr>
-            <w:tcW w:w="4068" w:type="dxa"/>
+            <w:tcW w:w="4071" w:type="dxa"/>
           </w:tcPr>
           <w:p>
             <w:pPr>
@@ -531,7 +535,8 @@
         </w:tc>
         <w:tc>
           <w:tcPr>
-            <w:tcW w:w="1080" w:type="dxa"/>
+            <w:tcW w:w="1206" w:type="dxa"/>
+            <w:gridSpan w:val="2"/>
           </w:tcPr>
           <w:p>
             <w:pPr>
@@ -550,6 +555,7 @@
         <w:tc>
           <w:tcPr>
             <w:tcW w:w="2160" w:type="dxa"/>
+            <w:gridSpan w:val="2"/>
           </w:tcPr>
           <w:p>
             <w:pPr>
@@ -567,10 +573,13 @@
         </w:tc>
         <w:tc>
           <w:tcPr>
-            <w:tcW w:w="4068" w:type="dxa"/>
-          </w:tcPr>
-          <w:p>
-            <w:pPr>
+            <w:tcW w:w="4071" w:type="dxa"/>
+          </w:tcPr>
+          <w:p>
+            <w:pPr>
+              <w:tabs>
+                <w:tab w:val="left" w:pos="960"/>
+              </w:tabs>
               <w:rPr>
                 <w:rFonts w:ascii="Times New Roman" w:hAnsi="Times New Roman"/>
               </w:rPr>
@@ -605,7 +614,8 @@
         </w:tc>
         <w:tc>
           <w:tcPr>
-            <w:tcW w:w="1080" w:type="dxa"/>
+            <w:tcW w:w="1206" w:type="dxa"/>
+            <w:gridSpan w:val="2"/>
           </w:tcPr>
           <w:p>
             <w:pPr>
@@ -624,6 +634,7 @@
         <w:tc>
           <w:tcPr>
             <w:tcW w:w="2160" w:type="dxa"/>
+            <w:gridSpan w:val="2"/>
           </w:tcPr>
           <w:p>
             <w:pPr>
@@ -641,7 +652,7 @@
         </w:tc>
         <w:tc>
           <w:tcPr>
-            <w:tcW w:w="4068" w:type="dxa"/>
+            <w:tcW w:w="4071" w:type="dxa"/>
           </w:tcPr>
           <w:p>
             <w:pPr>
@@ -685,7 +696,8 @@
         </w:tc>
         <w:tc>
           <w:tcPr>
-            <w:tcW w:w="1080" w:type="dxa"/>
+            <w:tcW w:w="1206" w:type="dxa"/>
+            <w:gridSpan w:val="2"/>
           </w:tcPr>
           <w:p>
             <w:pPr>
@@ -704,6 +716,7 @@
         <w:tc>
           <w:tcPr>
             <w:tcW w:w="2160" w:type="dxa"/>
+            <w:gridSpan w:val="2"/>
           </w:tcPr>
           <w:p>
             <w:pPr>
@@ -721,7 +734,7 @@
         </w:tc>
         <w:tc>
           <w:tcPr>
-            <w:tcW w:w="4068" w:type="dxa"/>
+            <w:tcW w:w="4071" w:type="dxa"/>
           </w:tcPr>
           <w:p>
             <w:pPr>
@@ -738,10 +751,179 @@
           </w:p>
         </w:tc>
       </w:tr>
+      <w:tr>
+        <w:tblPrEx>
+          <w:tblLook w:val="0000"/>
+        </w:tblPrEx>
+        <w:trPr>
+          <w:trHeight w:val="435"/>
+        </w:trPr>
+        <w:tc>
+          <w:tcPr>
+            <w:tcW w:w="1548" w:type="dxa"/>
+          </w:tcPr>
+          <w:p>
+            <w:pPr>
+              <w:rPr>
+                <w:rFonts w:ascii="Times New Roman" w:hAnsi="Times New Roman"/>
+              </w:rPr>
+            </w:pPr>
+            <w:r>
+              <w:rPr>
+                <w:rFonts w:ascii="Times New Roman" w:hAnsi="Times New Roman"/>
+              </w:rPr>
+              <w:t>1.3</w:t>
+            </w:r>
+          </w:p>
+        </w:tc>
+        <w:tc>
+          <w:tcPr>
+            <w:tcW w:w="1200" w:type="dxa"/>
+          </w:tcPr>
+          <w:p>
+            <w:pPr>
+              <w:rPr>
+                <w:rFonts w:ascii="Times New Roman" w:hAnsi="Times New Roman"/>
+              </w:rPr>
+            </w:pPr>
+            <w:r>
+              <w:rPr>
+                <w:rFonts w:ascii="Times New Roman" w:hAnsi="Times New Roman"/>
+              </w:rPr>
+              <w:t>16.04.2016</w:t>
+            </w:r>
+          </w:p>
+        </w:tc>
+        <w:tc>
+          <w:tcPr>
+            <w:tcW w:w="2160" w:type="dxa"/>
+            <w:gridSpan w:val="2"/>
+          </w:tcPr>
+          <w:p>
+            <w:r>
+              <w:rPr>
+                <w:rFonts w:ascii="Times New Roman" w:hAnsi="Times New Roman"/>
+              </w:rPr>
+              <w:t>Katerina Naidenova</w:t>
+            </w:r>
+          </w:p>
+        </w:tc>
+        <w:tc>
+          <w:tcPr>
+            <w:tcW w:w="4077" w:type="dxa"/>
+            <w:gridSpan w:val="2"/>
+          </w:tcPr>
+          <w:p>
+            <w:r>
+              <w:rPr>
+                <w:rFonts w:ascii="Times New Roman" w:hAnsi="Times New Roman"/>
+              </w:rPr>
+              <w:t>Added New Test Cases</w:t>
+            </w:r>
+          </w:p>
+        </w:tc>
+      </w:tr>
+      <w:tr>
+        <w:tblPrEx>
+          <w:tblLook w:val="0000"/>
+        </w:tblPrEx>
+        <w:trPr>
+          <w:trHeight w:val="450"/>
+        </w:trPr>
+        <w:tc>
+          <w:tcPr>
+            <w:tcW w:w="1548" w:type="dxa"/>
+          </w:tcPr>
+          <w:p>
+            <w:pPr>
+              <w:ind w:left="108"/>
+            </w:pPr>
+          </w:p>
+        </w:tc>
+        <w:tc>
+          <w:tcPr>
+            <w:tcW w:w="1200" w:type="dxa"/>
+          </w:tcPr>
+          <w:p>
+            <w:pPr>
+              <w:ind w:left="108"/>
+            </w:pPr>
+          </w:p>
+        </w:tc>
+        <w:tc>
+          <w:tcPr>
+            <w:tcW w:w="2160" w:type="dxa"/>
+            <w:gridSpan w:val="2"/>
+          </w:tcPr>
+          <w:p>
+            <w:pPr>
+              <w:ind w:left="108"/>
+            </w:pPr>
+          </w:p>
+        </w:tc>
+        <w:tc>
+          <w:tcPr>
+            <w:tcW w:w="4077" w:type="dxa"/>
+            <w:gridSpan w:val="2"/>
+          </w:tcPr>
+          <w:p>
+            <w:pPr>
+              <w:ind w:left="108"/>
+            </w:pPr>
+          </w:p>
+        </w:tc>
+      </w:tr>
+      <w:tr>
+        <w:tblPrEx>
+          <w:tblLook w:val="0000"/>
+        </w:tblPrEx>
+        <w:trPr>
+          <w:trHeight w:val="615"/>
+        </w:trPr>
+        <w:tc>
+          <w:tcPr>
+            <w:tcW w:w="1548" w:type="dxa"/>
+          </w:tcPr>
+          <w:p>
+            <w:pPr>
+              <w:ind w:left="108"/>
+            </w:pPr>
+          </w:p>
+        </w:tc>
+        <w:tc>
+          <w:tcPr>
+            <w:tcW w:w="1200" w:type="dxa"/>
+          </w:tcPr>
+          <w:p>
+            <w:pPr>
+              <w:ind w:left="108"/>
+            </w:pPr>
+          </w:p>
+        </w:tc>
+        <w:tc>
+          <w:tcPr>
+            <w:tcW w:w="2160" w:type="dxa"/>
+            <w:gridSpan w:val="2"/>
+          </w:tcPr>
+          <w:p>
+            <w:pPr>
+              <w:ind w:left="108"/>
+            </w:pPr>
+          </w:p>
+        </w:tc>
+        <w:tc>
+          <w:tcPr>
+            <w:tcW w:w="4077" w:type="dxa"/>
+            <w:gridSpan w:val="2"/>
+          </w:tcPr>
+          <w:p>
+            <w:pPr>
+              <w:ind w:left="108"/>
+            </w:pPr>
+          </w:p>
+        </w:tc>
+      </w:tr>
     </w:tbl>
-    <w:p/>
-    <w:p/>
-    <w:p/>
     <w:p>
       <w:r>
         <w:t>Approvers List</w:t>
@@ -11187,12 +11369,7 @@
         <w:t>1.</w:t>
       </w:r>
       <w:r>
-        <w:t xml:space="preserve"> Open http://photoalbum.bugs3.com/</w:t>
-      </w:r>
-      <w:bookmarkStart w:id="0" w:name="_GoBack"/>
-      <w:bookmarkEnd w:id="0"/>
-      <w:r>
-        <w:t>.</w:t>
+        <w:t xml:space="preserve"> Open http://photoalbum.bugs3.com/.</w:t>
       </w:r>
     </w:p>
     <w:p>
@@ -16131,21 +16308,10 @@
               <w:rPr>
                 <w:rFonts w:ascii="Times New Roman" w:hAnsi="Times New Roman"/>
               </w:rPr>
-              <w:t xml:space="preserve">”The file is too big. The maximum allowed size of the image is </w:t>
-            </w:r>
-            <w:r>
-              <w:rPr>
-                <w:rFonts w:ascii="Times New Roman" w:hAnsi="Times New Roman"/>
-                <w:color w:val="FF0000"/>
-              </w:rPr>
-              <w:t>……</w:t>
-            </w:r>
-            <w:r>
-              <w:rPr>
-                <w:rFonts w:ascii="Times New Roman" w:hAnsi="Times New Roman"/>
-              </w:rPr>
-              <w:t>”.</w:t>
-            </w:r>
+              <w:t>”The file is too big. The maximum allowed size of the image is 8MB”.</w:t>
+            </w:r>
+            <w:bookmarkStart w:id="0" w:name="_GoBack"/>
+            <w:bookmarkEnd w:id="0"/>
           </w:p>
           <w:p>
             <w:pPr>
@@ -16690,7 +16856,7 @@
               <w:rPr>
                 <w:rFonts w:ascii="Times New Roman" w:hAnsi="Times New Roman"/>
               </w:rPr>
-              <w:t>Pick the picture you want to upload</w:t>
+              <w:t>Choose picture for upload with size more than 8MB.</w:t>
             </w:r>
           </w:p>
         </w:tc>

--- a/TestCase.docx
+++ b/TestCase.docx
@@ -383,7 +383,7 @@
         <w:pStyle w:val="NoSpacing"/>
       </w:pPr>
       <w:r>
-        <w:t>Version: 1.3</w:t>
+        <w:t>Version: 1.4</w:t>
       </w:r>
     </w:p>
     <w:p>
@@ -395,7 +395,7 @@
       </w:r>
       <w:r>
         <w:br/>
-        <w:t>Last Updated: 16.04.2016</w:t>
+        <w:t>Last Updated: 17.04.2016</w:t>
       </w:r>
     </w:p>
     <w:p>
@@ -432,7 +432,7 @@
       </w:tblPr>
       <w:tblGrid>
         <w:gridCol w:w="1548"/>
-        <w:gridCol w:w="1206"/>
+        <w:gridCol w:w="1220"/>
         <w:gridCol w:w="6"/>
         <w:gridCol w:w="2154"/>
         <w:gridCol w:w="6"/>
@@ -835,9 +835,9 @@
             <w:tcW w:w="1548" w:type="dxa"/>
           </w:tcPr>
           <w:p>
-            <w:pPr>
-              <w:ind w:left="108"/>
-            </w:pPr>
+            <w:r>
+              <w:t>1.4</w:t>
+            </w:r>
           </w:p>
         </w:tc>
         <w:tc>
@@ -845,9 +845,9 @@
             <w:tcW w:w="1200" w:type="dxa"/>
           </w:tcPr>
           <w:p>
-            <w:pPr>
-              <w:ind w:left="108"/>
-            </w:pPr>
+            <w:r>
+              <w:t>17.04.2016</w:t>
+            </w:r>
           </w:p>
         </w:tc>
         <w:tc>
@@ -857,8 +857,14 @@
           </w:tcPr>
           <w:p>
             <w:pPr>
-              <w:ind w:left="108"/>
-            </w:pPr>
+              <w:ind w:left="4"/>
+            </w:pPr>
+            <w:r>
+              <w:rPr>
+                <w:rFonts w:ascii="Times New Roman" w:hAnsi="Times New Roman"/>
+              </w:rPr>
+              <w:t>Krasimir Ivanov</w:t>
+            </w:r>
           </w:p>
         </w:tc>
         <w:tc>
@@ -868,8 +874,14 @@
           </w:tcPr>
           <w:p>
             <w:pPr>
-              <w:ind w:left="108"/>
-            </w:pPr>
+              <w:ind w:left="4"/>
+            </w:pPr>
+            <w:r>
+              <w:rPr>
+                <w:rFonts w:ascii="Times New Roman" w:hAnsi="Times New Roman"/>
+              </w:rPr>
+              <w:t>Added New Test Cases</w:t>
+            </w:r>
           </w:p>
         </w:tc>
       </w:tr>
@@ -924,6 +936,9 @@
         </w:tc>
       </w:tr>
     </w:tbl>
+    <w:p/>
+    <w:p/>
+    <w:p/>
     <w:p>
       <w:r>
         <w:t>Approvers List</w:t>
@@ -1314,9 +1329,14 @@
         <w:pStyle w:val="NoSpacing"/>
         <w:rPr>
           <w:b/>
-          <w:i/>
-        </w:rPr>
-      </w:pPr>
+        </w:rPr>
+      </w:pPr>
+      <w:r>
+        <w:rPr>
+          <w:b/>
+        </w:rPr>
+        <w:t>Test case ID: 001</w:t>
+      </w:r>
     </w:p>
     <w:p>
       <w:pPr>
@@ -1326,80 +1346,12 @@
           <w:i/>
         </w:rPr>
       </w:pPr>
-    </w:p>
-    <w:p>
-      <w:pPr>
-        <w:pStyle w:val="NoSpacing"/>
-        <w:rPr>
-          <w:b/>
-          <w:i/>
-        </w:rPr>
-      </w:pPr>
-    </w:p>
-    <w:p>
-      <w:pPr>
-        <w:pStyle w:val="NoSpacing"/>
-        <w:rPr>
-          <w:b/>
-          <w:i/>
-        </w:rPr>
-      </w:pPr>
-    </w:p>
-    <w:p>
-      <w:pPr>
-        <w:pStyle w:val="NoSpacing"/>
-        <w:rPr>
-          <w:b/>
-          <w:i/>
-        </w:rPr>
-      </w:pPr>
-    </w:p>
-    <w:p>
-      <w:pPr>
-        <w:pStyle w:val="NoSpacing"/>
-        <w:rPr>
-          <w:b/>
-          <w:i/>
-        </w:rPr>
-      </w:pPr>
-    </w:p>
-    <w:p>
-      <w:pPr>
-        <w:pStyle w:val="NoSpacing"/>
-        <w:rPr>
-          <w:b/>
-          <w:i/>
-        </w:rPr>
-      </w:pPr>
-    </w:p>
-    <w:p>
-      <w:pPr>
-        <w:pStyle w:val="NoSpacing"/>
-        <w:rPr>
-          <w:b/>
-        </w:rPr>
-      </w:pPr>
-      <w:r>
-        <w:rPr>
-          <w:b/>
-        </w:rPr>
-        <w:t>Test case ID: 001</w:t>
-      </w:r>
-    </w:p>
-    <w:p>
-      <w:pPr>
-        <w:pStyle w:val="NoSpacing"/>
-        <w:rPr>
-          <w:b/>
-          <w:i/>
-        </w:rPr>
-      </w:pPr>
-      <w:r>
-        <w:rPr>
-          <w:b/>
-          <w:i/>
-        </w:rPr>
-        <w:t>Test case description: Successful registration</w:t>
+      <w:r>
+        <w:rPr>
+          <w:b/>
+          <w:i/>
+        </w:rPr>
+        <w:t>Test case description: Successful loading home page</w:t>
       </w:r>
     </w:p>
     <w:p>
@@ -1407,7 +1359,16 @@
         <w:t xml:space="preserve">Preconditions: </w:t>
       </w:r>
       <w:r>
-        <w:t>Open http://photoalbum.bugs3.com/).</w:t>
+        <w:t>User must have internet c</w:t>
+      </w:r>
+      <w:r>
+        <w:rPr>
+          <w:lang w:val="bg-BG"/>
+        </w:rPr>
+        <w:t>о</w:t>
+      </w:r>
+      <w:r>
+        <w:t>nnection</w:t>
       </w:r>
     </w:p>
     <w:tbl>
@@ -1536,7 +1497,7 @@
               <w:rPr>
                 <w:rFonts w:ascii="Times New Roman" w:hAnsi="Times New Roman"/>
               </w:rPr>
-              <w:t>Click on the button to register</w:t>
+              <w:t>Start the internet  brouser</w:t>
             </w:r>
           </w:p>
         </w:tc>
@@ -1561,7 +1522,7 @@
                 <w:szCs w:val="20"/>
               </w:rPr>
               <w:br/>
-              <w:t>Page with all uploaded photos should be loaded and a “Hello, username” greetings should be displayed</w:t>
+              <w:t>Loading home page.</w:t>
             </w:r>
           </w:p>
         </w:tc>
@@ -1598,268 +1559,43 @@
               <w:pStyle w:val="NoSpacing"/>
               <w:rPr>
                 <w:rFonts w:ascii="Times New Roman" w:hAnsi="Times New Roman"/>
-                <w:u w:val="single"/>
-                <w:lang w:val="bg-BG"/>
-              </w:rPr>
-            </w:pPr>
-            <w:r>
-              <w:rPr>
-                <w:rFonts w:ascii="Times New Roman" w:hAnsi="Times New Roman"/>
-              </w:rPr>
-              <w:t>User input field username</w:t>
-            </w:r>
-          </w:p>
-        </w:tc>
-        <w:tc>
-          <w:tcPr>
-            <w:tcW w:w="4249" w:type="dxa"/>
-            <w:vMerge/>
-          </w:tcPr>
-          <w:p>
-            <w:pPr>
-              <w:pStyle w:val="NoSpacing"/>
-              <w:rPr>
-                <w:rFonts w:ascii="Times New Roman" w:hAnsi="Times New Roman"/>
-                <w:u w:val="single"/>
-                <w:lang w:val="bg-BG"/>
-              </w:rPr>
-            </w:pPr>
-          </w:p>
-        </w:tc>
-      </w:tr>
-      <w:tr>
-        <w:trPr>
-          <w:trHeight w:val="440"/>
-        </w:trPr>
-        <w:tc>
-          <w:tcPr>
-            <w:tcW w:w="1007" w:type="dxa"/>
-          </w:tcPr>
-          <w:p>
-            <w:pPr>
-              <w:pStyle w:val="NoSpacing"/>
-              <w:rPr>
-                <w:rFonts w:ascii="Times New Roman" w:hAnsi="Times New Roman"/>
-              </w:rPr>
-            </w:pPr>
-            <w:r>
-              <w:rPr>
-                <w:rFonts w:ascii="Times New Roman" w:hAnsi="Times New Roman"/>
-              </w:rPr>
-              <w:t>3</w:t>
-            </w:r>
-          </w:p>
-        </w:tc>
-        <w:tc>
-          <w:tcPr>
-            <w:tcW w:w="4320" w:type="dxa"/>
-          </w:tcPr>
-          <w:p>
-            <w:pPr>
-              <w:pStyle w:val="NoSpacing"/>
-              <w:rPr>
-                <w:rFonts w:ascii="Times New Roman" w:hAnsi="Times New Roman"/>
-                <w:u w:val="single"/>
-                <w:lang w:val="bg-BG"/>
-              </w:rPr>
-            </w:pPr>
-            <w:r>
-              <w:rPr>
-                <w:rFonts w:ascii="Times New Roman" w:hAnsi="Times New Roman"/>
-              </w:rPr>
-              <w:t>User input field email</w:t>
-            </w:r>
-          </w:p>
-        </w:tc>
-        <w:tc>
-          <w:tcPr>
-            <w:tcW w:w="4249" w:type="dxa"/>
-            <w:vMerge/>
-          </w:tcPr>
-          <w:p>
-            <w:pPr>
-              <w:pStyle w:val="NoSpacing"/>
-              <w:rPr>
-                <w:rFonts w:ascii="Times New Roman" w:hAnsi="Times New Roman"/>
-                <w:u w:val="single"/>
-                <w:lang w:val="bg-BG"/>
-              </w:rPr>
-            </w:pPr>
-          </w:p>
-        </w:tc>
-      </w:tr>
-      <w:tr>
-        <w:tblPrEx>
-          <w:tblLook w:val="0000"/>
-        </w:tblPrEx>
-        <w:trPr>
-          <w:trHeight w:val="530"/>
-        </w:trPr>
-        <w:tc>
-          <w:tcPr>
-            <w:tcW w:w="1007" w:type="dxa"/>
-          </w:tcPr>
-          <w:p>
-            <w:pPr>
-              <w:pStyle w:val="NoSpacing"/>
-              <w:rPr>
-                <w:rFonts w:ascii="Times New Roman" w:hAnsi="Times New Roman"/>
-              </w:rPr>
-            </w:pPr>
-            <w:r>
-              <w:rPr>
-                <w:rFonts w:ascii="Times New Roman" w:hAnsi="Times New Roman"/>
-              </w:rPr>
-              <w:t>4</w:t>
-            </w:r>
-          </w:p>
-        </w:tc>
-        <w:tc>
-          <w:tcPr>
-            <w:tcW w:w="4320" w:type="dxa"/>
-          </w:tcPr>
-          <w:p>
-            <w:pPr>
-              <w:pStyle w:val="NoSpacing"/>
-              <w:rPr>
-                <w:rFonts w:ascii="Times New Roman" w:hAnsi="Times New Roman"/>
-                <w:u w:val="single"/>
-                <w:lang w:val="bg-BG"/>
-              </w:rPr>
-            </w:pPr>
-            <w:r>
-              <w:rPr>
-                <w:rFonts w:ascii="Times New Roman" w:hAnsi="Times New Roman"/>
-              </w:rPr>
-              <w:t>User input field password</w:t>
-            </w:r>
-          </w:p>
-        </w:tc>
-        <w:tc>
-          <w:tcPr>
-            <w:tcW w:w="4249" w:type="dxa"/>
-            <w:vMerge/>
-          </w:tcPr>
-          <w:p>
-            <w:pPr>
-              <w:pStyle w:val="NoSpacing"/>
-              <w:rPr>
-                <w:rFonts w:ascii="Times New Roman" w:hAnsi="Times New Roman"/>
-                <w:u w:val="single"/>
-                <w:lang w:val="bg-BG"/>
-              </w:rPr>
-            </w:pPr>
-          </w:p>
-        </w:tc>
-      </w:tr>
-      <w:tr>
-        <w:tblPrEx>
-          <w:tblLook w:val="0000"/>
-        </w:tblPrEx>
-        <w:trPr>
-          <w:trHeight w:val="530"/>
-        </w:trPr>
-        <w:tc>
-          <w:tcPr>
-            <w:tcW w:w="1007" w:type="dxa"/>
-          </w:tcPr>
-          <w:p>
-            <w:pPr>
-              <w:pStyle w:val="NoSpacing"/>
-              <w:rPr>
-                <w:rFonts w:ascii="Times New Roman" w:hAnsi="Times New Roman"/>
-              </w:rPr>
-            </w:pPr>
-            <w:r>
-              <w:rPr>
-                <w:rFonts w:ascii="Times New Roman" w:hAnsi="Times New Roman"/>
-              </w:rPr>
-              <w:t>5</w:t>
-            </w:r>
-          </w:p>
-        </w:tc>
-        <w:tc>
-          <w:tcPr>
-            <w:tcW w:w="4320" w:type="dxa"/>
-          </w:tcPr>
-          <w:p>
-            <w:pPr>
-              <w:pStyle w:val="NoSpacing"/>
-              <w:rPr>
-                <w:rFonts w:ascii="Times New Roman" w:hAnsi="Times New Roman"/>
-                <w:u w:val="single"/>
-                <w:lang w:val="bg-BG"/>
-              </w:rPr>
-            </w:pPr>
-            <w:r>
-              <w:rPr>
-                <w:rFonts w:ascii="Times New Roman" w:hAnsi="Times New Roman"/>
-              </w:rPr>
-              <w:t>User input field repeat password</w:t>
-            </w:r>
-          </w:p>
-        </w:tc>
-        <w:tc>
-          <w:tcPr>
-            <w:tcW w:w="4249" w:type="dxa"/>
-            <w:vMerge/>
-          </w:tcPr>
-          <w:p>
-            <w:pPr>
-              <w:pStyle w:val="NoSpacing"/>
-              <w:rPr>
-                <w:rFonts w:ascii="Times New Roman" w:hAnsi="Times New Roman"/>
-                <w:u w:val="single"/>
-                <w:lang w:val="bg-BG"/>
-              </w:rPr>
-            </w:pPr>
-          </w:p>
-        </w:tc>
-      </w:tr>
-      <w:tr>
-        <w:tblPrEx>
-          <w:tblLook w:val="0000"/>
-        </w:tblPrEx>
-        <w:trPr>
-          <w:trHeight w:val="458"/>
-        </w:trPr>
-        <w:tc>
-          <w:tcPr>
-            <w:tcW w:w="1007" w:type="dxa"/>
-          </w:tcPr>
-          <w:p>
-            <w:pPr>
-              <w:pStyle w:val="NoSpacing"/>
-              <w:rPr>
-                <w:rFonts w:ascii="Times New Roman" w:hAnsi="Times New Roman"/>
-              </w:rPr>
-            </w:pPr>
-            <w:r>
-              <w:rPr>
-                <w:rFonts w:ascii="Times New Roman" w:hAnsi="Times New Roman"/>
-              </w:rPr>
-              <w:t>6</w:t>
-            </w:r>
-          </w:p>
-        </w:tc>
-        <w:tc>
-          <w:tcPr>
-            <w:tcW w:w="4320" w:type="dxa"/>
-          </w:tcPr>
-          <w:p>
-            <w:pPr>
-              <w:pStyle w:val="NoSpacing"/>
-              <w:rPr>
-                <w:rFonts w:ascii="Times New Roman" w:hAnsi="Times New Roman"/>
-                <w:u w:val="single"/>
-                <w:lang w:val="bg-BG"/>
-              </w:rPr>
-            </w:pPr>
-            <w:r>
-              <w:rPr>
-                <w:rFonts w:ascii="Times New Roman" w:hAnsi="Times New Roman"/>
-              </w:rPr>
-              <w:t>Clicking the acceptance of registration</w:t>
+              </w:rPr>
+            </w:pPr>
+            <w:r>
+              <w:rPr>
+                <w:rFonts w:ascii="Times New Roman" w:hAnsi="Times New Roman"/>
+              </w:rPr>
+              <w:t xml:space="preserve">Load home page </w:t>
+            </w:r>
+          </w:p>
+          <w:p>
+            <w:pPr>
+              <w:pStyle w:val="NoSpacing"/>
+              <w:rPr>
+                <w:rFonts w:ascii="Times New Roman" w:hAnsi="Times New Roman"/>
+                <w:u w:val="single"/>
+                <w:lang w:val="bg-BG"/>
+              </w:rPr>
+            </w:pPr>
+            <w:r>
+              <w:rPr>
+                <w:rFonts w:ascii="Times New Roman" w:hAnsi="Times New Roman"/>
+              </w:rPr>
+              <w:t>(</w:t>
+            </w:r>
+            <w:r>
+              <w:rPr>
+                <w:rFonts w:ascii="Times New Roman" w:hAnsi="Times New Roman"/>
+                <w:sz w:val="20"/>
+                <w:szCs w:val="20"/>
+              </w:rPr>
+              <w:t xml:space="preserve"> http://photoalbum.bugs3.com/</w:t>
+            </w:r>
+            <w:r>
+              <w:rPr>
+                <w:rFonts w:ascii="Times New Roman" w:hAnsi="Times New Roman"/>
+              </w:rPr>
+              <w:t>)</w:t>
             </w:r>
           </w:p>
         </w:tc>
@@ -1893,7 +1629,6 @@
         </w:rPr>
       </w:pPr>
     </w:p>
-    <w:p/>
     <w:p>
       <w:pPr>
         <w:pStyle w:val="NoSpacing"/>
@@ -1901,6 +1636,46 @@
           <w:b/>
         </w:rPr>
       </w:pPr>
+    </w:p>
+    <w:p>
+      <w:pPr>
+        <w:pStyle w:val="NoSpacing"/>
+        <w:rPr>
+          <w:b/>
+        </w:rPr>
+      </w:pPr>
+    </w:p>
+    <w:p>
+      <w:pPr>
+        <w:pStyle w:val="NoSpacing"/>
+        <w:rPr>
+          <w:b/>
+        </w:rPr>
+      </w:pPr>
+    </w:p>
+    <w:p>
+      <w:pPr>
+        <w:pStyle w:val="NoSpacing"/>
+        <w:rPr>
+          <w:b/>
+        </w:rPr>
+      </w:pPr>
+    </w:p>
+    <w:p>
+      <w:pPr>
+        <w:pStyle w:val="NoSpacing"/>
+        <w:rPr>
+          <w:b/>
+        </w:rPr>
+      </w:pPr>
+    </w:p>
+    <w:p>
+      <w:pPr>
+        <w:pStyle w:val="NoSpacing"/>
+        <w:rPr>
+          <w:b/>
+        </w:rPr>
+      </w:pPr>
       <w:r>
         <w:rPr>
           <w:b/>
@@ -1910,75 +1685,26 @@
     </w:p>
     <w:p>
       <w:pPr>
-        <w:rPr>
-          <w:b/>
-          <w:i/>
-        </w:rPr>
-      </w:pPr>
-      <w:r>
-        <w:rPr>
-          <w:b/>
-          <w:i/>
-        </w:rPr>
-        <w:t xml:space="preserve">Test </w:t>
-      </w:r>
-      <w:r>
-        <w:rPr>
-          <w:b/>
-          <w:i/>
-        </w:rPr>
-        <w:t>case description: Successfu</w:t>
-      </w:r>
-      <w:r>
-        <w:rPr>
-          <w:b/>
-          <w:i/>
-        </w:rPr>
-        <w:t>l login:</w:t>
-      </w:r>
-    </w:p>
-    <w:p>
-      <w:pPr>
-        <w:rPr>
-          <w:b/>
-          <w:i/>
-        </w:rPr>
-      </w:pPr>
-      <w:r>
-        <w:rPr>
-          <w:b/>
-          <w:i/>
-        </w:rPr>
-        <w:t xml:space="preserve">Preconditions:  </w:t>
-      </w:r>
-      <w:r>
-        <w:rPr>
-          <w:b/>
-          <w:i/>
-        </w:rPr>
-        <w:br/>
-        <w:t xml:space="preserve">1. </w:t>
-      </w:r>
-      <w:r>
-        <w:t xml:space="preserve">Open http://photoalbum.bugs3.com/ </w:t>
-      </w:r>
-      <w:r>
-        <w:rPr>
-          <w:b/>
-          <w:i/>
-        </w:rPr>
-        <w:br/>
-        <w:t xml:space="preserve">2. </w:t>
-      </w:r>
-      <w:r>
-        <w:rPr>
-          <w:b/>
-          <w:i/>
-        </w:rPr>
-        <w:t>Use registered user:</w:t>
-      </w:r>
-      <w:r>
-        <w:t xml:space="preserve"> "xxxx" with password "xxxx".</w:t>
+        <w:pStyle w:val="NoSpacing"/>
+        <w:rPr>
+          <w:b/>
+          <w:i/>
+        </w:rPr>
+      </w:pPr>
+      <w:r>
+        <w:rPr>
+          <w:b/>
+          <w:i/>
+        </w:rPr>
+        <w:t>Test case description: Successful registration</w:t>
+      </w:r>
+    </w:p>
+    <w:p>
+      <w:r>
+        <w:t xml:space="preserve">Preconditions: </w:t>
+      </w:r>
+      <w:r>
+        <w:t>Open http://photoalbum.bugs3.com/).</w:t>
       </w:r>
     </w:p>
     <w:tbl>
@@ -2107,7 +1833,7 @@
               <w:rPr>
                 <w:rFonts w:ascii="Times New Roman" w:hAnsi="Times New Roman"/>
               </w:rPr>
-              <w:t>Click on the Login button</w:t>
+              <w:t>Click on the button to register</w:t>
             </w:r>
           </w:p>
         </w:tc>
@@ -2132,7 +1858,7 @@
                 <w:szCs w:val="20"/>
               </w:rPr>
               <w:br/>
-              <w:t>The user is successful Loget In and after successful login a page with all uploaded photos should be loaded and a “Hello, username” greetings should be displayed</w:t>
+              <w:t>Page with all uploaded photos should be loaded and a “Hello, username” greetings should be displayed</w:t>
             </w:r>
           </w:p>
         </w:tc>
@@ -2238,7 +1964,7 @@
               <w:rPr>
                 <w:rFonts w:ascii="Times New Roman" w:hAnsi="Times New Roman"/>
               </w:rPr>
-              <w:t>User input field password</w:t>
+              <w:t>User input field email</w:t>
             </w:r>
           </w:p>
         </w:tc>
@@ -2302,7 +2028,7 @@
               <w:rPr>
                 <w:rFonts w:ascii="Times New Roman" w:hAnsi="Times New Roman"/>
               </w:rPr>
-              <w:t>Clicking on Login button</w:t>
+              <w:t>User input field password</w:t>
             </w:r>
           </w:p>
         </w:tc>
@@ -2362,6 +2088,12 @@
                 <w:lang w:val="bg-BG"/>
               </w:rPr>
             </w:pPr>
+            <w:r>
+              <w:rPr>
+                <w:rFonts w:ascii="Times New Roman" w:hAnsi="Times New Roman"/>
+              </w:rPr>
+              <w:t>User input field repeat password</w:t>
+            </w:r>
           </w:p>
         </w:tc>
         <w:tc>
@@ -2420,6 +2152,12 @@
                 <w:lang w:val="bg-BG"/>
               </w:rPr>
             </w:pPr>
+            <w:r>
+              <w:rPr>
+                <w:rFonts w:ascii="Times New Roman" w:hAnsi="Times New Roman"/>
+              </w:rPr>
+              <w:t>Clicking the acceptance of registration</w:t>
+            </w:r>
           </w:p>
         </w:tc>
         <w:tc>
@@ -2441,69 +2179,85 @@
       </w:tr>
     </w:tbl>
     <w:p>
-      <w:r>
+      <w:pPr>
+        <w:pStyle w:val="NoSpacing"/>
+        <w:pBdr>
+          <w:bottom w:val="single" w:sz="6" w:space="1" w:color="auto"/>
+        </w:pBdr>
         <w:rPr>
           <w:u w:val="single"/>
+          <w:lang w:val="bg-BG"/>
+        </w:rPr>
+      </w:pPr>
+    </w:p>
+    <w:p/>
+    <w:p>
+      <w:pPr>
+        <w:pStyle w:val="NoSpacing"/>
+        <w:rPr>
+          <w:b/>
+        </w:rPr>
+      </w:pPr>
+      <w:r>
+        <w:rPr>
+          <w:b/>
+        </w:rPr>
+        <w:t>Test case ID: 003</w:t>
+      </w:r>
+    </w:p>
+    <w:p>
+      <w:pPr>
+        <w:rPr>
+          <w:b/>
+          <w:i/>
+        </w:rPr>
+      </w:pPr>
+      <w:r>
+        <w:rPr>
+          <w:b/>
+          <w:i/>
+        </w:rPr>
+        <w:t xml:space="preserve">Test </w:t>
+      </w:r>
+      <w:r>
+        <w:rPr>
+          <w:b/>
+          <w:i/>
+        </w:rPr>
+        <w:t>case description: Successfu</w:t>
+      </w:r>
+      <w:r>
+        <w:rPr>
+          <w:b/>
+          <w:i/>
+        </w:rPr>
+        <w:t>l login:</w:t>
+      </w:r>
+    </w:p>
+    <w:p>
+      <w:pPr>
+        <w:rPr>
+          <w:b/>
+          <w:i/>
+        </w:rPr>
+      </w:pPr>
+      <w:r>
+        <w:rPr>
+          <w:b/>
+          <w:i/>
+        </w:rPr>
+        <w:t xml:space="preserve">Preconditions:  </w:t>
+      </w:r>
+      <w:r>
+        <w:rPr>
+          <w:b/>
+          <w:i/>
         </w:rPr>
         <w:br/>
-      </w:r>
-      <w:r>
-        <w:t>-----------------------------------------------------------------------------------------------------------------------------------------</w:t>
-      </w:r>
-    </w:p>
-    <w:p/>
-    <w:p/>
-    <w:p/>
-    <w:p>
-      <w:pPr>
-        <w:pStyle w:val="NoSpacing"/>
-        <w:rPr>
-          <w:b/>
-        </w:rPr>
-      </w:pPr>
-      <w:r>
-        <w:rPr>
-          <w:b/>
-        </w:rPr>
-        <w:t>Test case ID: 003</w:t>
-      </w:r>
-    </w:p>
-    <w:p>
-      <w:pPr>
-        <w:rPr>
-          <w:b/>
-          <w:i/>
-        </w:rPr>
-      </w:pPr>
-      <w:r>
-        <w:rPr>
-          <w:b/>
-          <w:i/>
-        </w:rPr>
-        <w:t xml:space="preserve">Test </w:t>
-      </w:r>
-      <w:r>
-        <w:rPr>
-          <w:b/>
-          <w:i/>
-        </w:rPr>
-        <w:t>case description: Successfu</w:t>
-      </w:r>
-      <w:r>
-        <w:rPr>
-          <w:b/>
-          <w:i/>
-        </w:rPr>
-        <w:t>l loading category for login users:</w:t>
-      </w:r>
-    </w:p>
-    <w:p>
-      <w:r>
-        <w:rPr>
-          <w:b/>
-          <w:i/>
-        </w:rPr>
-        <w:t xml:space="preserve">Preconditions: </w:t>
+        <w:t xml:space="preserve">1. </w:t>
+      </w:r>
+      <w:r>
+        <w:t xml:space="preserve">Open http://photoalbum.bugs3.com/ </w:t>
       </w:r>
       <w:r>
         <w:rPr>
@@ -2511,22 +2265,7 @@
           <w:i/>
         </w:rPr>
         <w:br/>
-        <w:t>1.</w:t>
-      </w:r>
-      <w:r>
-        <w:t xml:space="preserve"> Open http://photoalbum.bugs3.com/ </w:t>
-      </w:r>
-      <w:r>
-        <w:br/>
-      </w:r>
-      <w:r>
-        <w:rPr>
-          <w:b/>
-        </w:rPr>
-        <w:t>2.</w:t>
-      </w:r>
-      <w:r>
-        <w:t xml:space="preserve"> </w:t>
+        <w:t xml:space="preserve">2. </w:t>
       </w:r>
       <w:r>
         <w:rPr>
@@ -2536,7 +2275,7 @@
         <w:t>Use registered user:</w:t>
       </w:r>
       <w:r>
-        <w:t xml:space="preserve">  "xxxx" with password "xxxx"</w:t>
+        <w:t xml:space="preserve"> "xxxx" with password "xxxx".</w:t>
       </w:r>
     </w:p>
     <w:tbl>
@@ -2665,7 +2404,7 @@
               <w:rPr>
                 <w:rFonts w:ascii="Times New Roman" w:hAnsi="Times New Roman"/>
               </w:rPr>
-              <w:t>User click on the Login button</w:t>
+              <w:t>Click on the Login button</w:t>
             </w:r>
           </w:p>
         </w:tc>
@@ -2690,7 +2429,7 @@
                 <w:szCs w:val="20"/>
               </w:rPr>
               <w:br/>
-              <w:t>All available categories are displayed, including their name, appropriate icon and an “Add Picture” button</w:t>
+              <w:t>The user is successful Loget In and after successful login a page with all uploaded photos should be loaded and a “Hello, username” greetings should be displayed</w:t>
             </w:r>
           </w:p>
         </w:tc>
@@ -2881,6 +2620,382 @@
           </w:p>
         </w:tc>
       </w:tr>
+    </w:tbl>
+    <w:p>
+      <w:r>
+        <w:rPr>
+          <w:u w:val="single"/>
+        </w:rPr>
+        <w:br/>
+      </w:r>
+      <w:r>
+        <w:t>-----------------------------------------------------------------------------------------------------------------------------------------</w:t>
+      </w:r>
+    </w:p>
+    <w:p/>
+    <w:p>
+      <w:pPr>
+        <w:pStyle w:val="NoSpacing"/>
+        <w:rPr>
+          <w:b/>
+        </w:rPr>
+      </w:pPr>
+      <w:r>
+        <w:rPr>
+          <w:b/>
+        </w:rPr>
+        <w:t>Test case ID: 004</w:t>
+      </w:r>
+    </w:p>
+    <w:p>
+      <w:pPr>
+        <w:rPr>
+          <w:b/>
+          <w:i/>
+        </w:rPr>
+      </w:pPr>
+      <w:r>
+        <w:rPr>
+          <w:b/>
+          <w:i/>
+        </w:rPr>
+        <w:t xml:space="preserve">Test </w:t>
+      </w:r>
+      <w:r>
+        <w:rPr>
+          <w:b/>
+          <w:i/>
+        </w:rPr>
+        <w:t>case description: Successfu</w:t>
+      </w:r>
+      <w:r>
+        <w:rPr>
+          <w:b/>
+          <w:i/>
+        </w:rPr>
+        <w:t>l loading category for login users:</w:t>
+      </w:r>
+    </w:p>
+    <w:p>
+      <w:r>
+        <w:rPr>
+          <w:b/>
+          <w:i/>
+        </w:rPr>
+        <w:t xml:space="preserve">Preconditions: </w:t>
+      </w:r>
+      <w:r>
+        <w:rPr>
+          <w:b/>
+          <w:i/>
+        </w:rPr>
+        <w:br/>
+        <w:t>1.</w:t>
+      </w:r>
+      <w:r>
+        <w:t xml:space="preserve"> Open http://photoalbum.bugs3.com/ </w:t>
+      </w:r>
+      <w:r>
+        <w:br/>
+      </w:r>
+      <w:r>
+        <w:rPr>
+          <w:b/>
+        </w:rPr>
+        <w:t>2.</w:t>
+      </w:r>
+      <w:r>
+        <w:t xml:space="preserve"> </w:t>
+      </w:r>
+      <w:r>
+        <w:rPr>
+          <w:b/>
+          <w:i/>
+        </w:rPr>
+        <w:t>Use registered user:</w:t>
+      </w:r>
+      <w:r>
+        <w:t xml:space="preserve">  "xxxx" with password "xxxx"</w:t>
+      </w:r>
+    </w:p>
+    <w:tbl>
+      <w:tblPr>
+        <w:tblW w:w="0" w:type="auto"/>
+        <w:tblBorders>
+          <w:top w:val="single" w:sz="4" w:space="0" w:color="auto"/>
+          <w:left w:val="single" w:sz="4" w:space="0" w:color="auto"/>
+          <w:bottom w:val="single" w:sz="4" w:space="0" w:color="auto"/>
+          <w:right w:val="single" w:sz="4" w:space="0" w:color="auto"/>
+          <w:insideH w:val="single" w:sz="4" w:space="0" w:color="auto"/>
+          <w:insideV w:val="single" w:sz="4" w:space="0" w:color="auto"/>
+        </w:tblBorders>
+        <w:tblLook w:val="01E0"/>
+      </w:tblPr>
+      <w:tblGrid>
+        <w:gridCol w:w="1007"/>
+        <w:gridCol w:w="4320"/>
+        <w:gridCol w:w="4249"/>
+      </w:tblGrid>
+      <w:tr>
+        <w:tc>
+          <w:tcPr>
+            <w:tcW w:w="1007" w:type="dxa"/>
+          </w:tcPr>
+          <w:p>
+            <w:pPr>
+              <w:pStyle w:val="NoSpacing"/>
+              <w:rPr>
+                <w:rFonts w:ascii="Times New Roman" w:hAnsi="Times New Roman"/>
+                <w:b/>
+              </w:rPr>
+            </w:pPr>
+            <w:r>
+              <w:rPr>
+                <w:rFonts w:ascii="Times New Roman" w:hAnsi="Times New Roman"/>
+                <w:b/>
+              </w:rPr>
+              <w:t>Step №</w:t>
+            </w:r>
+          </w:p>
+        </w:tc>
+        <w:tc>
+          <w:tcPr>
+            <w:tcW w:w="4320" w:type="dxa"/>
+          </w:tcPr>
+          <w:p>
+            <w:pPr>
+              <w:rPr>
+                <w:rFonts w:ascii="Times New Roman" w:hAnsi="Times New Roman"/>
+                <w:b/>
+                <w:u w:val="single"/>
+              </w:rPr>
+            </w:pPr>
+            <w:r>
+              <w:rPr>
+                <w:rFonts w:ascii="Times New Roman" w:hAnsi="Times New Roman"/>
+                <w:b/>
+                <w:lang w:val="bg-BG"/>
+              </w:rPr>
+              <w:t>Steps to Reproduse:</w:t>
+            </w:r>
+          </w:p>
+        </w:tc>
+        <w:tc>
+          <w:tcPr>
+            <w:tcW w:w="4249" w:type="dxa"/>
+          </w:tcPr>
+          <w:p>
+            <w:pPr>
+              <w:pStyle w:val="NoSpacing"/>
+              <w:rPr>
+                <w:rFonts w:ascii="Times New Roman" w:hAnsi="Times New Roman"/>
+                <w:u w:val="single"/>
+                <w:lang w:val="bg-BG"/>
+              </w:rPr>
+            </w:pPr>
+            <w:r>
+              <w:rPr>
+                <w:rFonts w:ascii="Times New Roman" w:hAnsi="Times New Roman"/>
+                <w:b/>
+                <w:i/>
+              </w:rPr>
+              <w:t>Expected result:</w:t>
+            </w:r>
+          </w:p>
+        </w:tc>
+      </w:tr>
+      <w:tr>
+        <w:trPr>
+          <w:trHeight w:val="422"/>
+        </w:trPr>
+        <w:tc>
+          <w:tcPr>
+            <w:tcW w:w="1007" w:type="dxa"/>
+          </w:tcPr>
+          <w:p>
+            <w:pPr>
+              <w:pStyle w:val="NoSpacing"/>
+              <w:rPr>
+                <w:rFonts w:ascii="Times New Roman" w:hAnsi="Times New Roman"/>
+              </w:rPr>
+            </w:pPr>
+            <w:r>
+              <w:rPr>
+                <w:rFonts w:ascii="Times New Roman" w:hAnsi="Times New Roman"/>
+              </w:rPr>
+              <w:t>1</w:t>
+            </w:r>
+          </w:p>
+        </w:tc>
+        <w:tc>
+          <w:tcPr>
+            <w:tcW w:w="4320" w:type="dxa"/>
+          </w:tcPr>
+          <w:p>
+            <w:pPr>
+              <w:pStyle w:val="NoSpacing"/>
+              <w:rPr>
+                <w:rFonts w:ascii="Times New Roman" w:hAnsi="Times New Roman"/>
+                <w:u w:val="single"/>
+                <w:lang w:val="bg-BG"/>
+              </w:rPr>
+            </w:pPr>
+            <w:r>
+              <w:rPr>
+                <w:rFonts w:ascii="Times New Roman" w:hAnsi="Times New Roman"/>
+              </w:rPr>
+              <w:t>User click on the Login button</w:t>
+            </w:r>
+          </w:p>
+        </w:tc>
+        <w:tc>
+          <w:tcPr>
+            <w:tcW w:w="4249" w:type="dxa"/>
+            <w:vMerge w:val="restart"/>
+          </w:tcPr>
+          <w:p>
+            <w:pPr>
+              <w:pStyle w:val="NoSpacing"/>
+              <w:rPr>
+                <w:rFonts w:ascii="Times New Roman" w:hAnsi="Times New Roman"/>
+                <w:u w:val="single"/>
+                <w:lang w:val="bg-BG"/>
+              </w:rPr>
+            </w:pPr>
+            <w:r>
+              <w:rPr>
+                <w:rFonts w:ascii="Times New Roman" w:hAnsi="Times New Roman"/>
+                <w:sz w:val="20"/>
+                <w:szCs w:val="20"/>
+              </w:rPr>
+              <w:br/>
+              <w:t>All available categories are displayed, including their name, appropriate icon and an “Add Picture” button</w:t>
+            </w:r>
+          </w:p>
+        </w:tc>
+      </w:tr>
+      <w:tr>
+        <w:trPr>
+          <w:trHeight w:val="530"/>
+        </w:trPr>
+        <w:tc>
+          <w:tcPr>
+            <w:tcW w:w="1007" w:type="dxa"/>
+          </w:tcPr>
+          <w:p>
+            <w:pPr>
+              <w:pStyle w:val="NoSpacing"/>
+              <w:rPr>
+                <w:rFonts w:ascii="Times New Roman" w:hAnsi="Times New Roman"/>
+              </w:rPr>
+            </w:pPr>
+            <w:r>
+              <w:rPr>
+                <w:rFonts w:ascii="Times New Roman" w:hAnsi="Times New Roman"/>
+              </w:rPr>
+              <w:t>2</w:t>
+            </w:r>
+          </w:p>
+        </w:tc>
+        <w:tc>
+          <w:tcPr>
+            <w:tcW w:w="4320" w:type="dxa"/>
+          </w:tcPr>
+          <w:p>
+            <w:pPr>
+              <w:pStyle w:val="NoSpacing"/>
+              <w:rPr>
+                <w:rFonts w:ascii="Times New Roman" w:hAnsi="Times New Roman"/>
+                <w:u w:val="single"/>
+                <w:lang w:val="bg-BG"/>
+              </w:rPr>
+            </w:pPr>
+            <w:r>
+              <w:rPr>
+                <w:rFonts w:ascii="Times New Roman" w:hAnsi="Times New Roman"/>
+              </w:rPr>
+              <w:t>User input field username</w:t>
+            </w:r>
+          </w:p>
+        </w:tc>
+        <w:tc>
+          <w:tcPr>
+            <w:tcW w:w="4249" w:type="dxa"/>
+            <w:vMerge/>
+          </w:tcPr>
+          <w:p>
+            <w:pPr>
+              <w:pStyle w:val="NoSpacing"/>
+              <w:rPr>
+                <w:rFonts w:ascii="Times New Roman" w:hAnsi="Times New Roman"/>
+                <w:u w:val="single"/>
+                <w:lang w:val="bg-BG"/>
+              </w:rPr>
+            </w:pPr>
+          </w:p>
+        </w:tc>
+      </w:tr>
+      <w:tr>
+        <w:trPr>
+          <w:trHeight w:val="440"/>
+        </w:trPr>
+        <w:tc>
+          <w:tcPr>
+            <w:tcW w:w="1007" w:type="dxa"/>
+          </w:tcPr>
+          <w:p>
+            <w:pPr>
+              <w:pStyle w:val="NoSpacing"/>
+              <w:rPr>
+                <w:rFonts w:ascii="Times New Roman" w:hAnsi="Times New Roman"/>
+              </w:rPr>
+            </w:pPr>
+            <w:r>
+              <w:rPr>
+                <w:rFonts w:ascii="Times New Roman" w:hAnsi="Times New Roman"/>
+              </w:rPr>
+              <w:t>3</w:t>
+            </w:r>
+          </w:p>
+        </w:tc>
+        <w:tc>
+          <w:tcPr>
+            <w:tcW w:w="4320" w:type="dxa"/>
+          </w:tcPr>
+          <w:p>
+            <w:pPr>
+              <w:pStyle w:val="NoSpacing"/>
+              <w:rPr>
+                <w:rFonts w:ascii="Times New Roman" w:hAnsi="Times New Roman"/>
+                <w:u w:val="single"/>
+                <w:lang w:val="bg-BG"/>
+              </w:rPr>
+            </w:pPr>
+            <w:r>
+              <w:rPr>
+                <w:rFonts w:ascii="Times New Roman" w:hAnsi="Times New Roman"/>
+              </w:rPr>
+              <w:t>User input field password</w:t>
+            </w:r>
+          </w:p>
+        </w:tc>
+        <w:tc>
+          <w:tcPr>
+            <w:tcW w:w="4249" w:type="dxa"/>
+            <w:vMerge/>
+          </w:tcPr>
+          <w:p>
+            <w:pPr>
+              <w:pStyle w:val="NoSpacing"/>
+              <w:rPr>
+                <w:rFonts w:ascii="Times New Roman" w:hAnsi="Times New Roman"/>
+                <w:u w:val="single"/>
+                <w:lang w:val="bg-BG"/>
+              </w:rPr>
+            </w:pPr>
+          </w:p>
+        </w:tc>
+      </w:tr>
       <w:tr>
         <w:tblPrEx>
           <w:tblLook w:val="0000"/>
@@ -2903,6 +3018,70 @@
               <w:rPr>
                 <w:rFonts w:ascii="Times New Roman" w:hAnsi="Times New Roman"/>
               </w:rPr>
+              <w:t>4</w:t>
+            </w:r>
+          </w:p>
+        </w:tc>
+        <w:tc>
+          <w:tcPr>
+            <w:tcW w:w="4320" w:type="dxa"/>
+          </w:tcPr>
+          <w:p>
+            <w:pPr>
+              <w:pStyle w:val="NoSpacing"/>
+              <w:rPr>
+                <w:rFonts w:ascii="Times New Roman" w:hAnsi="Times New Roman"/>
+                <w:u w:val="single"/>
+                <w:lang w:val="bg-BG"/>
+              </w:rPr>
+            </w:pPr>
+            <w:r>
+              <w:rPr>
+                <w:rFonts w:ascii="Times New Roman" w:hAnsi="Times New Roman"/>
+              </w:rPr>
+              <w:t>Clicking on Login button</w:t>
+            </w:r>
+          </w:p>
+        </w:tc>
+        <w:tc>
+          <w:tcPr>
+            <w:tcW w:w="4249" w:type="dxa"/>
+            <w:vMerge/>
+          </w:tcPr>
+          <w:p>
+            <w:pPr>
+              <w:pStyle w:val="NoSpacing"/>
+              <w:rPr>
+                <w:rFonts w:ascii="Times New Roman" w:hAnsi="Times New Roman"/>
+                <w:u w:val="single"/>
+                <w:lang w:val="bg-BG"/>
+              </w:rPr>
+            </w:pPr>
+          </w:p>
+        </w:tc>
+      </w:tr>
+      <w:tr>
+        <w:tblPrEx>
+          <w:tblLook w:val="0000"/>
+        </w:tblPrEx>
+        <w:trPr>
+          <w:trHeight w:val="530"/>
+        </w:trPr>
+        <w:tc>
+          <w:tcPr>
+            <w:tcW w:w="1007" w:type="dxa"/>
+          </w:tcPr>
+          <w:p>
+            <w:pPr>
+              <w:pStyle w:val="NoSpacing"/>
+              <w:rPr>
+                <w:rFonts w:ascii="Times New Roman" w:hAnsi="Times New Roman"/>
+              </w:rPr>
+            </w:pPr>
+            <w:r>
+              <w:rPr>
+                <w:rFonts w:ascii="Times New Roman" w:hAnsi="Times New Roman"/>
+              </w:rPr>
               <w:t>5</w:t>
             </w:r>
           </w:p>
@@ -3044,7 +3223,7 @@
         <w:rPr>
           <w:b/>
         </w:rPr>
-        <w:t>Test case ID: 004</w:t>
+        <w:t>Test case ID: 005</w:t>
       </w:r>
     </w:p>
     <w:p>
@@ -3665,7 +3844,7 @@
         <w:rPr>
           <w:b/>
         </w:rPr>
-        <w:t>5</w:t>
+        <w:t>6</w:t>
       </w:r>
     </w:p>
     <w:p>
@@ -4237,7 +4416,7 @@
         <w:rPr>
           <w:b/>
         </w:rPr>
-        <w:t>6</w:t>
+        <w:t>7</w:t>
       </w:r>
     </w:p>
     <w:p>
@@ -4722,7 +4901,7 @@
         <w:rPr>
           <w:b/>
         </w:rPr>
-        <w:t>7</w:t>
+        <w:t>8</w:t>
       </w:r>
     </w:p>
     <w:p>
@@ -5532,13 +5711,6 @@
       </w:pPr>
     </w:p>
     <w:p/>
-    <w:p/>
-    <w:p/>
-    <w:p/>
-    <w:p/>
-    <w:p/>
-    <w:p/>
-    <w:p/>
     <w:p>
       <w:pPr>
         <w:pStyle w:val="NoSpacing"/>
@@ -5550,7 +5722,7 @@
         <w:rPr>
           <w:b/>
         </w:rPr>
-        <w:t>Test case ID: 008</w:t>
+        <w:t>Test case ID: 009</w:t>
       </w:r>
     </w:p>
     <w:p>
@@ -6041,29 +6213,392 @@
           </w:p>
         </w:tc>
       </w:tr>
+    </w:tbl>
+    <w:p>
+      <w:pPr>
+        <w:pBdr>
+          <w:bottom w:val="single" w:sz="6" w:space="1" w:color="auto"/>
+        </w:pBdr>
+      </w:pPr>
+    </w:p>
+    <w:p>
+      <w:pPr>
+        <w:pStyle w:val="NoSpacing"/>
+        <w:rPr>
+          <w:b/>
+        </w:rPr>
+      </w:pPr>
+      <w:r>
+        <w:rPr>
+          <w:b/>
+        </w:rPr>
+        <w:t>Test case ID: 010</w:t>
+      </w:r>
+    </w:p>
+    <w:p>
+      <w:pPr>
+        <w:rPr>
+          <w:b/>
+          <w:i/>
+        </w:rPr>
+      </w:pPr>
+      <w:r>
+        <w:rPr>
+          <w:b/>
+          <w:i/>
+        </w:rPr>
+        <w:t>Test case description: Successful load picture’s comments:</w:t>
+      </w:r>
+    </w:p>
+    <w:p>
+      <w:r>
+        <w:rPr>
+          <w:b/>
+          <w:i/>
+        </w:rPr>
+        <w:t xml:space="preserve">Preconditions: </w:t>
+      </w:r>
+      <w:r>
+        <w:rPr>
+          <w:b/>
+          <w:i/>
+        </w:rPr>
+        <w:t xml:space="preserve"> </w:t>
+      </w:r>
+    </w:p>
+    <w:p>
+      <w:r>
+        <w:rPr>
+          <w:b/>
+        </w:rPr>
+        <w:t>1.</w:t>
+      </w:r>
+      <w:r>
+        <w:t xml:space="preserve"> Open http://photoalbum.bugs3.com/</w:t>
+      </w:r>
+      <w:r>
+        <w:br/>
+      </w:r>
+      <w:r>
+        <w:rPr>
+          <w:b/>
+          <w:i/>
+        </w:rPr>
+        <w:t xml:space="preserve">2. </w:t>
+      </w:r>
+      <w:r>
+        <w:rPr>
+          <w:b/>
+          <w:i/>
+        </w:rPr>
+        <w:t>Use registered user:</w:t>
+      </w:r>
+      <w:r>
+        <w:t xml:space="preserve">  "xxxx" with password "xxxx".</w:t>
+      </w:r>
+    </w:p>
+    <w:tbl>
+      <w:tblPr>
+        <w:tblW w:w="9533" w:type="dxa"/>
+        <w:tblBorders>
+          <w:top w:val="single" w:sz="4" w:space="0" w:color="auto"/>
+          <w:left w:val="single" w:sz="4" w:space="0" w:color="auto"/>
+          <w:bottom w:val="single" w:sz="4" w:space="0" w:color="auto"/>
+          <w:right w:val="single" w:sz="4" w:space="0" w:color="auto"/>
+          <w:insideH w:val="single" w:sz="4" w:space="0" w:color="auto"/>
+          <w:insideV w:val="single" w:sz="4" w:space="0" w:color="auto"/>
+        </w:tblBorders>
+        <w:tblLook w:val="01E0"/>
+      </w:tblPr>
+      <w:tblGrid>
+        <w:gridCol w:w="964"/>
+        <w:gridCol w:w="4320"/>
+        <w:gridCol w:w="4249"/>
+      </w:tblGrid>
+      <w:tr>
+        <w:tc>
+          <w:tcPr>
+            <w:tcW w:w="964" w:type="dxa"/>
+          </w:tcPr>
+          <w:p>
+            <w:pPr>
+              <w:pStyle w:val="NoSpacing"/>
+              <w:rPr>
+                <w:rFonts w:ascii="Times New Roman" w:hAnsi="Times New Roman"/>
+                <w:b/>
+              </w:rPr>
+            </w:pPr>
+            <w:r>
+              <w:rPr>
+                <w:rFonts w:ascii="Times New Roman" w:hAnsi="Times New Roman"/>
+                <w:b/>
+              </w:rPr>
+              <w:t>Step №</w:t>
+            </w:r>
+          </w:p>
+        </w:tc>
+        <w:tc>
+          <w:tcPr>
+            <w:tcW w:w="4320" w:type="dxa"/>
+          </w:tcPr>
+          <w:p>
+            <w:pPr>
+              <w:rPr>
+                <w:rFonts w:ascii="Times New Roman" w:hAnsi="Times New Roman"/>
+                <w:b/>
+                <w:u w:val="single"/>
+              </w:rPr>
+            </w:pPr>
+            <w:r>
+              <w:rPr>
+                <w:rFonts w:ascii="Times New Roman" w:hAnsi="Times New Roman"/>
+                <w:b/>
+                <w:lang w:val="bg-BG"/>
+              </w:rPr>
+              <w:t>Steps to Reproduse:</w:t>
+            </w:r>
+          </w:p>
+        </w:tc>
+        <w:tc>
+          <w:tcPr>
+            <w:tcW w:w="4249" w:type="dxa"/>
+          </w:tcPr>
+          <w:p>
+            <w:pPr>
+              <w:pStyle w:val="NoSpacing"/>
+              <w:rPr>
+                <w:rFonts w:ascii="Times New Roman" w:hAnsi="Times New Roman"/>
+                <w:u w:val="single"/>
+                <w:lang w:val="bg-BG"/>
+              </w:rPr>
+            </w:pPr>
+            <w:r>
+              <w:rPr>
+                <w:rFonts w:ascii="Times New Roman" w:hAnsi="Times New Roman"/>
+                <w:b/>
+                <w:i/>
+              </w:rPr>
+              <w:t>Expected result:</w:t>
+            </w:r>
+          </w:p>
+        </w:tc>
+      </w:tr>
+      <w:tr>
+        <w:trPr>
+          <w:trHeight w:val="422"/>
+        </w:trPr>
+        <w:tc>
+          <w:tcPr>
+            <w:tcW w:w="964" w:type="dxa"/>
+          </w:tcPr>
+          <w:p>
+            <w:pPr>
+              <w:pStyle w:val="NoSpacing"/>
+              <w:rPr>
+                <w:rFonts w:ascii="Times New Roman" w:hAnsi="Times New Roman"/>
+              </w:rPr>
+            </w:pPr>
+            <w:r>
+              <w:rPr>
+                <w:rFonts w:ascii="Times New Roman" w:hAnsi="Times New Roman"/>
+              </w:rPr>
+              <w:t>1</w:t>
+            </w:r>
+          </w:p>
+        </w:tc>
+        <w:tc>
+          <w:tcPr>
+            <w:tcW w:w="4320" w:type="dxa"/>
+          </w:tcPr>
+          <w:p>
+            <w:pPr>
+              <w:pStyle w:val="NoSpacing"/>
+              <w:rPr>
+                <w:rFonts w:ascii="Times New Roman" w:hAnsi="Times New Roman"/>
+                <w:u w:val="single"/>
+                <w:lang w:val="bg-BG"/>
+              </w:rPr>
+            </w:pPr>
+            <w:r>
+              <w:rPr>
+                <w:rFonts w:ascii="Times New Roman" w:hAnsi="Times New Roman"/>
+              </w:rPr>
+              <w:t>User click on the Login button</w:t>
+            </w:r>
+          </w:p>
+        </w:tc>
+        <w:tc>
+          <w:tcPr>
+            <w:tcW w:w="4249" w:type="dxa"/>
+            <w:vMerge w:val="restart"/>
+          </w:tcPr>
+          <w:p>
+            <w:pPr>
+              <w:pStyle w:val="NoSpacing"/>
+              <w:rPr>
+                <w:rFonts w:ascii="Times New Roman" w:hAnsi="Times New Roman"/>
+                <w:sz w:val="20"/>
+                <w:szCs w:val="20"/>
+                <w:u w:val="single"/>
+              </w:rPr>
+            </w:pPr>
+            <w:r>
+              <w:rPr>
+                <w:rFonts w:ascii="Times New Roman" w:hAnsi="Times New Roman"/>
+                <w:sz w:val="20"/>
+                <w:szCs w:val="20"/>
+              </w:rPr>
+              <w:br/>
+              <w:t>Displayed comment or comments if have any</w:t>
+            </w:r>
+          </w:p>
+        </w:tc>
+      </w:tr>
+      <w:tr>
+        <w:trPr>
+          <w:trHeight w:val="530"/>
+        </w:trPr>
+        <w:tc>
+          <w:tcPr>
+            <w:tcW w:w="964" w:type="dxa"/>
+          </w:tcPr>
+          <w:p>
+            <w:pPr>
+              <w:pStyle w:val="NoSpacing"/>
+              <w:rPr>
+                <w:rFonts w:ascii="Times New Roman" w:hAnsi="Times New Roman"/>
+              </w:rPr>
+            </w:pPr>
+            <w:r>
+              <w:rPr>
+                <w:rFonts w:ascii="Times New Roman" w:hAnsi="Times New Roman"/>
+              </w:rPr>
+              <w:t>2</w:t>
+            </w:r>
+          </w:p>
+        </w:tc>
+        <w:tc>
+          <w:tcPr>
+            <w:tcW w:w="4320" w:type="dxa"/>
+          </w:tcPr>
+          <w:p>
+            <w:pPr>
+              <w:pStyle w:val="NoSpacing"/>
+              <w:rPr>
+                <w:rFonts w:ascii="Times New Roman" w:hAnsi="Times New Roman"/>
+                <w:u w:val="single"/>
+                <w:lang w:val="bg-BG"/>
+              </w:rPr>
+            </w:pPr>
+            <w:r>
+              <w:rPr>
+                <w:rFonts w:ascii="Times New Roman" w:hAnsi="Times New Roman"/>
+              </w:rPr>
+              <w:t>User input field username</w:t>
+            </w:r>
+          </w:p>
+        </w:tc>
+        <w:tc>
+          <w:tcPr>
+            <w:tcW w:w="4249" w:type="dxa"/>
+            <w:vMerge/>
+          </w:tcPr>
+          <w:p>
+            <w:pPr>
+              <w:pStyle w:val="NoSpacing"/>
+              <w:rPr>
+                <w:rFonts w:ascii="Times New Roman" w:hAnsi="Times New Roman"/>
+                <w:u w:val="single"/>
+                <w:lang w:val="bg-BG"/>
+              </w:rPr>
+            </w:pPr>
+          </w:p>
+        </w:tc>
+      </w:tr>
+      <w:tr>
+        <w:trPr>
+          <w:trHeight w:val="440"/>
+        </w:trPr>
+        <w:tc>
+          <w:tcPr>
+            <w:tcW w:w="964" w:type="dxa"/>
+          </w:tcPr>
+          <w:p>
+            <w:pPr>
+              <w:pStyle w:val="NoSpacing"/>
+              <w:rPr>
+                <w:rFonts w:ascii="Times New Roman" w:hAnsi="Times New Roman"/>
+              </w:rPr>
+            </w:pPr>
+            <w:r>
+              <w:rPr>
+                <w:rFonts w:ascii="Times New Roman" w:hAnsi="Times New Roman"/>
+              </w:rPr>
+              <w:t>3</w:t>
+            </w:r>
+          </w:p>
+        </w:tc>
+        <w:tc>
+          <w:tcPr>
+            <w:tcW w:w="4320" w:type="dxa"/>
+          </w:tcPr>
+          <w:p>
+            <w:pPr>
+              <w:pStyle w:val="NoSpacing"/>
+              <w:rPr>
+                <w:rFonts w:ascii="Times New Roman" w:hAnsi="Times New Roman"/>
+                <w:u w:val="single"/>
+                <w:lang w:val="bg-BG"/>
+              </w:rPr>
+            </w:pPr>
+            <w:r>
+              <w:rPr>
+                <w:rFonts w:ascii="Times New Roman" w:hAnsi="Times New Roman"/>
+              </w:rPr>
+              <w:t>User input field password</w:t>
+            </w:r>
+          </w:p>
+        </w:tc>
+        <w:tc>
+          <w:tcPr>
+            <w:tcW w:w="4249" w:type="dxa"/>
+            <w:vMerge/>
+          </w:tcPr>
+          <w:p>
+            <w:pPr>
+              <w:pStyle w:val="NoSpacing"/>
+              <w:rPr>
+                <w:rFonts w:ascii="Times New Roman" w:hAnsi="Times New Roman"/>
+                <w:u w:val="single"/>
+                <w:lang w:val="bg-BG"/>
+              </w:rPr>
+            </w:pPr>
+          </w:p>
+        </w:tc>
+      </w:tr>
       <w:tr>
         <w:tblPrEx>
           <w:tblLook w:val="0000"/>
         </w:tblPrEx>
         <w:trPr>
-          <w:trHeight w:val="458"/>
+          <w:trHeight w:val="530"/>
         </w:trPr>
         <w:tc>
           <w:tcPr>
-            <w:tcW w:w="1007" w:type="dxa"/>
-          </w:tcPr>
-          <w:p>
-            <w:pPr>
-              <w:pStyle w:val="NoSpacing"/>
-              <w:rPr>
-                <w:rFonts w:ascii="Times New Roman" w:hAnsi="Times New Roman"/>
-              </w:rPr>
-            </w:pPr>
-            <w:r>
-              <w:rPr>
-                <w:rFonts w:ascii="Times New Roman" w:hAnsi="Times New Roman"/>
-              </w:rPr>
-              <w:t>6</w:t>
+            <w:tcW w:w="964" w:type="dxa"/>
+          </w:tcPr>
+          <w:p>
+            <w:pPr>
+              <w:pStyle w:val="NoSpacing"/>
+              <w:rPr>
+                <w:rFonts w:ascii="Times New Roman" w:hAnsi="Times New Roman"/>
+              </w:rPr>
+            </w:pPr>
+            <w:r>
+              <w:rPr>
+                <w:rFonts w:ascii="Times New Roman" w:hAnsi="Times New Roman"/>
+              </w:rPr>
+              <w:t>4</w:t>
             </w:r>
           </w:p>
         </w:tc>
@@ -6080,6 +6615,12 @@
                 <w:lang w:val="bg-BG"/>
               </w:rPr>
             </w:pPr>
+            <w:r>
+              <w:rPr>
+                <w:rFonts w:ascii="Times New Roman" w:hAnsi="Times New Roman"/>
+              </w:rPr>
+              <w:t>Clicking on Login button</w:t>
+            </w:r>
           </w:p>
         </w:tc>
         <w:tc>
@@ -6092,6 +6633,132 @@
               <w:pStyle w:val="NoSpacing"/>
               <w:rPr>
                 <w:rFonts w:ascii="Times New Roman" w:hAnsi="Times New Roman"/>
+                <w:u w:val="single"/>
+                <w:lang w:val="bg-BG"/>
+              </w:rPr>
+            </w:pPr>
+          </w:p>
+        </w:tc>
+      </w:tr>
+      <w:tr>
+        <w:tblPrEx>
+          <w:tblLook w:val="0000"/>
+        </w:tblPrEx>
+        <w:trPr>
+          <w:trHeight w:val="530"/>
+        </w:trPr>
+        <w:tc>
+          <w:tcPr>
+            <w:tcW w:w="964" w:type="dxa"/>
+          </w:tcPr>
+          <w:p>
+            <w:pPr>
+              <w:pStyle w:val="NoSpacing"/>
+              <w:rPr>
+                <w:rFonts w:ascii="Times New Roman" w:hAnsi="Times New Roman"/>
+              </w:rPr>
+            </w:pPr>
+            <w:r>
+              <w:rPr>
+                <w:rFonts w:ascii="Times New Roman" w:hAnsi="Times New Roman"/>
+              </w:rPr>
+              <w:t>5</w:t>
+            </w:r>
+          </w:p>
+        </w:tc>
+        <w:tc>
+          <w:tcPr>
+            <w:tcW w:w="4320" w:type="dxa"/>
+          </w:tcPr>
+          <w:p>
+            <w:pPr>
+              <w:pStyle w:val="NoSpacing"/>
+              <w:rPr>
+                <w:rFonts w:ascii="Times New Roman" w:hAnsi="Times New Roman"/>
+                <w:u w:val="single"/>
+              </w:rPr>
+            </w:pPr>
+            <w:r>
+              <w:rPr>
+                <w:rFonts w:ascii="Times New Roman" w:hAnsi="Times New Roman"/>
+              </w:rPr>
+              <w:t>Clicking on selected picture</w:t>
+            </w:r>
+          </w:p>
+        </w:tc>
+        <w:tc>
+          <w:tcPr>
+            <w:tcW w:w="4249" w:type="dxa"/>
+            <w:vMerge/>
+          </w:tcPr>
+          <w:p>
+            <w:pPr>
+              <w:pStyle w:val="NoSpacing"/>
+              <w:rPr>
+                <w:rFonts w:ascii="Times New Roman" w:hAnsi="Times New Roman"/>
+                <w:u w:val="single"/>
+                <w:lang w:val="bg-BG"/>
+              </w:rPr>
+            </w:pPr>
+          </w:p>
+        </w:tc>
+      </w:tr>
+      <w:tr>
+        <w:tblPrEx>
+          <w:tblLook w:val="0000"/>
+        </w:tblPrEx>
+        <w:trPr>
+          <w:trHeight w:val="530"/>
+        </w:trPr>
+        <w:tc>
+          <w:tcPr>
+            <w:tcW w:w="964" w:type="dxa"/>
+          </w:tcPr>
+          <w:p>
+            <w:pPr>
+              <w:pStyle w:val="NoSpacing"/>
+              <w:rPr>
+                <w:rFonts w:ascii="Times New Roman" w:hAnsi="Times New Roman"/>
+              </w:rPr>
+            </w:pPr>
+            <w:r>
+              <w:rPr>
+                <w:rFonts w:ascii="Times New Roman" w:hAnsi="Times New Roman"/>
+              </w:rPr>
+              <w:t>6</w:t>
+            </w:r>
+          </w:p>
+        </w:tc>
+        <w:tc>
+          <w:tcPr>
+            <w:tcW w:w="4320" w:type="dxa"/>
+          </w:tcPr>
+          <w:p>
+            <w:pPr>
+              <w:pStyle w:val="NoSpacing"/>
+              <w:rPr>
+                <w:rFonts w:ascii="Times New Roman" w:hAnsi="Times New Roman"/>
+              </w:rPr>
+            </w:pPr>
+            <w:r>
+              <w:rPr>
+                <w:rFonts w:ascii="Times New Roman" w:hAnsi="Times New Roman"/>
+              </w:rPr>
+              <w:t>Clicking on Comments button</w:t>
+            </w:r>
+          </w:p>
+        </w:tc>
+        <w:tc>
+          <w:tcPr>
+            <w:tcW w:w="4249" w:type="dxa"/>
+          </w:tcPr>
+          <w:p>
+            <w:pPr>
+              <w:pStyle w:val="NoSpacing"/>
+              <w:rPr>
+                <w:rFonts w:ascii="Times New Roman" w:hAnsi="Times New Roman"/>
+                <w:sz w:val="20"/>
+                <w:szCs w:val="20"/>
                 <w:u w:val="single"/>
                 <w:lang w:val="bg-BG"/>
               </w:rPr>
@@ -6119,7 +6786,7 @@
         <w:rPr>
           <w:b/>
         </w:rPr>
-        <w:t>Test case ID: 009</w:t>
+        <w:t>Test case ID: 011</w:t>
       </w:r>
     </w:p>
     <w:p>
@@ -6323,6 +6990,8 @@
               <w:pStyle w:val="NoSpacing"/>
               <w:rPr>
                 <w:rFonts w:ascii="Times New Roman" w:hAnsi="Times New Roman"/>
+                <w:sz w:val="20"/>
+                <w:szCs w:val="20"/>
                 <w:u w:val="single"/>
                 <w:lang w:val="bg-BG"/>
               </w:rPr>
@@ -6685,7 +7354,7 @@
         <w:rPr>
           <w:b/>
         </w:rPr>
-        <w:t>Test case ID: 010</w:t>
+        <w:t>Test case ID: 012</w:t>
       </w:r>
     </w:p>
     <w:p>
@@ -7240,7 +7909,7 @@
         <w:rPr>
           <w:b/>
         </w:rPr>
-        <w:t>Test case ID: 011</w:t>
+        <w:t>Test case ID: 013</w:t>
       </w:r>
     </w:p>
     <w:p>
@@ -8080,7 +8749,7 @@
         <w:rPr>
           <w:b/>
         </w:rPr>
-        <w:t>Test case ID: 012</w:t>
+        <w:t>Test case ID: 014</w:t>
       </w:r>
     </w:p>
     <w:p>
@@ -8739,11 +9408,14 @@
         </w:pBdr>
       </w:pPr>
     </w:p>
+    <w:p>
+      <w:pPr>
+        <w:rPr>
+          <w:lang w:val="bg-BG"/>
+        </w:rPr>
+      </w:pPr>
+    </w:p>
     <w:p/>
-    <w:p/>
-    <w:p/>
-    <w:p/>
-    <w:p/>
     <w:p>
       <w:pPr>
         <w:pStyle w:val="NoSpacing"/>
@@ -8755,7 +9427,7 @@
         <w:rPr>
           <w:b/>
         </w:rPr>
-        <w:t>Test case ID: 013</w:t>
+        <w:t>Test case ID: 015</w:t>
       </w:r>
     </w:p>
     <w:p>
@@ -9365,7 +10037,7 @@
         <w:rPr>
           <w:b/>
         </w:rPr>
-        <w:t>Test case ID: 014</w:t>
+        <w:t>Test case ID: 016</w:t>
       </w:r>
     </w:p>
     <w:p>
@@ -10151,7 +10823,7 @@
         <w:rPr>
           <w:b/>
         </w:rPr>
-        <w:t>Test case ID: 015</w:t>
+        <w:t>Test case ID: 017</w:t>
       </w:r>
     </w:p>
     <w:p>
@@ -10752,9 +11424,6 @@
     </w:p>
     <w:p/>
     <w:p/>
-    <w:p/>
-    <w:p/>
-    <w:p/>
     <w:p>
       <w:pPr>
         <w:pStyle w:val="NoSpacing"/>
@@ -10766,7 +11435,7 @@
         <w:rPr>
           <w:b/>
         </w:rPr>
-        <w:t>Test case ID: 016</w:t>
+        <w:t>Test case ID: 018</w:t>
       </w:r>
     </w:p>
     <w:p>
@@ -11326,7 +11995,7 @@
         <w:rPr>
           <w:b/>
         </w:rPr>
-        <w:t>Test case ID: 017</w:t>
+        <w:t>Test case ID: 019</w:t>
       </w:r>
     </w:p>
     <w:p>
@@ -11872,19 +12541,717 @@
         <w:pStyle w:val="NoSpacing"/>
         <w:rPr>
           <w:b/>
-        </w:rPr>
-      </w:pPr>
-      <w:r>
-        <w:rPr>
-          <w:b/>
-        </w:rPr>
-        <w:t>Test case ID: 01</w:t>
-      </w:r>
-      <w:r>
-        <w:rPr>
-          <w:b/>
-        </w:rPr>
-        <w:t>8</w:t>
+          <w:lang w:val="bg-BG"/>
+        </w:rPr>
+      </w:pPr>
+      <w:r>
+        <w:rPr>
+          <w:b/>
+        </w:rPr>
+        <w:t>Test case ID: 0</w:t>
+      </w:r>
+      <w:r>
+        <w:rPr>
+          <w:b/>
+          <w:lang w:val="bg-BG"/>
+        </w:rPr>
+        <w:t>20</w:t>
+      </w:r>
+    </w:p>
+    <w:p>
+      <w:pPr>
+        <w:rPr>
+          <w:b/>
+          <w:i/>
+        </w:rPr>
+      </w:pPr>
+      <w:r>
+        <w:rPr>
+          <w:b/>
+          <w:i/>
+        </w:rPr>
+        <w:t>Test case description: Successful Ban user (Administration)</w:t>
+      </w:r>
+    </w:p>
+    <w:p>
+      <w:r>
+        <w:rPr>
+          <w:b/>
+          <w:i/>
+        </w:rPr>
+        <w:t xml:space="preserve">Preconditions: </w:t>
+      </w:r>
+      <w:r>
+        <w:rPr>
+          <w:b/>
+          <w:i/>
+        </w:rPr>
+        <w:t xml:space="preserve"> </w:t>
+      </w:r>
+      <w:r>
+        <w:br/>
+      </w:r>
+      <w:r>
+        <w:rPr>
+          <w:b/>
+        </w:rPr>
+        <w:t>1.</w:t>
+      </w:r>
+      <w:r>
+        <w:t xml:space="preserve"> Open http://photoalbum.bugs3.com/.</w:t>
+      </w:r>
+    </w:p>
+    <w:p>
+      <w:r>
+        <w:rPr>
+          <w:b/>
+          <w:i/>
+        </w:rPr>
+        <w:t xml:space="preserve">2. Use Administration account: </w:t>
+      </w:r>
+      <w:r>
+        <w:t xml:space="preserve">  "xxxx" with password "xxxx"</w:t>
+      </w:r>
+    </w:p>
+    <w:tbl>
+      <w:tblPr>
+        <w:tblW w:w="0" w:type="auto"/>
+        <w:tblBorders>
+          <w:top w:val="single" w:sz="4" w:space="0" w:color="auto"/>
+          <w:left w:val="single" w:sz="4" w:space="0" w:color="auto"/>
+          <w:bottom w:val="single" w:sz="4" w:space="0" w:color="auto"/>
+          <w:right w:val="single" w:sz="4" w:space="0" w:color="auto"/>
+          <w:insideH w:val="single" w:sz="4" w:space="0" w:color="auto"/>
+          <w:insideV w:val="single" w:sz="4" w:space="0" w:color="auto"/>
+        </w:tblBorders>
+        <w:tblLook w:val="01E0"/>
+      </w:tblPr>
+      <w:tblGrid>
+        <w:gridCol w:w="1006"/>
+        <w:gridCol w:w="4320"/>
+        <w:gridCol w:w="4250"/>
+      </w:tblGrid>
+      <w:tr>
+        <w:tc>
+          <w:tcPr>
+            <w:tcW w:w="1006" w:type="dxa"/>
+          </w:tcPr>
+          <w:p>
+            <w:pPr>
+              <w:pStyle w:val="NoSpacing"/>
+              <w:rPr>
+                <w:rFonts w:ascii="Times New Roman" w:hAnsi="Times New Roman"/>
+                <w:b/>
+              </w:rPr>
+            </w:pPr>
+            <w:r>
+              <w:rPr>
+                <w:rFonts w:ascii="Times New Roman" w:hAnsi="Times New Roman"/>
+                <w:b/>
+              </w:rPr>
+              <w:t>Step №</w:t>
+            </w:r>
+          </w:p>
+        </w:tc>
+        <w:tc>
+          <w:tcPr>
+            <w:tcW w:w="4320" w:type="dxa"/>
+          </w:tcPr>
+          <w:p>
+            <w:pPr>
+              <w:rPr>
+                <w:rFonts w:ascii="Times New Roman" w:hAnsi="Times New Roman"/>
+                <w:b/>
+                <w:u w:val="single"/>
+              </w:rPr>
+            </w:pPr>
+            <w:r>
+              <w:rPr>
+                <w:rFonts w:ascii="Times New Roman" w:hAnsi="Times New Roman"/>
+                <w:b/>
+                <w:lang w:val="bg-BG"/>
+              </w:rPr>
+              <w:t>Steps to Reproduse:</w:t>
+            </w:r>
+          </w:p>
+        </w:tc>
+        <w:tc>
+          <w:tcPr>
+            <w:tcW w:w="4250" w:type="dxa"/>
+          </w:tcPr>
+          <w:p>
+            <w:pPr>
+              <w:pStyle w:val="NoSpacing"/>
+              <w:rPr>
+                <w:rFonts w:ascii="Times New Roman" w:hAnsi="Times New Roman"/>
+                <w:u w:val="single"/>
+                <w:lang w:val="bg-BG"/>
+              </w:rPr>
+            </w:pPr>
+            <w:r>
+              <w:rPr>
+                <w:rFonts w:ascii="Times New Roman" w:hAnsi="Times New Roman"/>
+                <w:b/>
+                <w:i/>
+              </w:rPr>
+              <w:t>Expected result:</w:t>
+            </w:r>
+          </w:p>
+        </w:tc>
+      </w:tr>
+      <w:tr>
+        <w:trPr>
+          <w:trHeight w:val="422"/>
+        </w:trPr>
+        <w:tc>
+          <w:tcPr>
+            <w:tcW w:w="1006" w:type="dxa"/>
+          </w:tcPr>
+          <w:p>
+            <w:pPr>
+              <w:pStyle w:val="NoSpacing"/>
+              <w:rPr>
+                <w:rFonts w:ascii="Times New Roman" w:hAnsi="Times New Roman"/>
+              </w:rPr>
+            </w:pPr>
+            <w:r>
+              <w:rPr>
+                <w:rFonts w:ascii="Times New Roman" w:hAnsi="Times New Roman"/>
+              </w:rPr>
+              <w:t>1</w:t>
+            </w:r>
+          </w:p>
+        </w:tc>
+        <w:tc>
+          <w:tcPr>
+            <w:tcW w:w="4320" w:type="dxa"/>
+          </w:tcPr>
+          <w:p>
+            <w:pPr>
+              <w:pStyle w:val="NoSpacing"/>
+              <w:rPr>
+                <w:rFonts w:ascii="Times New Roman" w:hAnsi="Times New Roman"/>
+                <w:u w:val="single"/>
+                <w:lang w:val="bg-BG"/>
+              </w:rPr>
+            </w:pPr>
+            <w:r>
+              <w:rPr>
+                <w:rFonts w:ascii="Times New Roman" w:hAnsi="Times New Roman"/>
+              </w:rPr>
+              <w:t>Click button Login</w:t>
+            </w:r>
+          </w:p>
+        </w:tc>
+        <w:tc>
+          <w:tcPr>
+            <w:tcW w:w="4250" w:type="dxa"/>
+            <w:vMerge w:val="restart"/>
+          </w:tcPr>
+          <w:p>
+            <w:pPr>
+              <w:pStyle w:val="NoSpacing"/>
+              <w:rPr>
+                <w:rFonts w:ascii="Times New Roman" w:hAnsi="Times New Roman"/>
+              </w:rPr>
+            </w:pPr>
+            <w:r>
+              <w:rPr>
+                <w:rFonts w:ascii="Times New Roman" w:hAnsi="Times New Roman"/>
+                <w:sz w:val="20"/>
+                <w:szCs w:val="20"/>
+              </w:rPr>
+              <w:br/>
+            </w:r>
+            <w:r>
+              <w:rPr>
+                <w:rFonts w:ascii="Times New Roman" w:hAnsi="Times New Roman"/>
+              </w:rPr>
+              <w:t>The user must be ban.</w:t>
+            </w:r>
+          </w:p>
+          <w:p>
+            <w:pPr>
+              <w:pStyle w:val="NoSpacing"/>
+              <w:rPr>
+                <w:rFonts w:ascii="Times New Roman" w:hAnsi="Times New Roman"/>
+                <w:u w:val="single"/>
+                <w:lang w:val="bg-BG"/>
+              </w:rPr>
+            </w:pPr>
+          </w:p>
+        </w:tc>
+      </w:tr>
+      <w:tr>
+        <w:trPr>
+          <w:trHeight w:val="530"/>
+        </w:trPr>
+        <w:tc>
+          <w:tcPr>
+            <w:tcW w:w="1006" w:type="dxa"/>
+          </w:tcPr>
+          <w:p>
+            <w:pPr>
+              <w:pStyle w:val="NoSpacing"/>
+              <w:rPr>
+                <w:rFonts w:ascii="Times New Roman" w:hAnsi="Times New Roman"/>
+              </w:rPr>
+            </w:pPr>
+            <w:r>
+              <w:rPr>
+                <w:rFonts w:ascii="Times New Roman" w:hAnsi="Times New Roman"/>
+              </w:rPr>
+              <w:t>2</w:t>
+            </w:r>
+          </w:p>
+        </w:tc>
+        <w:tc>
+          <w:tcPr>
+            <w:tcW w:w="4320" w:type="dxa"/>
+          </w:tcPr>
+          <w:p>
+            <w:pPr>
+              <w:pStyle w:val="NoSpacing"/>
+              <w:rPr>
+                <w:rFonts w:ascii="Times New Roman" w:hAnsi="Times New Roman"/>
+                <w:u w:val="single"/>
+                <w:lang w:val="bg-BG"/>
+              </w:rPr>
+            </w:pPr>
+            <w:r>
+              <w:rPr>
+                <w:rFonts w:ascii="Times New Roman" w:hAnsi="Times New Roman"/>
+              </w:rPr>
+              <w:t>Enter valid username</w:t>
+            </w:r>
+          </w:p>
+        </w:tc>
+        <w:tc>
+          <w:tcPr>
+            <w:tcW w:w="4250" w:type="dxa"/>
+            <w:vMerge/>
+          </w:tcPr>
+          <w:p>
+            <w:pPr>
+              <w:pStyle w:val="NoSpacing"/>
+              <w:rPr>
+                <w:rFonts w:ascii="Times New Roman" w:hAnsi="Times New Roman"/>
+                <w:u w:val="single"/>
+                <w:lang w:val="bg-BG"/>
+              </w:rPr>
+            </w:pPr>
+          </w:p>
+        </w:tc>
+      </w:tr>
+      <w:tr>
+        <w:trPr>
+          <w:trHeight w:val="440"/>
+        </w:trPr>
+        <w:tc>
+          <w:tcPr>
+            <w:tcW w:w="1006" w:type="dxa"/>
+          </w:tcPr>
+          <w:p>
+            <w:pPr>
+              <w:pStyle w:val="NoSpacing"/>
+              <w:rPr>
+                <w:rFonts w:ascii="Times New Roman" w:hAnsi="Times New Roman"/>
+              </w:rPr>
+            </w:pPr>
+            <w:r>
+              <w:rPr>
+                <w:rFonts w:ascii="Times New Roman" w:hAnsi="Times New Roman"/>
+              </w:rPr>
+              <w:t>3</w:t>
+            </w:r>
+          </w:p>
+        </w:tc>
+        <w:tc>
+          <w:tcPr>
+            <w:tcW w:w="4320" w:type="dxa"/>
+          </w:tcPr>
+          <w:p>
+            <w:pPr>
+              <w:pStyle w:val="NoSpacing"/>
+              <w:rPr>
+                <w:rFonts w:ascii="Times New Roman" w:hAnsi="Times New Roman"/>
+                <w:u w:val="single"/>
+                <w:lang w:val="bg-BG"/>
+              </w:rPr>
+            </w:pPr>
+            <w:r>
+              <w:rPr>
+                <w:rFonts w:ascii="Times New Roman" w:hAnsi="Times New Roman"/>
+              </w:rPr>
+              <w:t>Enter valid password</w:t>
+            </w:r>
+          </w:p>
+        </w:tc>
+        <w:tc>
+          <w:tcPr>
+            <w:tcW w:w="4250" w:type="dxa"/>
+            <w:vMerge/>
+          </w:tcPr>
+          <w:p>
+            <w:pPr>
+              <w:pStyle w:val="NoSpacing"/>
+              <w:rPr>
+                <w:rFonts w:ascii="Times New Roman" w:hAnsi="Times New Roman"/>
+                <w:u w:val="single"/>
+                <w:lang w:val="bg-BG"/>
+              </w:rPr>
+            </w:pPr>
+          </w:p>
+        </w:tc>
+      </w:tr>
+      <w:tr>
+        <w:tblPrEx>
+          <w:tblLook w:val="0000"/>
+        </w:tblPrEx>
+        <w:trPr>
+          <w:trHeight w:val="530"/>
+        </w:trPr>
+        <w:tc>
+          <w:tcPr>
+            <w:tcW w:w="1006" w:type="dxa"/>
+          </w:tcPr>
+          <w:p>
+            <w:pPr>
+              <w:pStyle w:val="NoSpacing"/>
+              <w:rPr>
+                <w:rFonts w:ascii="Times New Roman" w:hAnsi="Times New Roman"/>
+              </w:rPr>
+            </w:pPr>
+            <w:r>
+              <w:rPr>
+                <w:rFonts w:ascii="Times New Roman" w:hAnsi="Times New Roman"/>
+              </w:rPr>
+              <w:t>4</w:t>
+            </w:r>
+          </w:p>
+        </w:tc>
+        <w:tc>
+          <w:tcPr>
+            <w:tcW w:w="4320" w:type="dxa"/>
+          </w:tcPr>
+          <w:p>
+            <w:pPr>
+              <w:pStyle w:val="NoSpacing"/>
+              <w:rPr>
+                <w:rFonts w:ascii="Times New Roman" w:hAnsi="Times New Roman"/>
+                <w:u w:val="single"/>
+                <w:lang w:val="bg-BG"/>
+              </w:rPr>
+            </w:pPr>
+            <w:r>
+              <w:rPr>
+                <w:rFonts w:ascii="Times New Roman" w:hAnsi="Times New Roman"/>
+              </w:rPr>
+              <w:t>Click button Login</w:t>
+            </w:r>
+          </w:p>
+        </w:tc>
+        <w:tc>
+          <w:tcPr>
+            <w:tcW w:w="4250" w:type="dxa"/>
+            <w:vMerge/>
+          </w:tcPr>
+          <w:p>
+            <w:pPr>
+              <w:pStyle w:val="NoSpacing"/>
+              <w:rPr>
+                <w:rFonts w:ascii="Times New Roman" w:hAnsi="Times New Roman"/>
+                <w:u w:val="single"/>
+                <w:lang w:val="bg-BG"/>
+              </w:rPr>
+            </w:pPr>
+          </w:p>
+        </w:tc>
+      </w:tr>
+      <w:tr>
+        <w:tblPrEx>
+          <w:tblLook w:val="0000"/>
+        </w:tblPrEx>
+        <w:trPr>
+          <w:trHeight w:val="530"/>
+        </w:trPr>
+        <w:tc>
+          <w:tcPr>
+            <w:tcW w:w="1006" w:type="dxa"/>
+          </w:tcPr>
+          <w:p>
+            <w:pPr>
+              <w:pStyle w:val="NoSpacing"/>
+              <w:rPr>
+                <w:rFonts w:ascii="Times New Roman" w:hAnsi="Times New Roman"/>
+              </w:rPr>
+            </w:pPr>
+            <w:r>
+              <w:rPr>
+                <w:rFonts w:ascii="Times New Roman" w:hAnsi="Times New Roman"/>
+              </w:rPr>
+              <w:t>5</w:t>
+            </w:r>
+          </w:p>
+        </w:tc>
+        <w:tc>
+          <w:tcPr>
+            <w:tcW w:w="4320" w:type="dxa"/>
+          </w:tcPr>
+          <w:p>
+            <w:pPr>
+              <w:pStyle w:val="NoSpacing"/>
+              <w:rPr>
+                <w:rFonts w:ascii="Times New Roman" w:hAnsi="Times New Roman"/>
+                <w:u w:val="single"/>
+                <w:lang w:val="bg-BG"/>
+              </w:rPr>
+            </w:pPr>
+            <w:r>
+              <w:rPr>
+                <w:rFonts w:ascii="Times New Roman" w:hAnsi="Times New Roman"/>
+              </w:rPr>
+              <w:t xml:space="preserve">Click button Photo Album </w:t>
+            </w:r>
+          </w:p>
+        </w:tc>
+        <w:tc>
+          <w:tcPr>
+            <w:tcW w:w="4250" w:type="dxa"/>
+            <w:vMerge/>
+          </w:tcPr>
+          <w:p>
+            <w:pPr>
+              <w:pStyle w:val="NoSpacing"/>
+              <w:rPr>
+                <w:rFonts w:ascii="Times New Roman" w:hAnsi="Times New Roman"/>
+                <w:u w:val="single"/>
+                <w:lang w:val="bg-BG"/>
+              </w:rPr>
+            </w:pPr>
+          </w:p>
+        </w:tc>
+      </w:tr>
+      <w:tr>
+        <w:tblPrEx>
+          <w:tblLook w:val="0000"/>
+        </w:tblPrEx>
+        <w:trPr>
+          <w:trHeight w:val="458"/>
+        </w:trPr>
+        <w:tc>
+          <w:tcPr>
+            <w:tcW w:w="1006" w:type="dxa"/>
+          </w:tcPr>
+          <w:p>
+            <w:pPr>
+              <w:pStyle w:val="NoSpacing"/>
+              <w:rPr>
+                <w:rFonts w:ascii="Times New Roman" w:hAnsi="Times New Roman"/>
+              </w:rPr>
+            </w:pPr>
+            <w:r>
+              <w:rPr>
+                <w:rFonts w:ascii="Times New Roman" w:hAnsi="Times New Roman"/>
+              </w:rPr>
+              <w:t>6</w:t>
+            </w:r>
+          </w:p>
+        </w:tc>
+        <w:tc>
+          <w:tcPr>
+            <w:tcW w:w="4320" w:type="dxa"/>
+          </w:tcPr>
+          <w:p>
+            <w:pPr>
+              <w:pStyle w:val="NoSpacing"/>
+              <w:rPr>
+                <w:rFonts w:ascii="Times New Roman" w:hAnsi="Times New Roman"/>
+                <w:u w:val="single"/>
+                <w:lang w:val="bg-BG"/>
+              </w:rPr>
+            </w:pPr>
+            <w:r>
+              <w:rPr>
+                <w:rFonts w:ascii="Times New Roman" w:hAnsi="Times New Roman"/>
+              </w:rPr>
+              <w:t>Click on Users (right side menu)</w:t>
+            </w:r>
+          </w:p>
+        </w:tc>
+        <w:tc>
+          <w:tcPr>
+            <w:tcW w:w="4250" w:type="dxa"/>
+            <w:vMerge/>
+          </w:tcPr>
+          <w:p>
+            <w:pPr>
+              <w:pStyle w:val="NoSpacing"/>
+              <w:rPr>
+                <w:rFonts w:ascii="Times New Roman" w:hAnsi="Times New Roman"/>
+                <w:u w:val="single"/>
+                <w:lang w:val="bg-BG"/>
+              </w:rPr>
+            </w:pPr>
+          </w:p>
+        </w:tc>
+      </w:tr>
+      <w:tr>
+        <w:tblPrEx>
+          <w:tblLook w:val="0000"/>
+        </w:tblPrEx>
+        <w:trPr>
+          <w:trHeight w:val="375"/>
+        </w:trPr>
+        <w:tc>
+          <w:tcPr>
+            <w:tcW w:w="1006" w:type="dxa"/>
+          </w:tcPr>
+          <w:p>
+            <w:pPr>
+              <w:rPr>
+                <w:rFonts w:ascii="Times New Roman" w:hAnsi="Times New Roman"/>
+              </w:rPr>
+            </w:pPr>
+            <w:r>
+              <w:rPr>
+                <w:rFonts w:ascii="Times New Roman" w:hAnsi="Times New Roman"/>
+              </w:rPr>
+              <w:t>7</w:t>
+            </w:r>
+          </w:p>
+        </w:tc>
+        <w:tc>
+          <w:tcPr>
+            <w:tcW w:w="4320" w:type="dxa"/>
+          </w:tcPr>
+          <w:p>
+            <w:pPr>
+              <w:rPr>
+                <w:rFonts w:ascii="Times New Roman" w:hAnsi="Times New Roman"/>
+                <w:lang w:val="bg-BG"/>
+              </w:rPr>
+            </w:pPr>
+            <w:r>
+              <w:rPr>
+                <w:rFonts w:ascii="Times New Roman" w:hAnsi="Times New Roman"/>
+              </w:rPr>
+              <w:t>Select user</w:t>
+            </w:r>
+          </w:p>
+        </w:tc>
+        <w:tc>
+          <w:tcPr>
+            <w:tcW w:w="4250" w:type="dxa"/>
+            <w:vMerge/>
+          </w:tcPr>
+          <w:p>
+            <w:pPr>
+              <w:rPr>
+                <w:rFonts w:ascii="Times New Roman" w:hAnsi="Times New Roman"/>
+                <w:lang w:val="bg-BG"/>
+              </w:rPr>
+            </w:pPr>
+          </w:p>
+        </w:tc>
+      </w:tr>
+      <w:tr>
+        <w:tblPrEx>
+          <w:tblLook w:val="0000"/>
+        </w:tblPrEx>
+        <w:trPr>
+          <w:trHeight w:val="585"/>
+        </w:trPr>
+        <w:tc>
+          <w:tcPr>
+            <w:tcW w:w="1006" w:type="dxa"/>
+          </w:tcPr>
+          <w:p>
+            <w:pPr>
+              <w:rPr>
+                <w:rFonts w:ascii="Times New Roman" w:hAnsi="Times New Roman"/>
+              </w:rPr>
+            </w:pPr>
+            <w:r>
+              <w:rPr>
+                <w:rFonts w:ascii="Times New Roman" w:hAnsi="Times New Roman"/>
+              </w:rPr>
+              <w:t>8</w:t>
+            </w:r>
+          </w:p>
+        </w:tc>
+        <w:tc>
+          <w:tcPr>
+            <w:tcW w:w="4320" w:type="dxa"/>
+          </w:tcPr>
+          <w:p>
+            <w:pPr>
+              <w:rPr>
+                <w:rFonts w:ascii="Times New Roman" w:hAnsi="Times New Roman"/>
+                <w:lang w:val="bg-BG"/>
+              </w:rPr>
+            </w:pPr>
+            <w:r>
+              <w:rPr>
+                <w:rFonts w:ascii="Times New Roman" w:hAnsi="Times New Roman"/>
+              </w:rPr>
+              <w:t>Clicking on Ban User button</w:t>
+            </w:r>
+          </w:p>
+        </w:tc>
+        <w:tc>
+          <w:tcPr>
+            <w:tcW w:w="4250" w:type="dxa"/>
+            <w:vMerge/>
+          </w:tcPr>
+          <w:p>
+            <w:pPr>
+              <w:rPr>
+                <w:rFonts w:ascii="Times New Roman" w:hAnsi="Times New Roman"/>
+                <w:lang w:val="bg-BG"/>
+              </w:rPr>
+            </w:pPr>
+          </w:p>
+        </w:tc>
+      </w:tr>
+    </w:tbl>
+    <w:p>
+      <w:pPr>
+        <w:pBdr>
+          <w:bottom w:val="single" w:sz="6" w:space="1" w:color="auto"/>
+        </w:pBdr>
+      </w:pPr>
+    </w:p>
+    <w:p>
+      <w:pPr>
+        <w:pStyle w:val="NoSpacing"/>
+        <w:rPr>
+          <w:b/>
+          <w:lang w:val="bg-BG"/>
+        </w:rPr>
+      </w:pPr>
+    </w:p>
+    <w:p>
+      <w:pPr>
+        <w:pStyle w:val="NoSpacing"/>
+        <w:rPr>
+          <w:b/>
+          <w:lang w:val="bg-BG"/>
+        </w:rPr>
+      </w:pPr>
+    </w:p>
+    <w:p>
+      <w:pPr>
+        <w:pStyle w:val="NoSpacing"/>
+        <w:rPr>
+          <w:b/>
+        </w:rPr>
+      </w:pPr>
+      <w:r>
+        <w:rPr>
+          <w:b/>
+        </w:rPr>
+        <w:t>Test case ID: 021</w:t>
       </w:r>
     </w:p>
     <w:p>
@@ -12274,13 +13641,7 @@
         <w:rPr>
           <w:b/>
         </w:rPr>
-        <w:t>Test case ID: 01</w:t>
-      </w:r>
-      <w:r>
-        <w:rPr>
-          <w:b/>
-        </w:rPr>
-        <w:t>9</w:t>
+        <w:t>Test case ID: 022</w:t>
       </w:r>
     </w:p>
     <w:p>
@@ -12676,7 +14037,7 @@
         <w:rPr>
           <w:b/>
         </w:rPr>
-        <w:t>20</w:t>
+        <w:t>23</w:t>
       </w:r>
     </w:p>
     <w:p>
@@ -13147,7 +14508,7 @@
         <w:rPr>
           <w:b/>
         </w:rPr>
-        <w:t>21</w:t>
+        <w:t>24</w:t>
       </w:r>
     </w:p>
     <w:p>
@@ -13621,7 +14982,7 @@
         <w:rPr>
           <w:b/>
         </w:rPr>
-        <w:t>22</w:t>
+        <w:t>25</w:t>
       </w:r>
     </w:p>
     <w:p>
@@ -14232,7 +15593,7 @@
         <w:rPr>
           <w:b/>
         </w:rPr>
-        <w:t>Test case ID: 023</w:t>
+        <w:t>Test case ID: 026</w:t>
       </w:r>
     </w:p>
     <w:p>
@@ -14832,7 +16193,7 @@
         <w:rPr>
           <w:b/>
         </w:rPr>
-        <w:t>Test case ID: 024</w:t>
+        <w:t>Test case ID: 027</w:t>
       </w:r>
     </w:p>
     <w:p>
@@ -15440,7 +16801,7 @@
         <w:rPr>
           <w:b/>
         </w:rPr>
-        <w:t>Test case ID: 025</w:t>
+        <w:t>Test case ID: 028</w:t>
       </w:r>
     </w:p>
     <w:p>
@@ -16031,7 +17392,7 @@
         <w:rPr>
           <w:b/>
         </w:rPr>
-        <w:t>Test case ID: 026</w:t>
+        <w:t>Test case ID: 029</w:t>
       </w:r>
     </w:p>
     <w:p>
@@ -16310,8 +17671,6 @@
               </w:rPr>
               <w:t>”The file is too big. The maximum allowed size of the image is 8MB”.</w:t>
             </w:r>
-            <w:bookmarkStart w:id="0" w:name="_GoBack"/>
-            <w:bookmarkEnd w:id="0"/>
           </w:p>
           <w:p>
             <w:pPr>
@@ -16910,7 +18269,7 @@
         <w:rPr>
           <w:b/>
         </w:rPr>
-        <w:t>Test case ID: 027</w:t>
+        <w:t>Test case ID: 030</w:t>
       </w:r>
     </w:p>
     <w:p>
@@ -17019,6 +18378,7 @@
         <w:tblLook w:val="01E0"/>
       </w:tblPr>
       <w:tblGrid>
+        <w:gridCol w:w="5"/>
         <w:gridCol w:w="993"/>
         <w:gridCol w:w="4216"/>
         <w:gridCol w:w="4141"/>
@@ -17027,6 +18387,7 @@
         <w:tc>
           <w:tcPr>
             <w:tcW w:w="993" w:type="dxa"/>
+            <w:gridSpan w:val="2"/>
           </w:tcPr>
           <w:p>
             <w:pPr>
@@ -17098,6 +18459,7 @@
         <w:tc>
           <w:tcPr>
             <w:tcW w:w="993" w:type="dxa"/>
+            <w:gridSpan w:val="2"/>
           </w:tcPr>
           <w:p>
             <w:pPr>
@@ -17210,6 +18572,7 @@
         <w:tc>
           <w:tcPr>
             <w:tcW w:w="993" w:type="dxa"/>
+            <w:gridSpan w:val="2"/>
           </w:tcPr>
           <w:p>
             <w:pPr>
@@ -17271,6 +18634,7 @@
         <w:tc>
           <w:tcPr>
             <w:tcW w:w="993" w:type="dxa"/>
+            <w:gridSpan w:val="2"/>
           </w:tcPr>
           <w:p>
             <w:pPr>
@@ -17335,6 +18699,7 @@
         <w:tc>
           <w:tcPr>
             <w:tcW w:w="993" w:type="dxa"/>
+            <w:gridSpan w:val="2"/>
           </w:tcPr>
           <w:p>
             <w:pPr>
@@ -17399,6 +18764,7 @@
         <w:tc>
           <w:tcPr>
             <w:tcW w:w="993" w:type="dxa"/>
+            <w:gridSpan w:val="2"/>
           </w:tcPr>
           <w:p>
             <w:pPr>
@@ -17458,6 +18824,7 @@
           <w:tblLook w:val="0000"/>
         </w:tblPrEx>
         <w:trPr>
+          <w:gridBefore w:val="1"/>
           <w:trHeight w:val="458"/>
         </w:trPr>
         <w:tc>
@@ -17522,6 +18889,7 @@
           <w:tblLook w:val="0000"/>
         </w:tblPrEx>
         <w:trPr>
+          <w:gridBefore w:val="1"/>
           <w:trHeight w:val="375"/>
         </w:trPr>
         <w:tc>
@@ -17581,6 +18949,7 @@
           <w:tblLook w:val="0000"/>
         </w:tblPrEx>
         <w:trPr>
+          <w:gridBefore w:val="1"/>
           <w:trHeight w:val="360"/>
         </w:trPr>
         <w:tc>
@@ -17640,6 +19009,7 @@
           <w:tblLook w:val="0000"/>
         </w:tblPrEx>
         <w:trPr>
+          <w:gridBefore w:val="1"/>
           <w:trHeight w:val="465"/>
         </w:trPr>
         <w:tc>
@@ -17749,28 +19119,14 @@
           <w:b/>
         </w:rPr>
       </w:pPr>
-    </w:p>
-    <w:p>
-      <w:pPr>
-        <w:pStyle w:val="NoSpacing"/>
-        <w:rPr>
-          <w:b/>
-        </w:rPr>
-      </w:pPr>
-    </w:p>
-    <w:p>
-      <w:pPr>
-        <w:pStyle w:val="NoSpacing"/>
-        <w:rPr>
-          <w:b/>
-        </w:rPr>
-      </w:pPr>
-      <w:r>
-        <w:rPr>
-          <w:b/>
-        </w:rPr>
-        <w:t>Test case ID: 028</w:t>
-      </w:r>
+      <w:r>
+        <w:rPr>
+          <w:b/>
+        </w:rPr>
+        <w:t>Test case ID: 031</w:t>
+      </w:r>
+      <w:bookmarkStart w:id="0" w:name="_GoBack"/>
+      <w:bookmarkEnd w:id="0"/>
     </w:p>
     <w:p>
       <w:pPr>

--- a/TestCase.docx
+++ b/TestCase.docx
@@ -395,7 +395,15 @@
       </w:r>
       <w:r>
         <w:br/>
-        <w:t>Last Updated: 17.04.2016</w:t>
+        <w:t xml:space="preserve">Last Updated: </w:t>
+      </w:r>
+      <w:r>
+        <w:t>21</w:t>
+      </w:r>
+      <w:bookmarkStart w:id="0" w:name="_GoBack"/>
+      <w:bookmarkEnd w:id="0"/>
+      <w:r>
+        <w:t>.04.2016</w:t>
       </w:r>
     </w:p>
     <w:p>
@@ -955,10 +963,82 @@
             <w:tcW w:w="1328" w:type="dxa"/>
           </w:tcPr>
           <w:p>
-            <w:bookmarkStart w:id="0" w:name="_GoBack"/>
-            <w:bookmarkEnd w:id="0"/>
             <w:r>
               <w:t>19.04.2016</w:t>
+            </w:r>
+          </w:p>
+        </w:tc>
+        <w:tc>
+          <w:tcPr>
+            <w:tcW w:w="2160" w:type="dxa"/>
+            <w:gridSpan w:val="2"/>
+          </w:tcPr>
+          <w:p>
+            <w:pPr>
+              <w:rPr>
+                <w:rFonts w:ascii="Times New Roman" w:hAnsi="Times New Roman"/>
+              </w:rPr>
+            </w:pPr>
+            <w:r>
+              <w:rPr>
+                <w:rFonts w:ascii="Times New Roman" w:hAnsi="Times New Roman"/>
+              </w:rPr>
+              <w:t xml:space="preserve">Katerina </w:t>
+            </w:r>
+            <w:proofErr w:type="spellStart"/>
+            <w:r>
+              <w:rPr>
+                <w:rFonts w:ascii="Times New Roman" w:hAnsi="Times New Roman"/>
+              </w:rPr>
+              <w:t>Naidenova</w:t>
+            </w:r>
+            <w:proofErr w:type="spellEnd"/>
+          </w:p>
+        </w:tc>
+        <w:tc>
+          <w:tcPr>
+            <w:tcW w:w="4077" w:type="dxa"/>
+            <w:gridSpan w:val="2"/>
+          </w:tcPr>
+          <w:p>
+            <w:pPr>
+              <w:rPr>
+                <w:rFonts w:ascii="Times New Roman" w:hAnsi="Times New Roman"/>
+              </w:rPr>
+            </w:pPr>
+            <w:r>
+              <w:rPr>
+                <w:rFonts w:ascii="Times New Roman" w:hAnsi="Times New Roman"/>
+              </w:rPr>
+              <w:t>Added New Test Cases</w:t>
+            </w:r>
+          </w:p>
+        </w:tc>
+      </w:tr>
+      <w:tr>
+        <w:tblPrEx>
+          <w:tblLook w:val="0000" w:firstRow="0" w:lastRow="0" w:firstColumn="0" w:lastColumn="0" w:noHBand="0" w:noVBand="0"/>
+        </w:tblPrEx>
+        <w:trPr>
+          <w:trHeight w:val="615"/>
+        </w:trPr>
+        <w:tc>
+          <w:tcPr>
+            <w:tcW w:w="1548" w:type="dxa"/>
+          </w:tcPr>
+          <w:p>
+            <w:r>
+              <w:t>1.6</w:t>
+            </w:r>
+          </w:p>
+        </w:tc>
+        <w:tc>
+          <w:tcPr>
+            <w:tcW w:w="1328" w:type="dxa"/>
+          </w:tcPr>
+          <w:p>
+            <w:r>
+              <w:t>21.04.2016</w:t>
             </w:r>
           </w:p>
         </w:tc>
@@ -1433,7 +1513,6 @@
         <w:rPr>
           <w:b/>
         </w:rPr>
-        <w:lastRenderedPageBreak/>
         <w:t>Test case ID: 001</w:t>
       </w:r>
     </w:p>
@@ -1458,19 +1537,11 @@
         <w:t xml:space="preserve">Preconditions: </w:t>
       </w:r>
       <w:r>
-        <w:t>User must have internet c</w:t>
-      </w:r>
-      <w:r>
-        <w:rPr>
-          <w:lang w:val="bg-BG"/>
-        </w:rPr>
-        <w:t>о</w:t>
-      </w:r>
-      <w:proofErr w:type="spellStart"/>
-      <w:r>
-        <w:t>nnection</w:t>
-      </w:r>
-      <w:proofErr w:type="spellEnd"/>
+        <w:t xml:space="preserve">User must have internet </w:t>
+      </w:r>
+      <w:r>
+        <w:t xml:space="preserve">connection </w:t>
+      </w:r>
     </w:p>
     <w:tbl>
       <w:tblPr>
@@ -1644,16 +1715,14 @@
               <w:rPr>
                 <w:rFonts w:ascii="Times New Roman" w:hAnsi="Times New Roman"/>
               </w:rPr>
-              <w:t xml:space="preserve">Start the internet  </w:t>
-            </w:r>
-            <w:proofErr w:type="spellStart"/>
-            <w:r>
-              <w:rPr>
-                <w:rFonts w:ascii="Times New Roman" w:hAnsi="Times New Roman"/>
-              </w:rPr>
-              <w:t>brouser</w:t>
-            </w:r>
-            <w:proofErr w:type="spellEnd"/>
+              <w:t>Start the internet  brow</w:t>
+            </w:r>
+            <w:r>
+              <w:rPr>
+                <w:rFonts w:ascii="Times New Roman" w:hAnsi="Times New Roman"/>
+              </w:rPr>
+              <w:t>ser</w:t>
+            </w:r>
           </w:p>
         </w:tc>
         <w:tc>
@@ -1781,14 +1850,6 @@
         <w:rPr>
           <w:u w:val="single"/>
           <w:lang w:val="bg-BG"/>
-        </w:rPr>
-      </w:pPr>
-    </w:p>
-    <w:p>
-      <w:pPr>
-        <w:pStyle w:val="a8"/>
-        <w:rPr>
-          <w:b/>
         </w:rPr>
       </w:pPr>
     </w:p>
@@ -2710,16 +2771,7 @@
                 <w:sz w:val="20"/>
                 <w:szCs w:val="20"/>
               </w:rPr>
-              <w:t xml:space="preserve"> In and after successful login a page with all uploaded photos </w:t>
-            </w:r>
-            <w:r>
-              <w:rPr>
-                <w:rFonts w:ascii="Times New Roman" w:hAnsi="Times New Roman"/>
-                <w:sz w:val="20"/>
-                <w:szCs w:val="20"/>
-              </w:rPr>
-              <w:lastRenderedPageBreak/>
-              <w:t>should be loaded and a “Hello, username” greetings should be displayed</w:t>
+              <w:t xml:space="preserve"> In and after successful login a page with all uploaded photos should be loaded and a “Hello, username” greetings should be displayed</w:t>
             </w:r>
           </w:p>
         </w:tc>
@@ -2743,6 +2795,7 @@
               <w:rPr>
                 <w:rFonts w:ascii="Times New Roman" w:hAnsi="Times New Roman"/>
               </w:rPr>
+              <w:lastRenderedPageBreak/>
               <w:t>2</w:t>
             </w:r>
           </w:p>
@@ -2869,7 +2922,6 @@
               <w:rPr>
                 <w:rFonts w:ascii="Times New Roman" w:hAnsi="Times New Roman"/>
               </w:rPr>
-              <w:lastRenderedPageBreak/>
               <w:t>4</w:t>
             </w:r>
           </w:p>
@@ -3198,7 +3250,7 @@
               <w:rPr>
                 <w:rFonts w:ascii="Times New Roman" w:hAnsi="Times New Roman"/>
               </w:rPr>
-              <w:t>User click on the Login button</w:t>
+              <w:t>Click on button Login</w:t>
             </w:r>
           </w:p>
         </w:tc>
@@ -3393,7 +3445,25 @@
               <w:rPr>
                 <w:rFonts w:ascii="Times New Roman" w:hAnsi="Times New Roman"/>
               </w:rPr>
-              <w:t>Clicking on Login button</w:t>
+              <w:t xml:space="preserve">Click on </w:t>
+            </w:r>
+            <w:r>
+              <w:rPr>
+                <w:rFonts w:ascii="Times New Roman" w:hAnsi="Times New Roman"/>
+              </w:rPr>
+              <w:t>button</w:t>
+            </w:r>
+            <w:r>
+              <w:rPr>
+                <w:rFonts w:ascii="Times New Roman" w:hAnsi="Times New Roman"/>
+              </w:rPr>
+              <w:t xml:space="preserve"> </w:t>
+            </w:r>
+            <w:r>
+              <w:rPr>
+                <w:rFonts w:ascii="Times New Roman" w:hAnsi="Times New Roman"/>
+              </w:rPr>
+              <w:t xml:space="preserve">Login </w:t>
             </w:r>
           </w:p>
         </w:tc>
@@ -3843,7 +3913,7 @@
               <w:rPr>
                 <w:rFonts w:ascii="Times New Roman" w:hAnsi="Times New Roman"/>
               </w:rPr>
-              <w:t>User click on the Login button</w:t>
+              <w:t>Click on button Login</w:t>
             </w:r>
           </w:p>
         </w:tc>
@@ -3892,6 +3962,7 @@
               <w:rPr>
                 <w:rFonts w:ascii="Times New Roman" w:hAnsi="Times New Roman"/>
               </w:rPr>
+              <w:lastRenderedPageBreak/>
               <w:t>2</w:t>
             </w:r>
           </w:p>
@@ -4039,7 +4110,7 @@
               <w:rPr>
                 <w:rFonts w:ascii="Times New Roman" w:hAnsi="Times New Roman"/>
               </w:rPr>
-              <w:t>Clicking on Login button</w:t>
+              <w:t>Click on button Login</w:t>
             </w:r>
           </w:p>
         </w:tc>
@@ -4541,7 +4612,7 @@
               <w:rPr>
                 <w:rFonts w:ascii="Times New Roman" w:hAnsi="Times New Roman"/>
               </w:rPr>
-              <w:t>User click on the Login button</w:t>
+              <w:t>Click on button Login</w:t>
             </w:r>
           </w:p>
         </w:tc>
@@ -4736,7 +4807,7 @@
               <w:rPr>
                 <w:rFonts w:ascii="Times New Roman" w:hAnsi="Times New Roman"/>
               </w:rPr>
-              <w:t>Clicking on Login button</w:t>
+              <w:t>Click on button Login</w:t>
             </w:r>
           </w:p>
         </w:tc>
@@ -5203,20 +5274,7 @@
               <w:rPr>
                 <w:rFonts w:ascii="Times New Roman" w:hAnsi="Times New Roman"/>
               </w:rPr>
-              <w:t>User</w:t>
-            </w:r>
-            <w:r>
-              <w:rPr>
-                <w:rFonts w:ascii="Times New Roman" w:hAnsi="Times New Roman"/>
-                <w:lang w:val="bg-BG"/>
-              </w:rPr>
-              <w:t xml:space="preserve"> </w:t>
-            </w:r>
-            <w:r>
-              <w:rPr>
-                <w:rFonts w:ascii="Times New Roman" w:hAnsi="Times New Roman"/>
-              </w:rPr>
-              <w:t>click on the Login button</w:t>
+              <w:t>Click on button Login</w:t>
             </w:r>
           </w:p>
         </w:tc>
@@ -5347,7 +5405,7 @@
               <w:rPr>
                 <w:rFonts w:ascii="Times New Roman" w:hAnsi="Times New Roman"/>
               </w:rPr>
-              <w:t>Clicking on Login button</w:t>
+              <w:t>Click on button Login</w:t>
             </w:r>
           </w:p>
         </w:tc>
@@ -5411,7 +5469,13 @@
               <w:rPr>
                 <w:rFonts w:ascii="Times New Roman" w:hAnsi="Times New Roman"/>
               </w:rPr>
-              <w:t>Clicking on Photo</w:t>
+              <w:t xml:space="preserve">Click </w:t>
+            </w:r>
+            <w:r>
+              <w:rPr>
+                <w:rFonts w:ascii="Times New Roman" w:hAnsi="Times New Roman"/>
+              </w:rPr>
+              <w:t>on Photo</w:t>
             </w:r>
           </w:p>
         </w:tc>
@@ -5740,7 +5804,7 @@
               <w:rPr>
                 <w:rFonts w:ascii="Times New Roman" w:hAnsi="Times New Roman"/>
               </w:rPr>
-              <w:t>User click on the Login button</w:t>
+              <w:t>Click on button Login</w:t>
             </w:r>
           </w:p>
         </w:tc>
@@ -5935,7 +5999,7 @@
               <w:rPr>
                 <w:rFonts w:ascii="Times New Roman" w:hAnsi="Times New Roman"/>
               </w:rPr>
-              <w:t>Clicking on Login button</w:t>
+              <w:t>Click on button Login</w:t>
             </w:r>
           </w:p>
         </w:tc>
@@ -5999,7 +6063,7 @@
               <w:rPr>
                 <w:rFonts w:ascii="Times New Roman" w:hAnsi="Times New Roman"/>
               </w:rPr>
-              <w:t>Clicking on Photo Album button</w:t>
+              <w:t>Click button Photo Album</w:t>
             </w:r>
           </w:p>
         </w:tc>
@@ -6063,7 +6127,13 @@
               <w:rPr>
                 <w:rFonts w:ascii="Times New Roman" w:hAnsi="Times New Roman"/>
               </w:rPr>
-              <w:t>Clicking on Category (right side menu)</w:t>
+              <w:t xml:space="preserve">Click </w:t>
+            </w:r>
+            <w:r>
+              <w:rPr>
+                <w:rFonts w:ascii="Times New Roman" w:hAnsi="Times New Roman"/>
+              </w:rPr>
+              <w:t>on Category (right side menu)</w:t>
             </w:r>
           </w:p>
         </w:tc>
@@ -6124,7 +6194,13 @@
               <w:rPr>
                 <w:rFonts w:ascii="Times New Roman" w:hAnsi="Times New Roman"/>
               </w:rPr>
-              <w:t>Clicking on button Add Picture</w:t>
+              <w:t xml:space="preserve">Click </w:t>
+            </w:r>
+            <w:r>
+              <w:rPr>
+                <w:rFonts w:ascii="Times New Roman" w:hAnsi="Times New Roman"/>
+              </w:rPr>
+              <w:t>button Add Picture</w:t>
             </w:r>
           </w:p>
         </w:tc>
@@ -6242,7 +6318,13 @@
               <w:rPr>
                 <w:rFonts w:ascii="Times New Roman" w:hAnsi="Times New Roman"/>
               </w:rPr>
-              <w:t>Clicking on Choose File button</w:t>
+              <w:t>Click</w:t>
+            </w:r>
+            <w:r>
+              <w:rPr>
+                <w:rFonts w:ascii="Times New Roman" w:hAnsi="Times New Roman"/>
+              </w:rPr>
+              <w:t xml:space="preserve"> button Choose File</w:t>
             </w:r>
           </w:p>
         </w:tc>
@@ -6329,6 +6411,7 @@
       </w:pPr>
     </w:p>
     <w:p/>
+    <w:p/>
     <w:p>
       <w:pPr>
         <w:pStyle w:val="a8"/>
@@ -6340,6 +6423,7 @@
         <w:rPr>
           <w:b/>
         </w:rPr>
+        <w:lastRenderedPageBreak/>
         <w:t>Test case ID: 009</w:t>
       </w:r>
     </w:p>
@@ -6355,7 +6439,6 @@
           <w:b/>
           <w:i/>
         </w:rPr>
-        <w:lastRenderedPageBreak/>
         <w:t>Test case description: Successful like a</w:t>
       </w:r>
       <w:r>
@@ -6614,7 +6697,7 @@
               <w:rPr>
                 <w:rFonts w:ascii="Times New Roman" w:hAnsi="Times New Roman"/>
               </w:rPr>
-              <w:t>User click on the Login button</w:t>
+              <w:t>Click on button Login</w:t>
             </w:r>
           </w:p>
         </w:tc>
@@ -6809,7 +6892,7 @@
               <w:rPr>
                 <w:rFonts w:ascii="Times New Roman" w:hAnsi="Times New Roman"/>
               </w:rPr>
-              <w:t>Clicking on Login button</w:t>
+              <w:t>Click on button Login</w:t>
             </w:r>
           </w:p>
         </w:tc>
@@ -6873,7 +6956,37 @@
               <w:rPr>
                 <w:rFonts w:ascii="Times New Roman" w:hAnsi="Times New Roman"/>
               </w:rPr>
-              <w:t>Clicking on Likes button (heart shape button) on photo we liked</w:t>
+              <w:t>Click</w:t>
+            </w:r>
+            <w:r>
+              <w:rPr>
+                <w:rFonts w:ascii="Times New Roman" w:hAnsi="Times New Roman"/>
+              </w:rPr>
+              <w:t xml:space="preserve"> </w:t>
+            </w:r>
+            <w:r>
+              <w:rPr>
+                <w:rFonts w:ascii="Times New Roman" w:hAnsi="Times New Roman"/>
+              </w:rPr>
+              <w:t>button</w:t>
+            </w:r>
+            <w:r>
+              <w:rPr>
+                <w:rFonts w:ascii="Times New Roman" w:hAnsi="Times New Roman"/>
+              </w:rPr>
+              <w:t xml:space="preserve"> </w:t>
+            </w:r>
+            <w:r>
+              <w:rPr>
+                <w:rFonts w:ascii="Times New Roman" w:hAnsi="Times New Roman"/>
+              </w:rPr>
+              <w:t xml:space="preserve">Likes (heart shape button) on photo </w:t>
+            </w:r>
+            <w:r>
+              <w:rPr>
+                <w:rFonts w:ascii="Times New Roman" w:hAnsi="Times New Roman"/>
+              </w:rPr>
+              <w:t>you like</w:t>
             </w:r>
           </w:p>
         </w:tc>
@@ -7166,7 +7279,7 @@
               <w:rPr>
                 <w:rFonts w:ascii="Times New Roman" w:hAnsi="Times New Roman"/>
               </w:rPr>
-              <w:t>User click on the Login button</w:t>
+              <w:t>Click on button Login</w:t>
             </w:r>
           </w:p>
         </w:tc>
@@ -7362,7 +7475,7 @@
               <w:rPr>
                 <w:rFonts w:ascii="Times New Roman" w:hAnsi="Times New Roman"/>
               </w:rPr>
-              <w:t>Clicking on Login button</w:t>
+              <w:t>Click on button Login</w:t>
             </w:r>
           </w:p>
         </w:tc>
@@ -7425,7 +7538,13 @@
               <w:rPr>
                 <w:rFonts w:ascii="Times New Roman" w:hAnsi="Times New Roman"/>
               </w:rPr>
-              <w:t>Clicking on selected picture</w:t>
+              <w:t>Click</w:t>
+            </w:r>
+            <w:r>
+              <w:rPr>
+                <w:rFonts w:ascii="Times New Roman" w:hAnsi="Times New Roman"/>
+              </w:rPr>
+              <w:t xml:space="preserve"> on selected picture</w:t>
             </w:r>
           </w:p>
         </w:tc>
@@ -7487,7 +7606,7 @@
               <w:rPr>
                 <w:rFonts w:ascii="Times New Roman" w:hAnsi="Times New Roman"/>
               </w:rPr>
-              <w:t>Clicking on Comments button</w:t>
+              <w:t xml:space="preserve">Click button Comments </w:t>
             </w:r>
           </w:p>
         </w:tc>
@@ -7525,46 +7644,62 @@
           <w:b/>
         </w:rPr>
       </w:pPr>
-      <w:r>
-        <w:rPr>
-          <w:b/>
-        </w:rPr>
-        <w:t>Test case ID: 011</w:t>
-      </w:r>
     </w:p>
     <w:p>
       <w:pPr>
-        <w:rPr>
-          <w:b/>
-          <w:i/>
+        <w:pStyle w:val="a8"/>
+        <w:rPr>
+          <w:b/>
         </w:rPr>
       </w:pPr>
-      <w:r>
-        <w:rPr>
-          <w:b/>
-          <w:i/>
-        </w:rPr>
-        <w:t>Test case description: Successful add comment</w:t>
-      </w:r>
     </w:p>
     <w:p>
-      <w:r>
-        <w:rPr>
-          <w:b/>
-          <w:i/>
+      <w:pPr>
+        <w:pStyle w:val="a8"/>
+        <w:rPr>
+          <w:b/>
+        </w:rPr>
+      </w:pPr>
+      <w:r>
+        <w:rPr>
+          <w:b/>
         </w:rPr>
         <w:lastRenderedPageBreak/>
-        <w:t xml:space="preserve">Preconditions: </w:t>
-      </w:r>
-      <w:r>
-        <w:rPr>
-          <w:b/>
-          <w:i/>
-        </w:rPr>
-        <w:t xml:space="preserve"> </w:t>
+        <w:t>Test case ID: 011</w:t>
       </w:r>
     </w:p>
     <w:p>
+      <w:pPr>
+        <w:rPr>
+          <w:b/>
+          <w:i/>
+        </w:rPr>
+      </w:pPr>
+      <w:r>
+        <w:rPr>
+          <w:b/>
+          <w:i/>
+        </w:rPr>
+        <w:t>Test case description: Successful add comment</w:t>
+      </w:r>
+    </w:p>
+    <w:p>
+      <w:r>
+        <w:rPr>
+          <w:b/>
+          <w:i/>
+        </w:rPr>
+        <w:t xml:space="preserve">Preconditions: </w:t>
+      </w:r>
+      <w:r>
+        <w:rPr>
+          <w:b/>
+          <w:i/>
+        </w:rPr>
+        <w:t xml:space="preserve"> </w:t>
+      </w:r>
+    </w:p>
+    <w:p>
       <w:r>
         <w:rPr>
           <w:b/>
@@ -7572,13 +7707,14 @@
         <w:t>1.</w:t>
       </w:r>
       <w:r>
-        <w:t xml:space="preserve"> Open http://photoalbum.bugs3.com</w:t>
-      </w:r>
-      <w:proofErr w:type="gramStart"/>
-      <w:r>
-        <w:t>/ .</w:t>
-      </w:r>
-      <w:proofErr w:type="gramEnd"/>
+        <w:t xml:space="preserve"> Op</w:t>
+      </w:r>
+      <w:r>
+        <w:t>en http://photoalbum.bugs3.com/</w:t>
+      </w:r>
+      <w:r>
+        <w:t>.</w:t>
+      </w:r>
     </w:p>
     <w:p>
       <w:r>
@@ -7787,7 +7923,7 @@
               <w:rPr>
                 <w:rFonts w:ascii="Times New Roman" w:hAnsi="Times New Roman"/>
               </w:rPr>
-              <w:t>User click on the Login button</w:t>
+              <w:t>Click on button Login</w:t>
             </w:r>
           </w:p>
         </w:tc>
@@ -7984,7 +8120,7 @@
               <w:rPr>
                 <w:rFonts w:ascii="Times New Roman" w:hAnsi="Times New Roman"/>
               </w:rPr>
-              <w:t>Clicking on Login button</w:t>
+              <w:t>Click on button Login</w:t>
             </w:r>
           </w:p>
         </w:tc>
@@ -8048,7 +8184,7 @@
               <w:rPr>
                 <w:rFonts w:ascii="Times New Roman" w:hAnsi="Times New Roman"/>
               </w:rPr>
-              <w:t>Clicking on Comments button</w:t>
+              <w:t>Click button Comments</w:t>
             </w:r>
           </w:p>
         </w:tc>
@@ -8418,7 +8554,7 @@
               <w:rPr>
                 <w:rFonts w:ascii="Times New Roman" w:hAnsi="Times New Roman"/>
               </w:rPr>
-              <w:t>User click on the Login button</w:t>
+              <w:t>Click on button Login</w:t>
             </w:r>
           </w:p>
         </w:tc>
@@ -8613,7 +8749,7 @@
               <w:rPr>
                 <w:rFonts w:ascii="Times New Roman" w:hAnsi="Times New Roman"/>
               </w:rPr>
-              <w:t>Clicking on Login button</w:t>
+              <w:t>Click on button Login</w:t>
             </w:r>
           </w:p>
         </w:tc>
@@ -8677,7 +8813,19 @@
               <w:rPr>
                 <w:rFonts w:ascii="Times New Roman" w:hAnsi="Times New Roman"/>
               </w:rPr>
-              <w:t>Clicking on Photo Album button</w:t>
+              <w:t>Click button</w:t>
+            </w:r>
+            <w:r>
+              <w:rPr>
+                <w:rFonts w:ascii="Times New Roman" w:hAnsi="Times New Roman"/>
+              </w:rPr>
+              <w:t xml:space="preserve"> </w:t>
+            </w:r>
+            <w:r>
+              <w:rPr>
+                <w:rFonts w:ascii="Times New Roman" w:hAnsi="Times New Roman"/>
+              </w:rPr>
+              <w:t>Photo Album</w:t>
             </w:r>
           </w:p>
         </w:tc>
@@ -8741,7 +8889,31 @@
               <w:rPr>
                 <w:rFonts w:ascii="Times New Roman" w:hAnsi="Times New Roman"/>
               </w:rPr>
-              <w:t>Clicking on Users button (right side menu)</w:t>
+              <w:t>Click</w:t>
+            </w:r>
+            <w:r>
+              <w:rPr>
+                <w:rFonts w:ascii="Times New Roman" w:hAnsi="Times New Roman"/>
+              </w:rPr>
+              <w:t xml:space="preserve"> </w:t>
+            </w:r>
+            <w:r>
+              <w:rPr>
+                <w:rFonts w:ascii="Times New Roman" w:hAnsi="Times New Roman"/>
+              </w:rPr>
+              <w:t>button</w:t>
+            </w:r>
+            <w:r>
+              <w:rPr>
+                <w:rFonts w:ascii="Times New Roman" w:hAnsi="Times New Roman"/>
+              </w:rPr>
+              <w:t xml:space="preserve"> </w:t>
+            </w:r>
+            <w:r>
+              <w:rPr>
+                <w:rFonts w:ascii="Times New Roman" w:hAnsi="Times New Roman"/>
+              </w:rPr>
+              <w:t>Users (right side menu)</w:t>
             </w:r>
           </w:p>
         </w:tc>
@@ -8782,6 +8954,7 @@
         <w:rPr>
           <w:b/>
         </w:rPr>
+        <w:lastRenderedPageBreak/>
         <w:t>Test case ID: 013</w:t>
       </w:r>
     </w:p>
@@ -8827,7 +9000,6 @@
           <w:b/>
           <w:i/>
         </w:rPr>
-        <w:lastRenderedPageBreak/>
         <w:t xml:space="preserve">Preconditions: </w:t>
       </w:r>
       <w:r>
@@ -9250,7 +9422,7 @@
               <w:rPr>
                 <w:rFonts w:ascii="Times New Roman" w:hAnsi="Times New Roman"/>
               </w:rPr>
-              <w:t>Clicking on Login button</w:t>
+              <w:t>Click on button Login</w:t>
             </w:r>
           </w:p>
         </w:tc>
@@ -9314,7 +9486,25 @@
               <w:rPr>
                 <w:rFonts w:ascii="Times New Roman" w:hAnsi="Times New Roman"/>
               </w:rPr>
-              <w:t>Clicking on Photo Album button</w:t>
+              <w:t>Click</w:t>
+            </w:r>
+            <w:r>
+              <w:rPr>
+                <w:rFonts w:ascii="Times New Roman" w:hAnsi="Times New Roman"/>
+              </w:rPr>
+              <w:t xml:space="preserve"> button </w:t>
+            </w:r>
+            <w:r>
+              <w:rPr>
+                <w:rFonts w:ascii="Times New Roman" w:hAnsi="Times New Roman"/>
+              </w:rPr>
+              <w:t>Photo Albu</w:t>
+            </w:r>
+            <w:r>
+              <w:rPr>
+                <w:rFonts w:ascii="Times New Roman" w:hAnsi="Times New Roman"/>
+              </w:rPr>
+              <w:t>m</w:t>
             </w:r>
           </w:p>
         </w:tc>
@@ -9378,7 +9568,13 @@
               <w:rPr>
                 <w:rFonts w:ascii="Times New Roman" w:hAnsi="Times New Roman"/>
               </w:rPr>
-              <w:t>Clicking on Category (right side menu)</w:t>
+              <w:t>Click</w:t>
+            </w:r>
+            <w:r>
+              <w:rPr>
+                <w:rFonts w:ascii="Times New Roman" w:hAnsi="Times New Roman"/>
+              </w:rPr>
+              <w:t xml:space="preserve"> on Category (right side menu)</w:t>
             </w:r>
           </w:p>
         </w:tc>
@@ -9441,7 +9637,13 @@
               <w:rPr>
                 <w:rFonts w:ascii="Times New Roman" w:hAnsi="Times New Roman"/>
               </w:rPr>
-              <w:t>Clicking on button Add Category</w:t>
+              <w:t>Click</w:t>
+            </w:r>
+            <w:r>
+              <w:rPr>
+                <w:rFonts w:ascii="Times New Roman" w:hAnsi="Times New Roman"/>
+              </w:rPr>
+              <w:t xml:space="preserve"> button Add Category</w:t>
             </w:r>
           </w:p>
         </w:tc>
@@ -9626,7 +9828,13 @@
               <w:rPr>
                 <w:rFonts w:ascii="Times New Roman" w:hAnsi="Times New Roman"/>
               </w:rPr>
-              <w:t>Clicking Add new category</w:t>
+              <w:t xml:space="preserve">Click </w:t>
+            </w:r>
+            <w:r>
+              <w:rPr>
+                <w:rFonts w:ascii="Times New Roman" w:hAnsi="Times New Roman"/>
+              </w:rPr>
+              <w:t>Add new category</w:t>
             </w:r>
           </w:p>
         </w:tc>
@@ -9930,7 +10138,7 @@
               <w:rPr>
                 <w:rFonts w:ascii="Times New Roman" w:hAnsi="Times New Roman"/>
               </w:rPr>
-              <w:t>Administrator click on the Login button</w:t>
+              <w:t xml:space="preserve">Administrator click on button Login </w:t>
             </w:r>
           </w:p>
         </w:tc>
@@ -10046,6 +10254,7 @@
               <w:rPr>
                 <w:rFonts w:ascii="Times New Roman" w:hAnsi="Times New Roman"/>
               </w:rPr>
+              <w:lastRenderedPageBreak/>
               <w:t>3</w:t>
             </w:r>
           </w:p>
@@ -10131,7 +10340,7 @@
               <w:rPr>
                 <w:rFonts w:ascii="Times New Roman" w:hAnsi="Times New Roman"/>
               </w:rPr>
-              <w:t>Clicking on Login button</w:t>
+              <w:t>Click on button Login</w:t>
             </w:r>
           </w:p>
         </w:tc>
@@ -10174,7 +10383,6 @@
               <w:rPr>
                 <w:rFonts w:ascii="Times New Roman" w:hAnsi="Times New Roman"/>
               </w:rPr>
-              <w:lastRenderedPageBreak/>
               <w:t>5</w:t>
             </w:r>
           </w:p>
@@ -10196,7 +10404,25 @@
               <w:rPr>
                 <w:rFonts w:ascii="Times New Roman" w:hAnsi="Times New Roman"/>
               </w:rPr>
-              <w:t>Clicking on Photo Album button</w:t>
+              <w:t xml:space="preserve">Click </w:t>
+            </w:r>
+            <w:r>
+              <w:rPr>
+                <w:rFonts w:ascii="Times New Roman" w:hAnsi="Times New Roman"/>
+              </w:rPr>
+              <w:t>button</w:t>
+            </w:r>
+            <w:r>
+              <w:rPr>
+                <w:rFonts w:ascii="Times New Roman" w:hAnsi="Times New Roman"/>
+              </w:rPr>
+              <w:t xml:space="preserve"> Photo</w:t>
+            </w:r>
+            <w:r>
+              <w:rPr>
+                <w:rFonts w:ascii="Times New Roman" w:hAnsi="Times New Roman"/>
+              </w:rPr>
+              <w:t xml:space="preserve"> Album</w:t>
             </w:r>
           </w:p>
         </w:tc>
@@ -10260,7 +10486,13 @@
               <w:rPr>
                 <w:rFonts w:ascii="Times New Roman" w:hAnsi="Times New Roman"/>
               </w:rPr>
-              <w:t>Clicking on Category (right side menu)</w:t>
+              <w:t>Click</w:t>
+            </w:r>
+            <w:r>
+              <w:rPr>
+                <w:rFonts w:ascii="Times New Roman" w:hAnsi="Times New Roman"/>
+              </w:rPr>
+              <w:t xml:space="preserve"> on Category (right side menu)</w:t>
             </w:r>
           </w:p>
         </w:tc>
@@ -10321,7 +10553,13 @@
               <w:rPr>
                 <w:rFonts w:ascii="Times New Roman" w:hAnsi="Times New Roman"/>
               </w:rPr>
-              <w:t>Clicking on edit category button (change name or what wants to edit)</w:t>
+              <w:t xml:space="preserve">Click </w:t>
+            </w:r>
+            <w:r>
+              <w:rPr>
+                <w:rFonts w:ascii="Times New Roman" w:hAnsi="Times New Roman"/>
+              </w:rPr>
+              <w:t>on edit category button (change name or what wants to edit)</w:t>
             </w:r>
           </w:p>
         </w:tc>
@@ -10407,14 +10645,6 @@
         </w:pBdr>
       </w:pPr>
     </w:p>
-    <w:p>
-      <w:pPr>
-        <w:rPr>
-          <w:lang w:val="bg-BG"/>
-        </w:rPr>
-      </w:pPr>
-    </w:p>
-    <w:p/>
     <w:p>
       <w:pPr>
         <w:pStyle w:val="a8"/>
@@ -10672,7 +10902,25 @@
               <w:rPr>
                 <w:rFonts w:ascii="Times New Roman" w:hAnsi="Times New Roman"/>
               </w:rPr>
-              <w:t>Administrator click on the Login button</w:t>
+              <w:t xml:space="preserve">Administrator click </w:t>
+            </w:r>
+            <w:r>
+              <w:rPr>
+                <w:rFonts w:ascii="Times New Roman" w:hAnsi="Times New Roman"/>
+              </w:rPr>
+              <w:t>button</w:t>
+            </w:r>
+            <w:r>
+              <w:rPr>
+                <w:rFonts w:ascii="Times New Roman" w:hAnsi="Times New Roman"/>
+              </w:rPr>
+              <w:t xml:space="preserve"> </w:t>
+            </w:r>
+            <w:r>
+              <w:rPr>
+                <w:rFonts w:ascii="Times New Roman" w:hAnsi="Times New Roman"/>
+              </w:rPr>
+              <w:t>Login</w:t>
             </w:r>
           </w:p>
         </w:tc>
@@ -10867,7 +11115,31 @@
               <w:rPr>
                 <w:rFonts w:ascii="Times New Roman" w:hAnsi="Times New Roman"/>
               </w:rPr>
-              <w:t>Clicking on Login button</w:t>
+              <w:t>Click</w:t>
+            </w:r>
+            <w:r>
+              <w:rPr>
+                <w:rFonts w:ascii="Times New Roman" w:hAnsi="Times New Roman"/>
+              </w:rPr>
+              <w:t xml:space="preserve"> on</w:t>
+            </w:r>
+            <w:r>
+              <w:rPr>
+                <w:rFonts w:ascii="Times New Roman" w:hAnsi="Times New Roman"/>
+              </w:rPr>
+              <w:t xml:space="preserve"> </w:t>
+            </w:r>
+            <w:r>
+              <w:rPr>
+                <w:rFonts w:ascii="Times New Roman" w:hAnsi="Times New Roman"/>
+              </w:rPr>
+              <w:t>button</w:t>
+            </w:r>
+            <w:r>
+              <w:rPr>
+                <w:rFonts w:ascii="Times New Roman" w:hAnsi="Times New Roman"/>
+              </w:rPr>
+              <w:t xml:space="preserve"> Login </w:t>
             </w:r>
           </w:p>
         </w:tc>
@@ -10931,7 +11203,13 @@
               <w:rPr>
                 <w:rFonts w:ascii="Times New Roman" w:hAnsi="Times New Roman"/>
               </w:rPr>
-              <w:t>Clicking on Photo Album button</w:t>
+              <w:t xml:space="preserve">Click button </w:t>
+            </w:r>
+            <w:r>
+              <w:rPr>
+                <w:rFonts w:ascii="Times New Roman" w:hAnsi="Times New Roman"/>
+              </w:rPr>
+              <w:t xml:space="preserve">Photo Album </w:t>
             </w:r>
           </w:p>
         </w:tc>
@@ -10995,7 +11273,19 @@
               <w:rPr>
                 <w:rFonts w:ascii="Times New Roman" w:hAnsi="Times New Roman"/>
               </w:rPr>
-              <w:t>Clicking on Category (right side menu)</w:t>
+              <w:t>Clic</w:t>
+            </w:r>
+            <w:r>
+              <w:rPr>
+                <w:rFonts w:ascii="Times New Roman" w:hAnsi="Times New Roman"/>
+              </w:rPr>
+              <w:t>k</w:t>
+            </w:r>
+            <w:r>
+              <w:rPr>
+                <w:rFonts w:ascii="Times New Roman" w:hAnsi="Times New Roman"/>
+              </w:rPr>
+              <w:t xml:space="preserve"> on Category (right side menu)</w:t>
             </w:r>
           </w:p>
         </w:tc>
@@ -11057,7 +11347,25 @@
               <w:rPr>
                 <w:rFonts w:ascii="Times New Roman" w:hAnsi="Times New Roman"/>
               </w:rPr>
-              <w:t>Clicking on delete category button</w:t>
+              <w:t>Click</w:t>
+            </w:r>
+            <w:r>
+              <w:rPr>
+                <w:rFonts w:ascii="Times New Roman" w:hAnsi="Times New Roman"/>
+              </w:rPr>
+              <w:t xml:space="preserve"> button</w:t>
+            </w:r>
+            <w:r>
+              <w:rPr>
+                <w:rFonts w:ascii="Times New Roman" w:hAnsi="Times New Roman"/>
+              </w:rPr>
+              <w:t xml:space="preserve"> </w:t>
+            </w:r>
+            <w:r>
+              <w:rPr>
+                <w:rFonts w:ascii="Times New Roman" w:hAnsi="Times New Roman"/>
+              </w:rPr>
+              <w:t>delete category</w:t>
             </w:r>
           </w:p>
         </w:tc>
@@ -11086,7 +11394,6 @@
         </w:pBdr>
       </w:pPr>
     </w:p>
-    <w:p/>
     <w:p>
       <w:pPr>
         <w:pStyle w:val="a8"/>
@@ -11149,7 +11456,6 @@
           <w:b/>
           <w:i/>
         </w:rPr>
-        <w:lastRenderedPageBreak/>
         <w:t xml:space="preserve">2. Use Administration account: </w:t>
       </w:r>
       <w:r>
@@ -11208,6 +11514,7 @@
                 <w:rFonts w:ascii="Times New Roman" w:hAnsi="Times New Roman"/>
                 <w:b/>
               </w:rPr>
+              <w:lastRenderedPageBreak/>
               <w:t>Step №</w:t>
             </w:r>
           </w:p>
@@ -11344,7 +11651,7 @@
               <w:rPr>
                 <w:rFonts w:ascii="Times New Roman" w:hAnsi="Times New Roman"/>
               </w:rPr>
-              <w:t>Administrator click on the Login button</w:t>
+              <w:t>Administrator click on button Login</w:t>
             </w:r>
           </w:p>
         </w:tc>
@@ -11557,7 +11864,31 @@
               <w:rPr>
                 <w:rFonts w:ascii="Times New Roman" w:hAnsi="Times New Roman"/>
               </w:rPr>
-              <w:t>Clicking on Login button</w:t>
+              <w:t>Click</w:t>
+            </w:r>
+            <w:r>
+              <w:rPr>
+                <w:rFonts w:ascii="Times New Roman" w:hAnsi="Times New Roman"/>
+              </w:rPr>
+              <w:t xml:space="preserve"> on </w:t>
+            </w:r>
+            <w:r>
+              <w:rPr>
+                <w:rFonts w:ascii="Times New Roman" w:hAnsi="Times New Roman"/>
+              </w:rPr>
+              <w:t>button</w:t>
+            </w:r>
+            <w:r>
+              <w:rPr>
+                <w:rFonts w:ascii="Times New Roman" w:hAnsi="Times New Roman"/>
+              </w:rPr>
+              <w:t xml:space="preserve"> </w:t>
+            </w:r>
+            <w:r>
+              <w:rPr>
+                <w:rFonts w:ascii="Times New Roman" w:hAnsi="Times New Roman"/>
+              </w:rPr>
+              <w:t xml:space="preserve">Login </w:t>
             </w:r>
           </w:p>
         </w:tc>
@@ -11621,7 +11952,25 @@
               <w:rPr>
                 <w:rFonts w:ascii="Times New Roman" w:hAnsi="Times New Roman"/>
               </w:rPr>
-              <w:t>Clicking on Photo Album button</w:t>
+              <w:t>Click</w:t>
+            </w:r>
+            <w:r>
+              <w:rPr>
+                <w:rFonts w:ascii="Times New Roman" w:hAnsi="Times New Roman"/>
+              </w:rPr>
+              <w:t xml:space="preserve"> </w:t>
+            </w:r>
+            <w:r>
+              <w:rPr>
+                <w:rFonts w:ascii="Times New Roman" w:hAnsi="Times New Roman"/>
+              </w:rPr>
+              <w:t>button</w:t>
+            </w:r>
+            <w:r>
+              <w:rPr>
+                <w:rFonts w:ascii="Times New Roman" w:hAnsi="Times New Roman"/>
+              </w:rPr>
+              <w:t xml:space="preserve"> Photo Album</w:t>
             </w:r>
           </w:p>
         </w:tc>
@@ -11685,7 +12034,13 @@
               <w:rPr>
                 <w:rFonts w:ascii="Times New Roman" w:hAnsi="Times New Roman"/>
               </w:rPr>
-              <w:t>Clicking on Category (right side menu)</w:t>
+              <w:t>Click</w:t>
+            </w:r>
+            <w:r>
+              <w:rPr>
+                <w:rFonts w:ascii="Times New Roman" w:hAnsi="Times New Roman"/>
+              </w:rPr>
+              <w:t xml:space="preserve"> on Category (right side menu)</w:t>
             </w:r>
           </w:p>
         </w:tc>
@@ -11746,7 +12101,13 @@
               <w:rPr>
                 <w:rFonts w:ascii="Times New Roman" w:hAnsi="Times New Roman"/>
               </w:rPr>
-              <w:t>Clicking on button Add Picture</w:t>
+              <w:t>Click</w:t>
+            </w:r>
+            <w:r>
+              <w:rPr>
+                <w:rFonts w:ascii="Times New Roman" w:hAnsi="Times New Roman"/>
+              </w:rPr>
+              <w:t xml:space="preserve"> button Add Picture</w:t>
             </w:r>
           </w:p>
         </w:tc>
@@ -11773,7 +12134,7 @@
           <w:tblLook w:val="0000" w:firstRow="0" w:lastRow="0" w:firstColumn="0" w:lastColumn="0" w:noHBand="0" w:noVBand="0"/>
         </w:tblPrEx>
         <w:trPr>
-          <w:trHeight w:val="720"/>
+          <w:trHeight w:val="350"/>
         </w:trPr>
         <w:tc>
           <w:tcPr>
@@ -11867,7 +12228,31 @@
               <w:rPr>
                 <w:rFonts w:ascii="Times New Roman" w:hAnsi="Times New Roman"/>
               </w:rPr>
-              <w:t>Clicking on Choose File button</w:t>
+              <w:t>Click</w:t>
+            </w:r>
+            <w:r>
+              <w:rPr>
+                <w:rFonts w:ascii="Times New Roman" w:hAnsi="Times New Roman"/>
+              </w:rPr>
+              <w:t xml:space="preserve"> </w:t>
+            </w:r>
+            <w:r>
+              <w:rPr>
+                <w:rFonts w:ascii="Times New Roman" w:hAnsi="Times New Roman"/>
+              </w:rPr>
+              <w:t>button</w:t>
+            </w:r>
+            <w:r>
+              <w:rPr>
+                <w:rFonts w:ascii="Times New Roman" w:hAnsi="Times New Roman"/>
+              </w:rPr>
+              <w:t xml:space="preserve"> </w:t>
+            </w:r>
+            <w:r>
+              <w:rPr>
+                <w:rFonts w:ascii="Times New Roman" w:hAnsi="Times New Roman"/>
+              </w:rPr>
+              <w:t xml:space="preserve">Choose File </w:t>
             </w:r>
           </w:p>
         </w:tc>
@@ -11953,7 +12338,6 @@
         </w:pBdr>
       </w:pPr>
     </w:p>
-    <w:p/>
     <w:p>
       <w:pPr>
         <w:pStyle w:val="a8"/>
@@ -12210,7 +12594,13 @@
               <w:rPr>
                 <w:rFonts w:ascii="Times New Roman" w:hAnsi="Times New Roman"/>
               </w:rPr>
-              <w:t>Administrator click on the Login button</w:t>
+              <w:t xml:space="preserve">Administrator click on </w:t>
+            </w:r>
+            <w:r>
+              <w:rPr>
+                <w:rFonts w:ascii="Times New Roman" w:hAnsi="Times New Roman"/>
+              </w:rPr>
+              <w:t>button Login</w:t>
             </w:r>
           </w:p>
         </w:tc>
@@ -12405,7 +12795,37 @@
               <w:rPr>
                 <w:rFonts w:ascii="Times New Roman" w:hAnsi="Times New Roman"/>
               </w:rPr>
-              <w:t>Clicking on Login button</w:t>
+              <w:t>Click</w:t>
+            </w:r>
+            <w:r>
+              <w:rPr>
+                <w:rFonts w:ascii="Times New Roman" w:hAnsi="Times New Roman"/>
+              </w:rPr>
+              <w:t xml:space="preserve"> on </w:t>
+            </w:r>
+            <w:r>
+              <w:rPr>
+                <w:rFonts w:ascii="Times New Roman" w:hAnsi="Times New Roman"/>
+              </w:rPr>
+              <w:t>button</w:t>
+            </w:r>
+            <w:r>
+              <w:rPr>
+                <w:rFonts w:ascii="Times New Roman" w:hAnsi="Times New Roman"/>
+              </w:rPr>
+              <w:t xml:space="preserve"> </w:t>
+            </w:r>
+            <w:r>
+              <w:rPr>
+                <w:rFonts w:ascii="Times New Roman" w:hAnsi="Times New Roman"/>
+              </w:rPr>
+              <w:t xml:space="preserve"> </w:t>
+            </w:r>
+            <w:r>
+              <w:rPr>
+                <w:rFonts w:ascii="Times New Roman" w:hAnsi="Times New Roman"/>
+              </w:rPr>
+              <w:t xml:space="preserve">Login </w:t>
             </w:r>
           </w:p>
         </w:tc>
@@ -12469,7 +12889,25 @@
               <w:rPr>
                 <w:rFonts w:ascii="Times New Roman" w:hAnsi="Times New Roman"/>
               </w:rPr>
-              <w:t>Clicking on Photo Album button</w:t>
+              <w:t>Click</w:t>
+            </w:r>
+            <w:r>
+              <w:rPr>
+                <w:rFonts w:ascii="Times New Roman" w:hAnsi="Times New Roman"/>
+              </w:rPr>
+              <w:t xml:space="preserve"> </w:t>
+            </w:r>
+            <w:r>
+              <w:rPr>
+                <w:rFonts w:ascii="Times New Roman" w:hAnsi="Times New Roman"/>
+              </w:rPr>
+              <w:t xml:space="preserve">button </w:t>
+            </w:r>
+            <w:r>
+              <w:rPr>
+                <w:rFonts w:ascii="Times New Roman" w:hAnsi="Times New Roman"/>
+              </w:rPr>
+              <w:t xml:space="preserve">Photo Album </w:t>
             </w:r>
           </w:p>
         </w:tc>
@@ -12512,7 +12950,6 @@
               <w:rPr>
                 <w:rFonts w:ascii="Times New Roman" w:hAnsi="Times New Roman"/>
               </w:rPr>
-              <w:lastRenderedPageBreak/>
               <w:t>6</w:t>
             </w:r>
           </w:p>
@@ -12534,7 +12971,19 @@
               <w:rPr>
                 <w:rFonts w:ascii="Times New Roman" w:hAnsi="Times New Roman"/>
               </w:rPr>
-              <w:t>Clicking on Pictures (right side menu)</w:t>
+              <w:t>Click</w:t>
+            </w:r>
+            <w:r>
+              <w:rPr>
+                <w:rFonts w:ascii="Times New Roman" w:hAnsi="Times New Roman"/>
+              </w:rPr>
+              <w:t xml:space="preserve"> button </w:t>
+            </w:r>
+            <w:r>
+              <w:rPr>
+                <w:rFonts w:ascii="Times New Roman" w:hAnsi="Times New Roman"/>
+              </w:rPr>
+              <w:t>Pictures (right side menu)</w:t>
             </w:r>
           </w:p>
         </w:tc>
@@ -12598,7 +13047,31 @@
               <w:rPr>
                 <w:rFonts w:ascii="Times New Roman" w:hAnsi="Times New Roman"/>
               </w:rPr>
-              <w:t>Clicking on delete pictures button</w:t>
+              <w:t>Click</w:t>
+            </w:r>
+            <w:r>
+              <w:rPr>
+                <w:rFonts w:ascii="Times New Roman" w:hAnsi="Times New Roman"/>
+              </w:rPr>
+              <w:t xml:space="preserve"> </w:t>
+            </w:r>
+            <w:r>
+              <w:rPr>
+                <w:rFonts w:ascii="Times New Roman" w:hAnsi="Times New Roman"/>
+              </w:rPr>
+              <w:t>button</w:t>
+            </w:r>
+            <w:r>
+              <w:rPr>
+                <w:rFonts w:ascii="Times New Roman" w:hAnsi="Times New Roman"/>
+              </w:rPr>
+              <w:t xml:space="preserve"> </w:t>
+            </w:r>
+            <w:r>
+              <w:rPr>
+                <w:rFonts w:ascii="Times New Roman" w:hAnsi="Times New Roman"/>
+              </w:rPr>
+              <w:t xml:space="preserve">delete pictures </w:t>
             </w:r>
           </w:p>
         </w:tc>
@@ -12627,8 +13100,6 @@
         </w:pBdr>
       </w:pPr>
     </w:p>
-    <w:p/>
-    <w:p/>
     <w:p>
       <w:pPr>
         <w:pStyle w:val="a8"/>
@@ -12636,10 +13107,19 @@
           <w:b/>
         </w:rPr>
       </w:pPr>
-      <w:r>
-        <w:rPr>
-          <w:b/>
-        </w:rPr>
+    </w:p>
+    <w:p>
+      <w:pPr>
+        <w:pStyle w:val="a8"/>
+        <w:rPr>
+          <w:b/>
+        </w:rPr>
+      </w:pPr>
+      <w:r>
+        <w:rPr>
+          <w:b/>
+        </w:rPr>
+        <w:lastRenderedPageBreak/>
         <w:t>Test case ID: 018</w:t>
       </w:r>
     </w:p>
@@ -13250,7 +13730,6 @@
         </w:pBdr>
       </w:pPr>
     </w:p>
-    <w:p/>
     <w:p>
       <w:pPr>
         <w:pStyle w:val="a8"/>
@@ -13508,7 +13987,31 @@
               <w:rPr>
                 <w:rFonts w:ascii="Times New Roman" w:hAnsi="Times New Roman"/>
               </w:rPr>
-              <w:t>Administrator click on the Login button</w:t>
+              <w:t xml:space="preserve">Administrator </w:t>
+            </w:r>
+            <w:r>
+              <w:rPr>
+                <w:rFonts w:ascii="Times New Roman" w:hAnsi="Times New Roman"/>
+              </w:rPr>
+              <w:t>c</w:t>
+            </w:r>
+            <w:r>
+              <w:rPr>
+                <w:rFonts w:ascii="Times New Roman" w:hAnsi="Times New Roman"/>
+              </w:rPr>
+              <w:t xml:space="preserve">lick </w:t>
+            </w:r>
+            <w:r>
+              <w:rPr>
+                <w:rFonts w:ascii="Times New Roman" w:hAnsi="Times New Roman"/>
+              </w:rPr>
+              <w:t xml:space="preserve">on </w:t>
+            </w:r>
+            <w:r>
+              <w:rPr>
+                <w:rFonts w:ascii="Times New Roman" w:hAnsi="Times New Roman"/>
+              </w:rPr>
+              <w:t>button Login</w:t>
             </w:r>
           </w:p>
         </w:tc>
@@ -13623,7 +14126,6 @@
               <w:rPr>
                 <w:rFonts w:ascii="Times New Roman" w:hAnsi="Times New Roman"/>
               </w:rPr>
-              <w:lastRenderedPageBreak/>
               <w:t>3</w:t>
             </w:r>
           </w:p>
@@ -13871,6 +14373,14 @@
         <w:pStyle w:val="a8"/>
         <w:rPr>
           <w:b/>
+        </w:rPr>
+      </w:pPr>
+    </w:p>
+    <w:p>
+      <w:pPr>
+        <w:pStyle w:val="a8"/>
+        <w:rPr>
+          <w:b/>
           <w:lang w:val="bg-BG"/>
         </w:rPr>
       </w:pPr>
@@ -13878,6 +14388,7 @@
         <w:rPr>
           <w:b/>
         </w:rPr>
+        <w:lastRenderedPageBreak/>
         <w:t>Test case ID: 0</w:t>
       </w:r>
       <w:r>
@@ -14628,15 +15139,6 @@
         <w:pStyle w:val="a8"/>
         <w:rPr>
           <w:b/>
-          <w:lang w:val="bg-BG"/>
-        </w:rPr>
-      </w:pPr>
-    </w:p>
-    <w:p>
-      <w:pPr>
-        <w:pStyle w:val="a8"/>
-        <w:rPr>
-          <w:b/>
         </w:rPr>
       </w:pPr>
       <w:r>
@@ -14868,7 +15370,6 @@
               <w:rPr>
                 <w:rFonts w:ascii="Times New Roman" w:hAnsi="Times New Roman"/>
               </w:rPr>
-              <w:lastRenderedPageBreak/>
               <w:t>1</w:t>
             </w:r>
           </w:p>
@@ -15084,10 +15585,35 @@
           <w:b/>
         </w:rPr>
       </w:pPr>
-      <w:r>
-        <w:rPr>
-          <w:b/>
-        </w:rPr>
+    </w:p>
+    <w:p>
+      <w:pPr>
+        <w:pStyle w:val="a8"/>
+        <w:rPr>
+          <w:b/>
+        </w:rPr>
+      </w:pPr>
+    </w:p>
+    <w:p>
+      <w:pPr>
+        <w:pStyle w:val="a8"/>
+        <w:rPr>
+          <w:b/>
+        </w:rPr>
+      </w:pPr>
+    </w:p>
+    <w:p>
+      <w:pPr>
+        <w:pStyle w:val="a8"/>
+        <w:rPr>
+          <w:b/>
+        </w:rPr>
+      </w:pPr>
+      <w:r>
+        <w:rPr>
+          <w:b/>
+        </w:rPr>
+        <w:lastRenderedPageBreak/>
         <w:t>Test case ID: 022</w:t>
       </w:r>
     </w:p>
@@ -16103,7 +16629,6 @@
           <w:b/>
           <w:i/>
         </w:rPr>
-        <w:lastRenderedPageBreak/>
         <w:t xml:space="preserve">Preconditions: </w:t>
       </w:r>
       <w:r>
@@ -16409,6 +16934,7 @@
               <w:rPr>
                 <w:rFonts w:ascii="Times New Roman" w:hAnsi="Times New Roman"/>
               </w:rPr>
+              <w:lastRenderedPageBreak/>
               <w:t>2</w:t>
             </w:r>
           </w:p>
@@ -16470,6 +16996,7 @@
               <w:rPr>
                 <w:rFonts w:ascii="Times New Roman" w:hAnsi="Times New Roman"/>
               </w:rPr>
+              <w:lastRenderedPageBreak/>
               <w:t>3</w:t>
             </w:r>
           </w:p>
@@ -16617,7 +17144,21 @@
           <w:b/>
           <w:i/>
         </w:rPr>
-        <w:t>l login:</w:t>
+        <w:t xml:space="preserve">l </w:t>
+      </w:r>
+      <w:r>
+        <w:rPr>
+          <w:b/>
+          <w:i/>
+        </w:rPr>
+        <w:t>registration</w:t>
+      </w:r>
+      <w:r>
+        <w:rPr>
+          <w:b/>
+          <w:i/>
+        </w:rPr>
+        <w:t>:</w:t>
       </w:r>
       <w:r>
         <w:rPr>
@@ -17217,29 +17758,6 @@
     </w:p>
     <w:p>
       <w:pPr>
-        <w:rPr>
-          <w:b/>
-        </w:rPr>
-      </w:pPr>
-    </w:p>
-    <w:p>
-      <w:pPr>
-        <w:pStyle w:val="a8"/>
-        <w:rPr>
-          <w:b/>
-        </w:rPr>
-      </w:pPr>
-    </w:p>
-    <w:p>
-      <w:pPr>
-        <w:pStyle w:val="a8"/>
-        <w:rPr>
-          <w:b/>
-        </w:rPr>
-      </w:pPr>
-    </w:p>
-    <w:p>
-      <w:pPr>
         <w:pStyle w:val="a8"/>
         <w:rPr>
           <w:b/>
@@ -17464,7 +17982,6 @@
               <w:rPr>
                 <w:rFonts w:ascii="Times New Roman" w:hAnsi="Times New Roman"/>
               </w:rPr>
-              <w:lastRenderedPageBreak/>
               <w:t>1</w:t>
             </w:r>
           </w:p>
@@ -17858,18 +18375,6 @@
         </w:tc>
       </w:tr>
     </w:tbl>
-    <w:p>
-      <w:pPr>
-        <w:pStyle w:val="a8"/>
-        <w:pBdr>
-          <w:bottom w:val="single" w:sz="6" w:space="1" w:color="auto"/>
-        </w:pBdr>
-        <w:rPr>
-          <w:u w:val="single"/>
-          <w:lang w:val="bg-BG"/>
-        </w:rPr>
-      </w:pPr>
-    </w:p>
     <w:p>
       <w:pPr>
         <w:pBdr>
@@ -17882,29 +18387,14 @@
         <w:pStyle w:val="a8"/>
         <w:rPr>
           <w:b/>
+          <w:lang w:val="bg-BG"/>
         </w:rPr>
       </w:pPr>
-    </w:p>
-    <w:p>
-      <w:pPr>
-        <w:pStyle w:val="a8"/>
-        <w:rPr>
-          <w:b/>
-        </w:rPr>
-      </w:pPr>
-    </w:p>
-    <w:p>
-      <w:pPr>
-        <w:pStyle w:val="a8"/>
-        <w:rPr>
-          <w:b/>
-          <w:lang w:val="bg-BG"/>
-        </w:rPr>
-      </w:pPr>
-      <w:r>
-        <w:rPr>
-          <w:b/>
-        </w:rPr>
+      <w:r>
+        <w:rPr>
+          <w:b/>
+        </w:rPr>
+        <w:lastRenderedPageBreak/>
         <w:t>Test case ID: 027</w:t>
       </w:r>
     </w:p>
@@ -18528,30 +19018,6 @@
         <w:pStyle w:val="a8"/>
         <w:rPr>
           <w:b/>
-        </w:rPr>
-      </w:pPr>
-    </w:p>
-    <w:p>
-      <w:pPr>
-        <w:pStyle w:val="a8"/>
-        <w:rPr>
-          <w:b/>
-        </w:rPr>
-      </w:pPr>
-    </w:p>
-    <w:p>
-      <w:pPr>
-        <w:pStyle w:val="a8"/>
-        <w:rPr>
-          <w:b/>
-        </w:rPr>
-      </w:pPr>
-    </w:p>
-    <w:p>
-      <w:pPr>
-        <w:pStyle w:val="a8"/>
-        <w:rPr>
-          <w:b/>
           <w:lang w:val="bg-BG"/>
         </w:rPr>
       </w:pPr>
@@ -18862,7 +19328,6 @@
               <w:rPr>
                 <w:rFonts w:ascii="Times New Roman" w:hAnsi="Times New Roman"/>
               </w:rPr>
-              <w:lastRenderedPageBreak/>
               <w:t>2</w:t>
             </w:r>
           </w:p>
@@ -18924,7 +19389,6 @@
               <w:rPr>
                 <w:rFonts w:ascii="Times New Roman" w:hAnsi="Times New Roman"/>
               </w:rPr>
-              <w:lastRenderedPageBreak/>
               <w:t>3</w:t>
             </w:r>
           </w:p>
@@ -19186,14 +19650,6 @@
           <w:b/>
         </w:rPr>
       </w:pPr>
-    </w:p>
-    <w:p>
-      <w:pPr>
-        <w:pStyle w:val="a8"/>
-        <w:rPr>
-          <w:b/>
-        </w:rPr>
-      </w:pPr>
       <w:r>
         <w:rPr>
           <w:b/>
@@ -19268,6 +19724,7 @@
         <w:rPr>
           <w:b/>
         </w:rPr>
+        <w:lastRenderedPageBreak/>
         <w:t>2.</w:t>
       </w:r>
       <w:r>
@@ -20117,22 +20574,6 @@
           <w:b/>
         </w:rPr>
       </w:pPr>
-    </w:p>
-    <w:p>
-      <w:pPr>
-        <w:pStyle w:val="a8"/>
-        <w:rPr>
-          <w:b/>
-        </w:rPr>
-      </w:pPr>
-    </w:p>
-    <w:p>
-      <w:pPr>
-        <w:pStyle w:val="a8"/>
-        <w:rPr>
-          <w:b/>
-        </w:rPr>
-      </w:pPr>
       <w:r>
         <w:rPr>
           <w:b/>
@@ -20700,6 +21141,7 @@
               <w:rPr>
                 <w:rFonts w:ascii="Times New Roman" w:hAnsi="Times New Roman"/>
               </w:rPr>
+              <w:lastRenderedPageBreak/>
               <w:t>5</w:t>
             </w:r>
           </w:p>
@@ -20989,46 +21431,6 @@
         <w:pBdr>
           <w:bottom w:val="single" w:sz="6" w:space="1" w:color="auto"/>
         </w:pBdr>
-      </w:pPr>
-    </w:p>
-    <w:p>
-      <w:pPr>
-        <w:pStyle w:val="a8"/>
-        <w:rPr>
-          <w:b/>
-        </w:rPr>
-      </w:pPr>
-    </w:p>
-    <w:p>
-      <w:pPr>
-        <w:pStyle w:val="a8"/>
-        <w:rPr>
-          <w:b/>
-        </w:rPr>
-      </w:pPr>
-    </w:p>
-    <w:p>
-      <w:pPr>
-        <w:pStyle w:val="a8"/>
-        <w:rPr>
-          <w:b/>
-        </w:rPr>
-      </w:pPr>
-    </w:p>
-    <w:p>
-      <w:pPr>
-        <w:pStyle w:val="a8"/>
-        <w:rPr>
-          <w:b/>
-        </w:rPr>
-      </w:pPr>
-    </w:p>
-    <w:p>
-      <w:pPr>
-        <w:pStyle w:val="a8"/>
-        <w:rPr>
-          <w:b/>
-        </w:rPr>
       </w:pPr>
     </w:p>
     <w:p>
@@ -21158,7 +21560,6 @@
                 <w:rFonts w:ascii="Times New Roman" w:hAnsi="Times New Roman"/>
                 <w:b/>
               </w:rPr>
-              <w:lastRenderedPageBreak/>
               <w:t>Step №</w:t>
             </w:r>
           </w:p>
@@ -22057,6 +22458,7 @@
                 <w:sz w:val="22"/>
                 <w:szCs w:val="22"/>
               </w:rPr>
+              <w:lastRenderedPageBreak/>
               <w:t>2</w:t>
             </w:r>
           </w:p>
@@ -22123,6 +22525,7 @@
                 <w:sz w:val="22"/>
                 <w:szCs w:val="22"/>
               </w:rPr>
+              <w:lastRenderedPageBreak/>
               <w:t>3</w:t>
             </w:r>
           </w:p>
@@ -22609,7 +23012,6 @@
                 <w:sz w:val="22"/>
                 <w:szCs w:val="22"/>
               </w:rPr>
-              <w:lastRenderedPageBreak/>
               <w:t>”</w:t>
             </w:r>
             <w:r>
@@ -22734,7 +23136,6 @@
                 <w:sz w:val="22"/>
                 <w:szCs w:val="22"/>
               </w:rPr>
-              <w:lastRenderedPageBreak/>
               <w:t>3</w:t>
             </w:r>
           </w:p>
@@ -22804,7 +23205,6 @@
                 <w:sz w:val="22"/>
                 <w:szCs w:val="22"/>
               </w:rPr>
-              <w:lastRenderedPageBreak/>
               <w:t>4</w:t>
             </w:r>
           </w:p>
@@ -23542,6 +23942,7 @@
                 <w:sz w:val="22"/>
                 <w:szCs w:val="22"/>
               </w:rPr>
+              <w:lastRenderedPageBreak/>
               <w:t>5</w:t>
             </w:r>
           </w:p>
@@ -23664,7 +24065,5453 @@
         </w:pBdr>
       </w:pPr>
     </w:p>
-    <w:p/>
+    <w:p>
+      <w:pPr>
+        <w:pStyle w:val="a8"/>
+        <w:rPr>
+          <w:b/>
+        </w:rPr>
+      </w:pPr>
+      <w:r>
+        <w:rPr>
+          <w:b/>
+        </w:rPr>
+        <w:t>Test case ID: 0</w:t>
+      </w:r>
+      <w:r>
+        <w:rPr>
+          <w:b/>
+        </w:rPr>
+        <w:t>35</w:t>
+      </w:r>
+    </w:p>
+    <w:p>
+      <w:r>
+        <w:rPr>
+          <w:b/>
+          <w:i/>
+        </w:rPr>
+        <w:t>Test case description: Unsuccessfu</w:t>
+      </w:r>
+      <w:r>
+        <w:rPr>
+          <w:b/>
+          <w:i/>
+        </w:rPr>
+        <w:t>l login:</w:t>
+      </w:r>
+      <w:r>
+        <w:rPr>
+          <w:b/>
+          <w:i/>
+        </w:rPr>
+        <w:t xml:space="preserve"> Incorrect size</w:t>
+      </w:r>
+      <w:r>
+        <w:rPr>
+          <w:b/>
+          <w:i/>
+        </w:rPr>
+        <w:t xml:space="preserve"> of the </w:t>
+      </w:r>
+      <w:r>
+        <w:rPr>
+          <w:b/>
+          <w:i/>
+        </w:rPr>
+        <w:t>password</w:t>
+      </w:r>
+      <w:r>
+        <w:rPr>
+          <w:b/>
+          <w:i/>
+        </w:rPr>
+        <w:t xml:space="preserve"> symbols</w:t>
+      </w:r>
+      <w:r>
+        <w:rPr>
+          <w:b/>
+          <w:i/>
+        </w:rPr>
+        <w:t>.</w:t>
+      </w:r>
+    </w:p>
+    <w:p>
+      <w:r>
+        <w:rPr>
+          <w:b/>
+          <w:i/>
+        </w:rPr>
+        <w:t xml:space="preserve">Preconditions: </w:t>
+      </w:r>
+      <w:r>
+        <w:rPr>
+          <w:b/>
+          <w:i/>
+        </w:rPr>
+        <w:t xml:space="preserve"> </w:t>
+      </w:r>
+      <w:r>
+        <w:br/>
+      </w:r>
+      <w:r>
+        <w:rPr>
+          <w:b/>
+          <w:i/>
+        </w:rPr>
+        <w:t>Preconditions:</w:t>
+      </w:r>
+      <w:r>
+        <w:t xml:space="preserve"> </w:t>
+      </w:r>
+      <w:r>
+        <w:t>Open http://photoalbum.bugs3.com/.</w:t>
+      </w:r>
+    </w:p>
+    <w:tbl>
+      <w:tblPr>
+        <w:tblW w:w="0" w:type="auto"/>
+        <w:tblBorders>
+          <w:top w:val="single" w:sz="4" w:space="0" w:color="auto"/>
+          <w:left w:val="single" w:sz="4" w:space="0" w:color="auto"/>
+          <w:bottom w:val="single" w:sz="4" w:space="0" w:color="auto"/>
+          <w:right w:val="single" w:sz="4" w:space="0" w:color="auto"/>
+          <w:insideH w:val="single" w:sz="4" w:space="0" w:color="auto"/>
+          <w:insideV w:val="single" w:sz="4" w:space="0" w:color="auto"/>
+        </w:tblBorders>
+        <w:tblLook w:val="01E0" w:firstRow="1" w:lastRow="1" w:firstColumn="1" w:lastColumn="1" w:noHBand="0" w:noVBand="0"/>
+      </w:tblPr>
+      <w:tblGrid>
+        <w:gridCol w:w="994"/>
+        <w:gridCol w:w="4215"/>
+        <w:gridCol w:w="4141"/>
+      </w:tblGrid>
+      <w:tr>
+        <w:tc>
+          <w:tcPr>
+            <w:tcW w:w="1007" w:type="dxa"/>
+          </w:tcPr>
+          <w:p>
+            <w:pPr>
+              <w:pStyle w:val="a8"/>
+              <w:rPr>
+                <w:rFonts w:ascii="Times New Roman" w:hAnsi="Times New Roman"/>
+                <w:b/>
+              </w:rPr>
+            </w:pPr>
+            <w:r>
+              <w:rPr>
+                <w:rFonts w:ascii="Times New Roman" w:hAnsi="Times New Roman"/>
+                <w:b/>
+              </w:rPr>
+              <w:t>Step №</w:t>
+            </w:r>
+          </w:p>
+        </w:tc>
+        <w:tc>
+          <w:tcPr>
+            <w:tcW w:w="4320" w:type="dxa"/>
+          </w:tcPr>
+          <w:p>
+            <w:pPr>
+              <w:rPr>
+                <w:rFonts w:ascii="Times New Roman" w:hAnsi="Times New Roman"/>
+                <w:b/>
+                <w:u w:val="single"/>
+              </w:rPr>
+            </w:pPr>
+            <w:proofErr w:type="spellStart"/>
+            <w:r>
+              <w:rPr>
+                <w:rFonts w:ascii="Times New Roman" w:hAnsi="Times New Roman"/>
+                <w:b/>
+                <w:lang w:val="bg-BG"/>
+              </w:rPr>
+              <w:t>Steps</w:t>
+            </w:r>
+            <w:proofErr w:type="spellEnd"/>
+            <w:r>
+              <w:rPr>
+                <w:rFonts w:ascii="Times New Roman" w:hAnsi="Times New Roman"/>
+                <w:b/>
+                <w:lang w:val="bg-BG"/>
+              </w:rPr>
+              <w:t xml:space="preserve"> </w:t>
+            </w:r>
+            <w:proofErr w:type="spellStart"/>
+            <w:r>
+              <w:rPr>
+                <w:rFonts w:ascii="Times New Roman" w:hAnsi="Times New Roman"/>
+                <w:b/>
+                <w:lang w:val="bg-BG"/>
+              </w:rPr>
+              <w:t>to</w:t>
+            </w:r>
+            <w:proofErr w:type="spellEnd"/>
+            <w:r>
+              <w:rPr>
+                <w:rFonts w:ascii="Times New Roman" w:hAnsi="Times New Roman"/>
+                <w:b/>
+                <w:lang w:val="bg-BG"/>
+              </w:rPr>
+              <w:t xml:space="preserve"> </w:t>
+            </w:r>
+            <w:proofErr w:type="spellStart"/>
+            <w:r>
+              <w:rPr>
+                <w:rFonts w:ascii="Times New Roman" w:hAnsi="Times New Roman"/>
+                <w:b/>
+                <w:lang w:val="bg-BG"/>
+              </w:rPr>
+              <w:t>Reproduse</w:t>
+            </w:r>
+            <w:proofErr w:type="spellEnd"/>
+            <w:r>
+              <w:rPr>
+                <w:rFonts w:ascii="Times New Roman" w:hAnsi="Times New Roman"/>
+                <w:b/>
+                <w:lang w:val="bg-BG"/>
+              </w:rPr>
+              <w:t>:</w:t>
+            </w:r>
+          </w:p>
+        </w:tc>
+        <w:tc>
+          <w:tcPr>
+            <w:tcW w:w="4249" w:type="dxa"/>
+          </w:tcPr>
+          <w:p>
+            <w:pPr>
+              <w:pStyle w:val="a8"/>
+              <w:rPr>
+                <w:rFonts w:ascii="Times New Roman" w:hAnsi="Times New Roman"/>
+                <w:u w:val="single"/>
+                <w:lang w:val="bg-BG"/>
+              </w:rPr>
+            </w:pPr>
+            <w:r>
+              <w:rPr>
+                <w:rFonts w:ascii="Times New Roman" w:hAnsi="Times New Roman"/>
+                <w:b/>
+                <w:i/>
+              </w:rPr>
+              <w:t>Expected result:</w:t>
+            </w:r>
+          </w:p>
+        </w:tc>
+      </w:tr>
+      <w:tr>
+        <w:trPr>
+          <w:trHeight w:val="422"/>
+        </w:trPr>
+        <w:tc>
+          <w:tcPr>
+            <w:tcW w:w="1007" w:type="dxa"/>
+          </w:tcPr>
+          <w:p>
+            <w:pPr>
+              <w:pStyle w:val="a8"/>
+              <w:rPr>
+                <w:rFonts w:ascii="Times New Roman" w:hAnsi="Times New Roman"/>
+              </w:rPr>
+            </w:pPr>
+            <w:r>
+              <w:rPr>
+                <w:rFonts w:ascii="Times New Roman" w:hAnsi="Times New Roman"/>
+              </w:rPr>
+              <w:t>1</w:t>
+            </w:r>
+          </w:p>
+        </w:tc>
+        <w:tc>
+          <w:tcPr>
+            <w:tcW w:w="4320" w:type="dxa"/>
+          </w:tcPr>
+          <w:p>
+            <w:pPr>
+              <w:pStyle w:val="a8"/>
+              <w:rPr>
+                <w:rFonts w:ascii="Times New Roman" w:hAnsi="Times New Roman"/>
+                <w:u w:val="single"/>
+                <w:lang w:val="bg-BG"/>
+              </w:rPr>
+            </w:pPr>
+            <w:r>
+              <w:rPr>
+                <w:rFonts w:ascii="Times New Roman" w:hAnsi="Times New Roman"/>
+              </w:rPr>
+              <w:t>Click button Register</w:t>
+            </w:r>
+          </w:p>
+        </w:tc>
+        <w:tc>
+          <w:tcPr>
+            <w:tcW w:w="4249" w:type="dxa"/>
+            <w:vMerge w:val="restart"/>
+          </w:tcPr>
+          <w:p>
+            <w:pPr>
+              <w:pStyle w:val="a8"/>
+              <w:rPr>
+                <w:rFonts w:ascii="Times New Roman" w:hAnsi="Times New Roman"/>
+              </w:rPr>
+            </w:pPr>
+            <w:r>
+              <w:rPr>
+                <w:rFonts w:ascii="Times New Roman" w:hAnsi="Times New Roman"/>
+                <w:sz w:val="20"/>
+                <w:szCs w:val="20"/>
+              </w:rPr>
+              <w:br/>
+            </w:r>
+            <w:r>
+              <w:rPr>
+                <w:rFonts w:ascii="Times New Roman" w:hAnsi="Times New Roman"/>
+              </w:rPr>
+              <w:t>Shows up message in red color over button username:</w:t>
+            </w:r>
+          </w:p>
+          <w:p>
+            <w:pPr>
+              <w:pStyle w:val="a8"/>
+              <w:rPr>
+                <w:rFonts w:ascii="Times New Roman" w:hAnsi="Times New Roman"/>
+              </w:rPr>
+            </w:pPr>
+            <w:r>
+              <w:rPr>
+                <w:rFonts w:ascii="Times New Roman" w:hAnsi="Times New Roman"/>
+              </w:rPr>
+              <w:t xml:space="preserve">”The password must be </w:t>
+            </w:r>
+            <w:r>
+              <w:rPr>
+                <w:rFonts w:ascii="Times New Roman" w:hAnsi="Times New Roman"/>
+              </w:rPr>
+              <w:t>maximum 12</w:t>
+            </w:r>
+            <w:r>
+              <w:rPr>
+                <w:rFonts w:ascii="Times New Roman" w:hAnsi="Times New Roman"/>
+              </w:rPr>
+              <w:t xml:space="preserve"> symbols</w:t>
+            </w:r>
+            <w:r>
+              <w:rPr>
+                <w:rFonts w:ascii="Times New Roman" w:hAnsi="Times New Roman"/>
+              </w:rPr>
+              <w:t xml:space="preserve"> long</w:t>
+            </w:r>
+            <w:r>
+              <w:rPr>
+                <w:rFonts w:ascii="Times New Roman" w:hAnsi="Times New Roman"/>
+              </w:rPr>
+              <w:t>”.</w:t>
+            </w:r>
+          </w:p>
+          <w:p>
+            <w:pPr>
+              <w:pStyle w:val="a8"/>
+              <w:rPr>
+                <w:rFonts w:ascii="Times New Roman" w:hAnsi="Times New Roman"/>
+                <w:u w:val="single"/>
+                <w:lang w:val="bg-BG"/>
+              </w:rPr>
+            </w:pPr>
+          </w:p>
+        </w:tc>
+      </w:tr>
+      <w:tr>
+        <w:trPr>
+          <w:trHeight w:val="530"/>
+        </w:trPr>
+        <w:tc>
+          <w:tcPr>
+            <w:tcW w:w="1007" w:type="dxa"/>
+          </w:tcPr>
+          <w:p>
+            <w:pPr>
+              <w:pStyle w:val="a8"/>
+              <w:rPr>
+                <w:rFonts w:ascii="Times New Roman" w:hAnsi="Times New Roman"/>
+              </w:rPr>
+            </w:pPr>
+            <w:r>
+              <w:rPr>
+                <w:rFonts w:ascii="Times New Roman" w:hAnsi="Times New Roman"/>
+              </w:rPr>
+              <w:t>2</w:t>
+            </w:r>
+          </w:p>
+        </w:tc>
+        <w:tc>
+          <w:tcPr>
+            <w:tcW w:w="4320" w:type="dxa"/>
+          </w:tcPr>
+          <w:p>
+            <w:pPr>
+              <w:pStyle w:val="a8"/>
+              <w:rPr>
+                <w:rFonts w:ascii="Times New Roman" w:hAnsi="Times New Roman"/>
+                <w:u w:val="single"/>
+                <w:lang w:val="bg-BG"/>
+              </w:rPr>
+            </w:pPr>
+            <w:r>
+              <w:rPr>
+                <w:rFonts w:ascii="Times New Roman" w:hAnsi="Times New Roman"/>
+              </w:rPr>
+              <w:t>Enter username</w:t>
+            </w:r>
+          </w:p>
+        </w:tc>
+        <w:tc>
+          <w:tcPr>
+            <w:tcW w:w="4249" w:type="dxa"/>
+            <w:vMerge/>
+          </w:tcPr>
+          <w:p>
+            <w:pPr>
+              <w:pStyle w:val="a8"/>
+              <w:rPr>
+                <w:rFonts w:ascii="Times New Roman" w:hAnsi="Times New Roman"/>
+                <w:u w:val="single"/>
+                <w:lang w:val="bg-BG"/>
+              </w:rPr>
+            </w:pPr>
+          </w:p>
+        </w:tc>
+      </w:tr>
+      <w:tr>
+        <w:trPr>
+          <w:trHeight w:val="440"/>
+        </w:trPr>
+        <w:tc>
+          <w:tcPr>
+            <w:tcW w:w="1007" w:type="dxa"/>
+          </w:tcPr>
+          <w:p>
+            <w:pPr>
+              <w:pStyle w:val="a8"/>
+              <w:rPr>
+                <w:rFonts w:ascii="Times New Roman" w:hAnsi="Times New Roman"/>
+              </w:rPr>
+            </w:pPr>
+            <w:r>
+              <w:rPr>
+                <w:rFonts w:ascii="Times New Roman" w:hAnsi="Times New Roman"/>
+              </w:rPr>
+              <w:t>3</w:t>
+            </w:r>
+          </w:p>
+        </w:tc>
+        <w:tc>
+          <w:tcPr>
+            <w:tcW w:w="4320" w:type="dxa"/>
+          </w:tcPr>
+          <w:p>
+            <w:pPr>
+              <w:pStyle w:val="a8"/>
+              <w:rPr>
+                <w:rFonts w:ascii="Times New Roman" w:hAnsi="Times New Roman"/>
+                <w:u w:val="single"/>
+                <w:lang w:val="bg-BG"/>
+              </w:rPr>
+            </w:pPr>
+            <w:r>
+              <w:rPr>
+                <w:rFonts w:ascii="Times New Roman" w:hAnsi="Times New Roman"/>
+              </w:rPr>
+              <w:t>Enter email</w:t>
+            </w:r>
+          </w:p>
+        </w:tc>
+        <w:tc>
+          <w:tcPr>
+            <w:tcW w:w="4249" w:type="dxa"/>
+            <w:vMerge/>
+          </w:tcPr>
+          <w:p>
+            <w:pPr>
+              <w:pStyle w:val="a8"/>
+              <w:rPr>
+                <w:rFonts w:ascii="Times New Roman" w:hAnsi="Times New Roman"/>
+                <w:u w:val="single"/>
+                <w:lang w:val="bg-BG"/>
+              </w:rPr>
+            </w:pPr>
+          </w:p>
+        </w:tc>
+      </w:tr>
+      <w:tr>
+        <w:tblPrEx>
+          <w:tblLook w:val="0000" w:firstRow="0" w:lastRow="0" w:firstColumn="0" w:lastColumn="0" w:noHBand="0" w:noVBand="0"/>
+        </w:tblPrEx>
+        <w:trPr>
+          <w:trHeight w:val="530"/>
+        </w:trPr>
+        <w:tc>
+          <w:tcPr>
+            <w:tcW w:w="1007" w:type="dxa"/>
+          </w:tcPr>
+          <w:p>
+            <w:pPr>
+              <w:pStyle w:val="a8"/>
+              <w:rPr>
+                <w:rFonts w:ascii="Times New Roman" w:hAnsi="Times New Roman"/>
+              </w:rPr>
+            </w:pPr>
+            <w:r>
+              <w:rPr>
+                <w:rFonts w:ascii="Times New Roman" w:hAnsi="Times New Roman"/>
+              </w:rPr>
+              <w:t>4</w:t>
+            </w:r>
+          </w:p>
+        </w:tc>
+        <w:tc>
+          <w:tcPr>
+            <w:tcW w:w="4320" w:type="dxa"/>
+          </w:tcPr>
+          <w:p>
+            <w:pPr>
+              <w:pStyle w:val="a8"/>
+              <w:rPr>
+                <w:rFonts w:ascii="Times New Roman" w:hAnsi="Times New Roman"/>
+                <w:u w:val="single"/>
+                <w:lang w:val="bg-BG"/>
+              </w:rPr>
+            </w:pPr>
+            <w:r>
+              <w:rPr>
+                <w:rFonts w:ascii="Times New Roman" w:hAnsi="Times New Roman"/>
+              </w:rPr>
+              <w:t>Enter password</w:t>
+            </w:r>
+            <w:r>
+              <w:rPr>
+                <w:rFonts w:ascii="Times New Roman" w:hAnsi="Times New Roman"/>
+              </w:rPr>
+              <w:t xml:space="preserve"> </w:t>
+            </w:r>
+            <w:r>
+              <w:rPr>
+                <w:rFonts w:ascii="Times New Roman" w:hAnsi="Times New Roman"/>
+              </w:rPr>
+              <w:t>minimum</w:t>
+            </w:r>
+            <w:r>
+              <w:rPr>
+                <w:rFonts w:ascii="Times New Roman" w:hAnsi="Times New Roman"/>
+              </w:rPr>
+              <w:t xml:space="preserve"> </w:t>
+            </w:r>
+            <w:r>
+              <w:rPr>
+                <w:rFonts w:ascii="Times New Roman" w:hAnsi="Times New Roman"/>
+              </w:rPr>
+              <w:t>1</w:t>
+            </w:r>
+            <w:r>
+              <w:rPr>
+                <w:rFonts w:ascii="Times New Roman" w:hAnsi="Times New Roman"/>
+              </w:rPr>
+              <w:t>3</w:t>
+            </w:r>
+            <w:r>
+              <w:rPr>
+                <w:rFonts w:ascii="Times New Roman" w:hAnsi="Times New Roman"/>
+              </w:rPr>
+              <w:t xml:space="preserve"> symbols long</w:t>
+            </w:r>
+          </w:p>
+        </w:tc>
+        <w:tc>
+          <w:tcPr>
+            <w:tcW w:w="4249" w:type="dxa"/>
+            <w:vMerge/>
+          </w:tcPr>
+          <w:p>
+            <w:pPr>
+              <w:pStyle w:val="a8"/>
+              <w:rPr>
+                <w:rFonts w:ascii="Times New Roman" w:hAnsi="Times New Roman"/>
+                <w:u w:val="single"/>
+                <w:lang w:val="bg-BG"/>
+              </w:rPr>
+            </w:pPr>
+          </w:p>
+        </w:tc>
+      </w:tr>
+      <w:tr>
+        <w:tblPrEx>
+          <w:tblLook w:val="0000" w:firstRow="0" w:lastRow="0" w:firstColumn="0" w:lastColumn="0" w:noHBand="0" w:noVBand="0"/>
+        </w:tblPrEx>
+        <w:trPr>
+          <w:trHeight w:val="530"/>
+        </w:trPr>
+        <w:tc>
+          <w:tcPr>
+            <w:tcW w:w="1007" w:type="dxa"/>
+          </w:tcPr>
+          <w:p>
+            <w:pPr>
+              <w:pStyle w:val="a8"/>
+              <w:rPr>
+                <w:rFonts w:ascii="Times New Roman" w:hAnsi="Times New Roman"/>
+              </w:rPr>
+            </w:pPr>
+            <w:r>
+              <w:rPr>
+                <w:rFonts w:ascii="Times New Roman" w:hAnsi="Times New Roman"/>
+              </w:rPr>
+              <w:t>5</w:t>
+            </w:r>
+          </w:p>
+        </w:tc>
+        <w:tc>
+          <w:tcPr>
+            <w:tcW w:w="4320" w:type="dxa"/>
+          </w:tcPr>
+          <w:p>
+            <w:pPr>
+              <w:pStyle w:val="a8"/>
+              <w:rPr>
+                <w:rFonts w:ascii="Times New Roman" w:hAnsi="Times New Roman"/>
+                <w:u w:val="single"/>
+                <w:lang w:val="bg-BG"/>
+              </w:rPr>
+            </w:pPr>
+            <w:r>
+              <w:rPr>
+                <w:rFonts w:ascii="Times New Roman" w:hAnsi="Times New Roman"/>
+              </w:rPr>
+              <w:t xml:space="preserve">Enter the same password </w:t>
+            </w:r>
+          </w:p>
+        </w:tc>
+        <w:tc>
+          <w:tcPr>
+            <w:tcW w:w="4249" w:type="dxa"/>
+            <w:vMerge/>
+          </w:tcPr>
+          <w:p>
+            <w:pPr>
+              <w:pStyle w:val="a8"/>
+              <w:rPr>
+                <w:rFonts w:ascii="Times New Roman" w:hAnsi="Times New Roman"/>
+                <w:u w:val="single"/>
+                <w:lang w:val="bg-BG"/>
+              </w:rPr>
+            </w:pPr>
+          </w:p>
+        </w:tc>
+      </w:tr>
+      <w:tr>
+        <w:tblPrEx>
+          <w:tblLook w:val="0000" w:firstRow="0" w:lastRow="0" w:firstColumn="0" w:lastColumn="0" w:noHBand="0" w:noVBand="0"/>
+        </w:tblPrEx>
+        <w:trPr>
+          <w:trHeight w:val="458"/>
+        </w:trPr>
+        <w:tc>
+          <w:tcPr>
+            <w:tcW w:w="1007" w:type="dxa"/>
+          </w:tcPr>
+          <w:p>
+            <w:pPr>
+              <w:pStyle w:val="a8"/>
+              <w:rPr>
+                <w:rFonts w:ascii="Times New Roman" w:hAnsi="Times New Roman"/>
+              </w:rPr>
+            </w:pPr>
+            <w:r>
+              <w:rPr>
+                <w:rFonts w:ascii="Times New Roman" w:hAnsi="Times New Roman"/>
+              </w:rPr>
+              <w:t>6</w:t>
+            </w:r>
+          </w:p>
+        </w:tc>
+        <w:tc>
+          <w:tcPr>
+            <w:tcW w:w="4320" w:type="dxa"/>
+          </w:tcPr>
+          <w:p>
+            <w:pPr>
+              <w:pStyle w:val="a8"/>
+              <w:rPr>
+                <w:rFonts w:ascii="Times New Roman" w:hAnsi="Times New Roman"/>
+                <w:u w:val="single"/>
+                <w:lang w:val="bg-BG"/>
+              </w:rPr>
+            </w:pPr>
+            <w:r>
+              <w:rPr>
+                <w:rFonts w:ascii="Times New Roman" w:hAnsi="Times New Roman"/>
+              </w:rPr>
+              <w:t>Click the acceptance of registration</w:t>
+            </w:r>
+          </w:p>
+        </w:tc>
+        <w:tc>
+          <w:tcPr>
+            <w:tcW w:w="4249" w:type="dxa"/>
+            <w:vMerge/>
+          </w:tcPr>
+          <w:p>
+            <w:pPr>
+              <w:pStyle w:val="a8"/>
+              <w:rPr>
+                <w:rFonts w:ascii="Times New Roman" w:hAnsi="Times New Roman"/>
+                <w:u w:val="single"/>
+                <w:lang w:val="bg-BG"/>
+              </w:rPr>
+            </w:pPr>
+          </w:p>
+        </w:tc>
+      </w:tr>
+    </w:tbl>
+    <w:p>
+      <w:pPr>
+        <w:pStyle w:val="a8"/>
+        <w:pBdr>
+          <w:bottom w:val="single" w:sz="6" w:space="1" w:color="auto"/>
+        </w:pBdr>
+        <w:rPr>
+          <w:u w:val="single"/>
+          <w:lang w:val="bg-BG"/>
+        </w:rPr>
+      </w:pPr>
+    </w:p>
+    <w:p>
+      <w:pPr>
+        <w:rPr>
+          <w:b/>
+        </w:rPr>
+      </w:pPr>
+    </w:p>
+    <w:p>
+      <w:pPr>
+        <w:pStyle w:val="a8"/>
+        <w:rPr>
+          <w:b/>
+        </w:rPr>
+      </w:pPr>
+      <w:r>
+        <w:rPr>
+          <w:b/>
+        </w:rPr>
+        <w:t>Test case ID: 0</w:t>
+      </w:r>
+      <w:r>
+        <w:rPr>
+          <w:b/>
+        </w:rPr>
+        <w:t>36</w:t>
+      </w:r>
+    </w:p>
+    <w:p>
+      <w:r>
+        <w:rPr>
+          <w:b/>
+          <w:i/>
+        </w:rPr>
+        <w:t>Test case description: Unsuccessfu</w:t>
+      </w:r>
+      <w:r>
+        <w:rPr>
+          <w:b/>
+          <w:i/>
+        </w:rPr>
+        <w:t>l login:</w:t>
+      </w:r>
+      <w:r>
+        <w:rPr>
+          <w:b/>
+          <w:i/>
+        </w:rPr>
+        <w:t xml:space="preserve"> Incorrect size of the</w:t>
+      </w:r>
+      <w:r>
+        <w:rPr>
+          <w:b/>
+          <w:i/>
+        </w:rPr>
+        <w:t xml:space="preserve"> </w:t>
+      </w:r>
+      <w:r>
+        <w:rPr>
+          <w:b/>
+          <w:i/>
+        </w:rPr>
+        <w:t>username</w:t>
+      </w:r>
+      <w:r>
+        <w:rPr>
+          <w:b/>
+          <w:i/>
+        </w:rPr>
+        <w:t xml:space="preserve"> symb</w:t>
+      </w:r>
+      <w:r>
+        <w:rPr>
+          <w:b/>
+          <w:i/>
+        </w:rPr>
+        <w:t>ols</w:t>
+      </w:r>
+      <w:r>
+        <w:rPr>
+          <w:b/>
+          <w:i/>
+        </w:rPr>
+        <w:t>.</w:t>
+      </w:r>
+    </w:p>
+    <w:p>
+      <w:r>
+        <w:rPr>
+          <w:b/>
+          <w:i/>
+        </w:rPr>
+        <w:t xml:space="preserve">Preconditions: </w:t>
+      </w:r>
+      <w:r>
+        <w:rPr>
+          <w:b/>
+          <w:i/>
+        </w:rPr>
+        <w:t xml:space="preserve"> </w:t>
+      </w:r>
+      <w:r>
+        <w:br/>
+      </w:r>
+      <w:r>
+        <w:rPr>
+          <w:b/>
+          <w:i/>
+        </w:rPr>
+        <w:t>Preconditions:</w:t>
+      </w:r>
+      <w:r>
+        <w:t xml:space="preserve"> </w:t>
+      </w:r>
+      <w:r>
+        <w:t>Open http://photoalbum.bugs3.com/.</w:t>
+      </w:r>
+    </w:p>
+    <w:tbl>
+      <w:tblPr>
+        <w:tblW w:w="0" w:type="auto"/>
+        <w:tblBorders>
+          <w:top w:val="single" w:sz="4" w:space="0" w:color="auto"/>
+          <w:left w:val="single" w:sz="4" w:space="0" w:color="auto"/>
+          <w:bottom w:val="single" w:sz="4" w:space="0" w:color="auto"/>
+          <w:right w:val="single" w:sz="4" w:space="0" w:color="auto"/>
+          <w:insideH w:val="single" w:sz="4" w:space="0" w:color="auto"/>
+          <w:insideV w:val="single" w:sz="4" w:space="0" w:color="auto"/>
+        </w:tblBorders>
+        <w:tblLook w:val="01E0" w:firstRow="1" w:lastRow="1" w:firstColumn="1" w:lastColumn="1" w:noHBand="0" w:noVBand="0"/>
+      </w:tblPr>
+      <w:tblGrid>
+        <w:gridCol w:w="994"/>
+        <w:gridCol w:w="4215"/>
+        <w:gridCol w:w="4141"/>
+      </w:tblGrid>
+      <w:tr>
+        <w:tc>
+          <w:tcPr>
+            <w:tcW w:w="1007" w:type="dxa"/>
+          </w:tcPr>
+          <w:p>
+            <w:pPr>
+              <w:pStyle w:val="a8"/>
+              <w:rPr>
+                <w:rFonts w:ascii="Times New Roman" w:hAnsi="Times New Roman"/>
+                <w:b/>
+              </w:rPr>
+            </w:pPr>
+            <w:r>
+              <w:rPr>
+                <w:rFonts w:ascii="Times New Roman" w:hAnsi="Times New Roman"/>
+                <w:b/>
+              </w:rPr>
+              <w:t>Step №</w:t>
+            </w:r>
+          </w:p>
+        </w:tc>
+        <w:tc>
+          <w:tcPr>
+            <w:tcW w:w="4320" w:type="dxa"/>
+          </w:tcPr>
+          <w:p>
+            <w:pPr>
+              <w:rPr>
+                <w:rFonts w:ascii="Times New Roman" w:hAnsi="Times New Roman"/>
+                <w:b/>
+                <w:u w:val="single"/>
+              </w:rPr>
+            </w:pPr>
+            <w:proofErr w:type="spellStart"/>
+            <w:r>
+              <w:rPr>
+                <w:rFonts w:ascii="Times New Roman" w:hAnsi="Times New Roman"/>
+                <w:b/>
+                <w:lang w:val="bg-BG"/>
+              </w:rPr>
+              <w:t>Steps</w:t>
+            </w:r>
+            <w:proofErr w:type="spellEnd"/>
+            <w:r>
+              <w:rPr>
+                <w:rFonts w:ascii="Times New Roman" w:hAnsi="Times New Roman"/>
+                <w:b/>
+                <w:lang w:val="bg-BG"/>
+              </w:rPr>
+              <w:t xml:space="preserve"> </w:t>
+            </w:r>
+            <w:proofErr w:type="spellStart"/>
+            <w:r>
+              <w:rPr>
+                <w:rFonts w:ascii="Times New Roman" w:hAnsi="Times New Roman"/>
+                <w:b/>
+                <w:lang w:val="bg-BG"/>
+              </w:rPr>
+              <w:t>to</w:t>
+            </w:r>
+            <w:proofErr w:type="spellEnd"/>
+            <w:r>
+              <w:rPr>
+                <w:rFonts w:ascii="Times New Roman" w:hAnsi="Times New Roman"/>
+                <w:b/>
+                <w:lang w:val="bg-BG"/>
+              </w:rPr>
+              <w:t xml:space="preserve"> </w:t>
+            </w:r>
+            <w:proofErr w:type="spellStart"/>
+            <w:r>
+              <w:rPr>
+                <w:rFonts w:ascii="Times New Roman" w:hAnsi="Times New Roman"/>
+                <w:b/>
+                <w:lang w:val="bg-BG"/>
+              </w:rPr>
+              <w:t>Reproduse</w:t>
+            </w:r>
+            <w:proofErr w:type="spellEnd"/>
+            <w:r>
+              <w:rPr>
+                <w:rFonts w:ascii="Times New Roman" w:hAnsi="Times New Roman"/>
+                <w:b/>
+                <w:lang w:val="bg-BG"/>
+              </w:rPr>
+              <w:t>:</w:t>
+            </w:r>
+          </w:p>
+        </w:tc>
+        <w:tc>
+          <w:tcPr>
+            <w:tcW w:w="4249" w:type="dxa"/>
+          </w:tcPr>
+          <w:p>
+            <w:pPr>
+              <w:pStyle w:val="a8"/>
+              <w:rPr>
+                <w:rFonts w:ascii="Times New Roman" w:hAnsi="Times New Roman"/>
+                <w:u w:val="single"/>
+                <w:lang w:val="bg-BG"/>
+              </w:rPr>
+            </w:pPr>
+            <w:r>
+              <w:rPr>
+                <w:rFonts w:ascii="Times New Roman" w:hAnsi="Times New Roman"/>
+                <w:b/>
+                <w:i/>
+              </w:rPr>
+              <w:t>Expected result:</w:t>
+            </w:r>
+          </w:p>
+        </w:tc>
+      </w:tr>
+      <w:tr>
+        <w:trPr>
+          <w:trHeight w:val="422"/>
+        </w:trPr>
+        <w:tc>
+          <w:tcPr>
+            <w:tcW w:w="1007" w:type="dxa"/>
+          </w:tcPr>
+          <w:p>
+            <w:pPr>
+              <w:pStyle w:val="a8"/>
+              <w:rPr>
+                <w:rFonts w:ascii="Times New Roman" w:hAnsi="Times New Roman"/>
+              </w:rPr>
+            </w:pPr>
+            <w:r>
+              <w:rPr>
+                <w:rFonts w:ascii="Times New Roman" w:hAnsi="Times New Roman"/>
+              </w:rPr>
+              <w:t>1</w:t>
+            </w:r>
+          </w:p>
+        </w:tc>
+        <w:tc>
+          <w:tcPr>
+            <w:tcW w:w="4320" w:type="dxa"/>
+          </w:tcPr>
+          <w:p>
+            <w:pPr>
+              <w:pStyle w:val="a8"/>
+              <w:rPr>
+                <w:rFonts w:ascii="Times New Roman" w:hAnsi="Times New Roman"/>
+                <w:u w:val="single"/>
+                <w:lang w:val="bg-BG"/>
+              </w:rPr>
+            </w:pPr>
+            <w:r>
+              <w:rPr>
+                <w:rFonts w:ascii="Times New Roman" w:hAnsi="Times New Roman"/>
+              </w:rPr>
+              <w:t>Click button Register</w:t>
+            </w:r>
+          </w:p>
+        </w:tc>
+        <w:tc>
+          <w:tcPr>
+            <w:tcW w:w="4249" w:type="dxa"/>
+            <w:vMerge w:val="restart"/>
+          </w:tcPr>
+          <w:p>
+            <w:pPr>
+              <w:pStyle w:val="a8"/>
+              <w:rPr>
+                <w:rFonts w:ascii="Times New Roman" w:hAnsi="Times New Roman"/>
+              </w:rPr>
+            </w:pPr>
+            <w:r>
+              <w:rPr>
+                <w:rFonts w:ascii="Times New Roman" w:hAnsi="Times New Roman"/>
+                <w:sz w:val="20"/>
+                <w:szCs w:val="20"/>
+              </w:rPr>
+              <w:br/>
+            </w:r>
+            <w:r>
+              <w:rPr>
+                <w:rFonts w:ascii="Times New Roman" w:hAnsi="Times New Roman"/>
+              </w:rPr>
+              <w:t>Shows up message in red color over button username:</w:t>
+            </w:r>
+          </w:p>
+          <w:p>
+            <w:pPr>
+              <w:pStyle w:val="a8"/>
+              <w:rPr>
+                <w:rFonts w:ascii="Times New Roman" w:hAnsi="Times New Roman"/>
+              </w:rPr>
+            </w:pPr>
+            <w:r>
+              <w:rPr>
+                <w:rFonts w:ascii="Times New Roman" w:hAnsi="Times New Roman"/>
+              </w:rPr>
+              <w:t xml:space="preserve">”The </w:t>
+            </w:r>
+            <w:r>
+              <w:rPr>
+                <w:rFonts w:ascii="Times New Roman" w:hAnsi="Times New Roman"/>
+              </w:rPr>
+              <w:t>username</w:t>
+            </w:r>
+            <w:r>
+              <w:rPr>
+                <w:rFonts w:ascii="Times New Roman" w:hAnsi="Times New Roman"/>
+              </w:rPr>
+              <w:t xml:space="preserve"> must be </w:t>
+            </w:r>
+            <w:r>
+              <w:rPr>
+                <w:rFonts w:ascii="Times New Roman" w:hAnsi="Times New Roman"/>
+              </w:rPr>
+              <w:t xml:space="preserve">maximum </w:t>
+            </w:r>
+            <w:r>
+              <w:rPr>
+                <w:rFonts w:ascii="Times New Roman" w:hAnsi="Times New Roman"/>
+              </w:rPr>
+              <w:t>20</w:t>
+            </w:r>
+            <w:r>
+              <w:rPr>
+                <w:rFonts w:ascii="Times New Roman" w:hAnsi="Times New Roman"/>
+              </w:rPr>
+              <w:t xml:space="preserve"> symbols</w:t>
+            </w:r>
+            <w:r>
+              <w:rPr>
+                <w:rFonts w:ascii="Times New Roman" w:hAnsi="Times New Roman"/>
+              </w:rPr>
+              <w:t xml:space="preserve"> long</w:t>
+            </w:r>
+            <w:r>
+              <w:rPr>
+                <w:rFonts w:ascii="Times New Roman" w:hAnsi="Times New Roman"/>
+              </w:rPr>
+              <w:t>”.</w:t>
+            </w:r>
+          </w:p>
+          <w:p>
+            <w:pPr>
+              <w:pStyle w:val="a8"/>
+              <w:rPr>
+                <w:rFonts w:ascii="Times New Roman" w:hAnsi="Times New Roman"/>
+                <w:u w:val="single"/>
+                <w:lang w:val="bg-BG"/>
+              </w:rPr>
+            </w:pPr>
+          </w:p>
+        </w:tc>
+      </w:tr>
+      <w:tr>
+        <w:trPr>
+          <w:trHeight w:val="530"/>
+        </w:trPr>
+        <w:tc>
+          <w:tcPr>
+            <w:tcW w:w="1007" w:type="dxa"/>
+          </w:tcPr>
+          <w:p>
+            <w:pPr>
+              <w:pStyle w:val="a8"/>
+              <w:rPr>
+                <w:rFonts w:ascii="Times New Roman" w:hAnsi="Times New Roman"/>
+              </w:rPr>
+            </w:pPr>
+            <w:r>
+              <w:rPr>
+                <w:rFonts w:ascii="Times New Roman" w:hAnsi="Times New Roman"/>
+              </w:rPr>
+              <w:t>2</w:t>
+            </w:r>
+          </w:p>
+        </w:tc>
+        <w:tc>
+          <w:tcPr>
+            <w:tcW w:w="4320" w:type="dxa"/>
+          </w:tcPr>
+          <w:p>
+            <w:pPr>
+              <w:pStyle w:val="a8"/>
+              <w:rPr>
+                <w:rFonts w:ascii="Times New Roman" w:hAnsi="Times New Roman"/>
+                <w:u w:val="single"/>
+                <w:lang w:val="bg-BG"/>
+              </w:rPr>
+            </w:pPr>
+            <w:r>
+              <w:rPr>
+                <w:rFonts w:ascii="Times New Roman" w:hAnsi="Times New Roman"/>
+              </w:rPr>
+              <w:t>Enter username</w:t>
+            </w:r>
+            <w:r>
+              <w:rPr>
+                <w:rFonts w:ascii="Times New Roman" w:hAnsi="Times New Roman"/>
+              </w:rPr>
+              <w:t xml:space="preserve"> </w:t>
+            </w:r>
+            <w:r>
+              <w:rPr>
+                <w:rFonts w:ascii="Times New Roman" w:hAnsi="Times New Roman"/>
+              </w:rPr>
+              <w:t>minimum</w:t>
+            </w:r>
+            <w:r>
+              <w:rPr>
+                <w:rFonts w:ascii="Times New Roman" w:hAnsi="Times New Roman"/>
+              </w:rPr>
+              <w:t xml:space="preserve"> </w:t>
+            </w:r>
+            <w:r>
+              <w:rPr>
+                <w:rFonts w:ascii="Times New Roman" w:hAnsi="Times New Roman"/>
+              </w:rPr>
+              <w:t>21</w:t>
+            </w:r>
+            <w:r>
+              <w:rPr>
+                <w:rFonts w:ascii="Times New Roman" w:hAnsi="Times New Roman"/>
+              </w:rPr>
+              <w:t xml:space="preserve"> symbols long</w:t>
+            </w:r>
+          </w:p>
+        </w:tc>
+        <w:tc>
+          <w:tcPr>
+            <w:tcW w:w="4249" w:type="dxa"/>
+            <w:vMerge/>
+          </w:tcPr>
+          <w:p>
+            <w:pPr>
+              <w:pStyle w:val="a8"/>
+              <w:rPr>
+                <w:rFonts w:ascii="Times New Roman" w:hAnsi="Times New Roman"/>
+                <w:u w:val="single"/>
+                <w:lang w:val="bg-BG"/>
+              </w:rPr>
+            </w:pPr>
+          </w:p>
+        </w:tc>
+      </w:tr>
+      <w:tr>
+        <w:trPr>
+          <w:trHeight w:val="440"/>
+        </w:trPr>
+        <w:tc>
+          <w:tcPr>
+            <w:tcW w:w="1007" w:type="dxa"/>
+          </w:tcPr>
+          <w:p>
+            <w:pPr>
+              <w:pStyle w:val="a8"/>
+              <w:rPr>
+                <w:rFonts w:ascii="Times New Roman" w:hAnsi="Times New Roman"/>
+              </w:rPr>
+            </w:pPr>
+            <w:r>
+              <w:rPr>
+                <w:rFonts w:ascii="Times New Roman" w:hAnsi="Times New Roman"/>
+              </w:rPr>
+              <w:t>3</w:t>
+            </w:r>
+          </w:p>
+        </w:tc>
+        <w:tc>
+          <w:tcPr>
+            <w:tcW w:w="4320" w:type="dxa"/>
+          </w:tcPr>
+          <w:p>
+            <w:pPr>
+              <w:pStyle w:val="a8"/>
+              <w:rPr>
+                <w:rFonts w:ascii="Times New Roman" w:hAnsi="Times New Roman"/>
+                <w:u w:val="single"/>
+                <w:lang w:val="bg-BG"/>
+              </w:rPr>
+            </w:pPr>
+            <w:r>
+              <w:rPr>
+                <w:rFonts w:ascii="Times New Roman" w:hAnsi="Times New Roman"/>
+              </w:rPr>
+              <w:t>Enter email</w:t>
+            </w:r>
+          </w:p>
+        </w:tc>
+        <w:tc>
+          <w:tcPr>
+            <w:tcW w:w="4249" w:type="dxa"/>
+            <w:vMerge/>
+          </w:tcPr>
+          <w:p>
+            <w:pPr>
+              <w:pStyle w:val="a8"/>
+              <w:rPr>
+                <w:rFonts w:ascii="Times New Roman" w:hAnsi="Times New Roman"/>
+                <w:u w:val="single"/>
+                <w:lang w:val="bg-BG"/>
+              </w:rPr>
+            </w:pPr>
+          </w:p>
+        </w:tc>
+      </w:tr>
+      <w:tr>
+        <w:tblPrEx>
+          <w:tblLook w:val="0000" w:firstRow="0" w:lastRow="0" w:firstColumn="0" w:lastColumn="0" w:noHBand="0" w:noVBand="0"/>
+        </w:tblPrEx>
+        <w:trPr>
+          <w:trHeight w:val="530"/>
+        </w:trPr>
+        <w:tc>
+          <w:tcPr>
+            <w:tcW w:w="1007" w:type="dxa"/>
+          </w:tcPr>
+          <w:p>
+            <w:pPr>
+              <w:pStyle w:val="a8"/>
+              <w:rPr>
+                <w:rFonts w:ascii="Times New Roman" w:hAnsi="Times New Roman"/>
+              </w:rPr>
+            </w:pPr>
+            <w:r>
+              <w:rPr>
+                <w:rFonts w:ascii="Times New Roman" w:hAnsi="Times New Roman"/>
+              </w:rPr>
+              <w:t>4</w:t>
+            </w:r>
+          </w:p>
+        </w:tc>
+        <w:tc>
+          <w:tcPr>
+            <w:tcW w:w="4320" w:type="dxa"/>
+          </w:tcPr>
+          <w:p>
+            <w:pPr>
+              <w:pStyle w:val="a8"/>
+              <w:rPr>
+                <w:rFonts w:ascii="Times New Roman" w:hAnsi="Times New Roman"/>
+                <w:u w:val="single"/>
+                <w:lang w:val="bg-BG"/>
+              </w:rPr>
+            </w:pPr>
+            <w:r>
+              <w:rPr>
+                <w:rFonts w:ascii="Times New Roman" w:hAnsi="Times New Roman"/>
+              </w:rPr>
+              <w:t xml:space="preserve">Enter </w:t>
+            </w:r>
+            <w:r>
+              <w:rPr>
+                <w:rFonts w:ascii="Times New Roman" w:hAnsi="Times New Roman"/>
+              </w:rPr>
+              <w:t xml:space="preserve">correct </w:t>
+            </w:r>
+            <w:r>
+              <w:rPr>
+                <w:rFonts w:ascii="Times New Roman" w:hAnsi="Times New Roman"/>
+              </w:rPr>
+              <w:t xml:space="preserve">password </w:t>
+            </w:r>
+          </w:p>
+        </w:tc>
+        <w:tc>
+          <w:tcPr>
+            <w:tcW w:w="4249" w:type="dxa"/>
+            <w:vMerge/>
+          </w:tcPr>
+          <w:p>
+            <w:pPr>
+              <w:pStyle w:val="a8"/>
+              <w:rPr>
+                <w:rFonts w:ascii="Times New Roman" w:hAnsi="Times New Roman"/>
+                <w:u w:val="single"/>
+                <w:lang w:val="bg-BG"/>
+              </w:rPr>
+            </w:pPr>
+          </w:p>
+        </w:tc>
+      </w:tr>
+      <w:tr>
+        <w:tblPrEx>
+          <w:tblLook w:val="0000" w:firstRow="0" w:lastRow="0" w:firstColumn="0" w:lastColumn="0" w:noHBand="0" w:noVBand="0"/>
+        </w:tblPrEx>
+        <w:trPr>
+          <w:trHeight w:val="530"/>
+        </w:trPr>
+        <w:tc>
+          <w:tcPr>
+            <w:tcW w:w="1007" w:type="dxa"/>
+          </w:tcPr>
+          <w:p>
+            <w:pPr>
+              <w:pStyle w:val="a8"/>
+              <w:rPr>
+                <w:rFonts w:ascii="Times New Roman" w:hAnsi="Times New Roman"/>
+              </w:rPr>
+            </w:pPr>
+            <w:r>
+              <w:rPr>
+                <w:rFonts w:ascii="Times New Roman" w:hAnsi="Times New Roman"/>
+              </w:rPr>
+              <w:t>5</w:t>
+            </w:r>
+          </w:p>
+        </w:tc>
+        <w:tc>
+          <w:tcPr>
+            <w:tcW w:w="4320" w:type="dxa"/>
+          </w:tcPr>
+          <w:p>
+            <w:pPr>
+              <w:pStyle w:val="a8"/>
+              <w:rPr>
+                <w:rFonts w:ascii="Times New Roman" w:hAnsi="Times New Roman"/>
+                <w:u w:val="single"/>
+                <w:lang w:val="bg-BG"/>
+              </w:rPr>
+            </w:pPr>
+            <w:r>
+              <w:rPr>
+                <w:rFonts w:ascii="Times New Roman" w:hAnsi="Times New Roman"/>
+              </w:rPr>
+              <w:t xml:space="preserve">Enter the same password </w:t>
+            </w:r>
+          </w:p>
+        </w:tc>
+        <w:tc>
+          <w:tcPr>
+            <w:tcW w:w="4249" w:type="dxa"/>
+            <w:vMerge/>
+          </w:tcPr>
+          <w:p>
+            <w:pPr>
+              <w:pStyle w:val="a8"/>
+              <w:rPr>
+                <w:rFonts w:ascii="Times New Roman" w:hAnsi="Times New Roman"/>
+                <w:u w:val="single"/>
+                <w:lang w:val="bg-BG"/>
+              </w:rPr>
+            </w:pPr>
+          </w:p>
+        </w:tc>
+      </w:tr>
+      <w:tr>
+        <w:tblPrEx>
+          <w:tblLook w:val="0000" w:firstRow="0" w:lastRow="0" w:firstColumn="0" w:lastColumn="0" w:noHBand="0" w:noVBand="0"/>
+        </w:tblPrEx>
+        <w:trPr>
+          <w:trHeight w:val="458"/>
+        </w:trPr>
+        <w:tc>
+          <w:tcPr>
+            <w:tcW w:w="1007" w:type="dxa"/>
+          </w:tcPr>
+          <w:p>
+            <w:pPr>
+              <w:pStyle w:val="a8"/>
+              <w:rPr>
+                <w:rFonts w:ascii="Times New Roman" w:hAnsi="Times New Roman"/>
+              </w:rPr>
+            </w:pPr>
+            <w:r>
+              <w:rPr>
+                <w:rFonts w:ascii="Times New Roman" w:hAnsi="Times New Roman"/>
+              </w:rPr>
+              <w:t>6</w:t>
+            </w:r>
+          </w:p>
+        </w:tc>
+        <w:tc>
+          <w:tcPr>
+            <w:tcW w:w="4320" w:type="dxa"/>
+          </w:tcPr>
+          <w:p>
+            <w:pPr>
+              <w:pStyle w:val="a8"/>
+              <w:rPr>
+                <w:rFonts w:ascii="Times New Roman" w:hAnsi="Times New Roman"/>
+                <w:u w:val="single"/>
+                <w:lang w:val="bg-BG"/>
+              </w:rPr>
+            </w:pPr>
+            <w:r>
+              <w:rPr>
+                <w:rFonts w:ascii="Times New Roman" w:hAnsi="Times New Roman"/>
+              </w:rPr>
+              <w:t>Click the acceptance of registration</w:t>
+            </w:r>
+          </w:p>
+        </w:tc>
+        <w:tc>
+          <w:tcPr>
+            <w:tcW w:w="4249" w:type="dxa"/>
+            <w:vMerge/>
+          </w:tcPr>
+          <w:p>
+            <w:pPr>
+              <w:pStyle w:val="a8"/>
+              <w:rPr>
+                <w:rFonts w:ascii="Times New Roman" w:hAnsi="Times New Roman"/>
+                <w:u w:val="single"/>
+                <w:lang w:val="bg-BG"/>
+              </w:rPr>
+            </w:pPr>
+          </w:p>
+        </w:tc>
+      </w:tr>
+    </w:tbl>
+    <w:p>
+      <w:pPr>
+        <w:pStyle w:val="a8"/>
+        <w:pBdr>
+          <w:bottom w:val="single" w:sz="6" w:space="1" w:color="auto"/>
+        </w:pBdr>
+        <w:rPr>
+          <w:u w:val="single"/>
+          <w:lang w:val="bg-BG"/>
+        </w:rPr>
+      </w:pPr>
+    </w:p>
+    <w:p>
+      <w:pPr>
+        <w:pStyle w:val="a8"/>
+        <w:rPr>
+          <w:b/>
+        </w:rPr>
+      </w:pPr>
+      <w:r>
+        <w:rPr>
+          <w:b/>
+        </w:rPr>
+        <w:lastRenderedPageBreak/>
+        <w:t>Test case ID: 037</w:t>
+      </w:r>
+    </w:p>
+    <w:p>
+      <w:pPr>
+        <w:rPr>
+          <w:b/>
+          <w:i/>
+        </w:rPr>
+      </w:pPr>
+      <w:r>
+        <w:rPr>
+          <w:b/>
+          <w:i/>
+        </w:rPr>
+        <w:t>Test case description: Uns</w:t>
+      </w:r>
+      <w:r>
+        <w:rPr>
+          <w:b/>
+          <w:i/>
+        </w:rPr>
+        <w:t>uccessful load picture’s comments:</w:t>
+      </w:r>
+    </w:p>
+    <w:p>
+      <w:r>
+        <w:rPr>
+          <w:b/>
+          <w:i/>
+        </w:rPr>
+        <w:t xml:space="preserve">Preconditions: </w:t>
+      </w:r>
+      <w:r>
+        <w:rPr>
+          <w:b/>
+          <w:i/>
+        </w:rPr>
+        <w:t xml:space="preserve"> </w:t>
+      </w:r>
+    </w:p>
+    <w:p>
+      <w:r>
+        <w:rPr>
+          <w:b/>
+        </w:rPr>
+        <w:t>1.</w:t>
+      </w:r>
+      <w:r>
+        <w:t xml:space="preserve"> Open http://photoalbum.bugs3.com/</w:t>
+      </w:r>
+      <w:r>
+        <w:br/>
+      </w:r>
+      <w:r>
+        <w:rPr>
+          <w:b/>
+          <w:i/>
+        </w:rPr>
+        <w:t xml:space="preserve">2. </w:t>
+      </w:r>
+      <w:r>
+        <w:rPr>
+          <w:b/>
+          <w:i/>
+        </w:rPr>
+        <w:t>Use registered user:</w:t>
+      </w:r>
+      <w:r>
+        <w:t xml:space="preserve">  </w:t>
+      </w:r>
+      <w:r>
+        <w:t>“</w:t>
+      </w:r>
+      <w:proofErr w:type="spellStart"/>
+      <w:r>
+        <w:t>xxxx</w:t>
+      </w:r>
+      <w:proofErr w:type="spellEnd"/>
+      <w:r>
+        <w:t>”</w:t>
+      </w:r>
+      <w:r>
+        <w:t xml:space="preserve"> with password </w:t>
+      </w:r>
+      <w:r>
+        <w:t>“</w:t>
+      </w:r>
+      <w:proofErr w:type="spellStart"/>
+      <w:r>
+        <w:t>xxxx</w:t>
+      </w:r>
+      <w:proofErr w:type="spellEnd"/>
+      <w:r>
+        <w:t>”</w:t>
+      </w:r>
+      <w:r>
+        <w:t>.</w:t>
+      </w:r>
+    </w:p>
+    <w:tbl>
+      <w:tblPr>
+        <w:tblW w:w="9533" w:type="dxa"/>
+        <w:tblBorders>
+          <w:top w:val="single" w:sz="4" w:space="0" w:color="auto"/>
+          <w:left w:val="single" w:sz="4" w:space="0" w:color="auto"/>
+          <w:bottom w:val="single" w:sz="4" w:space="0" w:color="auto"/>
+          <w:right w:val="single" w:sz="4" w:space="0" w:color="auto"/>
+          <w:insideH w:val="single" w:sz="4" w:space="0" w:color="auto"/>
+          <w:insideV w:val="single" w:sz="4" w:space="0" w:color="auto"/>
+        </w:tblBorders>
+        <w:tblLook w:val="01E0" w:firstRow="1" w:lastRow="1" w:firstColumn="1" w:lastColumn="1" w:noHBand="0" w:noVBand="0"/>
+      </w:tblPr>
+      <w:tblGrid>
+        <w:gridCol w:w="964"/>
+        <w:gridCol w:w="4320"/>
+        <w:gridCol w:w="4249"/>
+      </w:tblGrid>
+      <w:tr>
+        <w:tc>
+          <w:tcPr>
+            <w:tcW w:w="964" w:type="dxa"/>
+          </w:tcPr>
+          <w:p>
+            <w:pPr>
+              <w:pStyle w:val="a8"/>
+              <w:rPr>
+                <w:rFonts w:ascii="Times New Roman" w:hAnsi="Times New Roman"/>
+                <w:b/>
+              </w:rPr>
+            </w:pPr>
+            <w:r>
+              <w:rPr>
+                <w:rFonts w:ascii="Times New Roman" w:hAnsi="Times New Roman"/>
+                <w:b/>
+              </w:rPr>
+              <w:t>Step №</w:t>
+            </w:r>
+          </w:p>
+        </w:tc>
+        <w:tc>
+          <w:tcPr>
+            <w:tcW w:w="4320" w:type="dxa"/>
+          </w:tcPr>
+          <w:p>
+            <w:pPr>
+              <w:rPr>
+                <w:rFonts w:ascii="Times New Roman" w:hAnsi="Times New Roman"/>
+                <w:b/>
+                <w:u w:val="single"/>
+              </w:rPr>
+            </w:pPr>
+            <w:proofErr w:type="spellStart"/>
+            <w:r>
+              <w:rPr>
+                <w:rFonts w:ascii="Times New Roman" w:hAnsi="Times New Roman"/>
+                <w:b/>
+                <w:lang w:val="bg-BG"/>
+              </w:rPr>
+              <w:t>Steps</w:t>
+            </w:r>
+            <w:proofErr w:type="spellEnd"/>
+            <w:r>
+              <w:rPr>
+                <w:rFonts w:ascii="Times New Roman" w:hAnsi="Times New Roman"/>
+                <w:b/>
+                <w:lang w:val="bg-BG"/>
+              </w:rPr>
+              <w:t xml:space="preserve"> </w:t>
+            </w:r>
+            <w:proofErr w:type="spellStart"/>
+            <w:r>
+              <w:rPr>
+                <w:rFonts w:ascii="Times New Roman" w:hAnsi="Times New Roman"/>
+                <w:b/>
+                <w:lang w:val="bg-BG"/>
+              </w:rPr>
+              <w:t>to</w:t>
+            </w:r>
+            <w:proofErr w:type="spellEnd"/>
+            <w:r>
+              <w:rPr>
+                <w:rFonts w:ascii="Times New Roman" w:hAnsi="Times New Roman"/>
+                <w:b/>
+                <w:lang w:val="bg-BG"/>
+              </w:rPr>
+              <w:t xml:space="preserve"> </w:t>
+            </w:r>
+            <w:proofErr w:type="spellStart"/>
+            <w:r>
+              <w:rPr>
+                <w:rFonts w:ascii="Times New Roman" w:hAnsi="Times New Roman"/>
+                <w:b/>
+                <w:lang w:val="bg-BG"/>
+              </w:rPr>
+              <w:t>Reproduse</w:t>
+            </w:r>
+            <w:proofErr w:type="spellEnd"/>
+            <w:r>
+              <w:rPr>
+                <w:rFonts w:ascii="Times New Roman" w:hAnsi="Times New Roman"/>
+                <w:b/>
+                <w:lang w:val="bg-BG"/>
+              </w:rPr>
+              <w:t>:</w:t>
+            </w:r>
+          </w:p>
+        </w:tc>
+        <w:tc>
+          <w:tcPr>
+            <w:tcW w:w="4249" w:type="dxa"/>
+          </w:tcPr>
+          <w:p>
+            <w:pPr>
+              <w:pStyle w:val="a8"/>
+              <w:rPr>
+                <w:rFonts w:ascii="Times New Roman" w:hAnsi="Times New Roman"/>
+                <w:u w:val="single"/>
+                <w:lang w:val="bg-BG"/>
+              </w:rPr>
+            </w:pPr>
+            <w:r>
+              <w:rPr>
+                <w:rFonts w:ascii="Times New Roman" w:hAnsi="Times New Roman"/>
+                <w:b/>
+                <w:i/>
+              </w:rPr>
+              <w:t>Expected result:</w:t>
+            </w:r>
+          </w:p>
+        </w:tc>
+      </w:tr>
+      <w:tr>
+        <w:trPr>
+          <w:trHeight w:val="422"/>
+        </w:trPr>
+        <w:tc>
+          <w:tcPr>
+            <w:tcW w:w="964" w:type="dxa"/>
+          </w:tcPr>
+          <w:p>
+            <w:pPr>
+              <w:pStyle w:val="a8"/>
+              <w:rPr>
+                <w:rFonts w:ascii="Times New Roman" w:hAnsi="Times New Roman"/>
+              </w:rPr>
+            </w:pPr>
+            <w:r>
+              <w:rPr>
+                <w:rFonts w:ascii="Times New Roman" w:hAnsi="Times New Roman"/>
+              </w:rPr>
+              <w:t>1</w:t>
+            </w:r>
+          </w:p>
+        </w:tc>
+        <w:tc>
+          <w:tcPr>
+            <w:tcW w:w="4320" w:type="dxa"/>
+          </w:tcPr>
+          <w:p>
+            <w:pPr>
+              <w:pStyle w:val="a8"/>
+              <w:rPr>
+                <w:rFonts w:ascii="Times New Roman" w:hAnsi="Times New Roman"/>
+                <w:u w:val="single"/>
+                <w:lang w:val="bg-BG"/>
+              </w:rPr>
+            </w:pPr>
+            <w:r>
+              <w:rPr>
+                <w:rFonts w:ascii="Times New Roman" w:hAnsi="Times New Roman"/>
+              </w:rPr>
+              <w:t>Click on button Login</w:t>
+            </w:r>
+          </w:p>
+        </w:tc>
+        <w:tc>
+          <w:tcPr>
+            <w:tcW w:w="4249" w:type="dxa"/>
+            <w:vMerge w:val="restart"/>
+          </w:tcPr>
+          <w:p>
+            <w:pPr>
+              <w:pStyle w:val="a8"/>
+              <w:rPr>
+                <w:rFonts w:ascii="Times New Roman" w:hAnsi="Times New Roman"/>
+              </w:rPr>
+            </w:pPr>
+            <w:r>
+              <w:rPr>
+                <w:rFonts w:ascii="Times New Roman" w:hAnsi="Times New Roman"/>
+                <w:sz w:val="20"/>
+                <w:szCs w:val="20"/>
+              </w:rPr>
+              <w:br/>
+            </w:r>
+            <w:r>
+              <w:rPr>
+                <w:rFonts w:ascii="Times New Roman" w:hAnsi="Times New Roman"/>
+              </w:rPr>
+              <w:t xml:space="preserve">Shows up message in red color over button </w:t>
+            </w:r>
+            <w:r>
+              <w:rPr>
+                <w:rFonts w:ascii="Times New Roman" w:hAnsi="Times New Roman"/>
+              </w:rPr>
+              <w:t>Comments</w:t>
+            </w:r>
+            <w:r>
+              <w:rPr>
+                <w:rFonts w:ascii="Times New Roman" w:hAnsi="Times New Roman"/>
+              </w:rPr>
+              <w:t>:</w:t>
+            </w:r>
+          </w:p>
+          <w:p>
+            <w:pPr>
+              <w:pStyle w:val="a8"/>
+              <w:rPr>
+                <w:rFonts w:ascii="Times New Roman" w:hAnsi="Times New Roman"/>
+              </w:rPr>
+            </w:pPr>
+            <w:r>
+              <w:rPr>
+                <w:rFonts w:ascii="Times New Roman" w:hAnsi="Times New Roman"/>
+              </w:rPr>
+              <w:t>”</w:t>
+            </w:r>
+            <w:r>
+              <w:rPr>
+                <w:rFonts w:ascii="Times New Roman" w:hAnsi="Times New Roman"/>
+              </w:rPr>
+              <w:t>Comments</w:t>
+            </w:r>
+            <w:r>
+              <w:rPr>
+                <w:rFonts w:ascii="Times New Roman" w:hAnsi="Times New Roman"/>
+              </w:rPr>
+              <w:t xml:space="preserve"> must be </w:t>
+            </w:r>
+            <w:r>
+              <w:rPr>
+                <w:rFonts w:ascii="Times New Roman" w:hAnsi="Times New Roman"/>
+              </w:rPr>
+              <w:t>maximum 2</w:t>
+            </w:r>
+            <w:r>
+              <w:rPr>
+                <w:rFonts w:ascii="Times New Roman" w:hAnsi="Times New Roman"/>
+              </w:rPr>
+              <w:t>0</w:t>
+            </w:r>
+            <w:r>
+              <w:rPr>
+                <w:rFonts w:ascii="Times New Roman" w:hAnsi="Times New Roman"/>
+              </w:rPr>
+              <w:t>0</w:t>
+            </w:r>
+            <w:r>
+              <w:rPr>
+                <w:rFonts w:ascii="Times New Roman" w:hAnsi="Times New Roman"/>
+              </w:rPr>
+              <w:t xml:space="preserve"> symbols</w:t>
+            </w:r>
+            <w:r>
+              <w:rPr>
+                <w:rFonts w:ascii="Times New Roman" w:hAnsi="Times New Roman"/>
+              </w:rPr>
+              <w:t xml:space="preserve"> long</w:t>
+            </w:r>
+            <w:r>
+              <w:rPr>
+                <w:rFonts w:ascii="Times New Roman" w:hAnsi="Times New Roman"/>
+              </w:rPr>
+              <w:t>”.</w:t>
+            </w:r>
+          </w:p>
+          <w:p>
+            <w:pPr>
+              <w:pStyle w:val="a8"/>
+              <w:rPr>
+                <w:rFonts w:ascii="Times New Roman" w:hAnsi="Times New Roman"/>
+                <w:sz w:val="20"/>
+                <w:szCs w:val="20"/>
+                <w:u w:val="single"/>
+              </w:rPr>
+            </w:pPr>
+          </w:p>
+        </w:tc>
+      </w:tr>
+      <w:tr>
+        <w:trPr>
+          <w:trHeight w:val="530"/>
+        </w:trPr>
+        <w:tc>
+          <w:tcPr>
+            <w:tcW w:w="964" w:type="dxa"/>
+          </w:tcPr>
+          <w:p>
+            <w:pPr>
+              <w:pStyle w:val="a8"/>
+              <w:rPr>
+                <w:rFonts w:ascii="Times New Roman" w:hAnsi="Times New Roman"/>
+              </w:rPr>
+            </w:pPr>
+            <w:r>
+              <w:rPr>
+                <w:rFonts w:ascii="Times New Roman" w:hAnsi="Times New Roman"/>
+              </w:rPr>
+              <w:t>2</w:t>
+            </w:r>
+          </w:p>
+        </w:tc>
+        <w:tc>
+          <w:tcPr>
+            <w:tcW w:w="4320" w:type="dxa"/>
+          </w:tcPr>
+          <w:p>
+            <w:pPr>
+              <w:pStyle w:val="a8"/>
+              <w:rPr>
+                <w:rFonts w:ascii="Times New Roman" w:hAnsi="Times New Roman"/>
+                <w:u w:val="single"/>
+                <w:lang w:val="bg-BG"/>
+              </w:rPr>
+            </w:pPr>
+            <w:r>
+              <w:rPr>
+                <w:rFonts w:ascii="Times New Roman" w:hAnsi="Times New Roman"/>
+              </w:rPr>
+              <w:t>User input field username</w:t>
+            </w:r>
+          </w:p>
+        </w:tc>
+        <w:tc>
+          <w:tcPr>
+            <w:tcW w:w="4249" w:type="dxa"/>
+            <w:vMerge/>
+          </w:tcPr>
+          <w:p>
+            <w:pPr>
+              <w:pStyle w:val="a8"/>
+              <w:rPr>
+                <w:rFonts w:ascii="Times New Roman" w:hAnsi="Times New Roman"/>
+                <w:u w:val="single"/>
+                <w:lang w:val="bg-BG"/>
+              </w:rPr>
+            </w:pPr>
+          </w:p>
+        </w:tc>
+      </w:tr>
+      <w:tr>
+        <w:trPr>
+          <w:trHeight w:val="440"/>
+        </w:trPr>
+        <w:tc>
+          <w:tcPr>
+            <w:tcW w:w="964" w:type="dxa"/>
+          </w:tcPr>
+          <w:p>
+            <w:pPr>
+              <w:pStyle w:val="a8"/>
+              <w:rPr>
+                <w:rFonts w:ascii="Times New Roman" w:hAnsi="Times New Roman"/>
+              </w:rPr>
+            </w:pPr>
+            <w:r>
+              <w:rPr>
+                <w:rFonts w:ascii="Times New Roman" w:hAnsi="Times New Roman"/>
+              </w:rPr>
+              <w:t>3</w:t>
+            </w:r>
+          </w:p>
+        </w:tc>
+        <w:tc>
+          <w:tcPr>
+            <w:tcW w:w="4320" w:type="dxa"/>
+          </w:tcPr>
+          <w:p>
+            <w:pPr>
+              <w:pStyle w:val="a8"/>
+              <w:rPr>
+                <w:rFonts w:ascii="Times New Roman" w:hAnsi="Times New Roman"/>
+                <w:u w:val="single"/>
+                <w:lang w:val="bg-BG"/>
+              </w:rPr>
+            </w:pPr>
+            <w:r>
+              <w:rPr>
+                <w:rFonts w:ascii="Times New Roman" w:hAnsi="Times New Roman"/>
+              </w:rPr>
+              <w:t>User input field password</w:t>
+            </w:r>
+          </w:p>
+        </w:tc>
+        <w:tc>
+          <w:tcPr>
+            <w:tcW w:w="4249" w:type="dxa"/>
+            <w:vMerge/>
+          </w:tcPr>
+          <w:p>
+            <w:pPr>
+              <w:pStyle w:val="a8"/>
+              <w:rPr>
+                <w:rFonts w:ascii="Times New Roman" w:hAnsi="Times New Roman"/>
+                <w:u w:val="single"/>
+                <w:lang w:val="bg-BG"/>
+              </w:rPr>
+            </w:pPr>
+          </w:p>
+        </w:tc>
+      </w:tr>
+      <w:tr>
+        <w:tblPrEx>
+          <w:tblLook w:val="0000" w:firstRow="0" w:lastRow="0" w:firstColumn="0" w:lastColumn="0" w:noHBand="0" w:noVBand="0"/>
+        </w:tblPrEx>
+        <w:trPr>
+          <w:trHeight w:val="530"/>
+        </w:trPr>
+        <w:tc>
+          <w:tcPr>
+            <w:tcW w:w="964" w:type="dxa"/>
+          </w:tcPr>
+          <w:p>
+            <w:pPr>
+              <w:pStyle w:val="a8"/>
+              <w:rPr>
+                <w:rFonts w:ascii="Times New Roman" w:hAnsi="Times New Roman"/>
+              </w:rPr>
+            </w:pPr>
+            <w:r>
+              <w:rPr>
+                <w:rFonts w:ascii="Times New Roman" w:hAnsi="Times New Roman"/>
+              </w:rPr>
+              <w:t>4</w:t>
+            </w:r>
+          </w:p>
+        </w:tc>
+        <w:tc>
+          <w:tcPr>
+            <w:tcW w:w="4320" w:type="dxa"/>
+          </w:tcPr>
+          <w:p>
+            <w:pPr>
+              <w:pStyle w:val="a8"/>
+              <w:rPr>
+                <w:rFonts w:ascii="Times New Roman" w:hAnsi="Times New Roman"/>
+                <w:u w:val="single"/>
+                <w:lang w:val="bg-BG"/>
+              </w:rPr>
+            </w:pPr>
+            <w:r>
+              <w:rPr>
+                <w:rFonts w:ascii="Times New Roman" w:hAnsi="Times New Roman"/>
+              </w:rPr>
+              <w:t>Click on button Login</w:t>
+            </w:r>
+          </w:p>
+        </w:tc>
+        <w:tc>
+          <w:tcPr>
+            <w:tcW w:w="4249" w:type="dxa"/>
+            <w:vMerge/>
+          </w:tcPr>
+          <w:p>
+            <w:pPr>
+              <w:pStyle w:val="a8"/>
+              <w:rPr>
+                <w:rFonts w:ascii="Times New Roman" w:hAnsi="Times New Roman"/>
+                <w:u w:val="single"/>
+                <w:lang w:val="bg-BG"/>
+              </w:rPr>
+            </w:pPr>
+          </w:p>
+        </w:tc>
+      </w:tr>
+      <w:tr>
+        <w:tblPrEx>
+          <w:tblLook w:val="0000" w:firstRow="0" w:lastRow="0" w:firstColumn="0" w:lastColumn="0" w:noHBand="0" w:noVBand="0"/>
+        </w:tblPrEx>
+        <w:trPr>
+          <w:trHeight w:val="530"/>
+        </w:trPr>
+        <w:tc>
+          <w:tcPr>
+            <w:tcW w:w="964" w:type="dxa"/>
+          </w:tcPr>
+          <w:p>
+            <w:pPr>
+              <w:pStyle w:val="a8"/>
+              <w:rPr>
+                <w:rFonts w:ascii="Times New Roman" w:hAnsi="Times New Roman"/>
+              </w:rPr>
+            </w:pPr>
+            <w:r>
+              <w:rPr>
+                <w:rFonts w:ascii="Times New Roman" w:hAnsi="Times New Roman"/>
+              </w:rPr>
+              <w:t>5</w:t>
+            </w:r>
+          </w:p>
+        </w:tc>
+        <w:tc>
+          <w:tcPr>
+            <w:tcW w:w="4320" w:type="dxa"/>
+          </w:tcPr>
+          <w:p>
+            <w:pPr>
+              <w:pStyle w:val="a8"/>
+              <w:rPr>
+                <w:rFonts w:ascii="Times New Roman" w:hAnsi="Times New Roman"/>
+                <w:u w:val="single"/>
+              </w:rPr>
+            </w:pPr>
+            <w:r>
+              <w:rPr>
+                <w:rFonts w:ascii="Times New Roman" w:hAnsi="Times New Roman"/>
+              </w:rPr>
+              <w:t>Click</w:t>
+            </w:r>
+            <w:r>
+              <w:rPr>
+                <w:rFonts w:ascii="Times New Roman" w:hAnsi="Times New Roman"/>
+              </w:rPr>
+              <w:t xml:space="preserve"> on selected picture</w:t>
+            </w:r>
+          </w:p>
+        </w:tc>
+        <w:tc>
+          <w:tcPr>
+            <w:tcW w:w="4249" w:type="dxa"/>
+            <w:vMerge/>
+          </w:tcPr>
+          <w:p>
+            <w:pPr>
+              <w:pStyle w:val="a8"/>
+              <w:rPr>
+                <w:rFonts w:ascii="Times New Roman" w:hAnsi="Times New Roman"/>
+                <w:u w:val="single"/>
+                <w:lang w:val="bg-BG"/>
+              </w:rPr>
+            </w:pPr>
+          </w:p>
+        </w:tc>
+      </w:tr>
+      <w:tr>
+        <w:tblPrEx>
+          <w:tblLook w:val="0000" w:firstRow="0" w:lastRow="0" w:firstColumn="0" w:lastColumn="0" w:noHBand="0" w:noVBand="0"/>
+        </w:tblPrEx>
+        <w:trPr>
+          <w:trHeight w:val="530"/>
+        </w:trPr>
+        <w:tc>
+          <w:tcPr>
+            <w:tcW w:w="964" w:type="dxa"/>
+          </w:tcPr>
+          <w:p>
+            <w:pPr>
+              <w:pStyle w:val="a8"/>
+              <w:rPr>
+                <w:rFonts w:ascii="Times New Roman" w:hAnsi="Times New Roman"/>
+              </w:rPr>
+            </w:pPr>
+            <w:r>
+              <w:rPr>
+                <w:rFonts w:ascii="Times New Roman" w:hAnsi="Times New Roman"/>
+              </w:rPr>
+              <w:t>6</w:t>
+            </w:r>
+          </w:p>
+        </w:tc>
+        <w:tc>
+          <w:tcPr>
+            <w:tcW w:w="4320" w:type="dxa"/>
+          </w:tcPr>
+          <w:p>
+            <w:pPr>
+              <w:pStyle w:val="a8"/>
+              <w:rPr>
+                <w:rFonts w:ascii="Times New Roman" w:hAnsi="Times New Roman"/>
+              </w:rPr>
+            </w:pPr>
+            <w:r>
+              <w:rPr>
+                <w:rFonts w:ascii="Times New Roman" w:hAnsi="Times New Roman"/>
+              </w:rPr>
+              <w:t xml:space="preserve">Click button Comments </w:t>
+            </w:r>
+          </w:p>
+        </w:tc>
+        <w:tc>
+          <w:tcPr>
+            <w:tcW w:w="4249" w:type="dxa"/>
+          </w:tcPr>
+          <w:p>
+            <w:pPr>
+              <w:pStyle w:val="a8"/>
+              <w:rPr>
+                <w:rFonts w:ascii="Times New Roman" w:hAnsi="Times New Roman"/>
+                <w:sz w:val="20"/>
+                <w:szCs w:val="20"/>
+                <w:u w:val="single"/>
+                <w:lang w:val="bg-BG"/>
+              </w:rPr>
+            </w:pPr>
+          </w:p>
+        </w:tc>
+      </w:tr>
+      <w:tr>
+        <w:tblPrEx>
+          <w:tblLook w:val="0000" w:firstRow="0" w:lastRow="0" w:firstColumn="0" w:lastColumn="0" w:noHBand="0" w:noVBand="0"/>
+        </w:tblPrEx>
+        <w:trPr>
+          <w:trHeight w:val="530"/>
+        </w:trPr>
+        <w:tc>
+          <w:tcPr>
+            <w:tcW w:w="964" w:type="dxa"/>
+          </w:tcPr>
+          <w:p>
+            <w:pPr>
+              <w:pStyle w:val="a8"/>
+              <w:rPr>
+                <w:rFonts w:ascii="Times New Roman" w:hAnsi="Times New Roman"/>
+              </w:rPr>
+            </w:pPr>
+            <w:r>
+              <w:rPr>
+                <w:rFonts w:ascii="Times New Roman" w:hAnsi="Times New Roman"/>
+              </w:rPr>
+              <w:t>7</w:t>
+            </w:r>
+          </w:p>
+        </w:tc>
+        <w:tc>
+          <w:tcPr>
+            <w:tcW w:w="4320" w:type="dxa"/>
+          </w:tcPr>
+          <w:p>
+            <w:pPr>
+              <w:pStyle w:val="a8"/>
+              <w:rPr>
+                <w:rFonts w:ascii="Times New Roman" w:hAnsi="Times New Roman"/>
+              </w:rPr>
+            </w:pPr>
+            <w:r>
+              <w:rPr>
+                <w:rFonts w:ascii="Times New Roman" w:hAnsi="Times New Roman"/>
+              </w:rPr>
+              <w:t>Add Comment</w:t>
+            </w:r>
+            <w:r>
+              <w:rPr>
+                <w:rFonts w:ascii="Times New Roman" w:hAnsi="Times New Roman"/>
+              </w:rPr>
+              <w:t xml:space="preserve"> more than 201 symbols long</w:t>
+            </w:r>
+            <w:r>
+              <w:rPr>
+                <w:rFonts w:ascii="Times New Roman" w:hAnsi="Times New Roman"/>
+              </w:rPr>
+              <w:t xml:space="preserve"> and click ok</w:t>
+            </w:r>
+          </w:p>
+        </w:tc>
+        <w:tc>
+          <w:tcPr>
+            <w:tcW w:w="4249" w:type="dxa"/>
+          </w:tcPr>
+          <w:p>
+            <w:pPr>
+              <w:pStyle w:val="a8"/>
+              <w:rPr>
+                <w:rFonts w:ascii="Times New Roman" w:hAnsi="Times New Roman"/>
+                <w:sz w:val="20"/>
+                <w:szCs w:val="20"/>
+                <w:u w:val="single"/>
+                <w:lang w:val="bg-BG"/>
+              </w:rPr>
+            </w:pPr>
+          </w:p>
+        </w:tc>
+      </w:tr>
+    </w:tbl>
+    <w:p>
+      <w:pPr>
+        <w:pBdr>
+          <w:bottom w:val="single" w:sz="6" w:space="1" w:color="auto"/>
+        </w:pBdr>
+      </w:pPr>
+    </w:p>
+    <w:p>
+      <w:pPr>
+        <w:pStyle w:val="a8"/>
+        <w:rPr>
+          <w:b/>
+        </w:rPr>
+      </w:pPr>
+      <w:r>
+        <w:rPr>
+          <w:b/>
+        </w:rPr>
+        <w:t>Test case ID: 038</w:t>
+      </w:r>
+    </w:p>
+    <w:p>
+      <w:pPr>
+        <w:rPr>
+          <w:b/>
+          <w:i/>
+        </w:rPr>
+      </w:pPr>
+      <w:r>
+        <w:rPr>
+          <w:b/>
+          <w:i/>
+        </w:rPr>
+        <w:t>Test case description: Unsuccessful add comment (Administration)</w:t>
+      </w:r>
+    </w:p>
+    <w:p>
+      <w:r>
+        <w:rPr>
+          <w:b/>
+          <w:i/>
+        </w:rPr>
+        <w:t xml:space="preserve">Preconditions: </w:t>
+      </w:r>
+      <w:r>
+        <w:rPr>
+          <w:b/>
+          <w:i/>
+        </w:rPr>
+        <w:t xml:space="preserve"> </w:t>
+      </w:r>
+    </w:p>
+    <w:p>
+      <w:r>
+        <w:rPr>
+          <w:b/>
+        </w:rPr>
+        <w:t>1.</w:t>
+      </w:r>
+      <w:r>
+        <w:t xml:space="preserve"> Open http://photoalbum.bugs3.com/.</w:t>
+      </w:r>
+    </w:p>
+    <w:p>
+      <w:r>
+        <w:rPr>
+          <w:b/>
+          <w:i/>
+        </w:rPr>
+        <w:t xml:space="preserve">2. Use Administration account: </w:t>
+      </w:r>
+      <w:r>
+        <w:t xml:space="preserve">  "</w:t>
+      </w:r>
+      <w:proofErr w:type="spellStart"/>
+      <w:r>
+        <w:t>xxxx</w:t>
+      </w:r>
+      <w:proofErr w:type="spellEnd"/>
+      <w:r>
+        <w:t>" with password "</w:t>
+      </w:r>
+      <w:proofErr w:type="spellStart"/>
+      <w:r>
+        <w:t>xxxx</w:t>
+      </w:r>
+      <w:proofErr w:type="spellEnd"/>
+      <w:r>
+        <w:t>".</w:t>
+      </w:r>
+    </w:p>
+    <w:tbl>
+      <w:tblPr>
+        <w:tblW w:w="0" w:type="auto"/>
+        <w:tblBorders>
+          <w:top w:val="single" w:sz="4" w:space="0" w:color="auto"/>
+          <w:left w:val="single" w:sz="4" w:space="0" w:color="auto"/>
+          <w:bottom w:val="single" w:sz="4" w:space="0" w:color="auto"/>
+          <w:right w:val="single" w:sz="4" w:space="0" w:color="auto"/>
+          <w:insideH w:val="single" w:sz="4" w:space="0" w:color="auto"/>
+          <w:insideV w:val="single" w:sz="4" w:space="0" w:color="auto"/>
+        </w:tblBorders>
+        <w:tblLook w:val="01E0" w:firstRow="1" w:lastRow="1" w:firstColumn="1" w:lastColumn="1" w:noHBand="0" w:noVBand="0"/>
+      </w:tblPr>
+      <w:tblGrid>
+        <w:gridCol w:w="993"/>
+        <w:gridCol w:w="4216"/>
+        <w:gridCol w:w="4141"/>
+      </w:tblGrid>
+      <w:tr>
+        <w:tc>
+          <w:tcPr>
+            <w:tcW w:w="1007" w:type="dxa"/>
+          </w:tcPr>
+          <w:p>
+            <w:pPr>
+              <w:pStyle w:val="a8"/>
+              <w:rPr>
+                <w:rFonts w:ascii="Times New Roman" w:hAnsi="Times New Roman"/>
+                <w:b/>
+              </w:rPr>
+            </w:pPr>
+            <w:r>
+              <w:rPr>
+                <w:rFonts w:ascii="Times New Roman" w:hAnsi="Times New Roman"/>
+                <w:b/>
+              </w:rPr>
+              <w:t>Step №</w:t>
+            </w:r>
+          </w:p>
+        </w:tc>
+        <w:tc>
+          <w:tcPr>
+            <w:tcW w:w="4320" w:type="dxa"/>
+          </w:tcPr>
+          <w:p>
+            <w:pPr>
+              <w:rPr>
+                <w:rFonts w:ascii="Times New Roman" w:hAnsi="Times New Roman"/>
+                <w:b/>
+                <w:u w:val="single"/>
+              </w:rPr>
+            </w:pPr>
+            <w:proofErr w:type="spellStart"/>
+            <w:r>
+              <w:rPr>
+                <w:rFonts w:ascii="Times New Roman" w:hAnsi="Times New Roman"/>
+                <w:b/>
+                <w:lang w:val="bg-BG"/>
+              </w:rPr>
+              <w:t>Steps</w:t>
+            </w:r>
+            <w:proofErr w:type="spellEnd"/>
+            <w:r>
+              <w:rPr>
+                <w:rFonts w:ascii="Times New Roman" w:hAnsi="Times New Roman"/>
+                <w:b/>
+                <w:lang w:val="bg-BG"/>
+              </w:rPr>
+              <w:t xml:space="preserve"> </w:t>
+            </w:r>
+            <w:proofErr w:type="spellStart"/>
+            <w:r>
+              <w:rPr>
+                <w:rFonts w:ascii="Times New Roman" w:hAnsi="Times New Roman"/>
+                <w:b/>
+                <w:lang w:val="bg-BG"/>
+              </w:rPr>
+              <w:t>to</w:t>
+            </w:r>
+            <w:proofErr w:type="spellEnd"/>
+            <w:r>
+              <w:rPr>
+                <w:rFonts w:ascii="Times New Roman" w:hAnsi="Times New Roman"/>
+                <w:b/>
+                <w:lang w:val="bg-BG"/>
+              </w:rPr>
+              <w:t xml:space="preserve"> </w:t>
+            </w:r>
+            <w:proofErr w:type="spellStart"/>
+            <w:r>
+              <w:rPr>
+                <w:rFonts w:ascii="Times New Roman" w:hAnsi="Times New Roman"/>
+                <w:b/>
+                <w:lang w:val="bg-BG"/>
+              </w:rPr>
+              <w:t>Reproduse</w:t>
+            </w:r>
+            <w:proofErr w:type="spellEnd"/>
+            <w:r>
+              <w:rPr>
+                <w:rFonts w:ascii="Times New Roman" w:hAnsi="Times New Roman"/>
+                <w:b/>
+                <w:lang w:val="bg-BG"/>
+              </w:rPr>
+              <w:t>:</w:t>
+            </w:r>
+          </w:p>
+        </w:tc>
+        <w:tc>
+          <w:tcPr>
+            <w:tcW w:w="4249" w:type="dxa"/>
+          </w:tcPr>
+          <w:p>
+            <w:pPr>
+              <w:pStyle w:val="a8"/>
+              <w:rPr>
+                <w:rFonts w:ascii="Times New Roman" w:hAnsi="Times New Roman"/>
+                <w:u w:val="single"/>
+                <w:lang w:val="bg-BG"/>
+              </w:rPr>
+            </w:pPr>
+            <w:r>
+              <w:rPr>
+                <w:rFonts w:ascii="Times New Roman" w:hAnsi="Times New Roman"/>
+                <w:b/>
+                <w:i/>
+              </w:rPr>
+              <w:t>Expected result:</w:t>
+            </w:r>
+          </w:p>
+        </w:tc>
+      </w:tr>
+      <w:tr>
+        <w:trPr>
+          <w:trHeight w:val="422"/>
+        </w:trPr>
+        <w:tc>
+          <w:tcPr>
+            <w:tcW w:w="1007" w:type="dxa"/>
+          </w:tcPr>
+          <w:p>
+            <w:pPr>
+              <w:pStyle w:val="a8"/>
+              <w:rPr>
+                <w:rFonts w:ascii="Times New Roman" w:hAnsi="Times New Roman"/>
+              </w:rPr>
+            </w:pPr>
+            <w:r>
+              <w:rPr>
+                <w:rFonts w:ascii="Times New Roman" w:hAnsi="Times New Roman"/>
+              </w:rPr>
+              <w:t>1</w:t>
+            </w:r>
+          </w:p>
+        </w:tc>
+        <w:tc>
+          <w:tcPr>
+            <w:tcW w:w="4320" w:type="dxa"/>
+          </w:tcPr>
+          <w:p>
+            <w:pPr>
+              <w:pStyle w:val="a8"/>
+              <w:rPr>
+                <w:rFonts w:ascii="Times New Roman" w:hAnsi="Times New Roman"/>
+                <w:u w:val="single"/>
+                <w:lang w:val="bg-BG"/>
+              </w:rPr>
+            </w:pPr>
+            <w:r>
+              <w:rPr>
+                <w:rFonts w:ascii="Times New Roman" w:hAnsi="Times New Roman"/>
+              </w:rPr>
+              <w:t xml:space="preserve">Administrator click on </w:t>
+            </w:r>
+            <w:r>
+              <w:rPr>
+                <w:rFonts w:ascii="Times New Roman" w:hAnsi="Times New Roman"/>
+              </w:rPr>
+              <w:t>button</w:t>
+            </w:r>
+            <w:r>
+              <w:rPr>
+                <w:rFonts w:ascii="Times New Roman" w:hAnsi="Times New Roman"/>
+              </w:rPr>
+              <w:t xml:space="preserve"> Login </w:t>
+            </w:r>
+          </w:p>
+        </w:tc>
+        <w:tc>
+          <w:tcPr>
+            <w:tcW w:w="4249" w:type="dxa"/>
+            <w:vMerge w:val="restart"/>
+          </w:tcPr>
+          <w:p>
+            <w:pPr>
+              <w:pStyle w:val="a8"/>
+              <w:rPr>
+                <w:rFonts w:ascii="Times New Roman" w:hAnsi="Times New Roman"/>
+              </w:rPr>
+            </w:pPr>
+            <w:r>
+              <w:rPr>
+                <w:rFonts w:ascii="Times New Roman" w:hAnsi="Times New Roman"/>
+                <w:sz w:val="20"/>
+                <w:szCs w:val="20"/>
+              </w:rPr>
+              <w:br/>
+            </w:r>
+            <w:r>
+              <w:rPr>
+                <w:rFonts w:ascii="Times New Roman" w:hAnsi="Times New Roman"/>
+              </w:rPr>
+              <w:t xml:space="preserve">Shows up message in red color over button </w:t>
+            </w:r>
+            <w:r>
+              <w:rPr>
+                <w:rFonts w:ascii="Times New Roman" w:hAnsi="Times New Roman"/>
+              </w:rPr>
+              <w:t>Comments</w:t>
+            </w:r>
+            <w:r>
+              <w:rPr>
+                <w:rFonts w:ascii="Times New Roman" w:hAnsi="Times New Roman"/>
+              </w:rPr>
+              <w:t>:</w:t>
+            </w:r>
+          </w:p>
+          <w:p>
+            <w:pPr>
+              <w:pStyle w:val="a8"/>
+              <w:rPr>
+                <w:rFonts w:ascii="Times New Roman" w:hAnsi="Times New Roman"/>
+              </w:rPr>
+            </w:pPr>
+            <w:r>
+              <w:rPr>
+                <w:rFonts w:ascii="Times New Roman" w:hAnsi="Times New Roman"/>
+              </w:rPr>
+              <w:t>”</w:t>
+            </w:r>
+            <w:r>
+              <w:rPr>
+                <w:rFonts w:ascii="Times New Roman" w:hAnsi="Times New Roman"/>
+              </w:rPr>
+              <w:t>Comments</w:t>
+            </w:r>
+            <w:r>
+              <w:rPr>
+                <w:rFonts w:ascii="Times New Roman" w:hAnsi="Times New Roman"/>
+              </w:rPr>
+              <w:t xml:space="preserve"> must be </w:t>
+            </w:r>
+            <w:r>
+              <w:rPr>
+                <w:rFonts w:ascii="Times New Roman" w:hAnsi="Times New Roman"/>
+              </w:rPr>
+              <w:t xml:space="preserve">maximum </w:t>
+            </w:r>
+            <w:r>
+              <w:rPr>
+                <w:rFonts w:ascii="Times New Roman" w:hAnsi="Times New Roman"/>
+              </w:rPr>
+              <w:t>3</w:t>
+            </w:r>
+            <w:r>
+              <w:rPr>
+                <w:rFonts w:ascii="Times New Roman" w:hAnsi="Times New Roman"/>
+              </w:rPr>
+              <w:t>00</w:t>
+            </w:r>
+            <w:r>
+              <w:rPr>
+                <w:rFonts w:ascii="Times New Roman" w:hAnsi="Times New Roman"/>
+              </w:rPr>
+              <w:t xml:space="preserve"> symbols</w:t>
+            </w:r>
+            <w:r>
+              <w:rPr>
+                <w:rFonts w:ascii="Times New Roman" w:hAnsi="Times New Roman"/>
+              </w:rPr>
+              <w:t xml:space="preserve"> long</w:t>
+            </w:r>
+            <w:r>
+              <w:rPr>
+                <w:rFonts w:ascii="Times New Roman" w:hAnsi="Times New Roman"/>
+              </w:rPr>
+              <w:t>”.</w:t>
+            </w:r>
+          </w:p>
+          <w:p>
+            <w:pPr>
+              <w:pStyle w:val="a8"/>
+              <w:rPr>
+                <w:rFonts w:ascii="Times New Roman" w:hAnsi="Times New Roman"/>
+                <w:u w:val="single"/>
+                <w:lang w:val="bg-BG"/>
+              </w:rPr>
+            </w:pPr>
+          </w:p>
+        </w:tc>
+      </w:tr>
+      <w:tr>
+        <w:trPr>
+          <w:trHeight w:val="530"/>
+        </w:trPr>
+        <w:tc>
+          <w:tcPr>
+            <w:tcW w:w="1007" w:type="dxa"/>
+          </w:tcPr>
+          <w:p>
+            <w:pPr>
+              <w:pStyle w:val="a8"/>
+              <w:rPr>
+                <w:rFonts w:ascii="Times New Roman" w:hAnsi="Times New Roman"/>
+              </w:rPr>
+            </w:pPr>
+            <w:r>
+              <w:rPr>
+                <w:rFonts w:ascii="Times New Roman" w:hAnsi="Times New Roman"/>
+              </w:rPr>
+              <w:t>2</w:t>
+            </w:r>
+          </w:p>
+        </w:tc>
+        <w:tc>
+          <w:tcPr>
+            <w:tcW w:w="4320" w:type="dxa"/>
+          </w:tcPr>
+          <w:p>
+            <w:pPr>
+              <w:pStyle w:val="a8"/>
+              <w:rPr>
+                <w:rFonts w:ascii="Times New Roman" w:hAnsi="Times New Roman"/>
+                <w:u w:val="single"/>
+                <w:lang w:val="bg-BG"/>
+              </w:rPr>
+            </w:pPr>
+            <w:r>
+              <w:rPr>
+                <w:rFonts w:ascii="Times New Roman" w:hAnsi="Times New Roman"/>
+              </w:rPr>
+              <w:t>Administrator input field username</w:t>
+            </w:r>
+          </w:p>
+        </w:tc>
+        <w:tc>
+          <w:tcPr>
+            <w:tcW w:w="4249" w:type="dxa"/>
+            <w:vMerge/>
+          </w:tcPr>
+          <w:p>
+            <w:pPr>
+              <w:pStyle w:val="a8"/>
+              <w:rPr>
+                <w:rFonts w:ascii="Times New Roman" w:hAnsi="Times New Roman"/>
+                <w:u w:val="single"/>
+                <w:lang w:val="bg-BG"/>
+              </w:rPr>
+            </w:pPr>
+          </w:p>
+        </w:tc>
+      </w:tr>
+      <w:tr>
+        <w:trPr>
+          <w:trHeight w:val="440"/>
+        </w:trPr>
+        <w:tc>
+          <w:tcPr>
+            <w:tcW w:w="1007" w:type="dxa"/>
+          </w:tcPr>
+          <w:p>
+            <w:pPr>
+              <w:pStyle w:val="a8"/>
+              <w:rPr>
+                <w:rFonts w:ascii="Times New Roman" w:hAnsi="Times New Roman"/>
+              </w:rPr>
+            </w:pPr>
+            <w:r>
+              <w:rPr>
+                <w:rFonts w:ascii="Times New Roman" w:hAnsi="Times New Roman"/>
+              </w:rPr>
+              <w:t>3</w:t>
+            </w:r>
+          </w:p>
+        </w:tc>
+        <w:tc>
+          <w:tcPr>
+            <w:tcW w:w="4320" w:type="dxa"/>
+          </w:tcPr>
+          <w:p>
+            <w:pPr>
+              <w:pStyle w:val="a8"/>
+              <w:rPr>
+                <w:rFonts w:ascii="Times New Roman" w:hAnsi="Times New Roman"/>
+                <w:u w:val="single"/>
+                <w:lang w:val="bg-BG"/>
+              </w:rPr>
+            </w:pPr>
+            <w:r>
+              <w:rPr>
+                <w:rFonts w:ascii="Times New Roman" w:hAnsi="Times New Roman"/>
+              </w:rPr>
+              <w:t>Administrator input field password</w:t>
+            </w:r>
+          </w:p>
+        </w:tc>
+        <w:tc>
+          <w:tcPr>
+            <w:tcW w:w="4249" w:type="dxa"/>
+            <w:vMerge/>
+          </w:tcPr>
+          <w:p>
+            <w:pPr>
+              <w:pStyle w:val="a8"/>
+              <w:rPr>
+                <w:rFonts w:ascii="Times New Roman" w:hAnsi="Times New Roman"/>
+                <w:u w:val="single"/>
+                <w:lang w:val="bg-BG"/>
+              </w:rPr>
+            </w:pPr>
+          </w:p>
+        </w:tc>
+      </w:tr>
+      <w:tr>
+        <w:tblPrEx>
+          <w:tblLook w:val="0000" w:firstRow="0" w:lastRow="0" w:firstColumn="0" w:lastColumn="0" w:noHBand="0" w:noVBand="0"/>
+        </w:tblPrEx>
+        <w:trPr>
+          <w:trHeight w:val="530"/>
+        </w:trPr>
+        <w:tc>
+          <w:tcPr>
+            <w:tcW w:w="1007" w:type="dxa"/>
+          </w:tcPr>
+          <w:p>
+            <w:pPr>
+              <w:pStyle w:val="a8"/>
+              <w:rPr>
+                <w:rFonts w:ascii="Times New Roman" w:hAnsi="Times New Roman"/>
+              </w:rPr>
+            </w:pPr>
+            <w:r>
+              <w:rPr>
+                <w:rFonts w:ascii="Times New Roman" w:hAnsi="Times New Roman"/>
+              </w:rPr>
+              <w:t>4</w:t>
+            </w:r>
+          </w:p>
+        </w:tc>
+        <w:tc>
+          <w:tcPr>
+            <w:tcW w:w="4320" w:type="dxa"/>
+          </w:tcPr>
+          <w:p>
+            <w:pPr>
+              <w:pStyle w:val="a8"/>
+              <w:rPr>
+                <w:rFonts w:ascii="Times New Roman" w:hAnsi="Times New Roman"/>
+                <w:u w:val="single"/>
+                <w:lang w:val="bg-BG"/>
+              </w:rPr>
+            </w:pPr>
+            <w:r>
+              <w:rPr>
+                <w:rFonts w:ascii="Times New Roman" w:hAnsi="Times New Roman"/>
+              </w:rPr>
+              <w:t>Click on button Login</w:t>
+            </w:r>
+          </w:p>
+        </w:tc>
+        <w:tc>
+          <w:tcPr>
+            <w:tcW w:w="4249" w:type="dxa"/>
+            <w:vMerge/>
+          </w:tcPr>
+          <w:p>
+            <w:pPr>
+              <w:pStyle w:val="a8"/>
+              <w:rPr>
+                <w:rFonts w:ascii="Times New Roman" w:hAnsi="Times New Roman"/>
+                <w:u w:val="single"/>
+                <w:lang w:val="bg-BG"/>
+              </w:rPr>
+            </w:pPr>
+          </w:p>
+        </w:tc>
+      </w:tr>
+      <w:tr>
+        <w:tblPrEx>
+          <w:tblLook w:val="0000" w:firstRow="0" w:lastRow="0" w:firstColumn="0" w:lastColumn="0" w:noHBand="0" w:noVBand="0"/>
+        </w:tblPrEx>
+        <w:trPr>
+          <w:trHeight w:val="530"/>
+        </w:trPr>
+        <w:tc>
+          <w:tcPr>
+            <w:tcW w:w="1007" w:type="dxa"/>
+          </w:tcPr>
+          <w:p>
+            <w:pPr>
+              <w:pStyle w:val="a8"/>
+              <w:rPr>
+                <w:rFonts w:ascii="Times New Roman" w:hAnsi="Times New Roman"/>
+              </w:rPr>
+            </w:pPr>
+            <w:r>
+              <w:rPr>
+                <w:rFonts w:ascii="Times New Roman" w:hAnsi="Times New Roman"/>
+              </w:rPr>
+              <w:t>5</w:t>
+            </w:r>
+          </w:p>
+        </w:tc>
+        <w:tc>
+          <w:tcPr>
+            <w:tcW w:w="4320" w:type="dxa"/>
+          </w:tcPr>
+          <w:p>
+            <w:pPr>
+              <w:pStyle w:val="a8"/>
+              <w:rPr>
+                <w:rFonts w:ascii="Times New Roman" w:hAnsi="Times New Roman"/>
+                <w:u w:val="single"/>
+                <w:lang w:val="bg-BG"/>
+              </w:rPr>
+            </w:pPr>
+            <w:r>
+              <w:rPr>
+                <w:rFonts w:ascii="Times New Roman" w:hAnsi="Times New Roman"/>
+              </w:rPr>
+              <w:t>Click button Comments</w:t>
+            </w:r>
+          </w:p>
+        </w:tc>
+        <w:tc>
+          <w:tcPr>
+            <w:tcW w:w="4249" w:type="dxa"/>
+            <w:vMerge/>
+          </w:tcPr>
+          <w:p>
+            <w:pPr>
+              <w:pStyle w:val="a8"/>
+              <w:rPr>
+                <w:rFonts w:ascii="Times New Roman" w:hAnsi="Times New Roman"/>
+                <w:u w:val="single"/>
+                <w:lang w:val="bg-BG"/>
+              </w:rPr>
+            </w:pPr>
+          </w:p>
+        </w:tc>
+      </w:tr>
+      <w:tr>
+        <w:tblPrEx>
+          <w:tblLook w:val="0000" w:firstRow="0" w:lastRow="0" w:firstColumn="0" w:lastColumn="0" w:noHBand="0" w:noVBand="0"/>
+        </w:tblPrEx>
+        <w:trPr>
+          <w:trHeight w:val="458"/>
+        </w:trPr>
+        <w:tc>
+          <w:tcPr>
+            <w:tcW w:w="1007" w:type="dxa"/>
+          </w:tcPr>
+          <w:p>
+            <w:pPr>
+              <w:pStyle w:val="a8"/>
+              <w:rPr>
+                <w:rFonts w:ascii="Times New Roman" w:hAnsi="Times New Roman"/>
+              </w:rPr>
+            </w:pPr>
+            <w:r>
+              <w:rPr>
+                <w:rFonts w:ascii="Times New Roman" w:hAnsi="Times New Roman"/>
+              </w:rPr>
+              <w:t>6</w:t>
+            </w:r>
+          </w:p>
+        </w:tc>
+        <w:tc>
+          <w:tcPr>
+            <w:tcW w:w="4320" w:type="dxa"/>
+          </w:tcPr>
+          <w:p>
+            <w:pPr>
+              <w:pStyle w:val="a8"/>
+              <w:rPr>
+                <w:rFonts w:ascii="Times New Roman" w:hAnsi="Times New Roman"/>
+                <w:u w:val="single"/>
+                <w:lang w:val="bg-BG"/>
+              </w:rPr>
+            </w:pPr>
+            <w:r>
+              <w:rPr>
+                <w:rFonts w:ascii="Times New Roman" w:hAnsi="Times New Roman"/>
+              </w:rPr>
+              <w:t>Add Comment</w:t>
+            </w:r>
+            <w:r>
+              <w:rPr>
+                <w:rFonts w:ascii="Times New Roman" w:hAnsi="Times New Roman"/>
+              </w:rPr>
+              <w:t xml:space="preserve"> more than </w:t>
+            </w:r>
+            <w:r>
+              <w:rPr>
+                <w:rFonts w:ascii="Times New Roman" w:hAnsi="Times New Roman"/>
+              </w:rPr>
+              <w:t>3</w:t>
+            </w:r>
+            <w:r>
+              <w:rPr>
+                <w:rFonts w:ascii="Times New Roman" w:hAnsi="Times New Roman"/>
+              </w:rPr>
+              <w:t>01 symbols long</w:t>
+            </w:r>
+            <w:r>
+              <w:rPr>
+                <w:rFonts w:ascii="Times New Roman" w:hAnsi="Times New Roman"/>
+              </w:rPr>
+              <w:t xml:space="preserve"> and click ok</w:t>
+            </w:r>
+          </w:p>
+        </w:tc>
+        <w:tc>
+          <w:tcPr>
+            <w:tcW w:w="4249" w:type="dxa"/>
+            <w:vMerge/>
+          </w:tcPr>
+          <w:p>
+            <w:pPr>
+              <w:pStyle w:val="a8"/>
+              <w:rPr>
+                <w:rFonts w:ascii="Times New Roman" w:hAnsi="Times New Roman"/>
+                <w:u w:val="single"/>
+                <w:lang w:val="bg-BG"/>
+              </w:rPr>
+            </w:pPr>
+          </w:p>
+        </w:tc>
+      </w:tr>
+    </w:tbl>
+    <w:p>
+      <w:pPr>
+        <w:pBdr>
+          <w:bottom w:val="single" w:sz="6" w:space="1" w:color="auto"/>
+        </w:pBdr>
+      </w:pPr>
+    </w:p>
+    <w:p>
+      <w:pPr>
+        <w:pStyle w:val="a8"/>
+        <w:rPr>
+          <w:b/>
+        </w:rPr>
+      </w:pPr>
+      <w:r>
+        <w:rPr>
+          <w:b/>
+        </w:rPr>
+        <w:lastRenderedPageBreak/>
+        <w:t>Test case ID: 0</w:t>
+      </w:r>
+      <w:r>
+        <w:rPr>
+          <w:b/>
+        </w:rPr>
+        <w:t>39</w:t>
+      </w:r>
+    </w:p>
+    <w:p>
+      <w:pPr>
+        <w:rPr>
+          <w:b/>
+          <w:i/>
+        </w:rPr>
+      </w:pPr>
+      <w:r>
+        <w:rPr>
+          <w:b/>
+          <w:i/>
+        </w:rPr>
+        <w:t xml:space="preserve">Test case description: </w:t>
+      </w:r>
+      <w:r>
+        <w:rPr>
+          <w:b/>
+          <w:i/>
+        </w:rPr>
+        <w:t>Uns</w:t>
+      </w:r>
+      <w:r>
+        <w:rPr>
+          <w:b/>
+          <w:i/>
+        </w:rPr>
+        <w:t>uccessful add comment</w:t>
+      </w:r>
+    </w:p>
+    <w:p>
+      <w:r>
+        <w:rPr>
+          <w:b/>
+          <w:i/>
+        </w:rPr>
+        <w:t xml:space="preserve">Preconditions: </w:t>
+      </w:r>
+      <w:r>
+        <w:rPr>
+          <w:b/>
+          <w:i/>
+        </w:rPr>
+        <w:t xml:space="preserve"> </w:t>
+      </w:r>
+    </w:p>
+    <w:p>
+      <w:r>
+        <w:rPr>
+          <w:b/>
+        </w:rPr>
+        <w:t>1.</w:t>
+      </w:r>
+      <w:r>
+        <w:t xml:space="preserve"> Open http://photoalbum.bugs3.com/.</w:t>
+      </w:r>
+    </w:p>
+    <w:p>
+      <w:r>
+        <w:rPr>
+          <w:b/>
+          <w:i/>
+        </w:rPr>
+        <w:t xml:space="preserve">2. </w:t>
+      </w:r>
+      <w:r>
+        <w:rPr>
+          <w:b/>
+          <w:i/>
+        </w:rPr>
+        <w:t>Use registered user:</w:t>
+      </w:r>
+      <w:r>
+        <w:t xml:space="preserve">  "</w:t>
+      </w:r>
+      <w:proofErr w:type="spellStart"/>
+      <w:r>
+        <w:t>xxxx</w:t>
+      </w:r>
+      <w:proofErr w:type="spellEnd"/>
+      <w:r>
+        <w:t>" with password "</w:t>
+      </w:r>
+      <w:proofErr w:type="spellStart"/>
+      <w:r>
+        <w:t>xxxx</w:t>
+      </w:r>
+      <w:proofErr w:type="spellEnd"/>
+      <w:r>
+        <w:t>".</w:t>
+      </w:r>
+    </w:p>
+    <w:tbl>
+      <w:tblPr>
+        <w:tblW w:w="0" w:type="auto"/>
+        <w:tblBorders>
+          <w:top w:val="single" w:sz="4" w:space="0" w:color="auto"/>
+          <w:left w:val="single" w:sz="4" w:space="0" w:color="auto"/>
+          <w:bottom w:val="single" w:sz="4" w:space="0" w:color="auto"/>
+          <w:right w:val="single" w:sz="4" w:space="0" w:color="auto"/>
+          <w:insideH w:val="single" w:sz="4" w:space="0" w:color="auto"/>
+          <w:insideV w:val="single" w:sz="4" w:space="0" w:color="auto"/>
+        </w:tblBorders>
+        <w:tblLook w:val="01E0" w:firstRow="1" w:lastRow="1" w:firstColumn="1" w:lastColumn="1" w:noHBand="0" w:noVBand="0"/>
+      </w:tblPr>
+      <w:tblGrid>
+        <w:gridCol w:w="994"/>
+        <w:gridCol w:w="4213"/>
+        <w:gridCol w:w="4143"/>
+      </w:tblGrid>
+      <w:tr>
+        <w:tc>
+          <w:tcPr>
+            <w:tcW w:w="1007" w:type="dxa"/>
+          </w:tcPr>
+          <w:p>
+            <w:pPr>
+              <w:pStyle w:val="a8"/>
+              <w:rPr>
+                <w:rFonts w:ascii="Times New Roman" w:hAnsi="Times New Roman"/>
+                <w:b/>
+              </w:rPr>
+            </w:pPr>
+            <w:r>
+              <w:rPr>
+                <w:rFonts w:ascii="Times New Roman" w:hAnsi="Times New Roman"/>
+                <w:b/>
+              </w:rPr>
+              <w:t>Step №</w:t>
+            </w:r>
+          </w:p>
+        </w:tc>
+        <w:tc>
+          <w:tcPr>
+            <w:tcW w:w="4320" w:type="dxa"/>
+          </w:tcPr>
+          <w:p>
+            <w:pPr>
+              <w:rPr>
+                <w:rFonts w:ascii="Times New Roman" w:hAnsi="Times New Roman"/>
+                <w:b/>
+                <w:u w:val="single"/>
+              </w:rPr>
+            </w:pPr>
+            <w:proofErr w:type="spellStart"/>
+            <w:r>
+              <w:rPr>
+                <w:rFonts w:ascii="Times New Roman" w:hAnsi="Times New Roman"/>
+                <w:b/>
+                <w:lang w:val="bg-BG"/>
+              </w:rPr>
+              <w:t>Steps</w:t>
+            </w:r>
+            <w:proofErr w:type="spellEnd"/>
+            <w:r>
+              <w:rPr>
+                <w:rFonts w:ascii="Times New Roman" w:hAnsi="Times New Roman"/>
+                <w:b/>
+                <w:lang w:val="bg-BG"/>
+              </w:rPr>
+              <w:t xml:space="preserve"> </w:t>
+            </w:r>
+            <w:proofErr w:type="spellStart"/>
+            <w:r>
+              <w:rPr>
+                <w:rFonts w:ascii="Times New Roman" w:hAnsi="Times New Roman"/>
+                <w:b/>
+                <w:lang w:val="bg-BG"/>
+              </w:rPr>
+              <w:t>to</w:t>
+            </w:r>
+            <w:proofErr w:type="spellEnd"/>
+            <w:r>
+              <w:rPr>
+                <w:rFonts w:ascii="Times New Roman" w:hAnsi="Times New Roman"/>
+                <w:b/>
+                <w:lang w:val="bg-BG"/>
+              </w:rPr>
+              <w:t xml:space="preserve"> </w:t>
+            </w:r>
+            <w:proofErr w:type="spellStart"/>
+            <w:r>
+              <w:rPr>
+                <w:rFonts w:ascii="Times New Roman" w:hAnsi="Times New Roman"/>
+                <w:b/>
+                <w:lang w:val="bg-BG"/>
+              </w:rPr>
+              <w:t>Reproduse</w:t>
+            </w:r>
+            <w:proofErr w:type="spellEnd"/>
+            <w:r>
+              <w:rPr>
+                <w:rFonts w:ascii="Times New Roman" w:hAnsi="Times New Roman"/>
+                <w:b/>
+                <w:lang w:val="bg-BG"/>
+              </w:rPr>
+              <w:t>:</w:t>
+            </w:r>
+          </w:p>
+        </w:tc>
+        <w:tc>
+          <w:tcPr>
+            <w:tcW w:w="4249" w:type="dxa"/>
+          </w:tcPr>
+          <w:p>
+            <w:pPr>
+              <w:pStyle w:val="a8"/>
+              <w:rPr>
+                <w:rFonts w:ascii="Times New Roman" w:hAnsi="Times New Roman"/>
+                <w:u w:val="single"/>
+                <w:lang w:val="bg-BG"/>
+              </w:rPr>
+            </w:pPr>
+            <w:r>
+              <w:rPr>
+                <w:rFonts w:ascii="Times New Roman" w:hAnsi="Times New Roman"/>
+                <w:b/>
+                <w:i/>
+              </w:rPr>
+              <w:t>Expected result:</w:t>
+            </w:r>
+          </w:p>
+        </w:tc>
+      </w:tr>
+      <w:tr>
+        <w:trPr>
+          <w:trHeight w:val="422"/>
+        </w:trPr>
+        <w:tc>
+          <w:tcPr>
+            <w:tcW w:w="1007" w:type="dxa"/>
+          </w:tcPr>
+          <w:p>
+            <w:pPr>
+              <w:pStyle w:val="a8"/>
+              <w:rPr>
+                <w:rFonts w:ascii="Times New Roman" w:hAnsi="Times New Roman"/>
+              </w:rPr>
+            </w:pPr>
+            <w:r>
+              <w:rPr>
+                <w:rFonts w:ascii="Times New Roman" w:hAnsi="Times New Roman"/>
+              </w:rPr>
+              <w:t>1</w:t>
+            </w:r>
+          </w:p>
+        </w:tc>
+        <w:tc>
+          <w:tcPr>
+            <w:tcW w:w="4320" w:type="dxa"/>
+          </w:tcPr>
+          <w:p>
+            <w:pPr>
+              <w:pStyle w:val="a8"/>
+              <w:rPr>
+                <w:rFonts w:ascii="Times New Roman" w:hAnsi="Times New Roman"/>
+                <w:u w:val="single"/>
+                <w:lang w:val="bg-BG"/>
+              </w:rPr>
+            </w:pPr>
+            <w:r>
+              <w:rPr>
+                <w:rFonts w:ascii="Times New Roman" w:hAnsi="Times New Roman"/>
+              </w:rPr>
+              <w:t>Click on button Login</w:t>
+            </w:r>
+          </w:p>
+        </w:tc>
+        <w:tc>
+          <w:tcPr>
+            <w:tcW w:w="4249" w:type="dxa"/>
+            <w:vMerge w:val="restart"/>
+          </w:tcPr>
+          <w:p>
+            <w:pPr>
+              <w:pStyle w:val="a8"/>
+              <w:rPr>
+                <w:rFonts w:ascii="Times New Roman" w:hAnsi="Times New Roman"/>
+              </w:rPr>
+            </w:pPr>
+            <w:r>
+              <w:rPr>
+                <w:rFonts w:ascii="Times New Roman" w:hAnsi="Times New Roman"/>
+                <w:sz w:val="20"/>
+                <w:szCs w:val="20"/>
+              </w:rPr>
+              <w:br/>
+            </w:r>
+            <w:r>
+              <w:rPr>
+                <w:rFonts w:ascii="Times New Roman" w:hAnsi="Times New Roman"/>
+              </w:rPr>
+              <w:t xml:space="preserve">Shows up message in red color over button </w:t>
+            </w:r>
+            <w:r>
+              <w:rPr>
+                <w:rFonts w:ascii="Times New Roman" w:hAnsi="Times New Roman"/>
+              </w:rPr>
+              <w:t>Comments</w:t>
+            </w:r>
+            <w:r>
+              <w:rPr>
+                <w:rFonts w:ascii="Times New Roman" w:hAnsi="Times New Roman"/>
+              </w:rPr>
+              <w:t>:</w:t>
+            </w:r>
+          </w:p>
+          <w:p>
+            <w:pPr>
+              <w:pStyle w:val="a8"/>
+              <w:rPr>
+                <w:rFonts w:ascii="Times New Roman" w:hAnsi="Times New Roman"/>
+              </w:rPr>
+            </w:pPr>
+            <w:r>
+              <w:rPr>
+                <w:rFonts w:ascii="Times New Roman" w:hAnsi="Times New Roman"/>
+              </w:rPr>
+              <w:t>”</w:t>
+            </w:r>
+            <w:r>
+              <w:rPr>
+                <w:rFonts w:ascii="Times New Roman" w:hAnsi="Times New Roman"/>
+              </w:rPr>
+              <w:t>Comments</w:t>
+            </w:r>
+            <w:r>
+              <w:rPr>
+                <w:rFonts w:ascii="Times New Roman" w:hAnsi="Times New Roman"/>
+              </w:rPr>
+              <w:t xml:space="preserve"> must be </w:t>
+            </w:r>
+            <w:r>
+              <w:rPr>
+                <w:rFonts w:ascii="Times New Roman" w:hAnsi="Times New Roman"/>
+              </w:rPr>
+              <w:t>maximum 200</w:t>
+            </w:r>
+            <w:r>
+              <w:rPr>
+                <w:rFonts w:ascii="Times New Roman" w:hAnsi="Times New Roman"/>
+              </w:rPr>
+              <w:t xml:space="preserve"> symbols</w:t>
+            </w:r>
+            <w:r>
+              <w:rPr>
+                <w:rFonts w:ascii="Times New Roman" w:hAnsi="Times New Roman"/>
+              </w:rPr>
+              <w:t xml:space="preserve"> long</w:t>
+            </w:r>
+            <w:r>
+              <w:rPr>
+                <w:rFonts w:ascii="Times New Roman" w:hAnsi="Times New Roman"/>
+              </w:rPr>
+              <w:t>”.</w:t>
+            </w:r>
+          </w:p>
+          <w:p>
+            <w:pPr>
+              <w:pStyle w:val="a8"/>
+              <w:rPr>
+                <w:rFonts w:ascii="Times New Roman" w:hAnsi="Times New Roman"/>
+                <w:sz w:val="20"/>
+                <w:szCs w:val="20"/>
+                <w:u w:val="single"/>
+                <w:lang w:val="bg-BG"/>
+              </w:rPr>
+            </w:pPr>
+          </w:p>
+        </w:tc>
+      </w:tr>
+      <w:tr>
+        <w:trPr>
+          <w:trHeight w:val="530"/>
+        </w:trPr>
+        <w:tc>
+          <w:tcPr>
+            <w:tcW w:w="1007" w:type="dxa"/>
+          </w:tcPr>
+          <w:p>
+            <w:pPr>
+              <w:pStyle w:val="a8"/>
+              <w:rPr>
+                <w:rFonts w:ascii="Times New Roman" w:hAnsi="Times New Roman"/>
+              </w:rPr>
+            </w:pPr>
+            <w:r>
+              <w:rPr>
+                <w:rFonts w:ascii="Times New Roman" w:hAnsi="Times New Roman"/>
+              </w:rPr>
+              <w:t>2</w:t>
+            </w:r>
+          </w:p>
+        </w:tc>
+        <w:tc>
+          <w:tcPr>
+            <w:tcW w:w="4320" w:type="dxa"/>
+          </w:tcPr>
+          <w:p>
+            <w:pPr>
+              <w:pStyle w:val="a8"/>
+              <w:rPr>
+                <w:rFonts w:ascii="Times New Roman" w:hAnsi="Times New Roman"/>
+                <w:u w:val="single"/>
+                <w:lang w:val="bg-BG"/>
+              </w:rPr>
+            </w:pPr>
+            <w:r>
+              <w:rPr>
+                <w:rFonts w:ascii="Times New Roman" w:hAnsi="Times New Roman"/>
+              </w:rPr>
+              <w:t>User input field username</w:t>
+            </w:r>
+          </w:p>
+        </w:tc>
+        <w:tc>
+          <w:tcPr>
+            <w:tcW w:w="4249" w:type="dxa"/>
+            <w:vMerge/>
+          </w:tcPr>
+          <w:p>
+            <w:pPr>
+              <w:pStyle w:val="a8"/>
+              <w:rPr>
+                <w:rFonts w:ascii="Times New Roman" w:hAnsi="Times New Roman"/>
+                <w:u w:val="single"/>
+                <w:lang w:val="bg-BG"/>
+              </w:rPr>
+            </w:pPr>
+          </w:p>
+        </w:tc>
+      </w:tr>
+      <w:tr>
+        <w:trPr>
+          <w:trHeight w:val="440"/>
+        </w:trPr>
+        <w:tc>
+          <w:tcPr>
+            <w:tcW w:w="1007" w:type="dxa"/>
+          </w:tcPr>
+          <w:p>
+            <w:pPr>
+              <w:pStyle w:val="a8"/>
+              <w:rPr>
+                <w:rFonts w:ascii="Times New Roman" w:hAnsi="Times New Roman"/>
+              </w:rPr>
+            </w:pPr>
+            <w:r>
+              <w:rPr>
+                <w:rFonts w:ascii="Times New Roman" w:hAnsi="Times New Roman"/>
+              </w:rPr>
+              <w:t>3</w:t>
+            </w:r>
+          </w:p>
+        </w:tc>
+        <w:tc>
+          <w:tcPr>
+            <w:tcW w:w="4320" w:type="dxa"/>
+          </w:tcPr>
+          <w:p>
+            <w:pPr>
+              <w:pStyle w:val="a8"/>
+              <w:rPr>
+                <w:rFonts w:ascii="Times New Roman" w:hAnsi="Times New Roman"/>
+                <w:u w:val="single"/>
+                <w:lang w:val="bg-BG"/>
+              </w:rPr>
+            </w:pPr>
+            <w:r>
+              <w:rPr>
+                <w:rFonts w:ascii="Times New Roman" w:hAnsi="Times New Roman"/>
+              </w:rPr>
+              <w:t>User input field password</w:t>
+            </w:r>
+          </w:p>
+        </w:tc>
+        <w:tc>
+          <w:tcPr>
+            <w:tcW w:w="4249" w:type="dxa"/>
+            <w:vMerge/>
+          </w:tcPr>
+          <w:p>
+            <w:pPr>
+              <w:pStyle w:val="a8"/>
+              <w:rPr>
+                <w:rFonts w:ascii="Times New Roman" w:hAnsi="Times New Roman"/>
+                <w:u w:val="single"/>
+                <w:lang w:val="bg-BG"/>
+              </w:rPr>
+            </w:pPr>
+          </w:p>
+        </w:tc>
+      </w:tr>
+      <w:tr>
+        <w:tblPrEx>
+          <w:tblLook w:val="0000" w:firstRow="0" w:lastRow="0" w:firstColumn="0" w:lastColumn="0" w:noHBand="0" w:noVBand="0"/>
+        </w:tblPrEx>
+        <w:trPr>
+          <w:trHeight w:val="530"/>
+        </w:trPr>
+        <w:tc>
+          <w:tcPr>
+            <w:tcW w:w="1007" w:type="dxa"/>
+          </w:tcPr>
+          <w:p>
+            <w:pPr>
+              <w:pStyle w:val="a8"/>
+              <w:rPr>
+                <w:rFonts w:ascii="Times New Roman" w:hAnsi="Times New Roman"/>
+              </w:rPr>
+            </w:pPr>
+            <w:r>
+              <w:rPr>
+                <w:rFonts w:ascii="Times New Roman" w:hAnsi="Times New Roman"/>
+              </w:rPr>
+              <w:t>4</w:t>
+            </w:r>
+          </w:p>
+        </w:tc>
+        <w:tc>
+          <w:tcPr>
+            <w:tcW w:w="4320" w:type="dxa"/>
+          </w:tcPr>
+          <w:p>
+            <w:pPr>
+              <w:pStyle w:val="a8"/>
+              <w:rPr>
+                <w:rFonts w:ascii="Times New Roman" w:hAnsi="Times New Roman"/>
+                <w:u w:val="single"/>
+                <w:lang w:val="bg-BG"/>
+              </w:rPr>
+            </w:pPr>
+            <w:r>
+              <w:rPr>
+                <w:rFonts w:ascii="Times New Roman" w:hAnsi="Times New Roman"/>
+              </w:rPr>
+              <w:t>Click on button Login</w:t>
+            </w:r>
+          </w:p>
+        </w:tc>
+        <w:tc>
+          <w:tcPr>
+            <w:tcW w:w="4249" w:type="dxa"/>
+            <w:vMerge/>
+          </w:tcPr>
+          <w:p>
+            <w:pPr>
+              <w:pStyle w:val="a8"/>
+              <w:rPr>
+                <w:rFonts w:ascii="Times New Roman" w:hAnsi="Times New Roman"/>
+                <w:u w:val="single"/>
+                <w:lang w:val="bg-BG"/>
+              </w:rPr>
+            </w:pPr>
+          </w:p>
+        </w:tc>
+      </w:tr>
+      <w:tr>
+        <w:tblPrEx>
+          <w:tblLook w:val="0000" w:firstRow="0" w:lastRow="0" w:firstColumn="0" w:lastColumn="0" w:noHBand="0" w:noVBand="0"/>
+        </w:tblPrEx>
+        <w:trPr>
+          <w:trHeight w:val="530"/>
+        </w:trPr>
+        <w:tc>
+          <w:tcPr>
+            <w:tcW w:w="1007" w:type="dxa"/>
+          </w:tcPr>
+          <w:p>
+            <w:pPr>
+              <w:pStyle w:val="a8"/>
+              <w:rPr>
+                <w:rFonts w:ascii="Times New Roman" w:hAnsi="Times New Roman"/>
+              </w:rPr>
+            </w:pPr>
+            <w:r>
+              <w:rPr>
+                <w:rFonts w:ascii="Times New Roman" w:hAnsi="Times New Roman"/>
+              </w:rPr>
+              <w:t>5</w:t>
+            </w:r>
+          </w:p>
+        </w:tc>
+        <w:tc>
+          <w:tcPr>
+            <w:tcW w:w="4320" w:type="dxa"/>
+          </w:tcPr>
+          <w:p>
+            <w:pPr>
+              <w:pStyle w:val="a8"/>
+              <w:rPr>
+                <w:rFonts w:ascii="Times New Roman" w:hAnsi="Times New Roman"/>
+                <w:u w:val="single"/>
+                <w:lang w:val="bg-BG"/>
+              </w:rPr>
+            </w:pPr>
+            <w:r>
+              <w:rPr>
+                <w:rFonts w:ascii="Times New Roman" w:hAnsi="Times New Roman"/>
+              </w:rPr>
+              <w:t>Click button Comments</w:t>
+            </w:r>
+          </w:p>
+        </w:tc>
+        <w:tc>
+          <w:tcPr>
+            <w:tcW w:w="4249" w:type="dxa"/>
+            <w:vMerge/>
+          </w:tcPr>
+          <w:p>
+            <w:pPr>
+              <w:pStyle w:val="a8"/>
+              <w:rPr>
+                <w:rFonts w:ascii="Times New Roman" w:hAnsi="Times New Roman"/>
+                <w:u w:val="single"/>
+                <w:lang w:val="bg-BG"/>
+              </w:rPr>
+            </w:pPr>
+          </w:p>
+        </w:tc>
+      </w:tr>
+      <w:tr>
+        <w:tblPrEx>
+          <w:tblLook w:val="0000" w:firstRow="0" w:lastRow="0" w:firstColumn="0" w:lastColumn="0" w:noHBand="0" w:noVBand="0"/>
+        </w:tblPrEx>
+        <w:trPr>
+          <w:trHeight w:val="458"/>
+        </w:trPr>
+        <w:tc>
+          <w:tcPr>
+            <w:tcW w:w="1007" w:type="dxa"/>
+          </w:tcPr>
+          <w:p>
+            <w:pPr>
+              <w:pStyle w:val="a8"/>
+              <w:rPr>
+                <w:rFonts w:ascii="Times New Roman" w:hAnsi="Times New Roman"/>
+              </w:rPr>
+            </w:pPr>
+            <w:r>
+              <w:rPr>
+                <w:rFonts w:ascii="Times New Roman" w:hAnsi="Times New Roman"/>
+              </w:rPr>
+              <w:t>6</w:t>
+            </w:r>
+          </w:p>
+        </w:tc>
+        <w:tc>
+          <w:tcPr>
+            <w:tcW w:w="4320" w:type="dxa"/>
+          </w:tcPr>
+          <w:p>
+            <w:pPr>
+              <w:pStyle w:val="a8"/>
+              <w:rPr>
+                <w:rFonts w:ascii="Times New Roman" w:hAnsi="Times New Roman"/>
+                <w:u w:val="single"/>
+                <w:lang w:val="bg-BG"/>
+              </w:rPr>
+            </w:pPr>
+            <w:r>
+              <w:rPr>
+                <w:rFonts w:ascii="Times New Roman" w:hAnsi="Times New Roman"/>
+              </w:rPr>
+              <w:t>Add Comment</w:t>
+            </w:r>
+            <w:r>
+              <w:rPr>
+                <w:rFonts w:ascii="Times New Roman" w:hAnsi="Times New Roman"/>
+              </w:rPr>
+              <w:t xml:space="preserve"> more than 201 symbols long</w:t>
+            </w:r>
+            <w:r>
+              <w:rPr>
+                <w:rFonts w:ascii="Times New Roman" w:hAnsi="Times New Roman"/>
+              </w:rPr>
+              <w:t xml:space="preserve"> and click ok</w:t>
+            </w:r>
+          </w:p>
+        </w:tc>
+        <w:tc>
+          <w:tcPr>
+            <w:tcW w:w="4249" w:type="dxa"/>
+            <w:vMerge/>
+          </w:tcPr>
+          <w:p>
+            <w:pPr>
+              <w:pStyle w:val="a8"/>
+              <w:rPr>
+                <w:rFonts w:ascii="Times New Roman" w:hAnsi="Times New Roman"/>
+                <w:u w:val="single"/>
+                <w:lang w:val="bg-BG"/>
+              </w:rPr>
+            </w:pPr>
+          </w:p>
+        </w:tc>
+      </w:tr>
+    </w:tbl>
+    <w:p>
+      <w:pPr>
+        <w:pBdr>
+          <w:bottom w:val="single" w:sz="6" w:space="1" w:color="auto"/>
+        </w:pBdr>
+      </w:pPr>
+    </w:p>
+    <w:p>
+      <w:pPr>
+        <w:pStyle w:val="a8"/>
+        <w:rPr>
+          <w:b/>
+        </w:rPr>
+      </w:pPr>
+      <w:r>
+        <w:rPr>
+          <w:b/>
+        </w:rPr>
+        <w:t>Test case ID: 0</w:t>
+      </w:r>
+      <w:r>
+        <w:rPr>
+          <w:b/>
+        </w:rPr>
+        <w:t>40</w:t>
+      </w:r>
+    </w:p>
+    <w:p>
+      <w:pPr>
+        <w:rPr>
+          <w:b/>
+          <w:i/>
+        </w:rPr>
+      </w:pPr>
+      <w:r>
+        <w:rPr>
+          <w:b/>
+          <w:i/>
+        </w:rPr>
+        <w:t xml:space="preserve">Test </w:t>
+      </w:r>
+      <w:r>
+        <w:rPr>
+          <w:b/>
+          <w:i/>
+        </w:rPr>
+        <w:t>case description: S</w:t>
+      </w:r>
+      <w:r>
+        <w:rPr>
+          <w:b/>
+          <w:i/>
+        </w:rPr>
+        <w:t xml:space="preserve">uccessful </w:t>
+      </w:r>
+      <w:r>
+        <w:rPr>
+          <w:b/>
+          <w:i/>
+        </w:rPr>
+        <w:t>add category (Administration)</w:t>
+      </w:r>
+    </w:p>
+    <w:p>
+      <w:r>
+        <w:rPr>
+          <w:b/>
+          <w:i/>
+        </w:rPr>
+        <w:t xml:space="preserve">Preconditions: </w:t>
+      </w:r>
+      <w:r>
+        <w:rPr>
+          <w:b/>
+          <w:i/>
+        </w:rPr>
+        <w:t xml:space="preserve"> </w:t>
+      </w:r>
+    </w:p>
+    <w:p>
+      <w:r>
+        <w:rPr>
+          <w:b/>
+        </w:rPr>
+        <w:t>1.</w:t>
+      </w:r>
+      <w:r>
+        <w:t xml:space="preserve"> Open http://photoalbum.bugs3.com/.</w:t>
+      </w:r>
+    </w:p>
+    <w:p>
+      <w:r>
+        <w:rPr>
+          <w:b/>
+          <w:i/>
+        </w:rPr>
+        <w:t xml:space="preserve">2. Use Administration account: </w:t>
+      </w:r>
+      <w:r>
+        <w:t>"</w:t>
+      </w:r>
+      <w:proofErr w:type="spellStart"/>
+      <w:r>
+        <w:t>xxxx</w:t>
+      </w:r>
+      <w:proofErr w:type="spellEnd"/>
+      <w:r>
+        <w:t>" with password "</w:t>
+      </w:r>
+      <w:proofErr w:type="spellStart"/>
+      <w:r>
+        <w:t>xxxx</w:t>
+      </w:r>
+      <w:proofErr w:type="spellEnd"/>
+      <w:r>
+        <w:t>"</w:t>
+      </w:r>
+    </w:p>
+    <w:tbl>
+      <w:tblPr>
+        <w:tblW w:w="0" w:type="auto"/>
+        <w:tblBorders>
+          <w:top w:val="single" w:sz="4" w:space="0" w:color="auto"/>
+          <w:left w:val="single" w:sz="4" w:space="0" w:color="auto"/>
+          <w:bottom w:val="single" w:sz="4" w:space="0" w:color="auto"/>
+          <w:right w:val="single" w:sz="4" w:space="0" w:color="auto"/>
+          <w:insideH w:val="single" w:sz="4" w:space="0" w:color="auto"/>
+          <w:insideV w:val="single" w:sz="4" w:space="0" w:color="auto"/>
+        </w:tblBorders>
+        <w:tblLook w:val="01E0" w:firstRow="1" w:lastRow="1" w:firstColumn="1" w:lastColumn="1" w:noHBand="0" w:noVBand="0"/>
+      </w:tblPr>
+      <w:tblGrid>
+        <w:gridCol w:w="993"/>
+        <w:gridCol w:w="4222"/>
+        <w:gridCol w:w="4135"/>
+      </w:tblGrid>
+      <w:tr>
+        <w:tc>
+          <w:tcPr>
+            <w:tcW w:w="1007" w:type="dxa"/>
+          </w:tcPr>
+          <w:p>
+            <w:pPr>
+              <w:pStyle w:val="a8"/>
+              <w:rPr>
+                <w:rFonts w:ascii="Times New Roman" w:hAnsi="Times New Roman"/>
+                <w:b/>
+              </w:rPr>
+            </w:pPr>
+            <w:r>
+              <w:rPr>
+                <w:rFonts w:ascii="Times New Roman" w:hAnsi="Times New Roman"/>
+                <w:b/>
+              </w:rPr>
+              <w:t>Step №</w:t>
+            </w:r>
+          </w:p>
+        </w:tc>
+        <w:tc>
+          <w:tcPr>
+            <w:tcW w:w="4321" w:type="dxa"/>
+          </w:tcPr>
+          <w:p>
+            <w:pPr>
+              <w:rPr>
+                <w:rFonts w:ascii="Times New Roman" w:hAnsi="Times New Roman"/>
+                <w:b/>
+                <w:u w:val="single"/>
+              </w:rPr>
+            </w:pPr>
+            <w:proofErr w:type="spellStart"/>
+            <w:r>
+              <w:rPr>
+                <w:rFonts w:ascii="Times New Roman" w:hAnsi="Times New Roman"/>
+                <w:b/>
+                <w:lang w:val="bg-BG"/>
+              </w:rPr>
+              <w:t>Steps</w:t>
+            </w:r>
+            <w:proofErr w:type="spellEnd"/>
+            <w:r>
+              <w:rPr>
+                <w:rFonts w:ascii="Times New Roman" w:hAnsi="Times New Roman"/>
+                <w:b/>
+                <w:lang w:val="bg-BG"/>
+              </w:rPr>
+              <w:t xml:space="preserve"> </w:t>
+            </w:r>
+            <w:proofErr w:type="spellStart"/>
+            <w:r>
+              <w:rPr>
+                <w:rFonts w:ascii="Times New Roman" w:hAnsi="Times New Roman"/>
+                <w:b/>
+                <w:lang w:val="bg-BG"/>
+              </w:rPr>
+              <w:t>to</w:t>
+            </w:r>
+            <w:proofErr w:type="spellEnd"/>
+            <w:r>
+              <w:rPr>
+                <w:rFonts w:ascii="Times New Roman" w:hAnsi="Times New Roman"/>
+                <w:b/>
+                <w:lang w:val="bg-BG"/>
+              </w:rPr>
+              <w:t xml:space="preserve"> </w:t>
+            </w:r>
+            <w:proofErr w:type="spellStart"/>
+            <w:r>
+              <w:rPr>
+                <w:rFonts w:ascii="Times New Roman" w:hAnsi="Times New Roman"/>
+                <w:b/>
+                <w:lang w:val="bg-BG"/>
+              </w:rPr>
+              <w:t>Reproduse</w:t>
+            </w:r>
+            <w:proofErr w:type="spellEnd"/>
+            <w:r>
+              <w:rPr>
+                <w:rFonts w:ascii="Times New Roman" w:hAnsi="Times New Roman"/>
+                <w:b/>
+                <w:lang w:val="bg-BG"/>
+              </w:rPr>
+              <w:t>:</w:t>
+            </w:r>
+          </w:p>
+        </w:tc>
+        <w:tc>
+          <w:tcPr>
+            <w:tcW w:w="4248" w:type="dxa"/>
+          </w:tcPr>
+          <w:p>
+            <w:pPr>
+              <w:pStyle w:val="a8"/>
+              <w:rPr>
+                <w:rFonts w:ascii="Times New Roman" w:hAnsi="Times New Roman"/>
+                <w:u w:val="single"/>
+                <w:lang w:val="bg-BG"/>
+              </w:rPr>
+            </w:pPr>
+            <w:r>
+              <w:rPr>
+                <w:rFonts w:ascii="Times New Roman" w:hAnsi="Times New Roman"/>
+                <w:b/>
+                <w:i/>
+              </w:rPr>
+              <w:t>Expected result:</w:t>
+            </w:r>
+          </w:p>
+        </w:tc>
+      </w:tr>
+      <w:tr>
+        <w:trPr>
+          <w:trHeight w:val="422"/>
+        </w:trPr>
+        <w:tc>
+          <w:tcPr>
+            <w:tcW w:w="1007" w:type="dxa"/>
+          </w:tcPr>
+          <w:p>
+            <w:pPr>
+              <w:pStyle w:val="a8"/>
+              <w:rPr>
+                <w:rFonts w:ascii="Times New Roman" w:hAnsi="Times New Roman"/>
+              </w:rPr>
+            </w:pPr>
+            <w:r>
+              <w:rPr>
+                <w:rFonts w:ascii="Times New Roman" w:hAnsi="Times New Roman"/>
+              </w:rPr>
+              <w:t>1</w:t>
+            </w:r>
+          </w:p>
+        </w:tc>
+        <w:tc>
+          <w:tcPr>
+            <w:tcW w:w="4321" w:type="dxa"/>
+          </w:tcPr>
+          <w:p>
+            <w:pPr>
+              <w:pStyle w:val="a8"/>
+              <w:rPr>
+                <w:rFonts w:ascii="Times New Roman" w:hAnsi="Times New Roman"/>
+                <w:u w:val="single"/>
+                <w:lang w:val="bg-BG"/>
+              </w:rPr>
+            </w:pPr>
+            <w:r>
+              <w:rPr>
+                <w:rFonts w:ascii="Times New Roman" w:hAnsi="Times New Roman"/>
+              </w:rPr>
+              <w:t xml:space="preserve">Administrator click on </w:t>
+            </w:r>
+            <w:r>
+              <w:rPr>
+                <w:rFonts w:ascii="Times New Roman" w:hAnsi="Times New Roman"/>
+              </w:rPr>
+              <w:t xml:space="preserve">button </w:t>
+            </w:r>
+            <w:r>
+              <w:rPr>
+                <w:rFonts w:ascii="Times New Roman" w:hAnsi="Times New Roman"/>
+              </w:rPr>
+              <w:t xml:space="preserve">Login </w:t>
+            </w:r>
+          </w:p>
+        </w:tc>
+        <w:tc>
+          <w:tcPr>
+            <w:tcW w:w="4248" w:type="dxa"/>
+            <w:vMerge w:val="restart"/>
+          </w:tcPr>
+          <w:p>
+            <w:pPr>
+              <w:pStyle w:val="a8"/>
+              <w:rPr>
+                <w:rFonts w:ascii="Times New Roman" w:hAnsi="Times New Roman"/>
+              </w:rPr>
+            </w:pPr>
+            <w:r>
+              <w:rPr>
+                <w:rFonts w:ascii="Times New Roman" w:hAnsi="Times New Roman"/>
+                <w:sz w:val="20"/>
+                <w:szCs w:val="20"/>
+              </w:rPr>
+              <w:br/>
+            </w:r>
+            <w:r>
+              <w:rPr>
+                <w:rFonts w:ascii="Times New Roman" w:hAnsi="Times New Roman"/>
+              </w:rPr>
+              <w:t xml:space="preserve">Shows up message in red color over button </w:t>
+            </w:r>
+            <w:r>
+              <w:rPr>
+                <w:rFonts w:ascii="Times New Roman" w:hAnsi="Times New Roman"/>
+              </w:rPr>
+              <w:t>Category name</w:t>
+            </w:r>
+            <w:r>
+              <w:rPr>
+                <w:rFonts w:ascii="Times New Roman" w:hAnsi="Times New Roman"/>
+              </w:rPr>
+              <w:t>:</w:t>
+            </w:r>
+          </w:p>
+          <w:p>
+            <w:pPr>
+              <w:pStyle w:val="a8"/>
+              <w:rPr>
+                <w:rFonts w:ascii="Times New Roman" w:hAnsi="Times New Roman"/>
+              </w:rPr>
+            </w:pPr>
+            <w:r>
+              <w:rPr>
+                <w:rFonts w:ascii="Times New Roman" w:hAnsi="Times New Roman"/>
+              </w:rPr>
+              <w:t>”</w:t>
+            </w:r>
+            <w:r>
+              <w:rPr>
+                <w:rFonts w:ascii="Times New Roman" w:hAnsi="Times New Roman"/>
+              </w:rPr>
+              <w:t xml:space="preserve"> </w:t>
+            </w:r>
+            <w:r>
+              <w:rPr>
+                <w:rFonts w:ascii="Times New Roman" w:hAnsi="Times New Roman"/>
+              </w:rPr>
+              <w:t>Category name</w:t>
+            </w:r>
+            <w:r>
+              <w:rPr>
+                <w:rFonts w:ascii="Times New Roman" w:hAnsi="Times New Roman"/>
+              </w:rPr>
+              <w:t xml:space="preserve"> </w:t>
+            </w:r>
+            <w:r>
+              <w:rPr>
+                <w:rFonts w:ascii="Times New Roman" w:hAnsi="Times New Roman"/>
+              </w:rPr>
+              <w:t xml:space="preserve">must be </w:t>
+            </w:r>
+            <w:r>
+              <w:rPr>
+                <w:rFonts w:ascii="Times New Roman" w:hAnsi="Times New Roman"/>
+              </w:rPr>
+              <w:t>maximum 20</w:t>
+            </w:r>
+            <w:r>
+              <w:rPr>
+                <w:rFonts w:ascii="Times New Roman" w:hAnsi="Times New Roman"/>
+              </w:rPr>
+              <w:t xml:space="preserve"> symbols</w:t>
+            </w:r>
+            <w:r>
+              <w:rPr>
+                <w:rFonts w:ascii="Times New Roman" w:hAnsi="Times New Roman"/>
+              </w:rPr>
+              <w:t xml:space="preserve"> long</w:t>
+            </w:r>
+            <w:r>
+              <w:rPr>
+                <w:rFonts w:ascii="Times New Roman" w:hAnsi="Times New Roman"/>
+              </w:rPr>
+              <w:t>”.</w:t>
+            </w:r>
+          </w:p>
+          <w:p>
+            <w:pPr>
+              <w:pStyle w:val="a8"/>
+              <w:rPr>
+                <w:rFonts w:ascii="Times New Roman" w:hAnsi="Times New Roman"/>
+                <w:u w:val="single"/>
+                <w:lang w:val="bg-BG"/>
+              </w:rPr>
+            </w:pPr>
+          </w:p>
+        </w:tc>
+      </w:tr>
+      <w:tr>
+        <w:trPr>
+          <w:trHeight w:val="530"/>
+        </w:trPr>
+        <w:tc>
+          <w:tcPr>
+            <w:tcW w:w="1007" w:type="dxa"/>
+          </w:tcPr>
+          <w:p>
+            <w:pPr>
+              <w:pStyle w:val="a8"/>
+              <w:rPr>
+                <w:rFonts w:ascii="Times New Roman" w:hAnsi="Times New Roman"/>
+              </w:rPr>
+            </w:pPr>
+            <w:r>
+              <w:rPr>
+                <w:rFonts w:ascii="Times New Roman" w:hAnsi="Times New Roman"/>
+              </w:rPr>
+              <w:t>2</w:t>
+            </w:r>
+          </w:p>
+        </w:tc>
+        <w:tc>
+          <w:tcPr>
+            <w:tcW w:w="4321" w:type="dxa"/>
+          </w:tcPr>
+          <w:p>
+            <w:pPr>
+              <w:pStyle w:val="a8"/>
+              <w:rPr>
+                <w:rFonts w:ascii="Times New Roman" w:hAnsi="Times New Roman"/>
+                <w:u w:val="single"/>
+                <w:lang w:val="bg-BG"/>
+              </w:rPr>
+            </w:pPr>
+            <w:r>
+              <w:rPr>
+                <w:rFonts w:ascii="Times New Roman" w:hAnsi="Times New Roman"/>
+              </w:rPr>
+              <w:t>Administrator input field username</w:t>
+            </w:r>
+          </w:p>
+        </w:tc>
+        <w:tc>
+          <w:tcPr>
+            <w:tcW w:w="4248" w:type="dxa"/>
+            <w:vMerge/>
+          </w:tcPr>
+          <w:p>
+            <w:pPr>
+              <w:pStyle w:val="a8"/>
+              <w:rPr>
+                <w:rFonts w:ascii="Times New Roman" w:hAnsi="Times New Roman"/>
+                <w:u w:val="single"/>
+                <w:lang w:val="bg-BG"/>
+              </w:rPr>
+            </w:pPr>
+          </w:p>
+        </w:tc>
+      </w:tr>
+      <w:tr>
+        <w:trPr>
+          <w:trHeight w:val="440"/>
+        </w:trPr>
+        <w:tc>
+          <w:tcPr>
+            <w:tcW w:w="1007" w:type="dxa"/>
+          </w:tcPr>
+          <w:p>
+            <w:pPr>
+              <w:pStyle w:val="a8"/>
+              <w:rPr>
+                <w:rFonts w:ascii="Times New Roman" w:hAnsi="Times New Roman"/>
+              </w:rPr>
+            </w:pPr>
+            <w:r>
+              <w:rPr>
+                <w:rFonts w:ascii="Times New Roman" w:hAnsi="Times New Roman"/>
+              </w:rPr>
+              <w:t>3</w:t>
+            </w:r>
+          </w:p>
+        </w:tc>
+        <w:tc>
+          <w:tcPr>
+            <w:tcW w:w="4321" w:type="dxa"/>
+          </w:tcPr>
+          <w:p>
+            <w:pPr>
+              <w:pStyle w:val="a8"/>
+              <w:rPr>
+                <w:rFonts w:ascii="Times New Roman" w:hAnsi="Times New Roman"/>
+                <w:u w:val="single"/>
+                <w:lang w:val="bg-BG"/>
+              </w:rPr>
+            </w:pPr>
+            <w:r>
+              <w:rPr>
+                <w:rFonts w:ascii="Times New Roman" w:hAnsi="Times New Roman"/>
+              </w:rPr>
+              <w:t>Administrator input field password</w:t>
+            </w:r>
+          </w:p>
+        </w:tc>
+        <w:tc>
+          <w:tcPr>
+            <w:tcW w:w="4248" w:type="dxa"/>
+            <w:vMerge/>
+          </w:tcPr>
+          <w:p>
+            <w:pPr>
+              <w:pStyle w:val="a8"/>
+              <w:rPr>
+                <w:rFonts w:ascii="Times New Roman" w:hAnsi="Times New Roman"/>
+                <w:u w:val="single"/>
+                <w:lang w:val="bg-BG"/>
+              </w:rPr>
+            </w:pPr>
+          </w:p>
+        </w:tc>
+      </w:tr>
+      <w:tr>
+        <w:tblPrEx>
+          <w:tblLook w:val="0000" w:firstRow="0" w:lastRow="0" w:firstColumn="0" w:lastColumn="0" w:noHBand="0" w:noVBand="0"/>
+        </w:tblPrEx>
+        <w:trPr>
+          <w:trHeight w:val="530"/>
+        </w:trPr>
+        <w:tc>
+          <w:tcPr>
+            <w:tcW w:w="1007" w:type="dxa"/>
+          </w:tcPr>
+          <w:p>
+            <w:pPr>
+              <w:pStyle w:val="a8"/>
+              <w:rPr>
+                <w:rFonts w:ascii="Times New Roman" w:hAnsi="Times New Roman"/>
+              </w:rPr>
+            </w:pPr>
+            <w:r>
+              <w:rPr>
+                <w:rFonts w:ascii="Times New Roman" w:hAnsi="Times New Roman"/>
+              </w:rPr>
+              <w:t>4</w:t>
+            </w:r>
+          </w:p>
+        </w:tc>
+        <w:tc>
+          <w:tcPr>
+            <w:tcW w:w="4321" w:type="dxa"/>
+          </w:tcPr>
+          <w:p>
+            <w:pPr>
+              <w:pStyle w:val="a8"/>
+              <w:rPr>
+                <w:rFonts w:ascii="Times New Roman" w:hAnsi="Times New Roman"/>
+                <w:u w:val="single"/>
+                <w:lang w:val="bg-BG"/>
+              </w:rPr>
+            </w:pPr>
+            <w:r>
+              <w:rPr>
+                <w:rFonts w:ascii="Times New Roman" w:hAnsi="Times New Roman"/>
+              </w:rPr>
+              <w:t>Click on button Login</w:t>
+            </w:r>
+          </w:p>
+        </w:tc>
+        <w:tc>
+          <w:tcPr>
+            <w:tcW w:w="4248" w:type="dxa"/>
+            <w:vMerge/>
+          </w:tcPr>
+          <w:p>
+            <w:pPr>
+              <w:pStyle w:val="a8"/>
+              <w:rPr>
+                <w:rFonts w:ascii="Times New Roman" w:hAnsi="Times New Roman"/>
+                <w:u w:val="single"/>
+                <w:lang w:val="bg-BG"/>
+              </w:rPr>
+            </w:pPr>
+          </w:p>
+        </w:tc>
+      </w:tr>
+      <w:tr>
+        <w:tblPrEx>
+          <w:tblLook w:val="0000" w:firstRow="0" w:lastRow="0" w:firstColumn="0" w:lastColumn="0" w:noHBand="0" w:noVBand="0"/>
+        </w:tblPrEx>
+        <w:trPr>
+          <w:trHeight w:val="530"/>
+        </w:trPr>
+        <w:tc>
+          <w:tcPr>
+            <w:tcW w:w="1007" w:type="dxa"/>
+          </w:tcPr>
+          <w:p>
+            <w:pPr>
+              <w:pStyle w:val="a8"/>
+              <w:rPr>
+                <w:rFonts w:ascii="Times New Roman" w:hAnsi="Times New Roman"/>
+              </w:rPr>
+            </w:pPr>
+            <w:r>
+              <w:rPr>
+                <w:rFonts w:ascii="Times New Roman" w:hAnsi="Times New Roman"/>
+              </w:rPr>
+              <w:t>5</w:t>
+            </w:r>
+          </w:p>
+        </w:tc>
+        <w:tc>
+          <w:tcPr>
+            <w:tcW w:w="4321" w:type="dxa"/>
+          </w:tcPr>
+          <w:p>
+            <w:pPr>
+              <w:pStyle w:val="a8"/>
+              <w:rPr>
+                <w:rFonts w:ascii="Times New Roman" w:hAnsi="Times New Roman"/>
+                <w:u w:val="single"/>
+                <w:lang w:val="bg-BG"/>
+              </w:rPr>
+            </w:pPr>
+            <w:r>
+              <w:rPr>
+                <w:rFonts w:ascii="Times New Roman" w:hAnsi="Times New Roman"/>
+              </w:rPr>
+              <w:t>Click</w:t>
+            </w:r>
+            <w:r>
+              <w:rPr>
+                <w:rFonts w:ascii="Times New Roman" w:hAnsi="Times New Roman"/>
+              </w:rPr>
+              <w:t xml:space="preserve"> button </w:t>
+            </w:r>
+            <w:r>
+              <w:rPr>
+                <w:rFonts w:ascii="Times New Roman" w:hAnsi="Times New Roman"/>
+              </w:rPr>
+              <w:t>Photo Albu</w:t>
+            </w:r>
+            <w:r>
+              <w:rPr>
+                <w:rFonts w:ascii="Times New Roman" w:hAnsi="Times New Roman"/>
+              </w:rPr>
+              <w:t>m</w:t>
+            </w:r>
+          </w:p>
+        </w:tc>
+        <w:tc>
+          <w:tcPr>
+            <w:tcW w:w="4248" w:type="dxa"/>
+            <w:vMerge/>
+          </w:tcPr>
+          <w:p>
+            <w:pPr>
+              <w:pStyle w:val="a8"/>
+              <w:rPr>
+                <w:rFonts w:ascii="Times New Roman" w:hAnsi="Times New Roman"/>
+                <w:u w:val="single"/>
+                <w:lang w:val="bg-BG"/>
+              </w:rPr>
+            </w:pPr>
+          </w:p>
+        </w:tc>
+      </w:tr>
+      <w:tr>
+        <w:tblPrEx>
+          <w:tblLook w:val="0000" w:firstRow="0" w:lastRow="0" w:firstColumn="0" w:lastColumn="0" w:noHBand="0" w:noVBand="0"/>
+        </w:tblPrEx>
+        <w:trPr>
+          <w:trHeight w:val="458"/>
+        </w:trPr>
+        <w:tc>
+          <w:tcPr>
+            <w:tcW w:w="1007" w:type="dxa"/>
+          </w:tcPr>
+          <w:p>
+            <w:pPr>
+              <w:pStyle w:val="a8"/>
+              <w:rPr>
+                <w:rFonts w:ascii="Times New Roman" w:hAnsi="Times New Roman"/>
+              </w:rPr>
+            </w:pPr>
+            <w:r>
+              <w:rPr>
+                <w:rFonts w:ascii="Times New Roman" w:hAnsi="Times New Roman"/>
+              </w:rPr>
+              <w:t>6</w:t>
+            </w:r>
+          </w:p>
+        </w:tc>
+        <w:tc>
+          <w:tcPr>
+            <w:tcW w:w="4321" w:type="dxa"/>
+          </w:tcPr>
+          <w:p>
+            <w:pPr>
+              <w:pStyle w:val="a8"/>
+              <w:rPr>
+                <w:rFonts w:ascii="Times New Roman" w:hAnsi="Times New Roman"/>
+                <w:u w:val="single"/>
+                <w:lang w:val="bg-BG"/>
+              </w:rPr>
+            </w:pPr>
+            <w:r>
+              <w:rPr>
+                <w:rFonts w:ascii="Times New Roman" w:hAnsi="Times New Roman"/>
+              </w:rPr>
+              <w:t>Click</w:t>
+            </w:r>
+            <w:r>
+              <w:rPr>
+                <w:rFonts w:ascii="Times New Roman" w:hAnsi="Times New Roman"/>
+              </w:rPr>
+              <w:t xml:space="preserve"> on Category (right side menu)</w:t>
+            </w:r>
+          </w:p>
+        </w:tc>
+        <w:tc>
+          <w:tcPr>
+            <w:tcW w:w="4248" w:type="dxa"/>
+            <w:vMerge/>
+          </w:tcPr>
+          <w:p>
+            <w:pPr>
+              <w:pStyle w:val="a8"/>
+              <w:rPr>
+                <w:rFonts w:ascii="Times New Roman" w:hAnsi="Times New Roman"/>
+                <w:u w:val="single"/>
+                <w:lang w:val="bg-BG"/>
+              </w:rPr>
+            </w:pPr>
+          </w:p>
+        </w:tc>
+      </w:tr>
+      <w:tr>
+        <w:tblPrEx>
+          <w:tblLook w:val="0000" w:firstRow="0" w:lastRow="0" w:firstColumn="0" w:lastColumn="0" w:noHBand="0" w:noVBand="0"/>
+        </w:tblPrEx>
+        <w:trPr>
+          <w:trHeight w:val="180"/>
+        </w:trPr>
+        <w:tc>
+          <w:tcPr>
+            <w:tcW w:w="1007" w:type="dxa"/>
+          </w:tcPr>
+          <w:p>
+            <w:pPr>
+              <w:ind w:left="108"/>
+              <w:rPr>
+                <w:rFonts w:ascii="Times New Roman" w:hAnsi="Times New Roman"/>
+              </w:rPr>
+            </w:pPr>
+            <w:r>
+              <w:rPr>
+                <w:rFonts w:ascii="Times New Roman" w:hAnsi="Times New Roman"/>
+              </w:rPr>
+              <w:t>7</w:t>
+            </w:r>
+          </w:p>
+        </w:tc>
+        <w:tc>
+          <w:tcPr>
+            <w:tcW w:w="4321" w:type="dxa"/>
+          </w:tcPr>
+          <w:p>
+            <w:pPr>
+              <w:ind w:left="108"/>
+              <w:rPr>
+                <w:rFonts w:ascii="Times New Roman" w:hAnsi="Times New Roman"/>
+                <w:lang w:val="bg-BG"/>
+              </w:rPr>
+            </w:pPr>
+            <w:r>
+              <w:rPr>
+                <w:rFonts w:ascii="Times New Roman" w:hAnsi="Times New Roman"/>
+              </w:rPr>
+              <w:t>Click</w:t>
+            </w:r>
+            <w:r>
+              <w:rPr>
+                <w:rFonts w:ascii="Times New Roman" w:hAnsi="Times New Roman"/>
+              </w:rPr>
+              <w:t xml:space="preserve"> button Add Category</w:t>
+            </w:r>
+          </w:p>
+        </w:tc>
+        <w:tc>
+          <w:tcPr>
+            <w:tcW w:w="4248" w:type="dxa"/>
+            <w:vMerge/>
+          </w:tcPr>
+          <w:p>
+            <w:pPr>
+              <w:ind w:left="108"/>
+              <w:rPr>
+                <w:rFonts w:ascii="Times New Roman" w:hAnsi="Times New Roman"/>
+                <w:lang w:val="bg-BG"/>
+              </w:rPr>
+            </w:pPr>
+          </w:p>
+        </w:tc>
+      </w:tr>
+      <w:tr>
+        <w:tblPrEx>
+          <w:tblLook w:val="0000" w:firstRow="0" w:lastRow="0" w:firstColumn="0" w:lastColumn="0" w:noHBand="0" w:noVBand="0"/>
+        </w:tblPrEx>
+        <w:trPr>
+          <w:trHeight w:val="315"/>
+        </w:trPr>
+        <w:tc>
+          <w:tcPr>
+            <w:tcW w:w="1007" w:type="dxa"/>
+          </w:tcPr>
+          <w:p>
+            <w:pPr>
+              <w:ind w:left="108"/>
+              <w:rPr>
+                <w:rFonts w:ascii="Times New Roman" w:hAnsi="Times New Roman"/>
+              </w:rPr>
+            </w:pPr>
+            <w:r>
+              <w:rPr>
+                <w:rFonts w:ascii="Times New Roman" w:hAnsi="Times New Roman"/>
+              </w:rPr>
+              <w:lastRenderedPageBreak/>
+              <w:t>8</w:t>
+            </w:r>
+          </w:p>
+        </w:tc>
+        <w:tc>
+          <w:tcPr>
+            <w:tcW w:w="4321" w:type="dxa"/>
+          </w:tcPr>
+          <w:p>
+            <w:pPr>
+              <w:ind w:left="108"/>
+              <w:rPr>
+                <w:rFonts w:ascii="Times New Roman" w:hAnsi="Times New Roman"/>
+                <w:lang w:val="bg-BG"/>
+              </w:rPr>
+            </w:pPr>
+            <w:r>
+              <w:rPr>
+                <w:rFonts w:ascii="Times New Roman" w:hAnsi="Times New Roman"/>
+              </w:rPr>
+              <w:t>Administrator</w:t>
+            </w:r>
+            <w:r>
+              <w:rPr>
+                <w:rFonts w:ascii="Times New Roman" w:hAnsi="Times New Roman"/>
+              </w:rPr>
+              <w:t xml:space="preserve"> validating category name</w:t>
+            </w:r>
+            <w:r>
+              <w:rPr>
+                <w:rFonts w:ascii="Times New Roman" w:hAnsi="Times New Roman"/>
+              </w:rPr>
+              <w:t xml:space="preserve"> with more than 21 symbols long.</w:t>
+            </w:r>
+          </w:p>
+        </w:tc>
+        <w:tc>
+          <w:tcPr>
+            <w:tcW w:w="4248" w:type="dxa"/>
+            <w:vMerge/>
+          </w:tcPr>
+          <w:p>
+            <w:pPr>
+              <w:ind w:left="108"/>
+              <w:rPr>
+                <w:rFonts w:ascii="Times New Roman" w:hAnsi="Times New Roman"/>
+                <w:lang w:val="bg-BG"/>
+              </w:rPr>
+            </w:pPr>
+          </w:p>
+        </w:tc>
+      </w:tr>
+      <w:tr>
+        <w:tblPrEx>
+          <w:tblLook w:val="0000" w:firstRow="0" w:lastRow="0" w:firstColumn="0" w:lastColumn="0" w:noHBand="0" w:noVBand="0"/>
+        </w:tblPrEx>
+        <w:trPr>
+          <w:trHeight w:val="570"/>
+        </w:trPr>
+        <w:tc>
+          <w:tcPr>
+            <w:tcW w:w="1007" w:type="dxa"/>
+          </w:tcPr>
+          <w:p>
+            <w:pPr>
+              <w:ind w:left="108"/>
+              <w:rPr>
+                <w:rFonts w:ascii="Times New Roman" w:hAnsi="Times New Roman"/>
+              </w:rPr>
+            </w:pPr>
+            <w:r>
+              <w:rPr>
+                <w:rFonts w:ascii="Times New Roman" w:hAnsi="Times New Roman"/>
+              </w:rPr>
+              <w:t>9</w:t>
+            </w:r>
+          </w:p>
+        </w:tc>
+        <w:tc>
+          <w:tcPr>
+            <w:tcW w:w="4321" w:type="dxa"/>
+          </w:tcPr>
+          <w:p>
+            <w:pPr>
+              <w:ind w:left="108"/>
+              <w:rPr>
+                <w:rFonts w:ascii="Times New Roman" w:hAnsi="Times New Roman"/>
+                <w:lang w:val="bg-BG"/>
+              </w:rPr>
+            </w:pPr>
+            <w:r>
+              <w:rPr>
+                <w:rFonts w:ascii="Times New Roman" w:hAnsi="Times New Roman"/>
+              </w:rPr>
+              <w:t>Administrator  validating icon size on new category</w:t>
+            </w:r>
+          </w:p>
+        </w:tc>
+        <w:tc>
+          <w:tcPr>
+            <w:tcW w:w="4248" w:type="dxa"/>
+            <w:vMerge/>
+          </w:tcPr>
+          <w:p>
+            <w:pPr>
+              <w:ind w:left="108"/>
+              <w:rPr>
+                <w:rFonts w:ascii="Times New Roman" w:hAnsi="Times New Roman"/>
+                <w:lang w:val="bg-BG"/>
+              </w:rPr>
+            </w:pPr>
+          </w:p>
+        </w:tc>
+      </w:tr>
+      <w:tr>
+        <w:tblPrEx>
+          <w:tblLook w:val="0000" w:firstRow="0" w:lastRow="0" w:firstColumn="0" w:lastColumn="0" w:noHBand="0" w:noVBand="0"/>
+        </w:tblPrEx>
+        <w:trPr>
+          <w:trHeight w:val="195"/>
+        </w:trPr>
+        <w:tc>
+          <w:tcPr>
+            <w:tcW w:w="1007" w:type="dxa"/>
+          </w:tcPr>
+          <w:p>
+            <w:pPr>
+              <w:ind w:left="108"/>
+              <w:rPr>
+                <w:rFonts w:ascii="Times New Roman" w:hAnsi="Times New Roman"/>
+              </w:rPr>
+            </w:pPr>
+            <w:r>
+              <w:rPr>
+                <w:rFonts w:ascii="Times New Roman" w:hAnsi="Times New Roman"/>
+              </w:rPr>
+              <w:t>10</w:t>
+            </w:r>
+          </w:p>
+        </w:tc>
+        <w:tc>
+          <w:tcPr>
+            <w:tcW w:w="4321" w:type="dxa"/>
+          </w:tcPr>
+          <w:p>
+            <w:pPr>
+              <w:ind w:left="108"/>
+              <w:rPr>
+                <w:rFonts w:ascii="Times New Roman" w:hAnsi="Times New Roman"/>
+              </w:rPr>
+            </w:pPr>
+            <w:r>
+              <w:rPr>
+                <w:rFonts w:ascii="Times New Roman" w:hAnsi="Times New Roman"/>
+              </w:rPr>
+              <w:t xml:space="preserve">Click </w:t>
+            </w:r>
+            <w:r>
+              <w:rPr>
+                <w:rFonts w:ascii="Times New Roman" w:hAnsi="Times New Roman"/>
+              </w:rPr>
+              <w:t>Add new category</w:t>
+            </w:r>
+          </w:p>
+        </w:tc>
+        <w:tc>
+          <w:tcPr>
+            <w:tcW w:w="4248" w:type="dxa"/>
+            <w:vMerge/>
+          </w:tcPr>
+          <w:p>
+            <w:pPr>
+              <w:ind w:left="108"/>
+              <w:rPr>
+                <w:rFonts w:ascii="Times New Roman" w:hAnsi="Times New Roman"/>
+                <w:lang w:val="bg-BG"/>
+              </w:rPr>
+            </w:pPr>
+          </w:p>
+        </w:tc>
+      </w:tr>
+    </w:tbl>
+    <w:p>
+      <w:pPr>
+        <w:pStyle w:val="a8"/>
+        <w:pBdr>
+          <w:bottom w:val="single" w:sz="6" w:space="1" w:color="auto"/>
+        </w:pBdr>
+        <w:rPr>
+          <w:b/>
+        </w:rPr>
+      </w:pPr>
+    </w:p>
+    <w:p>
+      <w:pPr>
+        <w:pStyle w:val="a8"/>
+        <w:rPr>
+          <w:b/>
+        </w:rPr>
+      </w:pPr>
+    </w:p>
+    <w:p>
+      <w:pPr>
+        <w:pStyle w:val="a8"/>
+        <w:rPr>
+          <w:b/>
+          <w:lang w:val="bg-BG"/>
+        </w:rPr>
+      </w:pPr>
+      <w:r>
+        <w:rPr>
+          <w:b/>
+        </w:rPr>
+        <w:t>Test case ID: 0</w:t>
+      </w:r>
+      <w:r>
+        <w:rPr>
+          <w:b/>
+        </w:rPr>
+        <w:t>41</w:t>
+      </w:r>
+    </w:p>
+    <w:p>
+      <w:r>
+        <w:rPr>
+          <w:b/>
+          <w:i/>
+        </w:rPr>
+        <w:t>Test case description: Unsuccessfu</w:t>
+      </w:r>
+      <w:r>
+        <w:rPr>
+          <w:b/>
+          <w:i/>
+        </w:rPr>
+        <w:t xml:space="preserve">l </w:t>
+      </w:r>
+      <w:r>
+        <w:rPr>
+          <w:b/>
+          <w:i/>
+        </w:rPr>
+        <w:t>registration</w:t>
+      </w:r>
+      <w:r>
+        <w:rPr>
+          <w:b/>
+          <w:i/>
+        </w:rPr>
+        <w:t>:</w:t>
+      </w:r>
+      <w:r>
+        <w:rPr>
+          <w:b/>
+          <w:i/>
+        </w:rPr>
+        <w:t xml:space="preserve"> </w:t>
+      </w:r>
+      <w:r>
+        <w:rPr>
+          <w:b/>
+          <w:i/>
+        </w:rPr>
+        <w:t>Insert password without symbol “@”</w:t>
+      </w:r>
+      <w:r>
+        <w:rPr>
+          <w:b/>
+          <w:i/>
+        </w:rPr>
+        <w:t>.</w:t>
+      </w:r>
+    </w:p>
+    <w:p>
+      <w:r>
+        <w:rPr>
+          <w:b/>
+          <w:i/>
+        </w:rPr>
+        <w:t>Preconditions:</w:t>
+      </w:r>
+      <w:r>
+        <w:t xml:space="preserve"> </w:t>
+      </w:r>
+      <w:r>
+        <w:t>Open http://photoalbum.bugs3.com/.</w:t>
+      </w:r>
+    </w:p>
+    <w:tbl>
+      <w:tblPr>
+        <w:tblW w:w="0" w:type="auto"/>
+        <w:tblBorders>
+          <w:top w:val="single" w:sz="4" w:space="0" w:color="auto"/>
+          <w:left w:val="single" w:sz="4" w:space="0" w:color="auto"/>
+          <w:bottom w:val="single" w:sz="4" w:space="0" w:color="auto"/>
+          <w:right w:val="single" w:sz="4" w:space="0" w:color="auto"/>
+          <w:insideH w:val="single" w:sz="4" w:space="0" w:color="auto"/>
+          <w:insideV w:val="single" w:sz="4" w:space="0" w:color="auto"/>
+        </w:tblBorders>
+        <w:tblLook w:val="01E0" w:firstRow="1" w:lastRow="1" w:firstColumn="1" w:lastColumn="1" w:noHBand="0" w:noVBand="0"/>
+      </w:tblPr>
+      <w:tblGrid>
+        <w:gridCol w:w="994"/>
+        <w:gridCol w:w="4215"/>
+        <w:gridCol w:w="4141"/>
+      </w:tblGrid>
+      <w:tr>
+        <w:tc>
+          <w:tcPr>
+            <w:tcW w:w="994" w:type="dxa"/>
+          </w:tcPr>
+          <w:p>
+            <w:pPr>
+              <w:pStyle w:val="a8"/>
+              <w:rPr>
+                <w:rFonts w:ascii="Times New Roman" w:hAnsi="Times New Roman"/>
+                <w:b/>
+              </w:rPr>
+            </w:pPr>
+            <w:r>
+              <w:rPr>
+                <w:rFonts w:ascii="Times New Roman" w:hAnsi="Times New Roman"/>
+                <w:b/>
+              </w:rPr>
+              <w:t>Step №</w:t>
+            </w:r>
+          </w:p>
+        </w:tc>
+        <w:tc>
+          <w:tcPr>
+            <w:tcW w:w="4215" w:type="dxa"/>
+          </w:tcPr>
+          <w:p>
+            <w:pPr>
+              <w:rPr>
+                <w:rFonts w:ascii="Times New Roman" w:hAnsi="Times New Roman"/>
+                <w:b/>
+                <w:u w:val="single"/>
+              </w:rPr>
+            </w:pPr>
+            <w:proofErr w:type="spellStart"/>
+            <w:r>
+              <w:rPr>
+                <w:rFonts w:ascii="Times New Roman" w:hAnsi="Times New Roman"/>
+                <w:b/>
+                <w:lang w:val="bg-BG"/>
+              </w:rPr>
+              <w:t>Steps</w:t>
+            </w:r>
+            <w:proofErr w:type="spellEnd"/>
+            <w:r>
+              <w:rPr>
+                <w:rFonts w:ascii="Times New Roman" w:hAnsi="Times New Roman"/>
+                <w:b/>
+                <w:lang w:val="bg-BG"/>
+              </w:rPr>
+              <w:t xml:space="preserve"> </w:t>
+            </w:r>
+            <w:proofErr w:type="spellStart"/>
+            <w:r>
+              <w:rPr>
+                <w:rFonts w:ascii="Times New Roman" w:hAnsi="Times New Roman"/>
+                <w:b/>
+                <w:lang w:val="bg-BG"/>
+              </w:rPr>
+              <w:t>to</w:t>
+            </w:r>
+            <w:proofErr w:type="spellEnd"/>
+            <w:r>
+              <w:rPr>
+                <w:rFonts w:ascii="Times New Roman" w:hAnsi="Times New Roman"/>
+                <w:b/>
+                <w:lang w:val="bg-BG"/>
+              </w:rPr>
+              <w:t xml:space="preserve"> </w:t>
+            </w:r>
+            <w:proofErr w:type="spellStart"/>
+            <w:r>
+              <w:rPr>
+                <w:rFonts w:ascii="Times New Roman" w:hAnsi="Times New Roman"/>
+                <w:b/>
+                <w:lang w:val="bg-BG"/>
+              </w:rPr>
+              <w:t>Reproduse</w:t>
+            </w:r>
+            <w:proofErr w:type="spellEnd"/>
+            <w:r>
+              <w:rPr>
+                <w:rFonts w:ascii="Times New Roman" w:hAnsi="Times New Roman"/>
+                <w:b/>
+                <w:lang w:val="bg-BG"/>
+              </w:rPr>
+              <w:t>:</w:t>
+            </w:r>
+          </w:p>
+        </w:tc>
+        <w:tc>
+          <w:tcPr>
+            <w:tcW w:w="4141" w:type="dxa"/>
+          </w:tcPr>
+          <w:p>
+            <w:pPr>
+              <w:pStyle w:val="a8"/>
+              <w:rPr>
+                <w:rFonts w:ascii="Times New Roman" w:hAnsi="Times New Roman"/>
+                <w:u w:val="single"/>
+                <w:lang w:val="bg-BG"/>
+              </w:rPr>
+            </w:pPr>
+            <w:r>
+              <w:rPr>
+                <w:rFonts w:ascii="Times New Roman" w:hAnsi="Times New Roman"/>
+                <w:b/>
+                <w:i/>
+              </w:rPr>
+              <w:t>Expected result:</w:t>
+            </w:r>
+          </w:p>
+        </w:tc>
+      </w:tr>
+      <w:tr>
+        <w:trPr>
+          <w:trHeight w:val="422"/>
+        </w:trPr>
+        <w:tc>
+          <w:tcPr>
+            <w:tcW w:w="994" w:type="dxa"/>
+          </w:tcPr>
+          <w:p>
+            <w:pPr>
+              <w:pStyle w:val="a8"/>
+              <w:rPr>
+                <w:rFonts w:ascii="Times New Roman" w:hAnsi="Times New Roman"/>
+              </w:rPr>
+            </w:pPr>
+            <w:r>
+              <w:rPr>
+                <w:rFonts w:ascii="Times New Roman" w:hAnsi="Times New Roman"/>
+              </w:rPr>
+              <w:t>1</w:t>
+            </w:r>
+          </w:p>
+        </w:tc>
+        <w:tc>
+          <w:tcPr>
+            <w:tcW w:w="4215" w:type="dxa"/>
+          </w:tcPr>
+          <w:p>
+            <w:pPr>
+              <w:pStyle w:val="a8"/>
+              <w:rPr>
+                <w:rFonts w:ascii="Times New Roman" w:hAnsi="Times New Roman"/>
+                <w:u w:val="single"/>
+                <w:lang w:val="bg-BG"/>
+              </w:rPr>
+            </w:pPr>
+            <w:r>
+              <w:rPr>
+                <w:rFonts w:ascii="Times New Roman" w:hAnsi="Times New Roman"/>
+              </w:rPr>
+              <w:t>Click button Register</w:t>
+            </w:r>
+          </w:p>
+        </w:tc>
+        <w:tc>
+          <w:tcPr>
+            <w:tcW w:w="4141" w:type="dxa"/>
+            <w:vMerge w:val="restart"/>
+          </w:tcPr>
+          <w:p>
+            <w:pPr>
+              <w:pStyle w:val="a8"/>
+              <w:rPr>
+                <w:rFonts w:ascii="Times New Roman" w:hAnsi="Times New Roman"/>
+              </w:rPr>
+            </w:pPr>
+            <w:r>
+              <w:rPr>
+                <w:rFonts w:ascii="Times New Roman" w:hAnsi="Times New Roman"/>
+                <w:sz w:val="20"/>
+                <w:szCs w:val="20"/>
+              </w:rPr>
+              <w:br/>
+            </w:r>
+            <w:r>
+              <w:rPr>
+                <w:rFonts w:ascii="Times New Roman" w:hAnsi="Times New Roman"/>
+              </w:rPr>
+              <w:t>Shows up message in red color over button username:</w:t>
+            </w:r>
+          </w:p>
+          <w:p>
+            <w:pPr>
+              <w:pStyle w:val="a8"/>
+              <w:rPr>
+                <w:rFonts w:ascii="Times New Roman" w:hAnsi="Times New Roman"/>
+              </w:rPr>
+            </w:pPr>
+            <w:r>
+              <w:rPr>
+                <w:rFonts w:ascii="Times New Roman" w:hAnsi="Times New Roman"/>
+              </w:rPr>
+              <w:t>”</w:t>
+            </w:r>
+            <w:r>
+              <w:rPr>
+                <w:rFonts w:ascii="Times New Roman" w:hAnsi="Times New Roman"/>
+              </w:rPr>
+              <w:t>Invalid password</w:t>
+            </w:r>
+            <w:r>
+              <w:rPr>
+                <w:rFonts w:ascii="Times New Roman" w:hAnsi="Times New Roman"/>
+              </w:rPr>
+              <w:t>”.</w:t>
+            </w:r>
+          </w:p>
+          <w:p>
+            <w:pPr>
+              <w:pStyle w:val="a8"/>
+              <w:rPr>
+                <w:rFonts w:ascii="Times New Roman" w:hAnsi="Times New Roman"/>
+              </w:rPr>
+            </w:pPr>
+          </w:p>
+          <w:p>
+            <w:pPr>
+              <w:pStyle w:val="a8"/>
+              <w:rPr>
+                <w:rFonts w:ascii="Times New Roman" w:hAnsi="Times New Roman"/>
+                <w:u w:val="single"/>
+                <w:lang w:val="bg-BG"/>
+              </w:rPr>
+            </w:pPr>
+          </w:p>
+        </w:tc>
+      </w:tr>
+      <w:tr>
+        <w:trPr>
+          <w:trHeight w:val="530"/>
+        </w:trPr>
+        <w:tc>
+          <w:tcPr>
+            <w:tcW w:w="994" w:type="dxa"/>
+          </w:tcPr>
+          <w:p>
+            <w:pPr>
+              <w:pStyle w:val="a8"/>
+              <w:rPr>
+                <w:rFonts w:ascii="Times New Roman" w:hAnsi="Times New Roman"/>
+              </w:rPr>
+            </w:pPr>
+            <w:r>
+              <w:rPr>
+                <w:rFonts w:ascii="Times New Roman" w:hAnsi="Times New Roman"/>
+              </w:rPr>
+              <w:t>2</w:t>
+            </w:r>
+          </w:p>
+        </w:tc>
+        <w:tc>
+          <w:tcPr>
+            <w:tcW w:w="4215" w:type="dxa"/>
+          </w:tcPr>
+          <w:p>
+            <w:pPr>
+              <w:pStyle w:val="a8"/>
+              <w:rPr>
+                <w:rFonts w:ascii="Times New Roman" w:hAnsi="Times New Roman"/>
+                <w:u w:val="single"/>
+                <w:lang w:val="bg-BG"/>
+              </w:rPr>
+            </w:pPr>
+            <w:r>
+              <w:rPr>
+                <w:rFonts w:ascii="Times New Roman" w:hAnsi="Times New Roman"/>
+              </w:rPr>
+              <w:t>Enter username</w:t>
+            </w:r>
+          </w:p>
+        </w:tc>
+        <w:tc>
+          <w:tcPr>
+            <w:tcW w:w="4141" w:type="dxa"/>
+            <w:vMerge/>
+          </w:tcPr>
+          <w:p>
+            <w:pPr>
+              <w:pStyle w:val="a8"/>
+              <w:rPr>
+                <w:rFonts w:ascii="Times New Roman" w:hAnsi="Times New Roman"/>
+                <w:u w:val="single"/>
+                <w:lang w:val="bg-BG"/>
+              </w:rPr>
+            </w:pPr>
+          </w:p>
+        </w:tc>
+      </w:tr>
+      <w:tr>
+        <w:trPr>
+          <w:trHeight w:val="440"/>
+        </w:trPr>
+        <w:tc>
+          <w:tcPr>
+            <w:tcW w:w="994" w:type="dxa"/>
+          </w:tcPr>
+          <w:p>
+            <w:pPr>
+              <w:pStyle w:val="a8"/>
+              <w:rPr>
+                <w:rFonts w:ascii="Times New Roman" w:hAnsi="Times New Roman"/>
+              </w:rPr>
+            </w:pPr>
+            <w:r>
+              <w:rPr>
+                <w:rFonts w:ascii="Times New Roman" w:hAnsi="Times New Roman"/>
+              </w:rPr>
+              <w:t>3</w:t>
+            </w:r>
+          </w:p>
+        </w:tc>
+        <w:tc>
+          <w:tcPr>
+            <w:tcW w:w="4215" w:type="dxa"/>
+          </w:tcPr>
+          <w:p>
+            <w:pPr>
+              <w:pStyle w:val="a8"/>
+              <w:rPr>
+                <w:rFonts w:ascii="Times New Roman" w:hAnsi="Times New Roman"/>
+                <w:u w:val="single"/>
+                <w:lang w:val="bg-BG"/>
+              </w:rPr>
+            </w:pPr>
+            <w:r>
+              <w:rPr>
+                <w:rFonts w:ascii="Times New Roman" w:hAnsi="Times New Roman"/>
+              </w:rPr>
+              <w:t>Enter email</w:t>
+            </w:r>
+            <w:r>
+              <w:rPr>
+                <w:rFonts w:ascii="Times New Roman" w:hAnsi="Times New Roman"/>
+              </w:rPr>
+              <w:t xml:space="preserve"> </w:t>
+            </w:r>
+          </w:p>
+        </w:tc>
+        <w:tc>
+          <w:tcPr>
+            <w:tcW w:w="4141" w:type="dxa"/>
+            <w:vMerge/>
+          </w:tcPr>
+          <w:p>
+            <w:pPr>
+              <w:pStyle w:val="a8"/>
+              <w:rPr>
+                <w:rFonts w:ascii="Times New Roman" w:hAnsi="Times New Roman"/>
+                <w:u w:val="single"/>
+                <w:lang w:val="bg-BG"/>
+              </w:rPr>
+            </w:pPr>
+          </w:p>
+        </w:tc>
+      </w:tr>
+      <w:tr>
+        <w:tblPrEx>
+          <w:tblLook w:val="0000" w:firstRow="0" w:lastRow="0" w:firstColumn="0" w:lastColumn="0" w:noHBand="0" w:noVBand="0"/>
+        </w:tblPrEx>
+        <w:trPr>
+          <w:trHeight w:val="530"/>
+        </w:trPr>
+        <w:tc>
+          <w:tcPr>
+            <w:tcW w:w="994" w:type="dxa"/>
+          </w:tcPr>
+          <w:p>
+            <w:pPr>
+              <w:pStyle w:val="a8"/>
+              <w:rPr>
+                <w:rFonts w:ascii="Times New Roman" w:hAnsi="Times New Roman"/>
+              </w:rPr>
+            </w:pPr>
+            <w:r>
+              <w:rPr>
+                <w:rFonts w:ascii="Times New Roman" w:hAnsi="Times New Roman"/>
+              </w:rPr>
+              <w:t>4</w:t>
+            </w:r>
+          </w:p>
+        </w:tc>
+        <w:tc>
+          <w:tcPr>
+            <w:tcW w:w="4215" w:type="dxa"/>
+          </w:tcPr>
+          <w:p>
+            <w:pPr>
+              <w:pStyle w:val="a8"/>
+              <w:rPr>
+                <w:rFonts w:ascii="Times New Roman" w:hAnsi="Times New Roman"/>
+                <w:u w:val="single"/>
+                <w:lang w:val="bg-BG"/>
+              </w:rPr>
+            </w:pPr>
+            <w:r>
+              <w:rPr>
+                <w:rFonts w:ascii="Times New Roman" w:hAnsi="Times New Roman"/>
+              </w:rPr>
+              <w:t>Insert password without symbol “@”</w:t>
+            </w:r>
+          </w:p>
+        </w:tc>
+        <w:tc>
+          <w:tcPr>
+            <w:tcW w:w="4141" w:type="dxa"/>
+            <w:vMerge/>
+          </w:tcPr>
+          <w:p>
+            <w:pPr>
+              <w:pStyle w:val="a8"/>
+              <w:rPr>
+                <w:rFonts w:ascii="Times New Roman" w:hAnsi="Times New Roman"/>
+                <w:u w:val="single"/>
+                <w:lang w:val="bg-BG"/>
+              </w:rPr>
+            </w:pPr>
+          </w:p>
+        </w:tc>
+      </w:tr>
+      <w:tr>
+        <w:tblPrEx>
+          <w:tblLook w:val="0000" w:firstRow="0" w:lastRow="0" w:firstColumn="0" w:lastColumn="0" w:noHBand="0" w:noVBand="0"/>
+        </w:tblPrEx>
+        <w:trPr>
+          <w:trHeight w:val="530"/>
+        </w:trPr>
+        <w:tc>
+          <w:tcPr>
+            <w:tcW w:w="994" w:type="dxa"/>
+          </w:tcPr>
+          <w:p>
+            <w:pPr>
+              <w:pStyle w:val="a8"/>
+              <w:rPr>
+                <w:rFonts w:ascii="Times New Roman" w:hAnsi="Times New Roman"/>
+              </w:rPr>
+            </w:pPr>
+            <w:r>
+              <w:rPr>
+                <w:rFonts w:ascii="Times New Roman" w:hAnsi="Times New Roman"/>
+              </w:rPr>
+              <w:t>5</w:t>
+            </w:r>
+          </w:p>
+        </w:tc>
+        <w:tc>
+          <w:tcPr>
+            <w:tcW w:w="4215" w:type="dxa"/>
+          </w:tcPr>
+          <w:p>
+            <w:pPr>
+              <w:pStyle w:val="a8"/>
+              <w:rPr>
+                <w:rFonts w:ascii="Times New Roman" w:hAnsi="Times New Roman"/>
+                <w:u w:val="single"/>
+                <w:lang w:val="bg-BG"/>
+              </w:rPr>
+            </w:pPr>
+            <w:r>
+              <w:rPr>
+                <w:rFonts w:ascii="Times New Roman" w:hAnsi="Times New Roman"/>
+              </w:rPr>
+              <w:t>Repeat</w:t>
+            </w:r>
+            <w:r>
+              <w:rPr>
+                <w:rFonts w:ascii="Times New Roman" w:hAnsi="Times New Roman"/>
+              </w:rPr>
+              <w:t xml:space="preserve"> password without symbol “@”</w:t>
+            </w:r>
+          </w:p>
+        </w:tc>
+        <w:tc>
+          <w:tcPr>
+            <w:tcW w:w="4141" w:type="dxa"/>
+            <w:vMerge/>
+          </w:tcPr>
+          <w:p>
+            <w:pPr>
+              <w:pStyle w:val="a8"/>
+              <w:rPr>
+                <w:rFonts w:ascii="Times New Roman" w:hAnsi="Times New Roman"/>
+                <w:u w:val="single"/>
+                <w:lang w:val="bg-BG"/>
+              </w:rPr>
+            </w:pPr>
+          </w:p>
+        </w:tc>
+      </w:tr>
+      <w:tr>
+        <w:tblPrEx>
+          <w:tblLook w:val="0000" w:firstRow="0" w:lastRow="0" w:firstColumn="0" w:lastColumn="0" w:noHBand="0" w:noVBand="0"/>
+        </w:tblPrEx>
+        <w:trPr>
+          <w:trHeight w:val="458"/>
+        </w:trPr>
+        <w:tc>
+          <w:tcPr>
+            <w:tcW w:w="994" w:type="dxa"/>
+          </w:tcPr>
+          <w:p>
+            <w:pPr>
+              <w:pStyle w:val="a8"/>
+              <w:rPr>
+                <w:rFonts w:ascii="Times New Roman" w:hAnsi="Times New Roman"/>
+              </w:rPr>
+            </w:pPr>
+            <w:r>
+              <w:rPr>
+                <w:rFonts w:ascii="Times New Roman" w:hAnsi="Times New Roman"/>
+              </w:rPr>
+              <w:t>6</w:t>
+            </w:r>
+          </w:p>
+        </w:tc>
+        <w:tc>
+          <w:tcPr>
+            <w:tcW w:w="4215" w:type="dxa"/>
+          </w:tcPr>
+          <w:p>
+            <w:pPr>
+              <w:pStyle w:val="a8"/>
+              <w:rPr>
+                <w:rFonts w:ascii="Times New Roman" w:hAnsi="Times New Roman"/>
+                <w:u w:val="single"/>
+                <w:lang w:val="bg-BG"/>
+              </w:rPr>
+            </w:pPr>
+            <w:r>
+              <w:rPr>
+                <w:rFonts w:ascii="Times New Roman" w:hAnsi="Times New Roman"/>
+              </w:rPr>
+              <w:t>Click the acceptance of registration</w:t>
+            </w:r>
+          </w:p>
+        </w:tc>
+        <w:tc>
+          <w:tcPr>
+            <w:tcW w:w="4141" w:type="dxa"/>
+            <w:vMerge/>
+          </w:tcPr>
+          <w:p>
+            <w:pPr>
+              <w:pStyle w:val="a8"/>
+              <w:rPr>
+                <w:rFonts w:ascii="Times New Roman" w:hAnsi="Times New Roman"/>
+                <w:u w:val="single"/>
+                <w:lang w:val="bg-BG"/>
+              </w:rPr>
+            </w:pPr>
+          </w:p>
+        </w:tc>
+      </w:tr>
+    </w:tbl>
+    <w:p>
+      <w:pPr>
+        <w:pBdr>
+          <w:bottom w:val="single" w:sz="6" w:space="1" w:color="auto"/>
+        </w:pBdr>
+      </w:pPr>
+    </w:p>
     <w:p/>
     <w:p/>
     <w:p/>
@@ -25837,4 +31684,16 @@
   <a:objectDefaults/>
   <a:extraClrSchemeLst/>
 </a:theme>
+</file>
+
+<file path=customXml/item1.xml><?xml version="1.0" encoding="utf-8"?>
+<b:Sources xmlns:b="http://schemas.openxmlformats.org/officeDocument/2006/bibliography" xmlns="http://schemas.openxmlformats.org/officeDocument/2006/bibliography" SelectedStyle="\APASixthEditionOfficeOnline.xsl" StyleName="APA" Version="6"/>
+</file>
+
+<file path=customXml/itemProps1.xml><?xml version="1.0" encoding="utf-8"?>
+<ds:datastoreItem xmlns:ds="http://schemas.openxmlformats.org/officeDocument/2006/customXml" ds:itemID="{1070AD29-3D48-4865-A572-B621D281A3C5}">
+  <ds:schemaRefs>
+    <ds:schemaRef ds:uri="http://schemas.openxmlformats.org/officeDocument/2006/bibliography"/>
+  </ds:schemaRefs>
+</ds:datastoreItem>
 </file>